--- a/Project1/docs/IATrab1_EntregaFinal_Grupo33.docx
+++ b/Project1/docs/IATrab1_EntregaFinal_Grupo33.docx
@@ -1,42 +1,51 @@
 
 <file path=word/document.xml><?xml version="1.0" encoding="utf-8"?>
-<w:document xmlns:cx="http://schemas.microsoft.com/office/drawing/2014/chartex" xmlns:cx1="http://schemas.microsoft.com/office/drawing/2015/9/8/chartex" xmlns:mc="http://schemas.openxmlformats.org/markup-compatibility/2006" xmlns:o="urn:schemas-microsoft-com:office:office" xmlns:r="http://purl.oclc.org/ooxml/officeDocument/relationships" xmlns:m="http://purl.oclc.org/ooxml/officeDocument/math" xmlns:v="urn:schemas-microsoft-com:vml" xmlns:wp14="http://schemas.microsoft.com/office/word/2010/wordprocessingDrawing" xmlns:wp="http://purl.oclc.org/ooxml/drawingml/wordprocessingDrawing" xmlns:w10="urn:schemas-microsoft-com:office:word" xmlns:w="http://purl.oclc.org/ooxml/wordprocessingml/main" xmlns:w14="http://schemas.microsoft.com/office/word/2010/wordml" xmlns:w15="http://schemas.microsoft.com/office/word/2012/wordml" xmlns:w16se="http://schemas.microsoft.com/office/word/2015/wordml/symex" xmlns:wpi="http://schemas.microsoft.com/office/word/2010/wordprocessingInk" xmlns:wne="http://schemas.microsoft.com/office/word/2006/wordml" mc:Ignorable="w14 w15 w16se wne wp14" w:conformance="strict">
+<w:document xmlns:cx="http://schemas.microsoft.com/office/drawing/2014/chartex" xmlns:cx1="http://schemas.microsoft.com/office/drawing/2015/9/8/chartex" xmlns:cx2="http://schemas.microsoft.com/office/drawing/2015/10/21/chartex" xmlns:cx3="http://schemas.microsoft.com/office/drawing/2016/5/9/chartex" xmlns:cx4="http://schemas.microsoft.com/office/drawing/2016/5/10/chartex" xmlns:cx5="http://schemas.microsoft.com/office/drawing/2016/5/11/chartex" xmlns:cx6="http://schemas.microsoft.com/office/drawing/2016/5/12/chartex" xmlns:cx7="http://schemas.microsoft.com/office/drawing/2016/5/13/chartex" xmlns:cx8="http://schemas.microsoft.com/office/drawing/2016/5/14/chartex" xmlns:mc="http://schemas.openxmlformats.org/markup-compatibility/2006" xmlns:aink="http://schemas.microsoft.com/office/drawing/2016/ink" xmlns:am3d="http://schemas.microsoft.com/office/drawing/2017/model3d" xmlns:o="urn:schemas-microsoft-com:office:office" xmlns:r="http://purl.oclc.org/ooxml/officeDocument/relationships" xmlns:m="http://purl.oclc.org/ooxml/officeDocument/math" xmlns:v="urn:schemas-microsoft-com:vml" xmlns:wp14="http://schemas.microsoft.com/office/word/2010/wordprocessingDrawing" xmlns:wp="http://purl.oclc.org/ooxml/drawingml/wordprocessingDrawing" xmlns:w10="urn:schemas-microsoft-com:office:word" xmlns:w="http://purl.oclc.org/ooxml/wordprocessingml/main" xmlns:w14="http://schemas.microsoft.com/office/word/2010/wordml" xmlns:w15="http://schemas.microsoft.com/office/word/2012/wordml" xmlns:w16cid="http://schemas.microsoft.com/office/word/2016/wordml/cid" xmlns:w16se="http://schemas.microsoft.com/office/word/2015/wordml/symex" xmlns:wpi="http://schemas.microsoft.com/office/word/2010/wordprocessingInk" xmlns:wne="http://schemas.microsoft.com/office/word/2006/wordml" mc:Ignorable="w14 w15 w16se w16cid wne wp14" w:conformance="strict">
   <w:body>
     <w:p>
       <w:pPr>
-        <w:pStyle w:val="papertitle"/>
-        <w:spacing w:before="5pt" w:beforeAutospacing="1" w:after="5pt" w:afterAutospacing="1"/>
-        <w:rPr>
-          <w:kern w:val="48"/>
-          <w:lang w:val="pt-PT"/>
-        </w:rPr>
-      </w:pPr>
-      <w:r>
-        <w:rPr>
-          <w:kern w:val="48"/>
-          <w:lang w:val="pt-PT"/>
-        </w:rPr>
-        <w:t>Título</w:t>
-      </w:r>
-      <w:r>
-        <w:rPr>
-          <w:kern w:val="48"/>
-          <w:lang w:val="pt-PT"/>
-        </w:rPr>
-        <w:t xml:space="preserve"> do Trabalho (Tema/</w:t>
-      </w:r>
-      <w:r>
-        <w:rPr>
-          <w:kern w:val="48"/>
-          <w:lang w:val="pt-PT"/>
-        </w:rPr>
-        <w:t>Número do Grupo)</w:t>
+        <w:autoSpaceDE w:val="0"/>
+        <w:autoSpaceDN w:val="0"/>
+        <w:adjustRightInd w:val="0"/>
+        <w:jc w:val="start"/>
+        <w:rPr>
+          <w:sz w:val="48"/>
+          <w:szCs w:val="48"/>
+          <w:lang w:val="pt-PT"/>
+        </w:rPr>
+      </w:pPr>
+      <w:r>
+        <w:rPr>
+          <w:sz w:val="48"/>
+          <w:szCs w:val="48"/>
+          <w:lang w:val="pt-PT"/>
+        </w:rPr>
+        <w:t xml:space="preserve">Resolução do jogo </w:t>
+      </w:r>
+      <w:proofErr w:type="spellStart"/>
+      <w:r>
+        <w:rPr>
+          <w:sz w:val="48"/>
+          <w:szCs w:val="48"/>
+          <w:lang w:val="pt-PT"/>
+        </w:rPr>
+        <w:t>Cohesion</w:t>
+      </w:r>
+      <w:proofErr w:type="spellEnd"/>
+      <w:r>
+        <w:rPr>
+          <w:sz w:val="48"/>
+          <w:szCs w:val="48"/>
+          <w:lang w:val="pt-PT"/>
+        </w:rPr>
+        <w:t xml:space="preserve"> utilizando Métodos de</w:t>
       </w:r>
     </w:p>
     <w:p>
       <w:pPr>
         <w:pStyle w:val="Author"/>
         <w:spacing w:before="5pt" w:beforeAutospacing="1" w:after="5pt" w:afterAutospacing="1" w:line="6pt" w:lineRule="auto"/>
+        <w:jc w:val="both"/>
         <w:rPr>
           <w:sz w:val="16"/>
           <w:szCs w:val="16"/>
@@ -51,496 +60,289 @@
           <w:docGrid w:linePitch="360"/>
         </w:sectPr>
       </w:pPr>
+      <w:r>
+        <w:rPr>
+          <w:sz w:val="48"/>
+          <w:szCs w:val="48"/>
+          <w:lang w:val="pt-PT"/>
+        </w:rPr>
+        <w:t>Pesquisa em Linguagem Python (Tema 4/ Grupo 33)</w:t>
+      </w:r>
     </w:p>
     <w:p>
       <w:pPr>
         <w:pStyle w:val="Author"/>
-        <w:spacing w:before="5pt" w:beforeAutospacing="1"/>
+        <w:spacing w:before="0pt" w:after="0pt"/>
+        <w:rPr>
+          <w:sz w:val="18"/>
+          <w:lang w:val="pt-PT"/>
+        </w:rPr>
+      </w:pPr>
+      <w:r>
         <w:rPr>
           <w:sz w:val="18"/>
           <w:szCs w:val="18"/>
-        </w:rPr>
-      </w:pPr>
+          <w:lang w:val="pt-PT"/>
+        </w:rPr>
+        <w:t>João Alves (201605236)</w:t>
+      </w:r>
       <w:r>
         <w:rPr>
           <w:sz w:val="18"/>
           <w:szCs w:val="18"/>
-        </w:rPr>
-        <w:t>line 1</w:t>
-      </w:r>
-      <w:r>
+          <w:lang w:val="pt-PT"/>
+        </w:rPr>
+        <w:br/>
+      </w:r>
+      <w:r>
+        <w:rPr>
+          <w:sz w:val="18"/>
+          <w:lang w:val="pt-PT"/>
+        </w:rPr>
+        <w:t>Faculdade de Engenharia da Universidade do Porto</w:t>
+      </w:r>
+    </w:p>
+    <w:p>
+      <w:pPr>
+        <w:pStyle w:val="Author"/>
+        <w:spacing w:before="0pt" w:after="0pt"/>
+        <w:rPr>
+          <w:sz w:val="18"/>
+          <w:lang w:val="pt-PT"/>
+        </w:rPr>
+      </w:pPr>
+      <w:r>
+        <w:rPr>
+          <w:sz w:val="18"/>
+          <w:lang w:val="pt-PT"/>
+        </w:rPr>
+        <w:t xml:space="preserve"> Porto, Portugal </w:t>
+      </w:r>
+    </w:p>
+    <w:p>
+      <w:pPr>
+        <w:pStyle w:val="Author"/>
+        <w:spacing w:before="0pt" w:after="0pt"/>
         <w:rPr>
           <w:sz w:val="18"/>
           <w:szCs w:val="18"/>
-        </w:rPr>
-        <w:t>: 1</w:t>
-      </w:r>
+          <w:lang w:val="pt-PT"/>
+        </w:rPr>
+      </w:pPr>
+      <w:hyperlink r:id="rId9" w:history="1">
+        <w:r>
+          <w:rPr>
+            <w:rStyle w:val="Hiperligao"/>
+            <w:sz w:val="18"/>
+            <w:lang w:val="pt-PT"/>
+          </w:rPr>
+          <w:t>up201605236@fe.up.pt</w:t>
+        </w:r>
+      </w:hyperlink>
+    </w:p>
+    <w:p>
+      <w:pPr>
+        <w:spacing w:before="4.75pt"/>
+        <w:ind w:start="26.95pt" w:end="1.90pt"/>
+        <w:rPr>
+          <w:sz w:val="18"/>
+          <w:lang w:val="pt-PT"/>
+        </w:rPr>
+      </w:pPr>
       <w:r>
         <w:rPr>
           <w:sz w:val="18"/>
           <w:szCs w:val="18"/>
-          <w:vertAlign w:val="superscript"/>
-        </w:rPr>
-        <w:t>st</w:t>
+          <w:lang w:val="pt-PT"/>
+        </w:rPr>
+        <w:br w:type="column"/>
       </w:r>
       <w:r>
         <w:rPr>
           <w:sz w:val="18"/>
           <w:szCs w:val="18"/>
-        </w:rPr>
-        <w:t xml:space="preserve"> </w:t>
+          <w:lang w:val="pt-PT"/>
+        </w:rPr>
+        <w:t>Amadeu Pereira (201605646)</w:t>
       </w:r>
       <w:r>
         <w:rPr>
           <w:sz w:val="18"/>
           <w:szCs w:val="18"/>
-        </w:rPr>
-        <w:t>Name Surname</w:t>
-      </w:r>
-      <w:r>
+          <w:lang w:val="pt-PT"/>
+        </w:rPr>
+        <w:br/>
+      </w:r>
+      <w:r>
+        <w:rPr>
+          <w:sz w:val="18"/>
+          <w:lang w:val="pt-PT"/>
+        </w:rPr>
+        <w:t>Faculdade de Engenharia da Universidade do Porto</w:t>
+      </w:r>
+    </w:p>
+    <w:p>
+      <w:pPr>
+        <w:ind w:start="37.80pt" w:end="12.80pt" w:firstLine="0.05pt"/>
+        <w:rPr>
+          <w:sz w:val="18"/>
+          <w:lang w:val="pt-PT"/>
+        </w:rPr>
+      </w:pPr>
+      <w:r>
+        <w:rPr>
+          <w:sz w:val="18"/>
+          <w:lang w:val="pt-PT"/>
+        </w:rPr>
+        <w:t xml:space="preserve">Porto, Portugal </w:t>
+      </w:r>
+    </w:p>
+    <w:p>
+      <w:pPr>
+        <w:ind w:start="37.80pt" w:end="12.80pt" w:firstLine="0.05pt"/>
+        <w:rPr>
+          <w:sz w:val="18"/>
+        </w:rPr>
+      </w:pPr>
+      <w:hyperlink r:id="rId10" w:history="1">
+        <w:r>
+          <w:rPr>
+            <w:rStyle w:val="Hiperligao"/>
+            <w:sz w:val="18"/>
+            <w:lang w:val="pt-PT"/>
+          </w:rPr>
+          <w:t>up</w:t>
+        </w:r>
+        <w:r>
+          <w:rPr>
+            <w:rStyle w:val="Hiperligao"/>
+            <w:sz w:val="18"/>
+            <w:lang w:val="pt-PT"/>
+          </w:rPr>
+          <w:t>2</w:t>
+        </w:r>
+        <w:r>
+          <w:rPr>
+            <w:rStyle w:val="Hiperligao"/>
+            <w:sz w:val="18"/>
+            <w:lang w:val="pt-PT"/>
+          </w:rPr>
+          <w:t>01605646@f</w:t>
+        </w:r>
+        <w:r>
+          <w:rPr>
+            <w:rStyle w:val="Hiperligao"/>
+            <w:sz w:val="18"/>
+            <w:lang w:val="pt-PT"/>
+          </w:rPr>
+          <w:t>e</w:t>
+        </w:r>
+        <w:r>
+          <w:rPr>
+            <w:rStyle w:val="Hiperligao"/>
+            <w:sz w:val="18"/>
+            <w:lang w:val="pt-PT"/>
+          </w:rPr>
+          <w:t>.up.pt</w:t>
+        </w:r>
+      </w:hyperlink>
+    </w:p>
+    <w:p>
+      <w:pPr>
+        <w:pStyle w:val="Author"/>
+        <w:spacing w:before="0pt"/>
+        <w:jc w:val="both"/>
         <w:rPr>
           <w:sz w:val="18"/>
           <w:szCs w:val="18"/>
-        </w:rPr>
-        <w:t xml:space="preserve"> </w:t>
-      </w:r>
+          <w:lang w:val="pt-PT"/>
+        </w:rPr>
+      </w:pPr>
+    </w:p>
+    <w:p>
+      <w:pPr>
+        <w:pStyle w:val="Author"/>
+        <w:spacing w:before="0pt" w:after="0pt"/>
+        <w:rPr>
+          <w:sz w:val="18"/>
+          <w:lang w:val="pt-PT"/>
+        </w:rPr>
+      </w:pPr>
       <w:r>
         <w:rPr>
           <w:sz w:val="18"/>
           <w:szCs w:val="18"/>
-        </w:rPr>
-        <w:t>(Student Number)</w:t>
+          <w:lang w:val="pt-PT"/>
+        </w:rPr>
+        <w:br w:type="column"/>
       </w:r>
       <w:r>
         <w:rPr>
           <w:sz w:val="18"/>
           <w:szCs w:val="18"/>
-        </w:rPr>
-        <w:br/>
-        <w:t>line 2:</w:t>
+          <w:lang w:val="pt-PT"/>
+        </w:rPr>
+        <w:t>Nuno Lopes (201605337)</w:t>
       </w:r>
       <w:r>
         <w:rPr>
           <w:sz w:val="18"/>
           <w:szCs w:val="18"/>
-        </w:rPr>
-        <w:t xml:space="preserve"> </w:t>
-      </w:r>
-      <w:r>
-        <w:rPr>
-          <w:i/>
+          <w:lang w:val="pt-PT"/>
+        </w:rPr>
+        <w:br/>
+      </w:r>
+      <w:r>
+        <w:rPr>
+          <w:sz w:val="18"/>
+          <w:lang w:val="pt-PT"/>
+        </w:rPr>
+        <w:t xml:space="preserve">Faculdade de Engenharia da Universidade do Porto </w:t>
+      </w:r>
+    </w:p>
+    <w:p>
+      <w:pPr>
+        <w:pStyle w:val="Author"/>
+        <w:spacing w:before="0pt" w:after="0pt"/>
+        <w:rPr>
+          <w:sz w:val="18"/>
+          <w:lang w:val="pt-PT"/>
+        </w:rPr>
+      </w:pPr>
+      <w:r>
+        <w:rPr>
+          <w:sz w:val="18"/>
+          <w:lang w:val="pt-PT"/>
+        </w:rPr>
+        <w:t>Porto, Portugal</w:t>
+      </w:r>
+    </w:p>
+    <w:p>
+      <w:pPr>
+        <w:pStyle w:val="Author"/>
+        <w:spacing w:before="0pt" w:after="0pt"/>
+        <w:rPr>
           <w:sz w:val="18"/>
           <w:szCs w:val="18"/>
-        </w:rPr>
-        <w:t>dept. name of organization</w:t>
-      </w:r>
-      <w:r>
-        <w:rPr>
-          <w:i/>
-          <w:sz w:val="18"/>
-          <w:szCs w:val="18"/>
-        </w:rPr>
-        <w:t xml:space="preserve"> (of </w:t>
-      </w:r>
-      <w:r>
-        <w:rPr>
-          <w:i/>
-          <w:iCs/>
-          <w:sz w:val="18"/>
-          <w:szCs w:val="18"/>
-        </w:rPr>
-        <w:t>Affiliation</w:t>
-      </w:r>
-      <w:r>
-        <w:rPr>
-          <w:i/>
-          <w:sz w:val="18"/>
-          <w:szCs w:val="18"/>
-        </w:rPr>
-        <w:t>)</w:t>
-      </w:r>
-      <w:r>
-        <w:rPr>
-          <w:sz w:val="18"/>
-          <w:szCs w:val="18"/>
-        </w:rPr>
-        <w:br/>
-      </w:r>
-      <w:r>
-        <w:rPr>
-          <w:sz w:val="18"/>
-          <w:szCs w:val="18"/>
-        </w:rPr>
-        <w:t>li</w:t>
-      </w:r>
-      <w:r>
-        <w:rPr>
-          <w:sz w:val="18"/>
-          <w:szCs w:val="18"/>
-        </w:rPr>
-        <w:t xml:space="preserve">ne </w:t>
-      </w:r>
-      <w:r>
-        <w:rPr>
-          <w:sz w:val="18"/>
-          <w:szCs w:val="18"/>
-        </w:rPr>
-        <w:t>3</w:t>
-      </w:r>
-      <w:r>
-        <w:rPr>
-          <w:sz w:val="18"/>
-          <w:szCs w:val="18"/>
-        </w:rPr>
-        <w:t xml:space="preserve">: </w:t>
-      </w:r>
-      <w:r>
-        <w:rPr>
-          <w:i/>
-          <w:sz w:val="18"/>
-          <w:szCs w:val="18"/>
-        </w:rPr>
-        <w:t xml:space="preserve">name of organization </w:t>
-      </w:r>
-      <w:r>
-        <w:rPr>
-          <w:i/>
-          <w:sz w:val="18"/>
-          <w:szCs w:val="18"/>
-        </w:rPr>
-        <w:t>(of Affiliation)</w:t>
-      </w:r>
-      <w:r>
-        <w:rPr>
-          <w:i/>
-          <w:sz w:val="18"/>
-          <w:szCs w:val="18"/>
-        </w:rPr>
-        <w:br/>
-      </w:r>
-      <w:r>
-        <w:rPr>
-          <w:sz w:val="18"/>
-          <w:szCs w:val="18"/>
-        </w:rPr>
-        <w:t xml:space="preserve">line </w:t>
-      </w:r>
-      <w:r>
-        <w:rPr>
-          <w:sz w:val="18"/>
-          <w:szCs w:val="18"/>
-        </w:rPr>
-        <w:t>4</w:t>
-      </w:r>
-      <w:r>
-        <w:rPr>
-          <w:sz w:val="18"/>
-          <w:szCs w:val="18"/>
-        </w:rPr>
-        <w:t>: City, Country</w:t>
-      </w:r>
-      <w:r>
-        <w:rPr>
-          <w:sz w:val="18"/>
-          <w:szCs w:val="18"/>
-        </w:rPr>
-        <w:br/>
-      </w:r>
-      <w:r>
-        <w:rPr>
-          <w:sz w:val="18"/>
-          <w:szCs w:val="18"/>
-        </w:rPr>
-        <w:t xml:space="preserve">line </w:t>
-      </w:r>
-      <w:r>
-        <w:rPr>
-          <w:sz w:val="18"/>
-          <w:szCs w:val="18"/>
-        </w:rPr>
-        <w:t>5: e</w:t>
-      </w:r>
-      <w:r>
-        <w:rPr>
-          <w:sz w:val="18"/>
-          <w:szCs w:val="18"/>
-        </w:rPr>
-        <w:t>ma</w:t>
-      </w:r>
-      <w:r>
-        <w:rPr>
-          <w:sz w:val="18"/>
-          <w:szCs w:val="18"/>
-        </w:rPr>
-        <w:t>il address</w:t>
-      </w:r>
-      <w:r>
-        <w:rPr>
-          <w:sz w:val="18"/>
-          <w:szCs w:val="18"/>
-        </w:rPr>
-        <w:t xml:space="preserve"> </w:t>
-      </w:r>
-    </w:p>
-    <w:p>
-      <w:pPr>
-        <w:pStyle w:val="Author"/>
-        <w:spacing w:before="0pt"/>
-        <w:rPr>
-          <w:sz w:val="18"/>
-          <w:szCs w:val="18"/>
-        </w:rPr>
-      </w:pPr>
-      <w:r>
-        <w:rPr>
-          <w:sz w:val="18"/>
-          <w:szCs w:val="18"/>
-        </w:rPr>
-        <w:br w:type="column"/>
-      </w:r>
-      <w:r>
-        <w:rPr>
-          <w:sz w:val="18"/>
-          <w:szCs w:val="18"/>
-        </w:rPr>
-        <w:t>line 1: 2</w:t>
-      </w:r>
-      <w:r>
-        <w:rPr>
-          <w:sz w:val="18"/>
-          <w:szCs w:val="18"/>
-          <w:vertAlign w:val="superscript"/>
-        </w:rPr>
-        <w:t>nd</w:t>
-      </w:r>
-      <w:r>
-        <w:rPr>
-          <w:sz w:val="18"/>
-          <w:szCs w:val="18"/>
-        </w:rPr>
-        <w:t xml:space="preserve"> </w:t>
-      </w:r>
-      <w:r>
-        <w:rPr>
-          <w:sz w:val="18"/>
-          <w:szCs w:val="18"/>
-        </w:rPr>
-        <w:t>Name Surname</w:t>
-      </w:r>
-      <w:r>
-        <w:rPr>
-          <w:sz w:val="18"/>
-          <w:szCs w:val="18"/>
-        </w:rPr>
-        <w:t xml:space="preserve"> (Student Number)</w:t>
-      </w:r>
-      <w:r>
-        <w:rPr>
-          <w:sz w:val="18"/>
-          <w:szCs w:val="18"/>
-        </w:rPr>
-        <w:br/>
-        <w:t xml:space="preserve">line 2: </w:t>
-      </w:r>
-      <w:r>
-        <w:rPr>
-          <w:i/>
-          <w:sz w:val="18"/>
-          <w:szCs w:val="18"/>
-        </w:rPr>
-        <w:t xml:space="preserve">dept. name of organization (of </w:t>
-      </w:r>
-      <w:r>
-        <w:rPr>
-          <w:i/>
-          <w:iCs/>
-          <w:sz w:val="18"/>
-          <w:szCs w:val="18"/>
-        </w:rPr>
-        <w:t>Affiliation</w:t>
-      </w:r>
-      <w:r>
-        <w:rPr>
-          <w:i/>
-          <w:sz w:val="18"/>
-          <w:szCs w:val="18"/>
-        </w:rPr>
-        <w:t>)</w:t>
-      </w:r>
-      <w:r>
-        <w:rPr>
-          <w:sz w:val="18"/>
-          <w:szCs w:val="18"/>
-        </w:rPr>
-        <w:br/>
-        <w:t xml:space="preserve">line 3: </w:t>
-      </w:r>
-      <w:r>
-        <w:rPr>
-          <w:i/>
-          <w:sz w:val="18"/>
-          <w:szCs w:val="18"/>
-        </w:rPr>
-        <w:t>name of organization (of Affiliation)</w:t>
-      </w:r>
-      <w:r>
-        <w:rPr>
-          <w:i/>
-          <w:sz w:val="18"/>
-          <w:szCs w:val="18"/>
-        </w:rPr>
-        <w:br/>
-      </w:r>
-      <w:r>
-        <w:rPr>
-          <w:sz w:val="18"/>
-          <w:szCs w:val="18"/>
-        </w:rPr>
-        <w:t>line 4: City, Country</w:t>
-      </w:r>
-      <w:r>
-        <w:rPr>
-          <w:sz w:val="18"/>
-          <w:szCs w:val="18"/>
-        </w:rPr>
-        <w:br/>
-        <w:t>line 5: email address</w:t>
-      </w:r>
-    </w:p>
-    <w:p>
-      <w:pPr>
-        <w:pStyle w:val="Author"/>
-        <w:spacing w:before="0pt"/>
-        <w:rPr>
-          <w:sz w:val="18"/>
-          <w:szCs w:val="18"/>
-        </w:rPr>
-      </w:pPr>
-      <w:r>
-        <w:rPr>
-          <w:sz w:val="18"/>
-          <w:szCs w:val="18"/>
-        </w:rPr>
-        <w:br w:type="column"/>
-      </w:r>
-      <w:r>
-        <w:rPr>
-          <w:sz w:val="18"/>
-          <w:szCs w:val="18"/>
-        </w:rPr>
-        <w:t>line 1: 3</w:t>
-      </w:r>
-      <w:r>
-        <w:rPr>
-          <w:sz w:val="18"/>
-          <w:szCs w:val="18"/>
-          <w:vertAlign w:val="superscript"/>
-        </w:rPr>
-        <w:t>rd</w:t>
-      </w:r>
-      <w:r>
-        <w:rPr>
-          <w:sz w:val="18"/>
-          <w:szCs w:val="18"/>
-        </w:rPr>
-        <w:t xml:space="preserve"> </w:t>
-      </w:r>
-      <w:r>
-        <w:rPr>
-          <w:sz w:val="18"/>
-          <w:szCs w:val="18"/>
-        </w:rPr>
-        <w:t>Name Surname</w:t>
-      </w:r>
-      <w:r>
-        <w:rPr>
-          <w:sz w:val="18"/>
-          <w:szCs w:val="18"/>
-        </w:rPr>
-        <w:t xml:space="preserve"> (Student Number)</w:t>
-      </w:r>
-      <w:r>
-        <w:rPr>
-          <w:sz w:val="18"/>
-          <w:szCs w:val="18"/>
-        </w:rPr>
-        <w:br/>
-        <w:t xml:space="preserve">line 2: </w:t>
-      </w:r>
-      <w:r>
-        <w:rPr>
-          <w:i/>
-          <w:sz w:val="18"/>
-          <w:szCs w:val="18"/>
-        </w:rPr>
-        <w:t xml:space="preserve">dept. name of organization (of </w:t>
-      </w:r>
-      <w:r>
-        <w:rPr>
-          <w:i/>
-          <w:iCs/>
-          <w:sz w:val="18"/>
-          <w:szCs w:val="18"/>
-        </w:rPr>
-        <w:t>Affiliation</w:t>
-      </w:r>
-      <w:r>
-        <w:rPr>
-          <w:i/>
-          <w:sz w:val="18"/>
-          <w:szCs w:val="18"/>
-        </w:rPr>
-        <w:t>)</w:t>
-      </w:r>
-      <w:r>
-        <w:rPr>
-          <w:sz w:val="18"/>
-          <w:szCs w:val="18"/>
-        </w:rPr>
-        <w:br/>
-        <w:t xml:space="preserve">line 3: </w:t>
-      </w:r>
-      <w:r>
-        <w:rPr>
-          <w:i/>
-          <w:sz w:val="18"/>
-          <w:szCs w:val="18"/>
-        </w:rPr>
-        <w:t>name of organization (of Affiliation)</w:t>
-      </w:r>
-      <w:r>
-        <w:rPr>
-          <w:i/>
-          <w:sz w:val="18"/>
-          <w:szCs w:val="18"/>
-        </w:rPr>
-        <w:br/>
-      </w:r>
-      <w:r>
-        <w:rPr>
-          <w:sz w:val="18"/>
-          <w:szCs w:val="18"/>
-        </w:rPr>
-        <w:t>line 4: City, Country</w:t>
-      </w:r>
-      <w:r>
-        <w:rPr>
-          <w:sz w:val="18"/>
-          <w:szCs w:val="18"/>
-        </w:rPr>
-        <w:br/>
-        <w:t>line 5: email address</w:t>
-      </w:r>
-      <w:r>
-        <w:rPr>
-          <w:sz w:val="18"/>
-          <w:szCs w:val="18"/>
-        </w:rPr>
-        <w:t xml:space="preserve"> </w:t>
-      </w:r>
-    </w:p>
-    <w:p>
-      <w:pPr>
+          <w:lang w:val="pt-PT"/>
+        </w:rPr>
+      </w:pPr>
+      <w:hyperlink r:id="rId11" w:history="1">
+        <w:r>
+          <w:rPr>
+            <w:rStyle w:val="Hiperligao"/>
+            <w:sz w:val="18"/>
+            <w:lang w:val="pt-PT"/>
+          </w:rPr>
+          <w:t>up201605337@fe.up.pt</w:t>
+        </w:r>
+      </w:hyperlink>
+    </w:p>
+    <w:p>
+      <w:pPr>
+        <w:rPr>
+          <w:lang w:val="pt-PT"/>
+        </w:rPr>
         <w:sectPr>
           <w:type w:val="continuous"/>
           <w:pgSz w:w="595.30pt" w:h="841.90pt" w:code="9"/>
@@ -565,6 +367,14 @@
           <w:iCs/>
           <w:lang w:val="pt-PT"/>
         </w:rPr>
+        <w:t xml:space="preserve">TODO: </w:t>
+      </w:r>
+      <w:r>
+        <w:rPr>
+          <w:i/>
+          <w:iCs/>
+          <w:lang w:val="pt-PT"/>
+        </w:rPr>
         <w:t>Resumo</w:t>
       </w:r>
       <w:r>
@@ -612,14 +422,21 @@
     </w:p>
     <w:p>
       <w:pPr>
-        <w:pStyle w:val="Keywords"/>
-        <w:rPr>
+        <w:ind w:start="6.20pt" w:end="2pt" w:firstLine="13.70pt"/>
+        <w:jc w:val="both"/>
+        <w:rPr>
+          <w:b/>
+          <w:i/>
+          <w:sz w:val="18"/>
           <w:lang w:val="pt-PT"/>
         </w:rPr>
       </w:pPr>
       <w:proofErr w:type="spellStart"/>
       <w:r>
         <w:rPr>
+          <w:b/>
+          <w:i/>
+          <w:sz w:val="18"/>
           <w:lang w:val="pt-PT"/>
         </w:rPr>
         <w:t>Keywords</w:t>
@@ -627,38 +444,86 @@
       <w:proofErr w:type="spellEnd"/>
       <w:r>
         <w:rPr>
-          <w:lang w:val="pt-PT"/>
-        </w:rPr>
-        <w:t>—</w:t>
-      </w:r>
-      <w:r>
-        <w:rPr>
-          <w:lang w:val="pt-PT"/>
-        </w:rPr>
-        <w:t>Inteligência Artificial</w:t>
-      </w:r>
-      <w:r>
-        <w:rPr>
-          <w:lang w:val="pt-PT"/>
-        </w:rPr>
-        <w:t>,</w:t>
-      </w:r>
-      <w:r>
-        <w:rPr>
-          <w:lang w:val="pt-PT"/>
-        </w:rPr>
-        <w:t xml:space="preserve"> </w:t>
-      </w:r>
-      <w:r>
-        <w:rPr>
-          <w:lang w:val="pt-PT"/>
-        </w:rPr>
-        <w:t>Pesquisa, Algoritmo A*, …</w:t>
-      </w:r>
-    </w:p>
-    <w:p>
-      <w:pPr>
-        <w:pStyle w:val="Heading1"/>
+          <w:b/>
+          <w:i/>
+          <w:sz w:val="18"/>
+          <w:lang w:val="pt-PT"/>
+        </w:rPr>
+        <w:t xml:space="preserve">: Inteligência Artificial, Pesquisa, Algoritmo A*, </w:t>
+      </w:r>
+      <w:proofErr w:type="spellStart"/>
+      <w:r>
+        <w:rPr>
+          <w:b/>
+          <w:i/>
+          <w:sz w:val="18"/>
+          <w:lang w:val="pt-PT"/>
+        </w:rPr>
+        <w:t>Cohesion</w:t>
+      </w:r>
+      <w:proofErr w:type="spellEnd"/>
+      <w:r>
+        <w:rPr>
+          <w:b/>
+          <w:i/>
+          <w:sz w:val="18"/>
+          <w:lang w:val="pt-PT"/>
+        </w:rPr>
+        <w:t xml:space="preserve">, </w:t>
+      </w:r>
+      <w:proofErr w:type="spellStart"/>
+      <w:r>
+        <w:rPr>
+          <w:b/>
+          <w:i/>
+          <w:sz w:val="18"/>
+          <w:lang w:val="pt-PT"/>
+        </w:rPr>
+        <w:t>Pathfinding</w:t>
+      </w:r>
+      <w:proofErr w:type="spellEnd"/>
+      <w:r>
+        <w:rPr>
+          <w:b/>
+          <w:i/>
+          <w:sz w:val="18"/>
+          <w:lang w:val="pt-PT"/>
+        </w:rPr>
+        <w:t xml:space="preserve">, </w:t>
+      </w:r>
+      <w:r>
+        <w:rPr>
+          <w:b/>
+          <w:i/>
+          <w:sz w:val="18"/>
+          <w:lang w:val="pt-PT"/>
+        </w:rPr>
+        <w:t xml:space="preserve">Procura em Profundidade, Procura em Largura, Custo </w:t>
+      </w:r>
+      <w:proofErr w:type="spellStart"/>
+      <w:r>
+        <w:rPr>
+          <w:b/>
+          <w:i/>
+          <w:sz w:val="18"/>
+          <w:lang w:val="pt-PT"/>
+        </w:rPr>
+        <w:t>Uniform</w:t>
+      </w:r>
+      <w:proofErr w:type="spellEnd"/>
+      <w:r>
+        <w:rPr>
+          <w:b/>
+          <w:i/>
+          <w:sz w:val="18"/>
+          <w:lang w:val="pt-PT"/>
+        </w:rPr>
+        <w:t>, Aprofundamento Iterativo, Pesquisa Gulosa</w:t>
+      </w:r>
+    </w:p>
+    <w:p>
+      <w:pPr>
+        <w:pStyle w:val="Ttulo1"/>
       </w:pPr>
       <w:r>
         <w:t>Introdução</w:t>
@@ -666,11 +531,17 @@
     </w:p>
     <w:p>
       <w:pPr>
-        <w:pStyle w:val="BodyText"/>
-        <w:rPr>
-          <w:lang w:val="pt-PT"/>
-        </w:rPr>
-      </w:pPr>
+        <w:pStyle w:val="Corpodetexto"/>
+        <w:rPr>
+          <w:lang w:val="pt-PT"/>
+        </w:rPr>
+      </w:pPr>
+      <w:r>
+        <w:rPr>
+          <w:lang w:val="pt-PT"/>
+        </w:rPr>
+        <w:t xml:space="preserve">TODO: </w:t>
+      </w:r>
       <w:r>
         <w:rPr>
           <w:lang w:val="pt-PT"/>
@@ -698,7 +569,7 @@
     </w:p>
     <w:p>
       <w:pPr>
-        <w:pStyle w:val="Heading1"/>
+        <w:pStyle w:val="Ttulo1"/>
         <w:rPr>
           <w:lang w:val="pt-PT"/>
         </w:rPr>
@@ -712,1130 +583,2357 @@
     </w:p>
     <w:p>
       <w:pPr>
-        <w:pStyle w:val="ListBullet"/>
+        <w:pStyle w:val="Corpodetexto"/>
+        <w:spacing w:before="8.10pt" w:line="11.85pt" w:lineRule="auto"/>
+        <w:ind w:start="6.20pt" w:end="1.90pt"/>
+        <w:rPr>
+          <w:lang w:val="pt-PT"/>
+        </w:rPr>
+      </w:pPr>
+      <w:r>
+        <w:rPr>
+          <w:lang w:val="pt-PT"/>
+        </w:rPr>
+        <w:t>O</w:t>
+      </w:r>
+      <w:r>
+        <w:rPr>
+          <w:spacing w:val="-18"/>
+          <w:lang w:val="pt-PT"/>
+        </w:rPr>
+        <w:t xml:space="preserve"> </w:t>
+      </w:r>
+      <w:r>
+        <w:rPr>
+          <w:lang w:val="pt-PT"/>
+        </w:rPr>
+        <w:t>jogo</w:t>
+      </w:r>
+      <w:r>
+        <w:rPr>
+          <w:spacing w:val="-16"/>
+          <w:lang w:val="pt-PT"/>
+        </w:rPr>
+        <w:t xml:space="preserve"> </w:t>
+      </w:r>
+      <w:proofErr w:type="spellStart"/>
+      <w:r>
+        <w:rPr>
+          <w:lang w:val="pt-PT"/>
+        </w:rPr>
+        <w:t>Cohesion</w:t>
+      </w:r>
+      <w:proofErr w:type="spellEnd"/>
+      <w:r>
+        <w:rPr>
+          <w:spacing w:val="-17"/>
+          <w:lang w:val="pt-PT"/>
+        </w:rPr>
+        <w:t xml:space="preserve"> </w:t>
+      </w:r>
+      <w:r>
+        <w:rPr>
+          <w:lang w:val="pt-PT"/>
+        </w:rPr>
+        <w:t>é</w:t>
+      </w:r>
+      <w:r>
+        <w:rPr>
+          <w:spacing w:val="-17"/>
+          <w:lang w:val="pt-PT"/>
+        </w:rPr>
+        <w:t xml:space="preserve"> </w:t>
+      </w:r>
+      <w:r>
+        <w:rPr>
+          <w:lang w:val="pt-PT"/>
+        </w:rPr>
+        <w:t>um</w:t>
+      </w:r>
+      <w:r>
+        <w:rPr>
+          <w:spacing w:val="-17"/>
+          <w:lang w:val="pt-PT"/>
+        </w:rPr>
+        <w:t xml:space="preserve"> </w:t>
+      </w:r>
+      <w:r>
+        <w:rPr>
+          <w:lang w:val="pt-PT"/>
+        </w:rPr>
+        <w:t>puzzle</w:t>
+      </w:r>
+      <w:r>
+        <w:rPr>
+          <w:spacing w:val="-16"/>
+          <w:lang w:val="pt-PT"/>
+        </w:rPr>
+        <w:t xml:space="preserve"> </w:t>
+      </w:r>
+      <w:r>
+        <w:rPr>
+          <w:lang w:val="pt-PT"/>
+        </w:rPr>
+        <w:t>baseado</w:t>
+      </w:r>
+      <w:r>
+        <w:rPr>
+          <w:spacing w:val="-17"/>
+          <w:lang w:val="pt-PT"/>
+        </w:rPr>
+        <w:t xml:space="preserve"> </w:t>
+      </w:r>
+      <w:r>
+        <w:rPr>
+          <w:lang w:val="pt-PT"/>
+        </w:rPr>
+        <w:t>no</w:t>
+      </w:r>
+      <w:r>
+        <w:rPr>
+          <w:spacing w:val="-17"/>
+          <w:lang w:val="pt-PT"/>
+        </w:rPr>
+        <w:t xml:space="preserve"> </w:t>
+      </w:r>
+      <w:r>
+        <w:rPr>
+          <w:lang w:val="pt-PT"/>
+        </w:rPr>
+        <w:t>jogo</w:t>
+      </w:r>
+      <w:r>
+        <w:rPr>
+          <w:spacing w:val="-16"/>
+          <w:lang w:val="pt-PT"/>
+        </w:rPr>
+        <w:t xml:space="preserve"> </w:t>
+      </w:r>
+      <w:r>
+        <w:rPr>
+          <w:lang w:val="pt-PT"/>
+        </w:rPr>
+        <w:t>“15</w:t>
+      </w:r>
+      <w:r>
+        <w:rPr>
+          <w:spacing w:val="-17"/>
+          <w:lang w:val="pt-PT"/>
+        </w:rPr>
+        <w:t xml:space="preserve"> </w:t>
+      </w:r>
+      <w:r>
+        <w:rPr>
+          <w:lang w:val="pt-PT"/>
+        </w:rPr>
+        <w:t xml:space="preserve">Puzzle” onde os quadrados têm várias cores. As peças podem </w:t>
+      </w:r>
+      <w:r>
+        <w:rPr>
+          <w:spacing w:val="-2"/>
+          <w:lang w:val="pt-PT"/>
+        </w:rPr>
+        <w:t xml:space="preserve">ser </w:t>
+      </w:r>
+      <w:r>
+        <w:rPr>
+          <w:lang w:val="pt-PT"/>
+        </w:rPr>
+        <w:t>jogadas</w:t>
+      </w:r>
+      <w:r>
+        <w:rPr>
+          <w:spacing w:val="-7"/>
+          <w:lang w:val="pt-PT"/>
+        </w:rPr>
+        <w:t xml:space="preserve"> </w:t>
+      </w:r>
+      <w:r>
+        <w:rPr>
+          <w:lang w:val="pt-PT"/>
+        </w:rPr>
+        <w:t>para</w:t>
+      </w:r>
+      <w:r>
+        <w:rPr>
+          <w:spacing w:val="-7"/>
+          <w:lang w:val="pt-PT"/>
+        </w:rPr>
+        <w:t xml:space="preserve"> </w:t>
+      </w:r>
+      <w:r>
+        <w:rPr>
+          <w:lang w:val="pt-PT"/>
+        </w:rPr>
+        <w:t>qualquer</w:t>
+      </w:r>
+      <w:r>
+        <w:rPr>
+          <w:spacing w:val="-6"/>
+          <w:lang w:val="pt-PT"/>
+        </w:rPr>
+        <w:t xml:space="preserve"> </w:t>
+      </w:r>
+      <w:r>
+        <w:rPr>
+          <w:lang w:val="pt-PT"/>
+        </w:rPr>
+        <w:t>lado</w:t>
+      </w:r>
+      <w:r>
+        <w:rPr>
+          <w:spacing w:val="-7"/>
+          <w:lang w:val="pt-PT"/>
+        </w:rPr>
+        <w:t xml:space="preserve"> </w:t>
+      </w:r>
+      <w:r>
+        <w:rPr>
+          <w:lang w:val="pt-PT"/>
+        </w:rPr>
+        <w:t>desde</w:t>
+      </w:r>
+      <w:r>
+        <w:rPr>
+          <w:spacing w:val="-7"/>
+          <w:lang w:val="pt-PT"/>
+        </w:rPr>
+        <w:t xml:space="preserve"> </w:t>
+      </w:r>
+      <w:r>
+        <w:rPr>
+          <w:lang w:val="pt-PT"/>
+        </w:rPr>
+        <w:t>que</w:t>
+      </w:r>
+      <w:r>
+        <w:rPr>
+          <w:spacing w:val="-6"/>
+          <w:lang w:val="pt-PT"/>
+        </w:rPr>
+        <w:t xml:space="preserve"> </w:t>
+      </w:r>
+      <w:r>
+        <w:rPr>
+          <w:lang w:val="pt-PT"/>
+        </w:rPr>
+        <w:t>não</w:t>
+      </w:r>
+      <w:r>
+        <w:rPr>
+          <w:spacing w:val="-7"/>
+          <w:lang w:val="pt-PT"/>
+        </w:rPr>
+        <w:t xml:space="preserve"> </w:t>
+      </w:r>
+      <w:r>
+        <w:rPr>
+          <w:lang w:val="pt-PT"/>
+        </w:rPr>
+        <w:t>haja</w:t>
+      </w:r>
+      <w:r>
+        <w:rPr>
+          <w:spacing w:val="-6"/>
+          <w:lang w:val="pt-PT"/>
+        </w:rPr>
+        <w:t xml:space="preserve"> </w:t>
+      </w:r>
+      <w:r>
+        <w:rPr>
+          <w:lang w:val="pt-PT"/>
+        </w:rPr>
+        <w:t>nenhuma</w:t>
+      </w:r>
+      <w:r>
+        <w:rPr>
+          <w:spacing w:val="-7"/>
+          <w:lang w:val="pt-PT"/>
+        </w:rPr>
+        <w:t xml:space="preserve"> </w:t>
+      </w:r>
+      <w:r>
+        <w:rPr>
+          <w:lang w:val="pt-PT"/>
+        </w:rPr>
+        <w:t>peça de outra cor que</w:t>
+      </w:r>
+      <w:r>
+        <w:rPr>
+          <w:spacing w:val="-12"/>
+          <w:lang w:val="pt-PT"/>
+        </w:rPr>
+        <w:t xml:space="preserve"> </w:t>
+      </w:r>
+      <w:r>
+        <w:rPr>
+          <w:spacing w:val="-3"/>
+          <w:lang w:val="pt-PT"/>
+        </w:rPr>
+        <w:t>impeça.</w:t>
+      </w:r>
+    </w:p>
+    <w:p>
+      <w:pPr>
+        <w:pStyle w:val="Corpodetexto"/>
+        <w:spacing w:before="5.25pt"/>
+        <w:ind w:start="6.20pt" w:end="1.90pt"/>
+        <w:rPr>
+          <w:lang w:val="pt-PT"/>
+        </w:rPr>
+      </w:pPr>
+      <w:r>
+        <w:rPr>
+          <w:lang w:val="pt-PT"/>
+        </w:rPr>
+        <w:t>Se dois quadrados/peças da mesma cor se tocam eles unem-se num só permanentemente, originando assim uma peça nova.</w:t>
+      </w:r>
+    </w:p>
+    <w:p>
+      <w:pPr>
+        <w:pStyle w:val="Corpodetexto"/>
+        <w:keepNext/>
+        <w:spacing w:before="5.25pt"/>
+        <w:ind w:end="1.90pt" w:firstLine="0pt"/>
+        <w:jc w:val="center"/>
+      </w:pPr>
+      <w:r>
+        <w:rPr>
+          <w:noProof/>
+        </w:rPr>
+        <w:drawing>
+          <wp:inline distT="0" distB="0" distL="0" distR="0" wp14:anchorId="3F5FBF0F" wp14:editId="57317CE3">
+            <wp:extent cx="1007554" cy="1007554"/>
+            <wp:effectExtent l="0" t="0" r="0" b="0"/>
+            <wp:docPr id="1" name="image1.png"/>
+            <wp:cNvGraphicFramePr>
+              <a:graphicFrameLocks xmlns:a="http://purl.oclc.org/ooxml/drawingml/main" noChangeAspect="1"/>
+            </wp:cNvGraphicFramePr>
+            <a:graphic xmlns:a="http://purl.oclc.org/ooxml/drawingml/main">
+              <a:graphicData uri="http://purl.oclc.org/ooxml/drawingml/picture">
+                <pic:pic xmlns:pic="http://purl.oclc.org/ooxml/drawingml/picture">
+                  <pic:nvPicPr>
+                    <pic:cNvPr id="2" name="image1.png"/>
+                    <pic:cNvPicPr/>
+                  </pic:nvPicPr>
+                  <pic:blipFill>
+                    <a:blip r:embed="rId12" cstate="print"/>
+                    <a:stretch>
+                      <a:fillRect/>
+                    </a:stretch>
+                  </pic:blipFill>
+                  <pic:spPr>
+                    <a:xfrm>
+                      <a:off x="0" y="0"/>
+                      <a:ext cx="1007554" cy="1007554"/>
+                    </a:xfrm>
+                    <a:prstGeom prst="rect">
+                      <a:avLst/>
+                    </a:prstGeom>
+                  </pic:spPr>
+                </pic:pic>
+              </a:graphicData>
+            </a:graphic>
+          </wp:inline>
+        </w:drawing>
+      </w:r>
+    </w:p>
+    <w:p>
+      <w:pPr>
+        <w:pStyle w:val="Legenda"/>
+        <w:rPr>
+          <w:lang w:val="pt-PT"/>
+        </w:rPr>
+      </w:pPr>
+      <w:r>
+        <w:rPr>
+          <w:lang w:val="pt-PT"/>
+        </w:rPr>
+        <w:t xml:space="preserve">Ilustração </w:t>
+      </w:r>
+      <w:r>
+        <w:fldChar w:fldCharType="begin"/>
+      </w:r>
+      <w:r>
+        <w:rPr>
+          <w:lang w:val="pt-PT"/>
+        </w:rPr>
+        <w:instrText xml:space="preserve"> SEQ Ilustração \* ARABIC </w:instrText>
+      </w:r>
+      <w:r>
+        <w:fldChar w:fldCharType="separate"/>
+      </w:r>
+      <w:r>
+        <w:rPr>
+          <w:noProof/>
+          <w:lang w:val="pt-PT"/>
+        </w:rPr>
+        <w:t>1</w:t>
+      </w:r>
+      <w:r>
+        <w:fldChar w:fldCharType="end"/>
+      </w:r>
+      <w:r>
+        <w:rPr>
+          <w:lang w:val="pt-PT"/>
+        </w:rPr>
+        <w:t xml:space="preserve"> - Exemplo de um nível do puzzle.</w:t>
+      </w:r>
+    </w:p>
+    <w:p>
+      <w:pPr>
+        <w:pStyle w:val="Corpodetexto"/>
+        <w:ind w:start="6.20pt" w:end="6.05pt"/>
+        <w:rPr>
+          <w:lang w:val="pt-PT"/>
+        </w:rPr>
+      </w:pPr>
+      <w:r>
+        <w:rPr>
+          <w:lang w:val="pt-PT"/>
+        </w:rPr>
+        <w:t>O objetivo deste puzzle é juntar todas as peças da mesma cor.</w:t>
+      </w:r>
+    </w:p>
+    <w:p>
+      <w:pPr>
+        <w:keepNext/>
+      </w:pPr>
+      <w:r>
+        <w:rPr>
+          <w:noProof/>
+        </w:rPr>
+        <w:drawing>
+          <wp:inline distT="0" distB="0" distL="0" distR="0" wp14:anchorId="174CE3D3" wp14:editId="7BCCCAA0">
+            <wp:extent cx="1018413" cy="1018413"/>
+            <wp:effectExtent l="0" t="0" r="0" b="0"/>
+            <wp:docPr id="3" name="image2.png"/>
+            <wp:cNvGraphicFramePr>
+              <a:graphicFrameLocks xmlns:a="http://purl.oclc.org/ooxml/drawingml/main" noChangeAspect="1"/>
+            </wp:cNvGraphicFramePr>
+            <a:graphic xmlns:a="http://purl.oclc.org/ooxml/drawingml/main">
+              <a:graphicData uri="http://purl.oclc.org/ooxml/drawingml/picture">
+                <pic:pic xmlns:pic="http://purl.oclc.org/ooxml/drawingml/picture">
+                  <pic:nvPicPr>
+                    <pic:cNvPr id="4" name="image2.png"/>
+                    <pic:cNvPicPr/>
+                  </pic:nvPicPr>
+                  <pic:blipFill>
+                    <a:blip r:embed="rId13" cstate="print"/>
+                    <a:stretch>
+                      <a:fillRect/>
+                    </a:stretch>
+                  </pic:blipFill>
+                  <pic:spPr>
+                    <a:xfrm>
+                      <a:off x="0" y="0"/>
+                      <a:ext cx="1018413" cy="1018413"/>
+                    </a:xfrm>
+                    <a:prstGeom prst="rect">
+                      <a:avLst/>
+                    </a:prstGeom>
+                  </pic:spPr>
+                </pic:pic>
+              </a:graphicData>
+            </a:graphic>
+          </wp:inline>
+        </w:drawing>
+      </w:r>
+    </w:p>
+    <w:p>
+      <w:pPr>
+        <w:keepNext/>
+      </w:pPr>
+    </w:p>
+    <w:p>
+      <w:pPr>
+        <w:pStyle w:val="Legenda"/>
+        <w:rPr>
+          <w:lang w:val="pt-PT"/>
+        </w:rPr>
+      </w:pPr>
+      <w:r>
+        <w:rPr>
+          <w:lang w:val="pt-PT"/>
+        </w:rPr>
+        <w:t xml:space="preserve">Ilustração </w:t>
+      </w:r>
+      <w:r>
+        <w:fldChar w:fldCharType="begin"/>
+      </w:r>
+      <w:r>
+        <w:rPr>
+          <w:lang w:val="pt-PT"/>
+        </w:rPr>
+        <w:instrText xml:space="preserve"> SEQ Ilustração \* ARABIC </w:instrText>
+      </w:r>
+      <w:r>
+        <w:fldChar w:fldCharType="separate"/>
+      </w:r>
+      <w:r>
+        <w:rPr>
+          <w:noProof/>
+          <w:lang w:val="pt-PT"/>
+        </w:rPr>
+        <w:t>2</w:t>
+      </w:r>
+      <w:r>
+        <w:fldChar w:fldCharType="end"/>
+      </w:r>
+      <w:r>
+        <w:rPr>
+          <w:lang w:val="pt-PT"/>
+        </w:rPr>
+        <w:t xml:space="preserve"> - Exemplo de um estado objetivo do puzzle.</w:t>
+      </w:r>
+    </w:p>
+    <w:p>
+      <w:pPr>
+        <w:rPr>
+          <w:lang w:val="pt-PT"/>
+        </w:rPr>
+      </w:pPr>
+    </w:p>
+    <w:p>
+      <w:pPr>
+        <w:pStyle w:val="Ttulo1"/>
+      </w:pPr>
+      <w:r>
+        <w:t>Formulação do Problema</w:t>
+      </w:r>
+    </w:p>
+    <w:p>
+      <w:pPr>
+        <w:tabs>
+          <w:tab w:val="start" w:pos="21.30pt"/>
+        </w:tabs>
+        <w:spacing w:before="0.05pt"/>
+        <w:ind w:end="6.10pt"/>
+        <w:jc w:val="both"/>
+        <w:rPr>
+          <w:lang w:val="pt-PT"/>
+        </w:rPr>
+      </w:pPr>
+      <w:r>
+        <w:rPr>
+          <w:lang w:val="pt-PT"/>
+        </w:rPr>
+        <w:tab/>
+      </w:r>
+    </w:p>
+    <w:p>
+      <w:pPr>
+        <w:tabs>
+          <w:tab w:val="start" w:pos="21.30pt"/>
+        </w:tabs>
+        <w:spacing w:before="0.05pt"/>
+        <w:ind w:end="6.10pt"/>
+        <w:jc w:val="both"/>
+        <w:rPr>
+          <w:lang w:val="pt-PT"/>
+        </w:rPr>
+      </w:pPr>
+      <w:r>
+        <w:rPr>
+          <w:lang w:val="pt-PT"/>
+        </w:rPr>
+        <w:tab/>
+      </w:r>
+      <w:r>
+        <w:rPr>
+          <w:lang w:val="pt-PT"/>
+        </w:rPr>
+        <w:t>Representação</w:t>
+      </w:r>
+      <w:r>
+        <w:rPr>
+          <w:spacing w:val="23"/>
+          <w:lang w:val="pt-PT"/>
+        </w:rPr>
+        <w:t xml:space="preserve"> </w:t>
+      </w:r>
+      <w:r>
+        <w:rPr>
+          <w:lang w:val="pt-PT"/>
+        </w:rPr>
+        <w:t>do</w:t>
+      </w:r>
+      <w:r>
+        <w:rPr>
+          <w:spacing w:val="24"/>
+          <w:lang w:val="pt-PT"/>
+        </w:rPr>
+        <w:t xml:space="preserve"> </w:t>
+      </w:r>
+      <w:r>
+        <w:rPr>
+          <w:lang w:val="pt-PT"/>
+        </w:rPr>
+        <w:t>Estado:</w:t>
+      </w:r>
+      <w:r>
+        <w:rPr>
+          <w:spacing w:val="24"/>
+          <w:lang w:val="pt-PT"/>
+        </w:rPr>
+        <w:t xml:space="preserve"> </w:t>
+      </w:r>
+      <w:r>
+        <w:rPr>
+          <w:lang w:val="pt-PT"/>
+        </w:rPr>
+        <w:t>Matriz</w:t>
+      </w:r>
+      <w:r>
+        <w:rPr>
+          <w:spacing w:val="24"/>
+          <w:lang w:val="pt-PT"/>
+        </w:rPr>
+        <w:t xml:space="preserve"> </w:t>
+      </w:r>
+      <w:r>
+        <w:rPr>
+          <w:lang w:val="pt-PT"/>
+        </w:rPr>
+        <w:t>4x4</w:t>
+      </w:r>
+      <w:r>
+        <w:rPr>
+          <w:spacing w:val="24"/>
+          <w:lang w:val="pt-PT"/>
+        </w:rPr>
+        <w:t xml:space="preserve"> </w:t>
+      </w:r>
+      <w:r>
+        <w:rPr>
+          <w:lang w:val="pt-PT"/>
+        </w:rPr>
+        <w:t>em</w:t>
+      </w:r>
+      <w:r>
+        <w:rPr>
+          <w:spacing w:val="23"/>
+          <w:lang w:val="pt-PT"/>
+        </w:rPr>
+        <w:t xml:space="preserve"> </w:t>
+      </w:r>
+      <w:r>
+        <w:rPr>
+          <w:lang w:val="pt-PT"/>
+        </w:rPr>
+        <w:t>que</w:t>
+      </w:r>
+      <w:r>
+        <w:rPr>
+          <w:spacing w:val="24"/>
+          <w:lang w:val="pt-PT"/>
+        </w:rPr>
+        <w:t xml:space="preserve"> </w:t>
+      </w:r>
+      <w:r>
+        <w:rPr>
+          <w:lang w:val="pt-PT"/>
+        </w:rPr>
+        <w:t>cada</w:t>
+      </w:r>
+      <w:r>
+        <w:rPr>
+          <w:lang w:val="pt-PT"/>
+        </w:rPr>
+        <w:t xml:space="preserve"> </w:t>
+      </w:r>
+      <w:r>
+        <w:rPr>
+          <w:lang w:val="pt-PT"/>
+        </w:rPr>
+        <w:t>elemento</w:t>
+      </w:r>
+      <w:r>
+        <w:rPr>
+          <w:spacing w:val="-19"/>
+          <w:lang w:val="pt-PT"/>
+        </w:rPr>
+        <w:t xml:space="preserve"> </w:t>
+      </w:r>
+      <w:r>
+        <w:rPr>
+          <w:lang w:val="pt-PT"/>
+        </w:rPr>
+        <w:t>pertence</w:t>
+      </w:r>
+      <w:r>
+        <w:rPr>
+          <w:spacing w:val="-18"/>
+          <w:lang w:val="pt-PT"/>
+        </w:rPr>
+        <w:t xml:space="preserve"> </w:t>
+      </w:r>
+      <w:r>
+        <w:rPr>
+          <w:lang w:val="pt-PT"/>
+        </w:rPr>
+        <w:t>a</w:t>
+      </w:r>
+      <w:r>
+        <w:rPr>
+          <w:spacing w:val="-19"/>
+          <w:lang w:val="pt-PT"/>
+        </w:rPr>
+        <w:t xml:space="preserve"> </w:t>
+      </w:r>
+      <w:r>
+        <w:rPr>
+          <w:lang w:val="pt-PT"/>
+        </w:rPr>
+        <w:t>{0,</w:t>
+      </w:r>
+      <w:r>
+        <w:rPr>
+          <w:spacing w:val="-18"/>
+          <w:lang w:val="pt-PT"/>
+        </w:rPr>
+        <w:t xml:space="preserve"> </w:t>
+      </w:r>
+      <w:r>
+        <w:rPr>
+          <w:lang w:val="pt-PT"/>
+        </w:rPr>
+        <w:t>..</w:t>
+      </w:r>
+      <w:r>
+        <w:rPr>
+          <w:lang w:val="pt-PT"/>
+        </w:rPr>
+        <w:t>.,</w:t>
+      </w:r>
+      <w:r>
+        <w:rPr>
+          <w:spacing w:val="-18"/>
+          <w:lang w:val="pt-PT"/>
+        </w:rPr>
+        <w:t xml:space="preserve"> </w:t>
+      </w:r>
+      <w:r>
+        <w:rPr>
+          <w:lang w:val="pt-PT"/>
+        </w:rPr>
+        <w:t>N},</w:t>
+      </w:r>
+      <w:r>
+        <w:rPr>
+          <w:spacing w:val="-19"/>
+          <w:lang w:val="pt-PT"/>
+        </w:rPr>
+        <w:t xml:space="preserve"> </w:t>
+      </w:r>
+      <w:r>
+        <w:rPr>
+          <w:lang w:val="pt-PT"/>
+        </w:rPr>
+        <w:t>sendo</w:t>
+      </w:r>
+      <w:r>
+        <w:rPr>
+          <w:spacing w:val="-18"/>
+          <w:lang w:val="pt-PT"/>
+        </w:rPr>
+        <w:t xml:space="preserve"> </w:t>
+      </w:r>
+      <w:r>
+        <w:rPr>
+          <w:lang w:val="pt-PT"/>
+        </w:rPr>
+        <w:t>N</w:t>
+      </w:r>
+      <w:r>
+        <w:rPr>
+          <w:spacing w:val="-19"/>
+          <w:lang w:val="pt-PT"/>
+        </w:rPr>
+        <w:t xml:space="preserve"> </w:t>
+      </w:r>
+      <w:r>
+        <w:rPr>
+          <w:lang w:val="pt-PT"/>
+        </w:rPr>
+        <w:t>o</w:t>
+      </w:r>
+      <w:r>
+        <w:rPr>
+          <w:spacing w:val="-19"/>
+          <w:lang w:val="pt-PT"/>
+        </w:rPr>
+        <w:t xml:space="preserve"> </w:t>
+      </w:r>
+      <w:r>
+        <w:rPr>
+          <w:lang w:val="pt-PT"/>
+        </w:rPr>
+        <w:t>número</w:t>
+      </w:r>
+      <w:r>
+        <w:rPr>
+          <w:spacing w:val="-18"/>
+          <w:lang w:val="pt-PT"/>
+        </w:rPr>
+        <w:t xml:space="preserve"> </w:t>
+      </w:r>
+      <w:r>
+        <w:rPr>
+          <w:lang w:val="pt-PT"/>
+        </w:rPr>
+        <w:t>total</w:t>
+      </w:r>
+      <w:r>
+        <w:rPr>
+          <w:spacing w:val="-18"/>
+          <w:lang w:val="pt-PT"/>
+        </w:rPr>
+        <w:t xml:space="preserve"> </w:t>
+      </w:r>
+      <w:r>
+        <w:rPr>
+          <w:lang w:val="pt-PT"/>
+        </w:rPr>
+        <w:t>de</w:t>
+      </w:r>
+      <w:r>
+        <w:rPr>
+          <w:spacing w:val="-19"/>
+          <w:lang w:val="pt-PT"/>
+        </w:rPr>
+        <w:t xml:space="preserve"> </w:t>
+      </w:r>
+      <w:r>
+        <w:rPr>
+          <w:lang w:val="pt-PT"/>
+        </w:rPr>
+        <w:t>cores distintas</w:t>
+      </w:r>
+      <w:r>
+        <w:rPr>
+          <w:spacing w:val="-18"/>
+          <w:lang w:val="pt-PT"/>
+        </w:rPr>
+        <w:t xml:space="preserve"> </w:t>
+      </w:r>
+      <w:r>
+        <w:rPr>
+          <w:lang w:val="pt-PT"/>
+        </w:rPr>
+        <w:t>existentes</w:t>
+      </w:r>
+      <w:r>
+        <w:rPr>
+          <w:spacing w:val="-18"/>
+          <w:lang w:val="pt-PT"/>
+        </w:rPr>
+        <w:t xml:space="preserve"> </w:t>
+      </w:r>
+      <w:r>
+        <w:rPr>
+          <w:lang w:val="pt-PT"/>
+        </w:rPr>
+        <w:t>no</w:t>
+      </w:r>
+      <w:r>
+        <w:rPr>
+          <w:spacing w:val="-17"/>
+          <w:lang w:val="pt-PT"/>
+        </w:rPr>
+        <w:t xml:space="preserve"> </w:t>
+      </w:r>
+      <w:r>
+        <w:rPr>
+          <w:lang w:val="pt-PT"/>
+        </w:rPr>
+        <w:t>jogo.</w:t>
+      </w:r>
+      <w:r>
+        <w:rPr>
+          <w:spacing w:val="-18"/>
+          <w:lang w:val="pt-PT"/>
+        </w:rPr>
+        <w:t xml:space="preserve"> </w:t>
+      </w:r>
+      <w:r>
+        <w:rPr>
+          <w:lang w:val="pt-PT"/>
+        </w:rPr>
+        <w:t>Quando</w:t>
+      </w:r>
+      <w:r>
+        <w:rPr>
+          <w:spacing w:val="-17"/>
+          <w:lang w:val="pt-PT"/>
+        </w:rPr>
+        <w:t xml:space="preserve"> </w:t>
+      </w:r>
+      <w:r>
+        <w:rPr>
+          <w:lang w:val="pt-PT"/>
+        </w:rPr>
+        <w:t>um</w:t>
+      </w:r>
+      <w:r>
+        <w:rPr>
+          <w:spacing w:val="-19"/>
+          <w:lang w:val="pt-PT"/>
+        </w:rPr>
+        <w:t xml:space="preserve"> </w:t>
+      </w:r>
+      <w:r>
+        <w:rPr>
+          <w:lang w:val="pt-PT"/>
+        </w:rPr>
+        <w:t>elemento</w:t>
+      </w:r>
+      <w:r>
+        <w:rPr>
+          <w:spacing w:val="-17"/>
+          <w:lang w:val="pt-PT"/>
+        </w:rPr>
+        <w:t xml:space="preserve"> </w:t>
+      </w:r>
+      <w:r>
+        <w:rPr>
+          <w:lang w:val="pt-PT"/>
+        </w:rPr>
+        <w:t>é</w:t>
+      </w:r>
+      <w:r>
+        <w:rPr>
+          <w:spacing w:val="-18"/>
+          <w:lang w:val="pt-PT"/>
+        </w:rPr>
+        <w:t xml:space="preserve"> </w:t>
+      </w:r>
+      <w:r>
+        <w:rPr>
+          <w:lang w:val="pt-PT"/>
+        </w:rPr>
+        <w:t>0</w:t>
+      </w:r>
+      <w:r>
+        <w:rPr>
+          <w:spacing w:val="-17"/>
+          <w:lang w:val="pt-PT"/>
+        </w:rPr>
+        <w:t xml:space="preserve"> </w:t>
+      </w:r>
+      <w:r>
+        <w:rPr>
+          <w:lang w:val="pt-PT"/>
+        </w:rPr>
+        <w:t>significa que não existe nenhuma peça (cor) nesta</w:t>
+      </w:r>
+      <w:r>
+        <w:rPr>
+          <w:spacing w:val="-32"/>
+          <w:lang w:val="pt-PT"/>
+        </w:rPr>
+        <w:t xml:space="preserve"> </w:t>
+      </w:r>
+      <w:r>
+        <w:rPr>
+          <w:lang w:val="pt-PT"/>
+        </w:rPr>
+        <w:t>posição.</w:t>
+      </w:r>
+    </w:p>
+    <w:p>
+      <w:pPr>
+        <w:pStyle w:val="Corpodetexto"/>
+        <w:spacing w:before="5.45pt"/>
+        <w:ind w:start="6.20pt" w:end="6.05pt"/>
+        <w:rPr>
+          <w:lang w:val="pt-PT"/>
+        </w:rPr>
+      </w:pPr>
+      <w:r>
+        <w:rPr>
+          <w:lang w:val="pt-PT"/>
+        </w:rPr>
+        <w:t>Estado Inicial: O estado inicial depende do nível em questão. Consiste numa distribuição de várias cores pela matriz, garantindo que as peças da mesma cor não se encontram todas juntas.</w:t>
+      </w:r>
+    </w:p>
+    <w:p>
+      <w:pPr>
+        <w:pStyle w:val="Corpodetexto"/>
+        <w:spacing w:before="5.85pt" w:line="11.50pt" w:lineRule="auto"/>
+        <w:ind w:start="6.20pt" w:end="6.15pt"/>
+        <w:rPr>
+          <w:lang w:val="pt-PT"/>
+        </w:rPr>
+      </w:pPr>
+      <w:r>
+        <w:rPr>
+          <w:lang w:val="pt-PT"/>
+        </w:rPr>
+        <w:t>Estado Objetivo: As peças da mesma cor estão todas adjacentes umas às outras.</w:t>
+      </w:r>
+    </w:p>
+    <w:p>
+      <w:pPr>
+        <w:pStyle w:val="Corpodetexto"/>
+        <w:spacing w:before="5.85pt" w:line="11.50pt" w:lineRule="auto"/>
+        <w:ind w:start="6.20pt" w:end="6.15pt"/>
+        <w:rPr>
+          <w:lang w:val="pt-PT"/>
+        </w:rPr>
+      </w:pPr>
+      <w:r>
+        <w:rPr>
+          <w:lang w:val="pt-PT"/>
+        </w:rPr>
+        <w:t>Operadores:</w:t>
+      </w:r>
+    </w:p>
+    <w:p>
+      <w:pPr>
+        <w:pStyle w:val="Corpodetexto"/>
+        <w:spacing w:before="5.70pt" w:line="11.50pt" w:lineRule="auto"/>
+        <w:ind w:start="6.20pt" w:end="5.95pt"/>
+        <w:rPr>
+          <w:lang w:val="pt-PT"/>
+        </w:rPr>
+      </w:pPr>
+      <w:r>
+        <w:rPr>
+          <w:lang w:val="pt-PT"/>
+        </w:rPr>
+        <w:t>Quando</w:t>
+      </w:r>
+      <w:r>
+        <w:rPr>
+          <w:spacing w:val="-12"/>
+          <w:lang w:val="pt-PT"/>
+        </w:rPr>
+        <w:t xml:space="preserve"> </w:t>
+      </w:r>
+      <w:r>
+        <w:rPr>
+          <w:lang w:val="pt-PT"/>
+        </w:rPr>
+        <w:t>2</w:t>
+      </w:r>
+      <w:r>
+        <w:rPr>
+          <w:spacing w:val="-11"/>
+          <w:lang w:val="pt-PT"/>
+        </w:rPr>
+        <w:t xml:space="preserve"> </w:t>
+      </w:r>
+      <w:r>
+        <w:rPr>
+          <w:lang w:val="pt-PT"/>
+        </w:rPr>
+        <w:t>peças</w:t>
+      </w:r>
+      <w:r>
+        <w:rPr>
+          <w:spacing w:val="-11"/>
+          <w:lang w:val="pt-PT"/>
+        </w:rPr>
+        <w:t xml:space="preserve"> </w:t>
+      </w:r>
+      <w:r>
+        <w:rPr>
+          <w:lang w:val="pt-PT"/>
+        </w:rPr>
+        <w:t>da</w:t>
+      </w:r>
+      <w:r>
+        <w:rPr>
+          <w:spacing w:val="-11"/>
+          <w:lang w:val="pt-PT"/>
+        </w:rPr>
+        <w:t xml:space="preserve"> </w:t>
+      </w:r>
+      <w:r>
+        <w:rPr>
+          <w:lang w:val="pt-PT"/>
+        </w:rPr>
+        <w:t>mesma</w:t>
+      </w:r>
+      <w:r>
+        <w:rPr>
+          <w:spacing w:val="-11"/>
+          <w:lang w:val="pt-PT"/>
+        </w:rPr>
+        <w:t xml:space="preserve"> </w:t>
+      </w:r>
+      <w:r>
+        <w:rPr>
+          <w:lang w:val="pt-PT"/>
+        </w:rPr>
+        <w:t>cor</w:t>
+      </w:r>
+      <w:r>
+        <w:rPr>
+          <w:spacing w:val="-11"/>
+          <w:lang w:val="pt-PT"/>
+        </w:rPr>
+        <w:t xml:space="preserve"> </w:t>
+      </w:r>
+      <w:r>
+        <w:rPr>
+          <w:lang w:val="pt-PT"/>
+        </w:rPr>
+        <w:t>se</w:t>
+      </w:r>
+      <w:r>
+        <w:rPr>
+          <w:spacing w:val="-11"/>
+          <w:lang w:val="pt-PT"/>
+        </w:rPr>
+        <w:t xml:space="preserve"> </w:t>
+      </w:r>
+      <w:r>
+        <w:rPr>
+          <w:lang w:val="pt-PT"/>
+        </w:rPr>
+        <w:t>tocam</w:t>
+      </w:r>
+      <w:r>
+        <w:rPr>
+          <w:spacing w:val="-11"/>
+          <w:lang w:val="pt-PT"/>
+        </w:rPr>
+        <w:t xml:space="preserve"> </w:t>
+      </w:r>
+      <w:r>
+        <w:rPr>
+          <w:lang w:val="pt-PT"/>
+        </w:rPr>
+        <w:t>formam</w:t>
+      </w:r>
+      <w:r>
+        <w:rPr>
+          <w:spacing w:val="-11"/>
+          <w:lang w:val="pt-PT"/>
+        </w:rPr>
+        <w:t xml:space="preserve"> </w:t>
+      </w:r>
+      <w:r>
+        <w:rPr>
+          <w:lang w:val="pt-PT"/>
+        </w:rPr>
+        <w:t>um</w:t>
+      </w:r>
+      <w:r>
+        <w:rPr>
+          <w:spacing w:val="-11"/>
+          <w:lang w:val="pt-PT"/>
+        </w:rPr>
+        <w:t xml:space="preserve"> </w:t>
+      </w:r>
+      <w:r>
+        <w:rPr>
+          <w:lang w:val="pt-PT"/>
+        </w:rPr>
+        <w:t>bloco permanente,</w:t>
+      </w:r>
+      <w:r>
+        <w:rPr>
+          <w:spacing w:val="-9"/>
+          <w:lang w:val="pt-PT"/>
+        </w:rPr>
+        <w:t xml:space="preserve"> </w:t>
+      </w:r>
+      <w:r>
+        <w:rPr>
+          <w:lang w:val="pt-PT"/>
+        </w:rPr>
+        <w:t>tendo</w:t>
+      </w:r>
+      <w:r>
+        <w:rPr>
+          <w:spacing w:val="-9"/>
+          <w:lang w:val="pt-PT"/>
+        </w:rPr>
+        <w:t xml:space="preserve"> </w:t>
+      </w:r>
+      <w:r>
+        <w:rPr>
+          <w:lang w:val="pt-PT"/>
+        </w:rPr>
+        <w:t>este</w:t>
+      </w:r>
+      <w:r>
+        <w:rPr>
+          <w:spacing w:val="-8"/>
+          <w:lang w:val="pt-PT"/>
+        </w:rPr>
+        <w:t xml:space="preserve"> </w:t>
+      </w:r>
+      <w:r>
+        <w:rPr>
+          <w:lang w:val="pt-PT"/>
+        </w:rPr>
+        <w:t>conjunto</w:t>
+      </w:r>
+      <w:r>
+        <w:rPr>
+          <w:spacing w:val="-9"/>
+          <w:lang w:val="pt-PT"/>
+        </w:rPr>
+        <w:t xml:space="preserve"> </w:t>
+      </w:r>
+      <w:r>
+        <w:rPr>
+          <w:lang w:val="pt-PT"/>
+        </w:rPr>
+        <w:t>de</w:t>
+      </w:r>
+      <w:r>
+        <w:rPr>
+          <w:spacing w:val="-8"/>
+          <w:lang w:val="pt-PT"/>
+        </w:rPr>
+        <w:t xml:space="preserve"> </w:t>
+      </w:r>
+      <w:r>
+        <w:rPr>
+          <w:lang w:val="pt-PT"/>
+        </w:rPr>
+        <w:t>peças</w:t>
+      </w:r>
+      <w:r>
+        <w:rPr>
+          <w:spacing w:val="-8"/>
+          <w:lang w:val="pt-PT"/>
+        </w:rPr>
+        <w:t xml:space="preserve"> </w:t>
+      </w:r>
+      <w:r>
+        <w:rPr>
+          <w:lang w:val="pt-PT"/>
+        </w:rPr>
+        <w:t>da</w:t>
+      </w:r>
+      <w:r>
+        <w:rPr>
+          <w:spacing w:val="-8"/>
+          <w:lang w:val="pt-PT"/>
+        </w:rPr>
+        <w:t xml:space="preserve"> </w:t>
+      </w:r>
+      <w:r>
+        <w:rPr>
+          <w:lang w:val="pt-PT"/>
+        </w:rPr>
+        <w:t>mesma</w:t>
+      </w:r>
+      <w:r>
+        <w:rPr>
+          <w:spacing w:val="-8"/>
+          <w:lang w:val="pt-PT"/>
+        </w:rPr>
+        <w:t xml:space="preserve"> </w:t>
+      </w:r>
+      <w:r>
+        <w:rPr>
+          <w:lang w:val="pt-PT"/>
+        </w:rPr>
+        <w:t>cor</w:t>
+      </w:r>
+      <w:r>
+        <w:rPr>
+          <w:spacing w:val="-8"/>
+          <w:lang w:val="pt-PT"/>
+        </w:rPr>
+        <w:t xml:space="preserve"> </w:t>
+      </w:r>
+      <w:r>
+        <w:rPr>
+          <w:lang w:val="pt-PT"/>
+        </w:rPr>
+        <w:t>de</w:t>
+      </w:r>
+      <w:r>
+        <w:rPr>
+          <w:spacing w:val="-8"/>
+          <w:lang w:val="pt-PT"/>
+        </w:rPr>
+        <w:t xml:space="preserve"> </w:t>
+      </w:r>
+      <w:r>
+        <w:rPr>
+          <w:lang w:val="pt-PT"/>
+        </w:rPr>
+        <w:t>se mover em</w:t>
+      </w:r>
+      <w:r>
+        <w:rPr>
+          <w:spacing w:val="-8"/>
+          <w:lang w:val="pt-PT"/>
+        </w:rPr>
+        <w:t xml:space="preserve"> </w:t>
+      </w:r>
+      <w:r>
+        <w:rPr>
+          <w:lang w:val="pt-PT"/>
+        </w:rPr>
+        <w:t>conjunto.</w:t>
+      </w:r>
+    </w:p>
+    <w:p>
+      <w:pPr>
+        <w:pStyle w:val="PargrafodaLista"/>
         <w:numPr>
           <w:ilvl w:val="0"/>
-          <w:numId w:val="0"/>
+          <w:numId w:val="26"/>
         </w:numPr>
-        <w:spacing w:after="5pt"/>
-        <w:ind w:firstLine="14.40pt"/>
-        <w:rPr>
-          <w:rFonts w:eastAsia="SimSun"/>
-          <w:spacing w:val="-1"/>
+        <w:tabs>
+          <w:tab w:val="start" w:pos="26.40pt"/>
+        </w:tabs>
+        <w:spacing w:before="5.35pt"/>
+        <w:rPr>
           <w:sz w:val="20"/>
-          <w:szCs w:val="20"/>
-          <w:lang w:val="x-none" w:eastAsia="x-none"/>
         </w:rPr>
       </w:pPr>
       <w:proofErr w:type="spellStart"/>
       <w:r>
         <w:rPr>
-          <w:rFonts w:eastAsia="SimSun"/>
-          <w:spacing w:val="-1"/>
+          <w:b/>
           <w:sz w:val="20"/>
-          <w:szCs w:val="20"/>
-          <w:lang w:val="x-none" w:eastAsia="x-none"/>
-        </w:rPr>
-        <w:t>Descrevendo</w:t>
+        </w:rPr>
+        <w:t>esquerda</w:t>
       </w:r>
       <w:proofErr w:type="spellEnd"/>
       <w:r>
         <w:rPr>
-          <w:rFonts w:eastAsia="SimSun"/>
-          <w:spacing w:val="-1"/>
           <w:sz w:val="20"/>
-          <w:szCs w:val="20"/>
-          <w:lang w:val="x-none" w:eastAsia="x-none"/>
-        </w:rPr>
-        <w:t xml:space="preserve"> </w:t>
+        </w:rPr>
+        <w:t>(</w:t>
       </w:r>
       <w:proofErr w:type="spellStart"/>
       <w:r>
         <w:rPr>
-          <w:rFonts w:eastAsia="SimSun"/>
-          <w:spacing w:val="-1"/>
           <w:sz w:val="20"/>
-          <w:szCs w:val="20"/>
-          <w:lang w:val="x-none" w:eastAsia="x-none"/>
-        </w:rPr>
-        <w:t>sucintamente</w:t>
+        </w:rPr>
+        <w:t>pos</w:t>
       </w:r>
       <w:proofErr w:type="spellEnd"/>
       <w:r>
         <w:rPr>
-          <w:rFonts w:eastAsia="SimSun"/>
-          <w:spacing w:val="-1"/>
           <w:sz w:val="20"/>
-          <w:szCs w:val="20"/>
-          <w:lang w:val="x-none" w:eastAsia="x-none"/>
-        </w:rPr>
-        <w:t xml:space="preserve"> o puzzle/</w:t>
+        </w:rPr>
+        <w:t>):</w:t>
+      </w:r>
+    </w:p>
+    <w:p>
+      <w:pPr>
+        <w:pStyle w:val="Corpodetexto"/>
+        <w:spacing w:before="6.05pt" w:line="12pt" w:lineRule="auto"/>
+        <w:ind w:start="42.20pt" w:end="6.05pt" w:firstLine="0pt"/>
+        <w:rPr>
+          <w:lang w:val="pt-PT"/>
+        </w:rPr>
+      </w:pPr>
+      <w:r>
+        <w:rPr>
+          <w:lang w:val="pt-PT"/>
+        </w:rPr>
+        <w:t>Pré-Condição:</w:t>
+      </w:r>
+      <w:r>
+        <w:rPr>
+          <w:spacing w:val="-13"/>
+          <w:lang w:val="pt-PT"/>
+        </w:rPr>
+        <w:t xml:space="preserve"> </w:t>
+      </w:r>
+      <w:r>
+        <w:rPr>
+          <w:lang w:val="pt-PT"/>
+        </w:rPr>
+        <w:t>todas</w:t>
+      </w:r>
+      <w:r>
+        <w:rPr>
+          <w:spacing w:val="-14"/>
+          <w:lang w:val="pt-PT"/>
+        </w:rPr>
+        <w:t xml:space="preserve"> </w:t>
+      </w:r>
+      <w:r>
+        <w:rPr>
+          <w:lang w:val="pt-PT"/>
+        </w:rPr>
+        <w:t>as</w:t>
+      </w:r>
+      <w:r>
+        <w:rPr>
+          <w:spacing w:val="-13"/>
+          <w:lang w:val="pt-PT"/>
+        </w:rPr>
+        <w:t xml:space="preserve"> </w:t>
+      </w:r>
+      <w:r>
+        <w:rPr>
+          <w:lang w:val="pt-PT"/>
+        </w:rPr>
+        <w:t>posições</w:t>
+      </w:r>
+      <w:r>
+        <w:rPr>
+          <w:spacing w:val="-13"/>
+          <w:lang w:val="pt-PT"/>
+        </w:rPr>
+        <w:t xml:space="preserve"> </w:t>
+      </w:r>
+      <w:r>
+        <w:rPr>
+          <w:lang w:val="pt-PT"/>
+        </w:rPr>
+        <w:t>à</w:t>
+      </w:r>
+      <w:r>
+        <w:rPr>
+          <w:spacing w:val="-13"/>
+          <w:lang w:val="pt-PT"/>
+        </w:rPr>
+        <w:t xml:space="preserve"> </w:t>
+      </w:r>
+      <w:r>
+        <w:rPr>
+          <w:lang w:val="pt-PT"/>
+        </w:rPr>
+        <w:t>esquerda</w:t>
+      </w:r>
+      <w:r>
+        <w:rPr>
+          <w:spacing w:val="-13"/>
+          <w:lang w:val="pt-PT"/>
+        </w:rPr>
+        <w:t xml:space="preserve"> </w:t>
+      </w:r>
+      <w:r>
+        <w:rPr>
+          <w:lang w:val="pt-PT"/>
+        </w:rPr>
+        <w:t>do</w:t>
+      </w:r>
+      <w:r>
+        <w:rPr>
+          <w:spacing w:val="-13"/>
+          <w:lang w:val="pt-PT"/>
+        </w:rPr>
+        <w:t xml:space="preserve"> </w:t>
+      </w:r>
+      <w:r>
+        <w:rPr>
+          <w:lang w:val="pt-PT"/>
+        </w:rPr>
+        <w:t>bloco da peça selecionada(</w:t>
       </w:r>
       <w:proofErr w:type="spellStart"/>
       <w:r>
         <w:rPr>
-          <w:rFonts w:eastAsia="SimSun"/>
-          <w:spacing w:val="-1"/>
+          <w:lang w:val="pt-PT"/>
+        </w:rPr>
+        <w:t>pos</w:t>
+      </w:r>
+      <w:proofErr w:type="spellEnd"/>
+      <w:r>
+        <w:rPr>
+          <w:lang w:val="pt-PT"/>
+        </w:rPr>
+        <w:t xml:space="preserve">) tem que ser uma posição </w:t>
+      </w:r>
+      <w:r>
+        <w:rPr>
+          <w:spacing w:val="-2"/>
+          <w:lang w:val="pt-PT"/>
+        </w:rPr>
+        <w:t>vazia.</w:t>
+      </w:r>
+    </w:p>
+    <w:p>
+      <w:pPr>
+        <w:pStyle w:val="Corpodetexto"/>
+        <w:spacing w:before="6.05pt" w:line="12pt" w:lineRule="auto"/>
+        <w:ind w:start="42.20pt" w:end="6.05pt" w:firstLine="0pt"/>
+        <w:rPr>
+          <w:lang w:val="pt-PT"/>
+        </w:rPr>
+      </w:pPr>
+      <w:r>
+        <w:rPr>
+          <w:lang w:val="pt-PT"/>
+        </w:rPr>
+        <w:t>Efeito: o bloco anda uma posição para a esquerda.</w:t>
+      </w:r>
+    </w:p>
+    <w:p>
+      <w:pPr>
+        <w:pStyle w:val="Corpodetexto"/>
+        <w:spacing w:before="5.60pt" w:line="12pt" w:lineRule="auto"/>
+        <w:ind w:start="42.20pt" w:firstLine="0pt"/>
+      </w:pPr>
+      <w:r>
+        <w:t>Custo: 1.</w:t>
+      </w:r>
+    </w:p>
+    <w:p>
+      <w:pPr>
+        <w:pStyle w:val="PargrafodaLista"/>
+        <w:numPr>
+          <w:ilvl w:val="0"/>
+          <w:numId w:val="26"/>
+        </w:numPr>
+        <w:tabs>
+          <w:tab w:val="start" w:pos="26.40pt"/>
+        </w:tabs>
+        <w:spacing w:before="3.60pt"/>
+        <w:rPr>
           <w:sz w:val="20"/>
-          <w:szCs w:val="20"/>
-          <w:lang w:val="x-none" w:eastAsia="x-none"/>
-        </w:rPr>
-        <w:t>solitário</w:t>
+        </w:rPr>
+      </w:pPr>
+      <w:proofErr w:type="spellStart"/>
+      <w:r>
+        <w:rPr>
+          <w:b/>
+          <w:sz w:val="20"/>
+        </w:rPr>
+        <w:t>direita</w:t>
       </w:r>
       <w:proofErr w:type="spellEnd"/>
       <w:r>
         <w:rPr>
-          <w:rFonts w:eastAsia="SimSun"/>
-          <w:spacing w:val="-1"/>
           <w:sz w:val="20"/>
-          <w:szCs w:val="20"/>
-          <w:lang w:val="x-none" w:eastAsia="x-none"/>
-        </w:rPr>
-        <w:t xml:space="preserve">, a </w:t>
+        </w:rPr>
+        <w:t>(</w:t>
       </w:r>
       <w:proofErr w:type="spellStart"/>
       <w:r>
         <w:rPr>
-          <w:rFonts w:eastAsia="SimSun"/>
-          <w:spacing w:val="-1"/>
           <w:sz w:val="20"/>
-          <w:szCs w:val="20"/>
-          <w:lang w:val="x-none" w:eastAsia="x-none"/>
-        </w:rPr>
-        <w:t>sua</w:t>
+        </w:rPr>
+        <w:t>pos</w:t>
       </w:r>
       <w:proofErr w:type="spellEnd"/>
       <w:r>
         <w:rPr>
-          <w:rFonts w:eastAsia="SimSun"/>
-          <w:spacing w:val="-1"/>
           <w:sz w:val="20"/>
-          <w:szCs w:val="20"/>
-          <w:lang w:val="x-none" w:eastAsia="x-none"/>
-        </w:rPr>
-        <w:t xml:space="preserve"> </w:t>
+        </w:rPr>
+        <w:t>):</w:t>
+      </w:r>
+    </w:p>
+    <w:p>
+      <w:pPr>
+        <w:pStyle w:val="Corpodetexto"/>
+        <w:spacing w:before="5.70pt" w:line="11.50pt" w:lineRule="auto"/>
+        <w:ind w:start="42.20pt" w:end="1.90pt" w:firstLine="0pt"/>
+        <w:rPr>
+          <w:lang w:val="pt-PT"/>
+        </w:rPr>
+      </w:pPr>
+      <w:r>
+        <w:rPr>
+          <w:lang w:val="pt-PT"/>
+        </w:rPr>
+        <w:t>Pré-Condição:</w:t>
+      </w:r>
+      <w:r>
+        <w:rPr>
+          <w:spacing w:val="-16"/>
+          <w:lang w:val="pt-PT"/>
+        </w:rPr>
+        <w:t xml:space="preserve"> </w:t>
+      </w:r>
+      <w:r>
+        <w:rPr>
+          <w:lang w:val="pt-PT"/>
+        </w:rPr>
+        <w:t>todas</w:t>
+      </w:r>
+      <w:r>
+        <w:rPr>
+          <w:spacing w:val="-17"/>
+          <w:lang w:val="pt-PT"/>
+        </w:rPr>
+        <w:t xml:space="preserve"> </w:t>
+      </w:r>
+      <w:r>
+        <w:rPr>
+          <w:lang w:val="pt-PT"/>
+        </w:rPr>
+        <w:t>as</w:t>
+      </w:r>
+      <w:r>
+        <w:rPr>
+          <w:spacing w:val="-17"/>
+          <w:lang w:val="pt-PT"/>
+        </w:rPr>
+        <w:t xml:space="preserve"> </w:t>
+      </w:r>
+      <w:r>
+        <w:rPr>
+          <w:lang w:val="pt-PT"/>
+        </w:rPr>
+        <w:t>posições</w:t>
+      </w:r>
+      <w:r>
+        <w:rPr>
+          <w:spacing w:val="-17"/>
+          <w:lang w:val="pt-PT"/>
+        </w:rPr>
+        <w:t xml:space="preserve"> </w:t>
+      </w:r>
+      <w:r>
+        <w:rPr>
+          <w:lang w:val="pt-PT"/>
+        </w:rPr>
+        <w:t>à</w:t>
+      </w:r>
+      <w:r>
+        <w:rPr>
+          <w:spacing w:val="-16"/>
+          <w:lang w:val="pt-PT"/>
+        </w:rPr>
+        <w:t xml:space="preserve"> </w:t>
+      </w:r>
+      <w:r>
+        <w:rPr>
+          <w:lang w:val="pt-PT"/>
+        </w:rPr>
+        <w:t>direita</w:t>
+      </w:r>
+      <w:r>
+        <w:rPr>
+          <w:spacing w:val="-16"/>
+          <w:lang w:val="pt-PT"/>
+        </w:rPr>
+        <w:t xml:space="preserve"> </w:t>
+      </w:r>
+      <w:r>
+        <w:rPr>
+          <w:lang w:val="pt-PT"/>
+        </w:rPr>
+        <w:t>do</w:t>
+      </w:r>
+      <w:r>
+        <w:rPr>
+          <w:spacing w:val="-17"/>
+          <w:lang w:val="pt-PT"/>
+        </w:rPr>
+        <w:t xml:space="preserve"> </w:t>
+      </w:r>
+      <w:r>
+        <w:rPr>
+          <w:lang w:val="pt-PT"/>
+        </w:rPr>
+        <w:t>bloco</w:t>
+      </w:r>
+      <w:r>
+        <w:rPr>
+          <w:spacing w:val="-17"/>
+          <w:lang w:val="pt-PT"/>
+        </w:rPr>
+        <w:t xml:space="preserve"> </w:t>
+      </w:r>
+      <w:r>
+        <w:rPr>
+          <w:lang w:val="pt-PT"/>
+        </w:rPr>
+        <w:t>da peça selecionada(</w:t>
       </w:r>
       <w:proofErr w:type="spellStart"/>
       <w:r>
         <w:rPr>
-          <w:rFonts w:eastAsia="SimSun"/>
-          <w:spacing w:val="-1"/>
+          <w:lang w:val="pt-PT"/>
+        </w:rPr>
+        <w:t>pos</w:t>
+      </w:r>
+      <w:proofErr w:type="spellEnd"/>
+      <w:r>
+        <w:rPr>
+          <w:lang w:val="pt-PT"/>
+        </w:rPr>
+        <w:t xml:space="preserve">) tem que ser uma posição </w:t>
+      </w:r>
+      <w:r>
+        <w:rPr>
+          <w:spacing w:val="-2"/>
+          <w:lang w:val="pt-PT"/>
+        </w:rPr>
+        <w:t>vazia.</w:t>
+      </w:r>
+    </w:p>
+    <w:p>
+      <w:pPr>
+        <w:pStyle w:val="Corpodetexto"/>
+        <w:spacing w:before="5.70pt" w:line="11.50pt" w:lineRule="auto"/>
+        <w:ind w:start="42.20pt" w:end="1.90pt" w:firstLine="0pt"/>
+        <w:rPr>
+          <w:lang w:val="pt-PT"/>
+        </w:rPr>
+      </w:pPr>
+      <w:r>
+        <w:rPr>
+          <w:lang w:val="pt-PT"/>
+        </w:rPr>
+        <w:t xml:space="preserve">Efeito: o bloco anda uma posição para a direita. </w:t>
+      </w:r>
+    </w:p>
+    <w:p>
+      <w:pPr>
+        <w:pStyle w:val="Corpodetexto"/>
+        <w:spacing w:before="5.35pt" w:line="17.75pt" w:lineRule="auto"/>
+        <w:ind w:start="42.20pt" w:end="17.65pt" w:firstLine="0pt"/>
+      </w:pPr>
+      <w:r>
+        <w:t>Custo: 1.</w:t>
+      </w:r>
+    </w:p>
+    <w:p>
+      <w:pPr>
+        <w:pStyle w:val="PargrafodaLista"/>
+        <w:numPr>
+          <w:ilvl w:val="0"/>
+          <w:numId w:val="26"/>
+        </w:numPr>
+        <w:tabs>
+          <w:tab w:val="start" w:pos="26.40pt"/>
+        </w:tabs>
+        <w:spacing w:line="11.30pt" w:lineRule="exact"/>
+        <w:rPr>
           <w:sz w:val="20"/>
-          <w:szCs w:val="20"/>
-          <w:lang w:val="x-none" w:eastAsia="x-none"/>
-        </w:rPr>
-        <w:t>história</w:t>
+        </w:rPr>
+      </w:pPr>
+      <w:proofErr w:type="spellStart"/>
+      <w:r>
+        <w:rPr>
+          <w:b/>
+          <w:sz w:val="20"/>
+        </w:rPr>
+        <w:t>cima</w:t>
       </w:r>
       <w:proofErr w:type="spellEnd"/>
       <w:r>
         <w:rPr>
-          <w:rFonts w:eastAsia="SimSun"/>
-          <w:spacing w:val="-1"/>
           <w:sz w:val="20"/>
-          <w:szCs w:val="20"/>
-          <w:lang w:val="x-none" w:eastAsia="x-none"/>
-        </w:rPr>
-        <w:t xml:space="preserve"> (</w:t>
+        </w:rPr>
+        <w:t>(</w:t>
       </w:r>
       <w:proofErr w:type="spellStart"/>
       <w:r>
         <w:rPr>
-          <w:rFonts w:eastAsia="SimSun"/>
-          <w:spacing w:val="-1"/>
           <w:sz w:val="20"/>
-          <w:szCs w:val="20"/>
-          <w:lang w:val="x-none" w:eastAsia="x-none"/>
-        </w:rPr>
-        <w:t>caso</w:t>
+        </w:rPr>
+        <w:t>pos</w:t>
       </w:r>
       <w:proofErr w:type="spellEnd"/>
       <w:r>
         <w:rPr>
-          <w:rFonts w:eastAsia="SimSun"/>
-          <w:spacing w:val="-1"/>
           <w:sz w:val="20"/>
-          <w:szCs w:val="20"/>
-          <w:lang w:val="x-none" w:eastAsia="x-none"/>
-        </w:rPr>
-        <w:t xml:space="preserve"> </w:t>
+        </w:rPr>
+        <w:t>):</w:t>
+      </w:r>
+    </w:p>
+    <w:p>
+      <w:pPr>
+        <w:pStyle w:val="Corpodetexto"/>
+        <w:spacing w:before="5.70pt" w:line="11.50pt" w:lineRule="auto"/>
+        <w:ind w:start="42.20pt" w:end="1.95pt" w:firstLine="0pt"/>
+        <w:rPr>
+          <w:lang w:val="pt-PT"/>
+        </w:rPr>
+      </w:pPr>
+      <w:r>
+        <w:rPr>
+          <w:lang w:val="pt-PT"/>
+        </w:rPr>
+        <w:t>Pré-Condição: todas as posições em cima do bloco da peça selecionada(</w:t>
       </w:r>
       <w:proofErr w:type="spellStart"/>
       <w:r>
         <w:rPr>
-          <w:rFonts w:eastAsia="SimSun"/>
-          <w:spacing w:val="-1"/>
+          <w:lang w:val="pt-PT"/>
+        </w:rPr>
+        <w:t>pos</w:t>
+      </w:r>
+      <w:proofErr w:type="spellEnd"/>
+      <w:r>
+        <w:rPr>
+          <w:lang w:val="pt-PT"/>
+        </w:rPr>
+        <w:t>) tem que ser uma posição vazia.</w:t>
+      </w:r>
+    </w:p>
+    <w:p>
+      <w:pPr>
+        <w:pStyle w:val="Corpodetexto"/>
+        <w:spacing w:before="5.70pt" w:line="11.50pt" w:lineRule="auto"/>
+        <w:ind w:start="42.20pt" w:end="1.95pt" w:firstLine="0pt"/>
+        <w:rPr>
+          <w:lang w:val="pt-PT"/>
+        </w:rPr>
+      </w:pPr>
+      <w:r>
+        <w:rPr>
+          <w:lang w:val="pt-PT"/>
+        </w:rPr>
+        <w:t>Efeito: o bloco anda uma posição para cima.</w:t>
+      </w:r>
+    </w:p>
+    <w:p>
+      <w:pPr>
+        <w:pStyle w:val="Corpodetexto"/>
+        <w:spacing w:before="5.40pt" w:line="17.75pt" w:lineRule="auto"/>
+        <w:ind w:start="42.20pt" w:end="17.65pt" w:firstLine="0pt"/>
+      </w:pPr>
+      <w:r>
+        <w:t>Custo: 1.</w:t>
+      </w:r>
+    </w:p>
+    <w:p>
+      <w:pPr>
+        <w:pStyle w:val="PargrafodaLista"/>
+        <w:numPr>
+          <w:ilvl w:val="0"/>
+          <w:numId w:val="26"/>
+        </w:numPr>
+        <w:tabs>
+          <w:tab w:val="start" w:pos="26.40pt"/>
+        </w:tabs>
+        <w:spacing w:line="11.30pt" w:lineRule="exact"/>
+        <w:rPr>
           <w:sz w:val="20"/>
-          <w:szCs w:val="20"/>
-          <w:lang w:val="x-none" w:eastAsia="x-none"/>
-        </w:rPr>
-        <w:t>esteja</w:t>
+        </w:rPr>
+      </w:pPr>
+      <w:proofErr w:type="spellStart"/>
+      <w:r>
+        <w:rPr>
+          <w:b/>
+          <w:sz w:val="20"/>
+        </w:rPr>
+        <w:t>baixo</w:t>
       </w:r>
       <w:proofErr w:type="spellEnd"/>
       <w:r>
         <w:rPr>
-          <w:rFonts w:eastAsia="SimSun"/>
-          <w:spacing w:val="-1"/>
           <w:sz w:val="20"/>
-          <w:szCs w:val="20"/>
-          <w:lang w:val="x-none" w:eastAsia="x-none"/>
-        </w:rPr>
-        <w:t xml:space="preserve"> </w:t>
+        </w:rPr>
+        <w:t>(</w:t>
       </w:r>
       <w:proofErr w:type="spellStart"/>
       <w:r>
         <w:rPr>
-          <w:rFonts w:eastAsia="SimSun"/>
-          <w:spacing w:val="-1"/>
           <w:sz w:val="20"/>
-          <w:szCs w:val="20"/>
-          <w:lang w:val="x-none" w:eastAsia="x-none"/>
-        </w:rPr>
-        <w:t>disponível</w:t>
+        </w:rPr>
+        <w:t>pos</w:t>
       </w:r>
       <w:proofErr w:type="spellEnd"/>
       <w:r>
         <w:rPr>
-          <w:rFonts w:eastAsia="SimSun"/>
-          <w:spacing w:val="-1"/>
           <w:sz w:val="20"/>
-          <w:szCs w:val="20"/>
-          <w:lang w:val="x-none" w:eastAsia="x-none"/>
-        </w:rPr>
-        <w:t xml:space="preserve">) e as </w:t>
+        </w:rPr>
+        <w:t>):</w:t>
+      </w:r>
+    </w:p>
+    <w:p>
+      <w:pPr>
+        <w:pStyle w:val="Corpodetexto"/>
+        <w:spacing w:before="5.65pt" w:line="11.50pt" w:lineRule="auto"/>
+        <w:ind w:start="42.20pt" w:end="1.90pt" w:firstLine="0pt"/>
+        <w:rPr>
+          <w:lang w:val="pt-PT"/>
+        </w:rPr>
+      </w:pPr>
+      <w:r>
+        <w:rPr>
+          <w:lang w:val="pt-PT"/>
+        </w:rPr>
+        <w:t>Pré-Condição: todas as posições em baixo do bloco da peça selecionada(</w:t>
       </w:r>
       <w:proofErr w:type="spellStart"/>
       <w:r>
         <w:rPr>
-          <w:rFonts w:eastAsia="SimSun"/>
-          <w:spacing w:val="-1"/>
-          <w:sz w:val="20"/>
-          <w:szCs w:val="20"/>
-          <w:lang w:val="x-none" w:eastAsia="x-none"/>
-        </w:rPr>
-        <w:t>suas</w:t>
+          <w:lang w:val="pt-PT"/>
+        </w:rPr>
+        <w:t>pos</w:t>
       </w:r>
       <w:proofErr w:type="spellEnd"/>
       <w:r>
         <w:rPr>
-          <w:rFonts w:eastAsia="SimSun"/>
-          <w:spacing w:val="-1"/>
-          <w:sz w:val="20"/>
-          <w:szCs w:val="20"/>
-          <w:lang w:val="x-none" w:eastAsia="x-none"/>
-        </w:rPr>
-        <w:t xml:space="preserve"> </w:t>
+          <w:lang w:val="pt-PT"/>
+        </w:rPr>
+        <w:t>) tem que ser uma posição vazia.</w:t>
+      </w:r>
+    </w:p>
+    <w:p>
+      <w:pPr>
+        <w:pStyle w:val="Corpodetexto"/>
+        <w:spacing w:before="5.65pt" w:line="11.50pt" w:lineRule="auto"/>
+        <w:ind w:start="42.20pt" w:end="1.90pt" w:firstLine="0pt"/>
+        <w:rPr>
+          <w:lang w:val="pt-PT"/>
+        </w:rPr>
+      </w:pPr>
+      <w:r>
+        <w:rPr>
+          <w:lang w:val="pt-PT"/>
+        </w:rPr>
+        <w:t>Efeito: o bloco anda uma posição para baixo.</w:t>
+      </w:r>
+    </w:p>
+    <w:p>
+      <w:pPr>
+        <w:pStyle w:val="Corpodetexto"/>
+        <w:spacing w:before="5.65pt" w:line="11.50pt" w:lineRule="auto"/>
+        <w:ind w:start="42.20pt" w:end="1.90pt" w:firstLine="0pt"/>
+        <w:rPr>
+          <w:lang w:val="pt-PT"/>
+        </w:rPr>
+      </w:pPr>
+      <w:r>
+        <w:rPr>
+          <w:lang w:val="pt-PT"/>
+        </w:rPr>
+        <w:t>Custo: 1.</w:t>
+      </w:r>
+    </w:p>
+    <w:p>
+      <w:pPr>
+        <w:pStyle w:val="Corpodetexto"/>
+        <w:spacing w:before="0.20pt" w:line="11.50pt" w:lineRule="auto"/>
+        <w:ind w:start="6.20pt"/>
+        <w:rPr>
+          <w:lang w:val="pt-PT"/>
+        </w:rPr>
+      </w:pPr>
+      <w:r>
+        <w:rPr>
+          <w:lang w:val="pt-PT"/>
+        </w:rPr>
+        <w:t>Custo da solução: Cada movimento custa 1, logo o custo da solução é o número total de movimentos.</w:t>
+      </w:r>
+    </w:p>
+    <w:p>
+      <w:pPr>
+        <w:pStyle w:val="Corpodetexto"/>
+        <w:spacing w:before="5.60pt" w:line="12pt" w:lineRule="auto"/>
+        <w:rPr>
+          <w:lang w:val="pt-PT"/>
+        </w:rPr>
+      </w:pPr>
+    </w:p>
+    <w:p>
+      <w:pPr>
+        <w:pStyle w:val="Ttulo1"/>
+      </w:pPr>
+      <w:r>
+        <w:lastRenderedPageBreak/>
+        <w:t>Trabalho Relacionado</w:t>
+      </w:r>
+    </w:p>
+    <w:p>
+      <w:pPr>
+        <w:pStyle w:val="Corpodetexto"/>
+        <w:spacing w:before="4pt" w:line="11.50pt" w:lineRule="auto"/>
+        <w:ind w:start="6.20pt" w:end="6.10pt"/>
+        <w:rPr>
+          <w:lang w:val="pt-PT"/>
+        </w:rPr>
+      </w:pPr>
+    </w:p>
+    <w:p>
+      <w:pPr>
+        <w:pStyle w:val="Corpodetexto"/>
+        <w:spacing w:before="4pt" w:line="11.50pt" w:lineRule="auto"/>
+        <w:ind w:start="6.20pt" w:end="6.10pt"/>
+        <w:rPr>
+          <w:lang w:val="pt-PT"/>
+        </w:rPr>
+      </w:pPr>
+      <w:r>
+        <w:rPr>
+          <w:lang w:val="pt-PT"/>
+        </w:rPr>
+        <w:t>Não</w:t>
+      </w:r>
+      <w:r>
+        <w:rPr>
+          <w:spacing w:val="-15"/>
+          <w:lang w:val="pt-PT"/>
+        </w:rPr>
+        <w:t xml:space="preserve"> </w:t>
+      </w:r>
+      <w:r>
+        <w:rPr>
+          <w:lang w:val="pt-PT"/>
+        </w:rPr>
+        <w:t>conseguimos</w:t>
+      </w:r>
+      <w:r>
+        <w:rPr>
+          <w:spacing w:val="-15"/>
+          <w:lang w:val="pt-PT"/>
+        </w:rPr>
+        <w:t xml:space="preserve"> </w:t>
+      </w:r>
+      <w:r>
+        <w:rPr>
+          <w:lang w:val="pt-PT"/>
+        </w:rPr>
+        <w:t>encontrar</w:t>
+      </w:r>
+      <w:r>
+        <w:rPr>
+          <w:spacing w:val="-14"/>
+          <w:lang w:val="pt-PT"/>
+        </w:rPr>
+        <w:t xml:space="preserve"> </w:t>
+      </w:r>
+      <w:r>
+        <w:rPr>
+          <w:lang w:val="pt-PT"/>
+        </w:rPr>
+        <w:t>nenhum</w:t>
+      </w:r>
+      <w:r>
+        <w:rPr>
+          <w:spacing w:val="-16"/>
+          <w:lang w:val="pt-PT"/>
+        </w:rPr>
+        <w:t xml:space="preserve"> </w:t>
+      </w:r>
+      <w:r>
+        <w:rPr>
+          <w:lang w:val="pt-PT"/>
+        </w:rPr>
+        <w:t>código-fonte</w:t>
+      </w:r>
+      <w:r>
+        <w:rPr>
+          <w:spacing w:val="-14"/>
+          <w:lang w:val="pt-PT"/>
+        </w:rPr>
+        <w:t xml:space="preserve"> </w:t>
+      </w:r>
+      <w:r>
+        <w:rPr>
+          <w:lang w:val="pt-PT"/>
+        </w:rPr>
+        <w:t>do</w:t>
+      </w:r>
+      <w:r>
+        <w:rPr>
+          <w:spacing w:val="-15"/>
+          <w:lang w:val="pt-PT"/>
+        </w:rPr>
+        <w:t xml:space="preserve"> </w:t>
+      </w:r>
+      <w:r>
+        <w:rPr>
+          <w:lang w:val="pt-PT"/>
+        </w:rPr>
+        <w:t xml:space="preserve">jogo </w:t>
       </w:r>
       <w:proofErr w:type="spellStart"/>
       <w:r>
         <w:rPr>
-          <w:rFonts w:eastAsia="SimSun"/>
-          <w:spacing w:val="-1"/>
-          <w:sz w:val="20"/>
-          <w:szCs w:val="20"/>
-          <w:lang w:val="x-none" w:eastAsia="x-none"/>
-        </w:rPr>
-        <w:t>regras</w:t>
+          <w:lang w:val="pt-PT"/>
+        </w:rPr>
+        <w:t>Cohesion</w:t>
       </w:r>
       <w:proofErr w:type="spellEnd"/>
       <w:r>
         <w:rPr>
-          <w:rFonts w:eastAsia="SimSun"/>
-          <w:spacing w:val="-1"/>
-          <w:sz w:val="20"/>
-          <w:szCs w:val="20"/>
-          <w:lang w:val="x-none" w:eastAsia="x-none"/>
+          <w:lang w:val="pt-PT"/>
+        </w:rPr>
+        <w:t>, logo como tal decidimos basearmo-nos em implementações</w:t>
+      </w:r>
+      <w:r>
+        <w:rPr>
+          <w:spacing w:val="-5"/>
+          <w:lang w:val="pt-PT"/>
+        </w:rPr>
+        <w:t xml:space="preserve"> </w:t>
+      </w:r>
+      <w:r>
+        <w:rPr>
+          <w:lang w:val="pt-PT"/>
+        </w:rPr>
+        <w:t>do</w:t>
+      </w:r>
+      <w:r>
+        <w:rPr>
+          <w:spacing w:val="-5"/>
+          <w:lang w:val="pt-PT"/>
+        </w:rPr>
+        <w:t xml:space="preserve"> </w:t>
+      </w:r>
+      <w:r>
+        <w:rPr>
+          <w:lang w:val="pt-PT"/>
+        </w:rPr>
+        <w:t>jogo</w:t>
+      </w:r>
+      <w:r>
+        <w:rPr>
+          <w:spacing w:val="-4"/>
+          <w:lang w:val="pt-PT"/>
+        </w:rPr>
+        <w:t xml:space="preserve"> </w:t>
+      </w:r>
+      <w:r>
+        <w:rPr>
+          <w:lang w:val="pt-PT"/>
+        </w:rPr>
+        <w:t>“15</w:t>
+      </w:r>
+      <w:r>
+        <w:rPr>
+          <w:spacing w:val="-5"/>
+          <w:lang w:val="pt-PT"/>
+        </w:rPr>
+        <w:t xml:space="preserve"> </w:t>
+      </w:r>
+      <w:r>
+        <w:rPr>
+          <w:lang w:val="pt-PT"/>
+        </w:rPr>
+        <w:t>Puzzle”</w:t>
+      </w:r>
+      <w:r>
+        <w:rPr>
+          <w:spacing w:val="-5"/>
+          <w:lang w:val="pt-PT"/>
+        </w:rPr>
+        <w:t xml:space="preserve"> </w:t>
+      </w:r>
+      <w:r>
+        <w:rPr>
+          <w:lang w:val="pt-PT"/>
+        </w:rPr>
+        <w:t>uma</w:t>
+      </w:r>
+      <w:r>
+        <w:rPr>
+          <w:spacing w:val="-4"/>
+          <w:lang w:val="pt-PT"/>
+        </w:rPr>
+        <w:t xml:space="preserve"> </w:t>
+      </w:r>
+      <w:r>
+        <w:rPr>
+          <w:lang w:val="pt-PT"/>
+        </w:rPr>
+        <w:t>vez</w:t>
+      </w:r>
+      <w:r>
+        <w:rPr>
+          <w:spacing w:val="-5"/>
+          <w:lang w:val="pt-PT"/>
+        </w:rPr>
+        <w:t xml:space="preserve"> </w:t>
+      </w:r>
+      <w:r>
+        <w:rPr>
+          <w:lang w:val="pt-PT"/>
+        </w:rPr>
+        <w:t>que</w:t>
+      </w:r>
+      <w:r>
+        <w:rPr>
+          <w:spacing w:val="-4"/>
+          <w:lang w:val="pt-PT"/>
+        </w:rPr>
+        <w:t xml:space="preserve"> </w:t>
+      </w:r>
+      <w:r>
+        <w:rPr>
+          <w:lang w:val="pt-PT"/>
+        </w:rPr>
+        <w:t>tem</w:t>
+      </w:r>
+      <w:r>
+        <w:rPr>
+          <w:spacing w:val="-5"/>
+          <w:lang w:val="pt-PT"/>
+        </w:rPr>
+        <w:t xml:space="preserve"> </w:t>
+      </w:r>
+      <w:r>
+        <w:rPr>
+          <w:lang w:val="pt-PT"/>
+        </w:rPr>
+        <w:t xml:space="preserve">certas semelhanças ao nosso puzzle. Sendo assim encontramos a </w:t>
+      </w:r>
+      <w:r>
+        <w:rPr>
+          <w:spacing w:val="-2"/>
+          <w:lang w:val="pt-PT"/>
+        </w:rPr>
+        <w:t>implementação</w:t>
+      </w:r>
+      <w:r>
+        <w:rPr>
+          <w:spacing w:val="-15"/>
+          <w:lang w:val="pt-PT"/>
+        </w:rPr>
+        <w:t xml:space="preserve"> </w:t>
+      </w:r>
+      <w:r>
+        <w:rPr>
+          <w:lang w:val="pt-PT"/>
+        </w:rPr>
+        <w:t>de</w:t>
+      </w:r>
+      <w:r>
+        <w:rPr>
+          <w:spacing w:val="-13"/>
+          <w:lang w:val="pt-PT"/>
+        </w:rPr>
+        <w:t xml:space="preserve"> </w:t>
+      </w:r>
+      <w:r>
+        <w:rPr>
+          <w:lang w:val="pt-PT"/>
+        </w:rPr>
+        <w:t>uma</w:t>
+      </w:r>
+      <w:r>
+        <w:rPr>
+          <w:spacing w:val="-14"/>
+          <w:lang w:val="pt-PT"/>
+        </w:rPr>
+        <w:t xml:space="preserve"> </w:t>
+      </w:r>
+      <w:r>
+        <w:rPr>
+          <w:lang w:val="pt-PT"/>
+        </w:rPr>
+        <w:t>pessoa</w:t>
+      </w:r>
+      <w:r>
+        <w:rPr>
+          <w:spacing w:val="-13"/>
+          <w:lang w:val="pt-PT"/>
+        </w:rPr>
+        <w:t xml:space="preserve"> </w:t>
+      </w:r>
+      <w:r>
+        <w:rPr>
+          <w:lang w:val="pt-PT"/>
+        </w:rPr>
+        <w:t>chamada</w:t>
+      </w:r>
+      <w:r>
+        <w:rPr>
+          <w:spacing w:val="-13"/>
+          <w:lang w:val="pt-PT"/>
+        </w:rPr>
+        <w:t xml:space="preserve"> </w:t>
+      </w:r>
+      <w:r>
+        <w:rPr>
+          <w:lang w:val="pt-PT"/>
+        </w:rPr>
+        <w:t>Milan</w:t>
+      </w:r>
+      <w:r>
+        <w:rPr>
+          <w:spacing w:val="-15"/>
+          <w:lang w:val="pt-PT"/>
         </w:rPr>
         <w:t xml:space="preserve"> </w:t>
       </w:r>
       <w:proofErr w:type="spellStart"/>
       <w:r>
         <w:rPr>
-          <w:rFonts w:eastAsia="SimSun"/>
-          <w:spacing w:val="-1"/>
-          <w:sz w:val="20"/>
-          <w:szCs w:val="20"/>
-          <w:lang w:val="x-none" w:eastAsia="x-none"/>
-        </w:rPr>
-        <w:t>utilizando</w:t>
+          <w:lang w:val="pt-PT"/>
+        </w:rPr>
+        <w:t>Pecov</w:t>
       </w:r>
       <w:proofErr w:type="spellEnd"/>
       <w:r>
         <w:rPr>
-          <w:rFonts w:eastAsia="SimSun"/>
-          <w:spacing w:val="-1"/>
-          <w:sz w:val="20"/>
-          <w:szCs w:val="20"/>
-          <w:lang w:val="x-none" w:eastAsia="x-none"/>
-        </w:rPr>
-        <w:t xml:space="preserve"> </w:t>
-      </w:r>
-      <w:proofErr w:type="spellStart"/>
-      <w:r>
-        <w:rPr>
-          <w:rFonts w:eastAsia="SimSun"/>
-          <w:spacing w:val="-1"/>
-          <w:sz w:val="20"/>
-          <w:szCs w:val="20"/>
-          <w:lang w:val="x-none" w:eastAsia="x-none"/>
-        </w:rPr>
-        <w:t>imagens</w:t>
-      </w:r>
-      <w:proofErr w:type="spellEnd"/>
-      <w:r>
-        <w:rPr>
-          <w:rFonts w:eastAsia="SimSun"/>
-          <w:spacing w:val="-1"/>
-          <w:sz w:val="20"/>
-          <w:szCs w:val="20"/>
-          <w:lang w:val="x-none" w:eastAsia="x-none"/>
-        </w:rPr>
-        <w:t xml:space="preserve"> </w:t>
-      </w:r>
-      <w:proofErr w:type="spellStart"/>
-      <w:r>
-        <w:rPr>
-          <w:rFonts w:eastAsia="SimSun"/>
-          <w:spacing w:val="-1"/>
-          <w:sz w:val="20"/>
-          <w:szCs w:val="20"/>
-          <w:lang w:val="x-none" w:eastAsia="x-none"/>
-        </w:rPr>
-        <w:t>apropriadas</w:t>
-      </w:r>
-      <w:proofErr w:type="spellEnd"/>
-      <w:r>
-        <w:rPr>
-          <w:rFonts w:eastAsia="SimSun"/>
-          <w:spacing w:val="-1"/>
-          <w:sz w:val="20"/>
-          <w:szCs w:val="20"/>
-          <w:lang w:val="x-none" w:eastAsia="x-none"/>
-        </w:rPr>
-        <w:t xml:space="preserve"> </w:t>
-      </w:r>
-      <w:proofErr w:type="spellStart"/>
-      <w:r>
-        <w:rPr>
-          <w:rFonts w:eastAsia="SimSun"/>
-          <w:spacing w:val="-1"/>
-          <w:sz w:val="20"/>
-          <w:szCs w:val="20"/>
-          <w:lang w:val="x-none" w:eastAsia="x-none"/>
-        </w:rPr>
-        <w:t>construídas</w:t>
-      </w:r>
-      <w:proofErr w:type="spellEnd"/>
-      <w:r>
-        <w:rPr>
-          <w:rFonts w:eastAsia="SimSun"/>
-          <w:spacing w:val="-1"/>
-          <w:sz w:val="20"/>
-          <w:szCs w:val="20"/>
-          <w:lang w:val="x-none" w:eastAsia="x-none"/>
-        </w:rPr>
-        <w:t>/</w:t>
-      </w:r>
-      <w:proofErr w:type="spellStart"/>
-      <w:r>
-        <w:rPr>
-          <w:rFonts w:eastAsia="SimSun"/>
-          <w:spacing w:val="-1"/>
-          <w:sz w:val="20"/>
-          <w:szCs w:val="20"/>
-          <w:lang w:val="x-none" w:eastAsia="x-none"/>
-        </w:rPr>
-        <w:t>adaptadas</w:t>
-      </w:r>
-      <w:proofErr w:type="spellEnd"/>
-      <w:r>
-        <w:rPr>
-          <w:rFonts w:eastAsia="SimSun"/>
-          <w:spacing w:val="-1"/>
-          <w:sz w:val="20"/>
-          <w:szCs w:val="20"/>
-          <w:lang w:val="x-none" w:eastAsia="x-none"/>
-        </w:rPr>
-        <w:t xml:space="preserve"> </w:t>
-      </w:r>
-      <w:proofErr w:type="spellStart"/>
-      <w:r>
-        <w:rPr>
-          <w:rFonts w:eastAsia="SimSun"/>
-          <w:spacing w:val="-1"/>
-          <w:sz w:val="20"/>
-          <w:szCs w:val="20"/>
-          <w:lang w:val="x-none" w:eastAsia="x-none"/>
-        </w:rPr>
-        <w:t>pelo</w:t>
-      </w:r>
-      <w:proofErr w:type="spellEnd"/>
-      <w:r>
-        <w:rPr>
-          <w:rFonts w:eastAsia="SimSun"/>
-          <w:spacing w:val="-1"/>
-          <w:sz w:val="20"/>
-          <w:szCs w:val="20"/>
-          <w:lang w:val="x-none" w:eastAsia="x-none"/>
-        </w:rPr>
-        <w:t xml:space="preserve"> </w:t>
-      </w:r>
-      <w:proofErr w:type="spellStart"/>
-      <w:r>
-        <w:rPr>
-          <w:rFonts w:eastAsia="SimSun"/>
-          <w:spacing w:val="-1"/>
-          <w:sz w:val="20"/>
-          <w:szCs w:val="20"/>
-          <w:lang w:val="x-none" w:eastAsia="x-none"/>
-        </w:rPr>
-        <w:t>grupo</w:t>
-      </w:r>
-      <w:proofErr w:type="spellEnd"/>
-      <w:r>
-        <w:rPr>
-          <w:rFonts w:eastAsia="SimSun"/>
-          <w:spacing w:val="-1"/>
-          <w:sz w:val="20"/>
-          <w:szCs w:val="20"/>
-          <w:lang w:val="x-none" w:eastAsia="x-none"/>
-        </w:rPr>
-        <w:t xml:space="preserve"> e </w:t>
-      </w:r>
-      <w:proofErr w:type="spellStart"/>
-      <w:r>
-        <w:rPr>
-          <w:rFonts w:eastAsia="SimSun"/>
-          <w:spacing w:val="-1"/>
-          <w:sz w:val="20"/>
-          <w:szCs w:val="20"/>
-          <w:lang w:val="x-none" w:eastAsia="x-none"/>
-        </w:rPr>
-        <w:t>texto</w:t>
-      </w:r>
-      <w:proofErr w:type="spellEnd"/>
-      <w:r>
-        <w:rPr>
-          <w:rFonts w:eastAsia="SimSun"/>
-          <w:spacing w:val="-1"/>
-          <w:sz w:val="20"/>
-          <w:szCs w:val="20"/>
-          <w:lang w:val="x-none" w:eastAsia="x-none"/>
-        </w:rPr>
-        <w:t xml:space="preserve"> </w:t>
-      </w:r>
-      <w:proofErr w:type="spellStart"/>
-      <w:r>
-        <w:rPr>
-          <w:rFonts w:eastAsia="SimSun"/>
-          <w:spacing w:val="-1"/>
-          <w:sz w:val="20"/>
-          <w:szCs w:val="20"/>
-          <w:lang w:val="x-none" w:eastAsia="x-none"/>
-        </w:rPr>
-        <w:t>escrito</w:t>
-      </w:r>
-      <w:proofErr w:type="spellEnd"/>
-      <w:r>
-        <w:rPr>
-          <w:rFonts w:eastAsia="SimSun"/>
-          <w:spacing w:val="-1"/>
-          <w:sz w:val="20"/>
-          <w:szCs w:val="20"/>
-          <w:lang w:val="x-none" w:eastAsia="x-none"/>
-        </w:rPr>
-        <w:t xml:space="preserve"> </w:t>
-      </w:r>
-      <w:proofErr w:type="spellStart"/>
-      <w:r>
-        <w:rPr>
-          <w:rFonts w:eastAsia="SimSun"/>
-          <w:spacing w:val="-1"/>
-          <w:sz w:val="20"/>
-          <w:szCs w:val="20"/>
-          <w:lang w:val="x-none" w:eastAsia="x-none"/>
-        </w:rPr>
-        <w:t>pelos</w:t>
-      </w:r>
-      <w:proofErr w:type="spellEnd"/>
-      <w:r>
-        <w:rPr>
-          <w:rFonts w:eastAsia="SimSun"/>
-          <w:spacing w:val="-1"/>
-          <w:sz w:val="20"/>
-          <w:szCs w:val="20"/>
-          <w:lang w:val="x-none" w:eastAsia="x-none"/>
-        </w:rPr>
-        <w:t xml:space="preserve"> </w:t>
-      </w:r>
-      <w:proofErr w:type="spellStart"/>
-      <w:r>
-        <w:rPr>
-          <w:rFonts w:eastAsia="SimSun"/>
-          <w:spacing w:val="-1"/>
-          <w:sz w:val="20"/>
-          <w:szCs w:val="20"/>
-          <w:lang w:val="x-none" w:eastAsia="x-none"/>
-        </w:rPr>
-        <w:t>elementos</w:t>
-      </w:r>
-      <w:proofErr w:type="spellEnd"/>
-      <w:r>
-        <w:rPr>
-          <w:rFonts w:eastAsia="SimSun"/>
-          <w:spacing w:val="-1"/>
-          <w:sz w:val="20"/>
-          <w:szCs w:val="20"/>
-          <w:lang w:val="x-none" w:eastAsia="x-none"/>
-        </w:rPr>
-        <w:t xml:space="preserve"> do </w:t>
-      </w:r>
-      <w:proofErr w:type="spellStart"/>
-      <w:r>
-        <w:rPr>
-          <w:rFonts w:eastAsia="SimSun"/>
-          <w:spacing w:val="-1"/>
-          <w:sz w:val="20"/>
-          <w:szCs w:val="20"/>
-          <w:lang w:val="x-none" w:eastAsia="x-none"/>
-        </w:rPr>
-        <w:t>grupo</w:t>
-      </w:r>
-      <w:proofErr w:type="spellEnd"/>
-      <w:r>
-        <w:rPr>
-          <w:rFonts w:eastAsia="SimSun"/>
-          <w:spacing w:val="-1"/>
-          <w:sz w:val="20"/>
-          <w:szCs w:val="20"/>
-          <w:lang w:val="x-none" w:eastAsia="x-none"/>
-        </w:rPr>
-        <w:t xml:space="preserve">. </w:t>
-      </w:r>
-      <w:proofErr w:type="spellStart"/>
-      <w:r>
-        <w:rPr>
-          <w:rFonts w:eastAsia="SimSun"/>
-          <w:spacing w:val="-1"/>
-          <w:sz w:val="20"/>
-          <w:szCs w:val="20"/>
-          <w:lang w:val="x-none" w:eastAsia="x-none"/>
-        </w:rPr>
-        <w:t>Esta</w:t>
-      </w:r>
-      <w:proofErr w:type="spellEnd"/>
-      <w:r>
-        <w:rPr>
-          <w:rFonts w:eastAsia="SimSun"/>
-          <w:spacing w:val="-1"/>
-          <w:sz w:val="20"/>
-          <w:szCs w:val="20"/>
-          <w:lang w:val="x-none" w:eastAsia="x-none"/>
-        </w:rPr>
-        <w:t xml:space="preserve"> </w:t>
-      </w:r>
-      <w:proofErr w:type="spellStart"/>
-      <w:r>
-        <w:rPr>
-          <w:rFonts w:eastAsia="SimSun"/>
-          <w:spacing w:val="-1"/>
-          <w:sz w:val="20"/>
-          <w:szCs w:val="20"/>
-          <w:lang w:val="x-none" w:eastAsia="x-none"/>
-        </w:rPr>
-        <w:t>secção</w:t>
-      </w:r>
-      <w:proofErr w:type="spellEnd"/>
-      <w:r>
-        <w:rPr>
-          <w:rFonts w:eastAsia="SimSun"/>
-          <w:spacing w:val="-1"/>
-          <w:sz w:val="20"/>
-          <w:szCs w:val="20"/>
-          <w:lang w:val="x-none" w:eastAsia="x-none"/>
-        </w:rPr>
-        <w:t xml:space="preserve"> </w:t>
-      </w:r>
-      <w:proofErr w:type="spellStart"/>
-      <w:r>
-        <w:rPr>
-          <w:rFonts w:eastAsia="SimSun"/>
-          <w:spacing w:val="-1"/>
-          <w:sz w:val="20"/>
-          <w:szCs w:val="20"/>
-          <w:lang w:val="x-none" w:eastAsia="x-none"/>
-        </w:rPr>
-        <w:t>deve</w:t>
-      </w:r>
-      <w:proofErr w:type="spellEnd"/>
-      <w:r>
-        <w:rPr>
-          <w:rFonts w:eastAsia="SimSun"/>
-          <w:spacing w:val="-1"/>
-          <w:sz w:val="20"/>
-          <w:szCs w:val="20"/>
-          <w:lang w:val="x-none" w:eastAsia="x-none"/>
-        </w:rPr>
-        <w:t xml:space="preserve"> </w:t>
-      </w:r>
-      <w:proofErr w:type="spellStart"/>
-      <w:r>
-        <w:rPr>
-          <w:rFonts w:eastAsia="SimSun"/>
-          <w:spacing w:val="-1"/>
-          <w:sz w:val="20"/>
-          <w:szCs w:val="20"/>
-          <w:lang w:val="x-none" w:eastAsia="x-none"/>
-        </w:rPr>
-        <w:t>ser</w:t>
-      </w:r>
-      <w:proofErr w:type="spellEnd"/>
-      <w:r>
-        <w:rPr>
-          <w:rFonts w:eastAsia="SimSun"/>
-          <w:spacing w:val="-1"/>
-          <w:sz w:val="20"/>
-          <w:szCs w:val="20"/>
-          <w:lang w:val="x-none" w:eastAsia="x-none"/>
-        </w:rPr>
-        <w:t xml:space="preserve"> </w:t>
-      </w:r>
-      <w:proofErr w:type="spellStart"/>
-      <w:r>
-        <w:rPr>
-          <w:rFonts w:eastAsia="SimSun"/>
-          <w:spacing w:val="-1"/>
-          <w:sz w:val="20"/>
-          <w:szCs w:val="20"/>
-          <w:lang w:val="x-none" w:eastAsia="x-none"/>
-        </w:rPr>
-        <w:t>independente</w:t>
-      </w:r>
-      <w:proofErr w:type="spellEnd"/>
-      <w:r>
-        <w:rPr>
-          <w:rFonts w:eastAsia="SimSun"/>
-          <w:spacing w:val="-1"/>
-          <w:sz w:val="20"/>
-          <w:szCs w:val="20"/>
-          <w:lang w:val="x-none" w:eastAsia="x-none"/>
-        </w:rPr>
-        <w:t xml:space="preserve"> da </w:t>
-      </w:r>
-      <w:proofErr w:type="spellStart"/>
-      <w:r>
-        <w:rPr>
-          <w:rFonts w:eastAsia="SimSun"/>
-          <w:spacing w:val="-1"/>
-          <w:sz w:val="20"/>
-          <w:szCs w:val="20"/>
-          <w:lang w:val="x-none" w:eastAsia="x-none"/>
-        </w:rPr>
-        <w:t>resolução</w:t>
-      </w:r>
-      <w:proofErr w:type="spellEnd"/>
-      <w:r>
-        <w:rPr>
-          <w:rFonts w:eastAsia="SimSun"/>
-          <w:spacing w:val="-1"/>
-          <w:sz w:val="20"/>
-          <w:szCs w:val="20"/>
-          <w:lang w:val="x-none" w:eastAsia="x-none"/>
-        </w:rPr>
-        <w:t xml:space="preserve"> do </w:t>
-      </w:r>
-      <w:proofErr w:type="spellStart"/>
-      <w:r>
-        <w:rPr>
-          <w:rFonts w:eastAsia="SimSun"/>
-          <w:spacing w:val="-1"/>
-          <w:sz w:val="20"/>
-          <w:szCs w:val="20"/>
-          <w:lang w:val="x-none" w:eastAsia="x-none"/>
-        </w:rPr>
-        <w:t>solitário</w:t>
-      </w:r>
-      <w:proofErr w:type="spellEnd"/>
-      <w:r>
-        <w:rPr>
-          <w:rFonts w:eastAsia="SimSun"/>
-          <w:spacing w:val="-1"/>
-          <w:sz w:val="20"/>
-          <w:szCs w:val="20"/>
-          <w:lang w:val="x-none" w:eastAsia="x-none"/>
-        </w:rPr>
-        <w:t xml:space="preserve"> e </w:t>
-      </w:r>
-      <w:proofErr w:type="spellStart"/>
-      <w:r>
-        <w:rPr>
-          <w:rFonts w:eastAsia="SimSun"/>
-          <w:spacing w:val="-1"/>
-          <w:sz w:val="20"/>
-          <w:szCs w:val="20"/>
-          <w:lang w:val="x-none" w:eastAsia="x-none"/>
-        </w:rPr>
-        <w:t>facilmente</w:t>
-      </w:r>
-      <w:proofErr w:type="spellEnd"/>
-      <w:r>
-        <w:rPr>
-          <w:rFonts w:eastAsia="SimSun"/>
-          <w:spacing w:val="-1"/>
-          <w:sz w:val="20"/>
-          <w:szCs w:val="20"/>
-          <w:lang w:val="x-none" w:eastAsia="x-none"/>
-        </w:rPr>
-        <w:t xml:space="preserve"> </w:t>
-      </w:r>
-      <w:proofErr w:type="spellStart"/>
-      <w:r>
-        <w:rPr>
-          <w:rFonts w:eastAsia="SimSun"/>
-          <w:spacing w:val="-1"/>
-          <w:sz w:val="20"/>
-          <w:szCs w:val="20"/>
-          <w:lang w:val="x-none" w:eastAsia="x-none"/>
-        </w:rPr>
-        <w:t>compreensível</w:t>
-      </w:r>
-      <w:proofErr w:type="spellEnd"/>
-      <w:r>
-        <w:rPr>
-          <w:rFonts w:eastAsia="SimSun"/>
-          <w:spacing w:val="-1"/>
-          <w:sz w:val="20"/>
-          <w:szCs w:val="20"/>
-          <w:lang w:val="x-none" w:eastAsia="x-none"/>
-        </w:rPr>
-        <w:t xml:space="preserve"> </w:t>
-      </w:r>
-      <w:proofErr w:type="spellStart"/>
-      <w:r>
-        <w:rPr>
-          <w:rFonts w:eastAsia="SimSun"/>
-          <w:spacing w:val="-1"/>
-          <w:sz w:val="20"/>
-          <w:szCs w:val="20"/>
-          <w:lang w:val="x-none" w:eastAsia="x-none"/>
-        </w:rPr>
-        <w:t>por</w:t>
-      </w:r>
-      <w:proofErr w:type="spellEnd"/>
-      <w:r>
-        <w:rPr>
-          <w:rFonts w:eastAsia="SimSun"/>
-          <w:spacing w:val="-1"/>
-          <w:sz w:val="20"/>
-          <w:szCs w:val="20"/>
-          <w:lang w:val="x-none" w:eastAsia="x-none"/>
-        </w:rPr>
-        <w:t xml:space="preserve"> </w:t>
-      </w:r>
-      <w:proofErr w:type="spellStart"/>
-      <w:r>
-        <w:rPr>
-          <w:rFonts w:eastAsia="SimSun"/>
-          <w:spacing w:val="-1"/>
-          <w:sz w:val="20"/>
-          <w:szCs w:val="20"/>
-          <w:lang w:val="x-none" w:eastAsia="x-none"/>
-        </w:rPr>
-        <w:t>alguém</w:t>
-      </w:r>
-      <w:proofErr w:type="spellEnd"/>
-      <w:r>
-        <w:rPr>
-          <w:rFonts w:eastAsia="SimSun"/>
-          <w:spacing w:val="-1"/>
-          <w:sz w:val="20"/>
-          <w:szCs w:val="20"/>
-          <w:lang w:val="x-none" w:eastAsia="x-none"/>
-        </w:rPr>
-        <w:t xml:space="preserve"> </w:t>
-      </w:r>
-      <w:proofErr w:type="spellStart"/>
-      <w:r>
-        <w:rPr>
-          <w:rFonts w:eastAsia="SimSun"/>
-          <w:spacing w:val="-1"/>
-          <w:sz w:val="20"/>
-          <w:szCs w:val="20"/>
-          <w:lang w:val="x-none" w:eastAsia="x-none"/>
-        </w:rPr>
-        <w:t>sem</w:t>
-      </w:r>
-      <w:proofErr w:type="spellEnd"/>
-      <w:r>
-        <w:rPr>
-          <w:rFonts w:eastAsia="SimSun"/>
-          <w:spacing w:val="-1"/>
-          <w:sz w:val="20"/>
-          <w:szCs w:val="20"/>
-          <w:lang w:val="x-none" w:eastAsia="x-none"/>
-        </w:rPr>
-        <w:t xml:space="preserve"> </w:t>
-      </w:r>
-      <w:proofErr w:type="spellStart"/>
-      <w:r>
-        <w:rPr>
-          <w:rFonts w:eastAsia="SimSun"/>
-          <w:spacing w:val="-1"/>
-          <w:sz w:val="20"/>
-          <w:szCs w:val="20"/>
-          <w:lang w:val="x-none" w:eastAsia="x-none"/>
-        </w:rPr>
-        <w:t>conhecimentos</w:t>
-      </w:r>
-      <w:proofErr w:type="spellEnd"/>
-      <w:r>
-        <w:rPr>
-          <w:rFonts w:eastAsia="SimSun"/>
-          <w:spacing w:val="-1"/>
-          <w:sz w:val="20"/>
-          <w:szCs w:val="20"/>
-          <w:lang w:val="x-none" w:eastAsia="x-none"/>
-        </w:rPr>
-        <w:t xml:space="preserve"> de IA </w:t>
-      </w:r>
-      <w:proofErr w:type="spellStart"/>
-      <w:r>
-        <w:rPr>
-          <w:rFonts w:eastAsia="SimSun"/>
-          <w:spacing w:val="-1"/>
-          <w:sz w:val="20"/>
-          <w:szCs w:val="20"/>
-          <w:lang w:val="x-none" w:eastAsia="x-none"/>
-        </w:rPr>
-        <w:t>ou</w:t>
-      </w:r>
-      <w:proofErr w:type="spellEnd"/>
-      <w:r>
-        <w:rPr>
-          <w:rFonts w:eastAsia="SimSun"/>
-          <w:spacing w:val="-1"/>
-          <w:sz w:val="20"/>
-          <w:szCs w:val="20"/>
-          <w:lang w:val="x-none" w:eastAsia="x-none"/>
-        </w:rPr>
-        <w:t xml:space="preserve"> de </w:t>
-      </w:r>
-      <w:proofErr w:type="spellStart"/>
-      <w:r>
-        <w:rPr>
-          <w:rFonts w:eastAsia="SimSun"/>
-          <w:spacing w:val="-1"/>
-          <w:sz w:val="20"/>
-          <w:szCs w:val="20"/>
-          <w:lang w:val="x-none" w:eastAsia="x-none"/>
-        </w:rPr>
-        <w:t>programação</w:t>
-      </w:r>
-      <w:proofErr w:type="spellEnd"/>
-      <w:r>
-        <w:rPr>
-          <w:rFonts w:eastAsia="SimSun"/>
-          <w:spacing w:val="-1"/>
-          <w:sz w:val="20"/>
-          <w:szCs w:val="20"/>
-          <w:lang w:val="x-none" w:eastAsia="x-none"/>
-        </w:rPr>
-        <w:t>.</w:t>
-      </w:r>
-    </w:p>
-    <w:p>
-      <w:pPr>
-        <w:pStyle w:val="Heading1"/>
-      </w:pPr>
-      <w:r>
-        <w:t>Formulação do Problema</w:t>
-      </w:r>
-    </w:p>
-    <w:p>
-      <w:pPr>
-        <w:pStyle w:val="BodyText"/>
-      </w:pPr>
-      <w:proofErr w:type="spellStart"/>
-      <w:r>
-        <w:t>Descrevendo</w:t>
-      </w:r>
-      <w:proofErr w:type="spellEnd"/>
-      <w:r>
-        <w:t xml:space="preserve"> a </w:t>
-      </w:r>
-      <w:proofErr w:type="spellStart"/>
-      <w:r>
-        <w:t>formulação</w:t>
-      </w:r>
-      <w:proofErr w:type="spellEnd"/>
-      <w:r>
-        <w:t xml:space="preserve"> do </w:t>
-      </w:r>
-      <w:proofErr w:type="spellStart"/>
-      <w:r>
-        <w:t>problema</w:t>
-      </w:r>
-      <w:proofErr w:type="spellEnd"/>
-      <w:r>
-        <w:t xml:space="preserve"> </w:t>
-      </w:r>
-      <w:proofErr w:type="spellStart"/>
-      <w:r>
-        <w:t>como</w:t>
-      </w:r>
-      <w:proofErr w:type="spellEnd"/>
-      <w:r>
-        <w:t xml:space="preserve"> um </w:t>
-      </w:r>
-      <w:proofErr w:type="spellStart"/>
-      <w:r>
-        <w:t>problema</w:t>
-      </w:r>
-      <w:proofErr w:type="spellEnd"/>
-      <w:r>
-        <w:t xml:space="preserve"> de </w:t>
-      </w:r>
-      <w:proofErr w:type="spellStart"/>
-      <w:r>
-        <w:t>pesquisa</w:t>
-      </w:r>
-      <w:proofErr w:type="spellEnd"/>
-      <w:r>
-        <w:t xml:space="preserve">, </w:t>
-      </w:r>
-      <w:proofErr w:type="spellStart"/>
-      <w:r>
-        <w:t>ou</w:t>
-      </w:r>
-      <w:proofErr w:type="spellEnd"/>
-      <w:r>
-        <w:t xml:space="preserve"> </w:t>
-      </w:r>
-      <w:proofErr w:type="spellStart"/>
-      <w:r>
-        <w:t>seja</w:t>
-      </w:r>
-      <w:proofErr w:type="spellEnd"/>
-      <w:r>
-        <w:t xml:space="preserve">: </w:t>
-      </w:r>
-      <w:proofErr w:type="spellStart"/>
-      <w:r>
-        <w:t>Representação</w:t>
-      </w:r>
-      <w:proofErr w:type="spellEnd"/>
-      <w:r>
-        <w:t xml:space="preserve"> do </w:t>
-      </w:r>
-      <w:proofErr w:type="spellStart"/>
-      <w:r>
-        <w:t>estado</w:t>
-      </w:r>
-      <w:proofErr w:type="spellEnd"/>
-      <w:r>
-        <w:t xml:space="preserve">, Estado(s) </w:t>
-      </w:r>
-      <w:proofErr w:type="spellStart"/>
-      <w:r>
-        <w:t>Inicial</w:t>
-      </w:r>
-      <w:proofErr w:type="spellEnd"/>
-      <w:r>
-        <w:t xml:space="preserve">(is), Teste(s) </w:t>
-      </w:r>
-      <w:proofErr w:type="spellStart"/>
-      <w:r>
-        <w:t>Objetivo</w:t>
-      </w:r>
-      <w:proofErr w:type="spellEnd"/>
-      <w:r>
-        <w:t xml:space="preserve">, </w:t>
-      </w:r>
-      <w:proofErr w:type="spellStart"/>
-      <w:r>
-        <w:t>Operadores</w:t>
-      </w:r>
-      <w:proofErr w:type="spellEnd"/>
-      <w:r>
-        <w:t xml:space="preserve"> e </w:t>
-      </w:r>
-      <w:proofErr w:type="spellStart"/>
-      <w:r>
-        <w:t>respetivos</w:t>
-      </w:r>
-      <w:proofErr w:type="spellEnd"/>
-      <w:r>
-        <w:t xml:space="preserve"> </w:t>
-      </w:r>
-      <w:proofErr w:type="spellStart"/>
-      <w:r>
-        <w:t>Nomes</w:t>
-      </w:r>
-      <w:proofErr w:type="spellEnd"/>
-      <w:r>
-        <w:t xml:space="preserve">, </w:t>
-      </w:r>
-      <w:proofErr w:type="spellStart"/>
-      <w:r>
-        <w:t>Pré-condições</w:t>
-      </w:r>
-      <w:proofErr w:type="spellEnd"/>
-      <w:r>
-        <w:t xml:space="preserve">, </w:t>
-      </w:r>
-      <w:proofErr w:type="spellStart"/>
-      <w:r>
-        <w:t>Efeitos</w:t>
-      </w:r>
-      <w:proofErr w:type="spellEnd"/>
-      <w:r>
-        <w:t xml:space="preserve"> e </w:t>
-      </w:r>
-      <w:proofErr w:type="spellStart"/>
-      <w:r>
-        <w:t>Custo</w:t>
-      </w:r>
-      <w:proofErr w:type="spellEnd"/>
-      <w:r>
-        <w:t xml:space="preserve">(s)). </w:t>
-      </w:r>
-      <w:proofErr w:type="spellStart"/>
-      <w:r>
-        <w:t>Esta</w:t>
-      </w:r>
-      <w:proofErr w:type="spellEnd"/>
-      <w:r>
-        <w:t xml:space="preserve"> </w:t>
-      </w:r>
-      <w:proofErr w:type="spellStart"/>
-      <w:r>
-        <w:t>formulação</w:t>
-      </w:r>
-      <w:proofErr w:type="spellEnd"/>
-      <w:r>
-        <w:t xml:space="preserve"> </w:t>
-      </w:r>
-      <w:proofErr w:type="spellStart"/>
-      <w:r>
-        <w:t>deve</w:t>
-      </w:r>
-      <w:proofErr w:type="spellEnd"/>
-      <w:r>
-        <w:t xml:space="preserve"> </w:t>
-      </w:r>
-      <w:proofErr w:type="spellStart"/>
-      <w:r>
-        <w:t>ser</w:t>
-      </w:r>
-      <w:proofErr w:type="spellEnd"/>
-      <w:r>
-        <w:t xml:space="preserve"> </w:t>
-      </w:r>
-      <w:proofErr w:type="spellStart"/>
-      <w:r>
-        <w:t>independente</w:t>
-      </w:r>
-      <w:proofErr w:type="spellEnd"/>
-      <w:r>
-        <w:t xml:space="preserve"> da </w:t>
-      </w:r>
-      <w:proofErr w:type="spellStart"/>
-      <w:r>
-        <w:t>linguagem</w:t>
-      </w:r>
-      <w:proofErr w:type="spellEnd"/>
-      <w:r>
-        <w:t xml:space="preserve"> de </w:t>
-      </w:r>
-      <w:proofErr w:type="spellStart"/>
-      <w:r>
-        <w:t>programação</w:t>
-      </w:r>
-      <w:proofErr w:type="spellEnd"/>
-      <w:r>
-        <w:t xml:space="preserve"> </w:t>
-      </w:r>
-      <w:proofErr w:type="spellStart"/>
-      <w:r>
-        <w:t>utilizada</w:t>
-      </w:r>
-      <w:proofErr w:type="spellEnd"/>
-      <w:r>
-        <w:t xml:space="preserve"> para a </w:t>
-      </w:r>
-      <w:proofErr w:type="spellStart"/>
-      <w:r>
-        <w:t>sua</w:t>
-      </w:r>
-      <w:proofErr w:type="spellEnd"/>
-      <w:r>
-        <w:t xml:space="preserve"> </w:t>
-      </w:r>
-      <w:proofErr w:type="spellStart"/>
-      <w:r>
-        <w:t>implementação</w:t>
-      </w:r>
-      <w:proofErr w:type="spellEnd"/>
-      <w:r>
-        <w:t>.</w:t>
-      </w:r>
-    </w:p>
-    <w:p>
-      <w:pPr>
-        <w:pStyle w:val="Heading1"/>
-      </w:pPr>
-      <w:r>
-        <w:t>Trabalho Relacionado</w:t>
-      </w:r>
-    </w:p>
-    <w:p>
-      <w:pPr>
-        <w:pStyle w:val="BodyText"/>
-        <w:rPr>
-          <w:lang w:val="pt-PT"/>
-        </w:rPr>
-      </w:pPr>
-      <w:r>
-        <w:rPr>
-          <w:lang w:val="pt-PT"/>
-        </w:rPr>
-        <w:t>Descrevendo outros trabalhos semelhantes que os estudantes ten</w:t>
-      </w:r>
-      <w:r>
-        <w:rPr>
-          <w:lang w:val="pt-PT"/>
-        </w:rPr>
-        <w:t xml:space="preserve">ham encontrado na sua pesquisa e </w:t>
-      </w:r>
-      <w:r>
-        <w:rPr>
-          <w:lang w:val="pt-PT"/>
-        </w:rPr>
-        <w:t>c</w:t>
-      </w:r>
-      <w:r>
-        <w:rPr>
-          <w:lang w:val="pt-PT"/>
-        </w:rPr>
-        <w:t xml:space="preserve">ódigos fonte úteis, para a realização do trabalho (devendo ser incluídas referências aos trabalhos e códigos fontes na seção de referências bibliográficas). Por exemplo, no livro base da disciplina, de Russel e </w:t>
-      </w:r>
-      <w:proofErr w:type="spellStart"/>
-      <w:r>
-        <w:rPr>
-          <w:lang w:val="pt-PT"/>
-        </w:rPr>
-        <w:t>Norvig</w:t>
-      </w:r>
-      <w:proofErr w:type="spellEnd"/>
-      <w:r>
-        <w:rPr>
-          <w:lang w:val="pt-PT"/>
-        </w:rPr>
-        <w:t xml:space="preserve"> [1], é possível encontrar os algoritmos essenciais para o trabalho e no site com código fonte do livro [2] é possível encontrar a implementação da maioria dos algoritmos em diversas linguagens de programação.</w:t>
-      </w:r>
-    </w:p>
-    <w:p>
-      <w:pPr>
-        <w:pStyle w:val="Heading1"/>
+          <w:spacing w:val="-14"/>
+          <w:lang w:val="pt-PT"/>
+        </w:rPr>
+        <w:t xml:space="preserve"> </w:t>
+      </w:r>
+      <w:r>
+        <w:rPr>
+          <w:lang w:val="pt-PT"/>
+        </w:rPr>
+        <w:t>[2]</w:t>
+      </w:r>
+      <w:r>
+        <w:rPr>
+          <w:spacing w:val="-13"/>
+          <w:lang w:val="pt-PT"/>
+        </w:rPr>
+        <w:t xml:space="preserve"> </w:t>
+      </w:r>
+      <w:r>
+        <w:rPr>
+          <w:lang w:val="pt-PT"/>
+        </w:rPr>
+        <w:t>o</w:t>
+      </w:r>
+      <w:r>
+        <w:rPr>
+          <w:lang w:val="pt-PT"/>
+        </w:rPr>
+        <w:t xml:space="preserve">nde </w:t>
+      </w:r>
+      <w:r>
+        <w:rPr>
+          <w:lang w:val="pt-PT"/>
+        </w:rPr>
+        <w:t>implementa algoritmo A* e pesquisa em largura para o jogo “15 Puzzle”.</w:t>
+      </w:r>
+    </w:p>
+    <w:p>
+      <w:pPr>
+        <w:pStyle w:val="Corpodetexto"/>
+        <w:spacing w:before="5.85pt"/>
+        <w:ind w:start="6.20pt" w:end="6.05pt"/>
+        <w:rPr>
+          <w:lang w:val="pt-PT"/>
+        </w:rPr>
+      </w:pPr>
+      <w:r>
+        <w:rPr>
+          <w:lang w:val="pt-PT"/>
+        </w:rPr>
+        <w:t>Também para a implementação deste jogo vamos utilizar o código disponível no link [1] pois é possível encontrar a implementação do jogo em diversas linguagens de programação.</w:t>
+      </w:r>
+    </w:p>
+    <w:p>
+      <w:pPr>
+        <w:pStyle w:val="Corpodetexto"/>
+        <w:spacing w:before="5.85pt"/>
+        <w:ind w:start="6.20pt" w:end="6.05pt"/>
+        <w:rPr>
+          <w:lang w:val="pt-PT"/>
+        </w:rPr>
+      </w:pPr>
+      <w:r>
+        <w:rPr>
+          <w:lang w:val="pt-PT"/>
+        </w:rPr>
+        <w:t>TODO: ACRESCENTAR MAIS CENAS</w:t>
+      </w:r>
+    </w:p>
+    <w:p>
+      <w:pPr>
+        <w:jc w:val="both"/>
+        <w:rPr>
+          <w:lang w:val="pt-PT"/>
+        </w:rPr>
+      </w:pPr>
+    </w:p>
+    <w:p>
+      <w:pPr>
+        <w:pStyle w:val="Ttulo1"/>
         <w:rPr>
           <w:lang w:val="pt-PT"/>
         </w:rPr>
@@ -1849,975 +2947,21 @@
     </w:p>
     <w:p>
       <w:pPr>
-        <w:pStyle w:val="BodyText"/>
-      </w:pPr>
-      <w:proofErr w:type="spellStart"/>
-      <w:r>
-        <w:t>Descrevendo</w:t>
-      </w:r>
-      <w:proofErr w:type="spellEnd"/>
-      <w:r>
-        <w:t xml:space="preserve"> o </w:t>
-      </w:r>
-      <w:proofErr w:type="spellStart"/>
-      <w:r>
-        <w:t>projeto</w:t>
-      </w:r>
-      <w:proofErr w:type="spellEnd"/>
-      <w:r>
-        <w:t xml:space="preserve"> e </w:t>
-      </w:r>
-      <w:proofErr w:type="spellStart"/>
-      <w:r>
-        <w:t>implementação</w:t>
-      </w:r>
-      <w:proofErr w:type="spellEnd"/>
-      <w:r>
-        <w:t xml:space="preserve">, </w:t>
-      </w:r>
-      <w:proofErr w:type="spellStart"/>
-      <w:r>
-        <w:t>na</w:t>
-      </w:r>
-      <w:proofErr w:type="spellEnd"/>
-      <w:r>
-        <w:t xml:space="preserve"> </w:t>
-      </w:r>
-      <w:proofErr w:type="spellStart"/>
-      <w:r>
-        <w:t>linguagem</w:t>
-      </w:r>
-      <w:proofErr w:type="spellEnd"/>
-      <w:r>
-        <w:t xml:space="preserve"> </w:t>
-      </w:r>
-      <w:proofErr w:type="spellStart"/>
-      <w:r>
-        <w:t>selecionada</w:t>
-      </w:r>
-      <w:proofErr w:type="spellEnd"/>
-      <w:r>
-        <w:t xml:space="preserve">, do </w:t>
-      </w:r>
-      <w:proofErr w:type="spellStart"/>
-      <w:r>
-        <w:t>jogo</w:t>
-      </w:r>
-      <w:proofErr w:type="spellEnd"/>
-      <w:r>
-        <w:t xml:space="preserve"> </w:t>
-      </w:r>
-      <w:proofErr w:type="spellStart"/>
-      <w:r>
-        <w:t>incluindo</w:t>
-      </w:r>
-      <w:proofErr w:type="spellEnd"/>
-      <w:r>
-        <w:t xml:space="preserve"> a forma de </w:t>
-      </w:r>
-      <w:proofErr w:type="spellStart"/>
-      <w:r>
-        <w:t>representação</w:t>
-      </w:r>
-      <w:proofErr w:type="spellEnd"/>
-      <w:r>
-        <w:t xml:space="preserve"> do </w:t>
-      </w:r>
-      <w:proofErr w:type="spellStart"/>
-      <w:r>
-        <w:t>estado</w:t>
-      </w:r>
-      <w:proofErr w:type="spellEnd"/>
-      <w:r>
-        <w:t xml:space="preserve"> do </w:t>
-      </w:r>
-      <w:proofErr w:type="spellStart"/>
-      <w:r>
-        <w:t>tabuleiro</w:t>
-      </w:r>
-      <w:proofErr w:type="spellEnd"/>
-      <w:r>
-        <w:t xml:space="preserve">, </w:t>
-      </w:r>
-      <w:proofErr w:type="spellStart"/>
-      <w:r>
-        <w:t>operadores</w:t>
-      </w:r>
-      <w:proofErr w:type="spellEnd"/>
-      <w:r>
-        <w:t xml:space="preserve"> (</w:t>
-      </w:r>
-      <w:proofErr w:type="spellStart"/>
-      <w:r>
-        <w:t>verificação</w:t>
-      </w:r>
-      <w:proofErr w:type="spellEnd"/>
-      <w:r>
-        <w:t xml:space="preserve"> do </w:t>
-      </w:r>
-      <w:proofErr w:type="spellStart"/>
-      <w:r>
-        <w:t>cumprimento</w:t>
-      </w:r>
-      <w:proofErr w:type="spellEnd"/>
-      <w:r>
-        <w:t xml:space="preserve"> das </w:t>
-      </w:r>
-      <w:proofErr w:type="spellStart"/>
-      <w:r>
-        <w:t>regras</w:t>
-      </w:r>
-      <w:proofErr w:type="spellEnd"/>
-      <w:r>
-        <w:t xml:space="preserve"> do </w:t>
-      </w:r>
-      <w:proofErr w:type="spellStart"/>
-      <w:r>
-        <w:t>jogo</w:t>
-      </w:r>
-      <w:proofErr w:type="spellEnd"/>
-      <w:r>
-        <w:t xml:space="preserve">) </w:t>
-      </w:r>
-      <w:proofErr w:type="spellStart"/>
-      <w:r>
-        <w:t>aplicáveis</w:t>
-      </w:r>
-      <w:proofErr w:type="spellEnd"/>
-      <w:r>
-        <w:t xml:space="preserve"> com </w:t>
-      </w:r>
-      <w:proofErr w:type="spellStart"/>
-      <w:r>
-        <w:t>determinadas</w:t>
-      </w:r>
-      <w:proofErr w:type="spellEnd"/>
-      <w:r>
-        <w:t xml:space="preserve"> </w:t>
-      </w:r>
-      <w:proofErr w:type="spellStart"/>
-      <w:r>
-        <w:t>pré-condições</w:t>
-      </w:r>
-      <w:proofErr w:type="spellEnd"/>
-      <w:r>
-        <w:t xml:space="preserve"> e que </w:t>
-      </w:r>
-      <w:proofErr w:type="spellStart"/>
-      <w:r>
-        <w:t>têm</w:t>
-      </w:r>
-      <w:proofErr w:type="spellEnd"/>
-      <w:r>
-        <w:t xml:space="preserve"> </w:t>
-      </w:r>
-      <w:proofErr w:type="spellStart"/>
-      <w:r>
-        <w:t>efeitos</w:t>
-      </w:r>
-      <w:proofErr w:type="spellEnd"/>
-      <w:r>
-        <w:t xml:space="preserve"> </w:t>
-      </w:r>
-      <w:proofErr w:type="spellStart"/>
-      <w:r>
-        <w:t>sobre</w:t>
-      </w:r>
-      <w:proofErr w:type="spellEnd"/>
-      <w:r>
-        <w:t xml:space="preserve"> o </w:t>
-      </w:r>
-      <w:proofErr w:type="spellStart"/>
-      <w:r>
-        <w:t>estado</w:t>
-      </w:r>
-      <w:proofErr w:type="spellEnd"/>
-      <w:r>
-        <w:t xml:space="preserve"> do </w:t>
-      </w:r>
-      <w:proofErr w:type="spellStart"/>
-      <w:r>
-        <w:t>jogo</w:t>
-      </w:r>
-      <w:proofErr w:type="spellEnd"/>
-      <w:r>
-        <w:t xml:space="preserve"> e um dado </w:t>
-      </w:r>
-      <w:proofErr w:type="spellStart"/>
-      <w:r>
-        <w:t>custo</w:t>
-      </w:r>
-      <w:proofErr w:type="spellEnd"/>
-      <w:r>
-        <w:t xml:space="preserve">, teste </w:t>
-      </w:r>
-      <w:proofErr w:type="spellStart"/>
-      <w:r>
-        <w:t>objetivo</w:t>
-      </w:r>
-      <w:proofErr w:type="spellEnd"/>
-      <w:r>
-        <w:t xml:space="preserve"> (</w:t>
-      </w:r>
-      <w:proofErr w:type="spellStart"/>
-      <w:r>
-        <w:t>determinação</w:t>
-      </w:r>
-      <w:proofErr w:type="spellEnd"/>
-      <w:r>
-        <w:t xml:space="preserve"> do final do </w:t>
-      </w:r>
-      <w:proofErr w:type="spellStart"/>
-      <w:r>
-        <w:t>jogo</w:t>
-      </w:r>
-      <w:proofErr w:type="spellEnd"/>
-      <w:r>
-        <w:t xml:space="preserve">). Entre </w:t>
-      </w:r>
-      <w:proofErr w:type="spellStart"/>
-      <w:r>
-        <w:t>outras</w:t>
-      </w:r>
-      <w:proofErr w:type="spellEnd"/>
-      <w:r>
-        <w:t xml:space="preserve"> </w:t>
-      </w:r>
-      <w:proofErr w:type="spellStart"/>
-      <w:r>
-        <w:t>devem</w:t>
-      </w:r>
-      <w:proofErr w:type="spellEnd"/>
-      <w:r>
-        <w:t xml:space="preserve"> </w:t>
-      </w:r>
-      <w:proofErr w:type="spellStart"/>
-      <w:r>
-        <w:t>ser</w:t>
-      </w:r>
-      <w:proofErr w:type="spellEnd"/>
-      <w:r>
-        <w:t xml:space="preserve"> </w:t>
-      </w:r>
-      <w:proofErr w:type="spellStart"/>
-      <w:r>
-        <w:t>implementadas</w:t>
-      </w:r>
-      <w:proofErr w:type="spellEnd"/>
-      <w:r>
-        <w:t xml:space="preserve"> </w:t>
-      </w:r>
-      <w:proofErr w:type="spellStart"/>
-      <w:r>
-        <w:t>funções</w:t>
-      </w:r>
-      <w:proofErr w:type="spellEnd"/>
-      <w:r>
-        <w:t xml:space="preserve">: </w:t>
-      </w:r>
-      <w:proofErr w:type="spellStart"/>
-      <w:r>
-        <w:t>ler</w:t>
-      </w:r>
-      <w:proofErr w:type="spellEnd"/>
-      <w:r>
-        <w:t xml:space="preserve"> </w:t>
-      </w:r>
-      <w:proofErr w:type="spellStart"/>
-      <w:r>
-        <w:t>nível</w:t>
-      </w:r>
-      <w:proofErr w:type="spellEnd"/>
-      <w:r>
-        <w:t xml:space="preserve"> de </w:t>
-      </w:r>
-      <w:proofErr w:type="spellStart"/>
-      <w:r>
-        <w:t>ficheiro</w:t>
-      </w:r>
-      <w:proofErr w:type="spellEnd"/>
-      <w:r>
-        <w:t xml:space="preserve"> (</w:t>
-      </w:r>
-      <w:proofErr w:type="spellStart"/>
-      <w:r>
-        <w:t>lendo</w:t>
-      </w:r>
-      <w:proofErr w:type="spellEnd"/>
-      <w:r>
-        <w:t xml:space="preserve"> um dado </w:t>
-      </w:r>
-      <w:proofErr w:type="spellStart"/>
-      <w:r>
-        <w:t>nível</w:t>
-      </w:r>
-      <w:proofErr w:type="spellEnd"/>
-      <w:r>
-        <w:t>/</w:t>
-      </w:r>
-      <w:proofErr w:type="spellStart"/>
-      <w:r>
-        <w:t>estado</w:t>
-      </w:r>
-      <w:proofErr w:type="spellEnd"/>
-      <w:r>
-        <w:t xml:space="preserve"> de um </w:t>
-      </w:r>
-      <w:proofErr w:type="spellStart"/>
-      <w:r>
-        <w:t>ficheiro</w:t>
-      </w:r>
-      <w:proofErr w:type="spellEnd"/>
-      <w:r>
-        <w:t xml:space="preserve"> de </w:t>
-      </w:r>
-      <w:proofErr w:type="spellStart"/>
-      <w:r>
-        <w:t>texto</w:t>
-      </w:r>
-      <w:proofErr w:type="spellEnd"/>
-      <w:r>
-        <w:t xml:space="preserve">), </w:t>
-      </w:r>
-      <w:proofErr w:type="spellStart"/>
-      <w:r>
-        <w:t>visualizar</w:t>
-      </w:r>
-      <w:proofErr w:type="spellEnd"/>
-      <w:r>
-        <w:t xml:space="preserve"> </w:t>
-      </w:r>
-      <w:proofErr w:type="spellStart"/>
-      <w:r>
-        <w:t>em</w:t>
-      </w:r>
-      <w:proofErr w:type="spellEnd"/>
-      <w:r>
-        <w:t xml:space="preserve"> </w:t>
-      </w:r>
-      <w:proofErr w:type="spellStart"/>
-      <w:r>
-        <w:t>modo</w:t>
-      </w:r>
-      <w:proofErr w:type="spellEnd"/>
-      <w:r>
-        <w:t xml:space="preserve"> de </w:t>
-      </w:r>
-      <w:proofErr w:type="spellStart"/>
-      <w:r>
-        <w:t>texto</w:t>
-      </w:r>
-      <w:proofErr w:type="spellEnd"/>
-      <w:r>
-        <w:t>/</w:t>
-      </w:r>
-      <w:proofErr w:type="spellStart"/>
-      <w:r>
-        <w:t>gráfico</w:t>
-      </w:r>
-      <w:proofErr w:type="spellEnd"/>
-      <w:r>
-        <w:t xml:space="preserve"> um dado </w:t>
-      </w:r>
-      <w:proofErr w:type="spellStart"/>
-      <w:r>
-        <w:t>estado</w:t>
-      </w:r>
-      <w:proofErr w:type="spellEnd"/>
-      <w:r>
-        <w:t xml:space="preserve">, </w:t>
-      </w:r>
-      <w:proofErr w:type="spellStart"/>
-      <w:r>
-        <w:t>validar</w:t>
-      </w:r>
-      <w:proofErr w:type="spellEnd"/>
-      <w:r>
-        <w:t xml:space="preserve"> </w:t>
-      </w:r>
-      <w:proofErr w:type="spellStart"/>
-      <w:r>
-        <w:t>uma</w:t>
-      </w:r>
-      <w:proofErr w:type="spellEnd"/>
-      <w:r>
-        <w:t xml:space="preserve"> dada </w:t>
-      </w:r>
-      <w:proofErr w:type="spellStart"/>
-      <w:r>
-        <w:t>jogada</w:t>
-      </w:r>
-      <w:proofErr w:type="spellEnd"/>
-      <w:r>
-        <w:t>/</w:t>
-      </w:r>
-      <w:proofErr w:type="spellStart"/>
-      <w:r>
-        <w:t>operador</w:t>
-      </w:r>
-      <w:proofErr w:type="spellEnd"/>
-      <w:r>
-        <w:t xml:space="preserve"> (</w:t>
-      </w:r>
-      <w:proofErr w:type="spellStart"/>
-      <w:r>
-        <w:t>tendo</w:t>
-      </w:r>
-      <w:proofErr w:type="spellEnd"/>
-      <w:r>
-        <w:t xml:space="preserve"> </w:t>
-      </w:r>
-      <w:proofErr w:type="spellStart"/>
-      <w:r>
-        <w:t>em</w:t>
-      </w:r>
-      <w:proofErr w:type="spellEnd"/>
-      <w:r>
-        <w:t xml:space="preserve"> </w:t>
-      </w:r>
-      <w:proofErr w:type="spellStart"/>
-      <w:r>
-        <w:t>conta</w:t>
-      </w:r>
-      <w:proofErr w:type="spellEnd"/>
-      <w:r>
-        <w:t xml:space="preserve"> as </w:t>
-      </w:r>
-      <w:proofErr w:type="spellStart"/>
-      <w:r>
-        <w:t>suas</w:t>
-      </w:r>
-      <w:proofErr w:type="spellEnd"/>
-      <w:r>
-        <w:t xml:space="preserve"> </w:t>
-      </w:r>
-      <w:proofErr w:type="spellStart"/>
-      <w:r>
-        <w:t>pré-</w:t>
-      </w:r>
-      <w:r>
-        <w:t>condições</w:t>
-      </w:r>
-      <w:proofErr w:type="spellEnd"/>
-      <w:r>
-        <w:t xml:space="preserve">), </w:t>
-      </w:r>
-      <w:proofErr w:type="spellStart"/>
-      <w:r>
-        <w:t>executar</w:t>
-      </w:r>
-      <w:proofErr w:type="spellEnd"/>
-      <w:r>
-        <w:t xml:space="preserve"> </w:t>
-      </w:r>
-      <w:proofErr w:type="spellStart"/>
-      <w:r>
-        <w:t>uma</w:t>
-      </w:r>
-      <w:proofErr w:type="spellEnd"/>
-      <w:r>
-        <w:t xml:space="preserve"> dada </w:t>
-      </w:r>
-      <w:proofErr w:type="spellStart"/>
-      <w:r>
-        <w:t>jogada</w:t>
-      </w:r>
-      <w:proofErr w:type="spellEnd"/>
-      <w:r>
-        <w:t>/</w:t>
-      </w:r>
-      <w:proofErr w:type="spellStart"/>
-      <w:r>
-        <w:t>operador</w:t>
-      </w:r>
-      <w:proofErr w:type="spellEnd"/>
-      <w:r>
-        <w:t xml:space="preserve">, </w:t>
-      </w:r>
-      <w:proofErr w:type="spellStart"/>
-      <w:r>
-        <w:t>num</w:t>
-      </w:r>
-      <w:proofErr w:type="spellEnd"/>
-      <w:r>
-        <w:t xml:space="preserve"> dado </w:t>
-      </w:r>
-      <w:proofErr w:type="spellStart"/>
-      <w:r>
-        <w:t>tabuleiro</w:t>
-      </w:r>
-      <w:proofErr w:type="spellEnd"/>
-      <w:r>
-        <w:t xml:space="preserve">, </w:t>
-      </w:r>
-      <w:proofErr w:type="spellStart"/>
-      <w:r>
-        <w:t>tendo</w:t>
-      </w:r>
-      <w:proofErr w:type="spellEnd"/>
-      <w:r>
-        <w:t xml:space="preserve"> </w:t>
-      </w:r>
-      <w:proofErr w:type="spellStart"/>
-      <w:r>
-        <w:t>em</w:t>
-      </w:r>
-      <w:proofErr w:type="spellEnd"/>
-      <w:r>
-        <w:t xml:space="preserve"> </w:t>
-      </w:r>
-      <w:proofErr w:type="spellStart"/>
-      <w:r>
-        <w:t>conta</w:t>
-      </w:r>
-      <w:proofErr w:type="spellEnd"/>
-      <w:r>
-        <w:t xml:space="preserve"> </w:t>
-      </w:r>
-      <w:proofErr w:type="spellStart"/>
-      <w:r>
-        <w:t>os</w:t>
-      </w:r>
-      <w:proofErr w:type="spellEnd"/>
-      <w:r>
-        <w:t xml:space="preserve"> </w:t>
-      </w:r>
-      <w:proofErr w:type="spellStart"/>
-      <w:r>
-        <w:t>seus</w:t>
-      </w:r>
-      <w:proofErr w:type="spellEnd"/>
-      <w:r>
-        <w:t xml:space="preserve"> </w:t>
-      </w:r>
-      <w:proofErr w:type="spellStart"/>
-      <w:r>
-        <w:t>efeitos</w:t>
-      </w:r>
-      <w:proofErr w:type="spellEnd"/>
-      <w:r>
-        <w:t xml:space="preserve"> e </w:t>
-      </w:r>
-      <w:proofErr w:type="spellStart"/>
-      <w:r>
-        <w:t>gerando</w:t>
-      </w:r>
-      <w:proofErr w:type="spellEnd"/>
-      <w:r>
-        <w:t xml:space="preserve"> o </w:t>
-      </w:r>
-      <w:proofErr w:type="spellStart"/>
-      <w:r>
-        <w:t>respetivo</w:t>
-      </w:r>
-      <w:proofErr w:type="spellEnd"/>
-      <w:r>
-        <w:t xml:space="preserve"> </w:t>
-      </w:r>
-      <w:proofErr w:type="spellStart"/>
-      <w:r>
-        <w:t>estado</w:t>
-      </w:r>
-      <w:proofErr w:type="spellEnd"/>
-      <w:r>
-        <w:t xml:space="preserve"> </w:t>
-      </w:r>
-      <w:proofErr w:type="spellStart"/>
-      <w:r>
-        <w:t>sucessor</w:t>
-      </w:r>
-      <w:proofErr w:type="spellEnd"/>
-      <w:r>
-        <w:t xml:space="preserve">, </w:t>
-      </w:r>
-      <w:proofErr w:type="spellStart"/>
-      <w:r>
-        <w:t>listar</w:t>
-      </w:r>
-      <w:proofErr w:type="spellEnd"/>
-      <w:r>
-        <w:t xml:space="preserve"> </w:t>
-      </w:r>
-      <w:proofErr w:type="spellStart"/>
-      <w:r>
-        <w:t>todas</w:t>
-      </w:r>
-      <w:proofErr w:type="spellEnd"/>
-      <w:r>
-        <w:t xml:space="preserve"> as </w:t>
-      </w:r>
-      <w:proofErr w:type="spellStart"/>
-      <w:r>
-        <w:t>jogadas</w:t>
-      </w:r>
-      <w:proofErr w:type="spellEnd"/>
-      <w:r>
-        <w:t>/</w:t>
-      </w:r>
-      <w:proofErr w:type="spellStart"/>
-      <w:r>
-        <w:t>operadores</w:t>
-      </w:r>
-      <w:proofErr w:type="spellEnd"/>
-      <w:r>
-        <w:t xml:space="preserve"> </w:t>
-      </w:r>
-      <w:proofErr w:type="spellStart"/>
-      <w:r>
-        <w:t>disponíveis</w:t>
-      </w:r>
-      <w:proofErr w:type="spellEnd"/>
-      <w:r>
-        <w:t xml:space="preserve"> </w:t>
-      </w:r>
-      <w:proofErr w:type="spellStart"/>
-      <w:r>
-        <w:t>num</w:t>
-      </w:r>
-      <w:proofErr w:type="spellEnd"/>
-      <w:r>
-        <w:t xml:space="preserve"> dado </w:t>
-      </w:r>
-      <w:proofErr w:type="spellStart"/>
-      <w:r>
-        <w:t>tabuleiro</w:t>
-      </w:r>
-      <w:proofErr w:type="spellEnd"/>
-      <w:r>
-        <w:t xml:space="preserve">, </w:t>
-      </w:r>
-      <w:proofErr w:type="spellStart"/>
-      <w:r>
-        <w:t>avaliar</w:t>
-      </w:r>
-      <w:proofErr w:type="spellEnd"/>
-      <w:r>
-        <w:t xml:space="preserve"> um dado </w:t>
-      </w:r>
-      <w:proofErr w:type="spellStart"/>
-      <w:r>
-        <w:t>estado</w:t>
-      </w:r>
-      <w:proofErr w:type="spellEnd"/>
-      <w:r>
-        <w:t xml:space="preserve"> (</w:t>
-      </w:r>
-      <w:proofErr w:type="spellStart"/>
-      <w:r>
-        <w:t>tendo</w:t>
-      </w:r>
-      <w:proofErr w:type="spellEnd"/>
-      <w:r>
-        <w:t xml:space="preserve"> </w:t>
-      </w:r>
-      <w:proofErr w:type="spellStart"/>
-      <w:r>
-        <w:t>em</w:t>
-      </w:r>
-      <w:proofErr w:type="spellEnd"/>
-      <w:r>
-        <w:t xml:space="preserve"> </w:t>
-      </w:r>
-      <w:proofErr w:type="spellStart"/>
-      <w:r>
-        <w:t>conta</w:t>
-      </w:r>
-      <w:proofErr w:type="spellEnd"/>
-      <w:r>
-        <w:t xml:space="preserve"> a </w:t>
-      </w:r>
-      <w:proofErr w:type="spellStart"/>
-      <w:r>
-        <w:t>sua</w:t>
-      </w:r>
-      <w:proofErr w:type="spellEnd"/>
-      <w:r>
-        <w:t xml:space="preserve"> “</w:t>
-      </w:r>
-      <w:proofErr w:type="spellStart"/>
-      <w:r>
-        <w:t>proximidade</w:t>
-      </w:r>
-      <w:proofErr w:type="spellEnd"/>
-      <w:r>
-        <w:t xml:space="preserve">” à </w:t>
-      </w:r>
-      <w:proofErr w:type="spellStart"/>
-      <w:r>
-        <w:t>solução</w:t>
-      </w:r>
-      <w:proofErr w:type="spellEnd"/>
-      <w:r>
-        <w:t xml:space="preserve"> final), </w:t>
-      </w:r>
-      <w:proofErr w:type="spellStart"/>
-      <w:r>
-        <w:t>testar</w:t>
-      </w:r>
-      <w:proofErr w:type="spellEnd"/>
-      <w:r>
-        <w:t xml:space="preserve"> se um dado </w:t>
-      </w:r>
-      <w:proofErr w:type="spellStart"/>
-      <w:r>
-        <w:t>estado</w:t>
-      </w:r>
-      <w:proofErr w:type="spellEnd"/>
-      <w:r>
-        <w:t xml:space="preserve"> é </w:t>
-      </w:r>
-      <w:proofErr w:type="spellStart"/>
-      <w:r>
-        <w:t>solução</w:t>
-      </w:r>
-      <w:proofErr w:type="spellEnd"/>
-      <w:r>
-        <w:t xml:space="preserve"> (teste </w:t>
-      </w:r>
-      <w:proofErr w:type="spellStart"/>
-      <w:r>
-        <w:t>objetivo</w:t>
-      </w:r>
-      <w:proofErr w:type="spellEnd"/>
-      <w:r>
-        <w:t xml:space="preserve">). </w:t>
-      </w:r>
-      <w:proofErr w:type="spellStart"/>
-      <w:r>
-        <w:t>Os</w:t>
-      </w:r>
-      <w:proofErr w:type="spellEnd"/>
-      <w:r>
-        <w:t xml:space="preserve"> </w:t>
-      </w:r>
-      <w:proofErr w:type="spellStart"/>
-      <w:r>
-        <w:t>métodos</w:t>
-      </w:r>
-      <w:proofErr w:type="spellEnd"/>
-      <w:r>
-        <w:t xml:space="preserve"> de </w:t>
-      </w:r>
-      <w:proofErr w:type="spellStart"/>
-      <w:r>
-        <w:t>pesquisa</w:t>
-      </w:r>
-      <w:proofErr w:type="spellEnd"/>
-      <w:r>
-        <w:t xml:space="preserve"> para </w:t>
-      </w:r>
-      <w:proofErr w:type="spellStart"/>
-      <w:r>
-        <w:t>cálculo</w:t>
-      </w:r>
-      <w:proofErr w:type="spellEnd"/>
-      <w:r>
-        <w:t xml:space="preserve"> das </w:t>
-      </w:r>
-      <w:proofErr w:type="spellStart"/>
-      <w:r>
-        <w:t>jogadas</w:t>
-      </w:r>
-      <w:proofErr w:type="spellEnd"/>
-      <w:r>
-        <w:t xml:space="preserve"> a </w:t>
-      </w:r>
-      <w:proofErr w:type="spellStart"/>
-      <w:r>
-        <w:t>realizar</w:t>
-      </w:r>
-      <w:proofErr w:type="spellEnd"/>
-      <w:r>
-        <w:t xml:space="preserve"> que </w:t>
-      </w:r>
-      <w:proofErr w:type="spellStart"/>
-      <w:r>
-        <w:t>permitam</w:t>
-      </w:r>
-      <w:proofErr w:type="spellEnd"/>
-      <w:r>
-        <w:t xml:space="preserve"> </w:t>
-      </w:r>
-      <w:proofErr w:type="spellStart"/>
-      <w:r>
-        <w:t>ao</w:t>
-      </w:r>
-      <w:proofErr w:type="spellEnd"/>
-      <w:r>
-        <w:t xml:space="preserve"> </w:t>
-      </w:r>
-      <w:proofErr w:type="spellStart"/>
-      <w:r>
-        <w:t>computador</w:t>
-      </w:r>
-      <w:proofErr w:type="spellEnd"/>
-      <w:r>
-        <w:t xml:space="preserve"> </w:t>
-      </w:r>
-      <w:proofErr w:type="spellStart"/>
-      <w:r>
-        <w:t>jogar</w:t>
-      </w:r>
-      <w:proofErr w:type="spellEnd"/>
-      <w:r>
-        <w:t xml:space="preserve"> </w:t>
-      </w:r>
-      <w:proofErr w:type="spellStart"/>
-      <w:r>
-        <w:t>sozinho</w:t>
-      </w:r>
-      <w:proofErr w:type="spellEnd"/>
-      <w:r>
-        <w:t xml:space="preserve"> e resolver </w:t>
-      </w:r>
-      <w:proofErr w:type="spellStart"/>
-      <w:r>
-        <w:t>os</w:t>
-      </w:r>
-      <w:proofErr w:type="spellEnd"/>
-      <w:r>
-        <w:t xml:space="preserve"> puzzles </w:t>
-      </w:r>
-      <w:proofErr w:type="spellStart"/>
-      <w:r>
-        <w:t>devem</w:t>
-      </w:r>
-      <w:proofErr w:type="spellEnd"/>
-      <w:r>
-        <w:t xml:space="preserve"> </w:t>
-      </w:r>
-      <w:proofErr w:type="spellStart"/>
-      <w:r>
-        <w:t>ser</w:t>
-      </w:r>
-      <w:proofErr w:type="spellEnd"/>
-      <w:r>
-        <w:t xml:space="preserve"> </w:t>
-      </w:r>
-      <w:proofErr w:type="spellStart"/>
-      <w:r>
-        <w:t>descritos</w:t>
-      </w:r>
-      <w:proofErr w:type="spellEnd"/>
-      <w:r>
-        <w:t xml:space="preserve"> </w:t>
-      </w:r>
-      <w:proofErr w:type="spellStart"/>
-      <w:r>
-        <w:t>na</w:t>
-      </w:r>
-      <w:proofErr w:type="spellEnd"/>
-      <w:r>
-        <w:t xml:space="preserve"> </w:t>
-      </w:r>
-      <w:proofErr w:type="spellStart"/>
-      <w:r>
-        <w:t>secção</w:t>
-      </w:r>
-      <w:proofErr w:type="spellEnd"/>
-      <w:r>
-        <w:t xml:space="preserve"> </w:t>
-      </w:r>
-      <w:proofErr w:type="spellStart"/>
-      <w:r>
-        <w:t>seguinte</w:t>
-      </w:r>
-      <w:proofErr w:type="spellEnd"/>
-      <w:r>
-        <w:t xml:space="preserve"> </w:t>
-      </w:r>
-      <w:proofErr w:type="spellStart"/>
-      <w:r>
-        <w:t>assim</w:t>
-      </w:r>
-      <w:proofErr w:type="spellEnd"/>
-      <w:r>
-        <w:t xml:space="preserve"> </w:t>
-      </w:r>
-      <w:proofErr w:type="spellStart"/>
-      <w:r>
-        <w:t>como</w:t>
-      </w:r>
-      <w:proofErr w:type="spellEnd"/>
-      <w:r>
-        <w:t xml:space="preserve"> o </w:t>
-      </w:r>
-      <w:proofErr w:type="spellStart"/>
-      <w:r>
-        <w:t>método</w:t>
-      </w:r>
-      <w:proofErr w:type="spellEnd"/>
-      <w:r>
-        <w:t xml:space="preserve"> </w:t>
-      </w:r>
-      <w:proofErr w:type="spellStart"/>
-      <w:r>
-        <w:t>geral</w:t>
-      </w:r>
-      <w:proofErr w:type="spellEnd"/>
-      <w:r>
-        <w:t xml:space="preserve"> para </w:t>
-      </w:r>
-      <w:proofErr w:type="spellStart"/>
-      <w:r>
-        <w:t>os</w:t>
-      </w:r>
-      <w:proofErr w:type="spellEnd"/>
-      <w:r>
-        <w:t xml:space="preserve"> </w:t>
-      </w:r>
-      <w:proofErr w:type="spellStart"/>
-      <w:r>
-        <w:t>chamar</w:t>
-      </w:r>
-      <w:proofErr w:type="spellEnd"/>
-      <w:r>
-        <w:t xml:space="preserve"> e resolver o puzzle (</w:t>
-      </w:r>
-      <w:proofErr w:type="spellStart"/>
-      <w:r>
-        <w:t>utilizando</w:t>
-      </w:r>
-      <w:proofErr w:type="spellEnd"/>
-      <w:r>
-        <w:t xml:space="preserve"> um dado </w:t>
-      </w:r>
-      <w:proofErr w:type="spellStart"/>
-      <w:r>
-        <w:t>método</w:t>
-      </w:r>
-      <w:proofErr w:type="spellEnd"/>
-      <w:r>
-        <w:t xml:space="preserve"> </w:t>
-      </w:r>
-      <w:proofErr w:type="spellStart"/>
-      <w:r>
-        <w:t>selecionado</w:t>
-      </w:r>
-      <w:proofErr w:type="spellEnd"/>
-      <w:r>
-        <w:t xml:space="preserve"> de entre </w:t>
-      </w:r>
-      <w:proofErr w:type="spellStart"/>
-      <w:r>
-        <w:t>os</w:t>
-      </w:r>
-      <w:proofErr w:type="spellEnd"/>
-      <w:r>
-        <w:t xml:space="preserve"> </w:t>
-      </w:r>
-      <w:proofErr w:type="spellStart"/>
-      <w:r>
-        <w:t>disponíveis</w:t>
-      </w:r>
-      <w:proofErr w:type="spellEnd"/>
-      <w:r>
-        <w:t>).</w:t>
-      </w:r>
-    </w:p>
-    <w:p>
-      <w:pPr>
-        <w:pStyle w:val="Heading1"/>
+        <w:pStyle w:val="Corpodetexto"/>
+      </w:pPr>
+      <w:r>
+        <w:rPr>
+          <w:lang w:val="pt-PT"/>
+        </w:rPr>
+        <w:t xml:space="preserve">TODO: </w:t>
+      </w:r>
+      <w:r>
+        <w:t>Descrevendo o projeto e implementação, na linguagem selecionada, do jogo incluindo a forma de representação do estado do tabuleiro, operadores (verificação do cumprimento das regras do jogo) aplicáveis com determinadas pré-condições e que têm efeitos sobre o estado do jogo e um dado custo, teste objetivo (determinação do final do jogo). Entre outras devem ser implementadas funções: ler nível de ficheiro (lendo um dado nível/estado de um ficheiro de texto), visualizar em modo de texto/gráfico um dado estado, validar uma dada jogada/operador (tendo em conta as suas pré-condições), executar uma dada jogada/operador, num dado tabuleiro, tendo em conta os seus efeitos e gerando o respetivo estado sucessor, listar todas as jogadas/operadores disponíveis num dado tabuleiro, avaliar um dado estado (tendo em conta a sua “proximidade” à solução final), testar se um dado estado é solução (teste objetivo). Os métodos de pesquisa para cálculo das jogadas a realizar que permitam ao computador jogar sozinho e resolver os puzzles devem ser descritos na secção seguinte assim como o método geral para os chamar e resolver o puzzle (utilizando um dado método selecionado de entre os disponíveis).</w:t>
+      </w:r>
+    </w:p>
+    <w:p>
+      <w:pPr>
+        <w:pStyle w:val="Ttulo1"/>
         <w:rPr>
           <w:lang w:val="pt-PT"/>
         </w:rPr>
@@ -2828,11 +2972,17 @@
     </w:p>
     <w:p>
       <w:pPr>
-        <w:pStyle w:val="BodyText"/>
-        <w:rPr>
-          <w:lang w:val="pt-PT"/>
-        </w:rPr>
-      </w:pPr>
+        <w:pStyle w:val="Corpodetexto"/>
+        <w:rPr>
+          <w:lang w:val="pt-PT"/>
+        </w:rPr>
+      </w:pPr>
+      <w:r>
+        <w:rPr>
+          <w:lang w:val="pt-PT"/>
+        </w:rPr>
+        <w:t xml:space="preserve">TODO: </w:t>
+      </w:r>
       <w:r>
         <w:rPr>
           <w:lang w:val="pt-PT"/>
@@ -2870,7 +3020,15 @@
     </w:p>
     <w:p>
       <w:pPr>
-        <w:pStyle w:val="Heading1"/>
+        <w:pStyle w:val="Corpodetexto"/>
+        <w:rPr>
+          <w:lang w:val="pt-PT"/>
+        </w:rPr>
+      </w:pPr>
+    </w:p>
+    <w:p>
+      <w:pPr>
+        <w:pStyle w:val="Ttulo1"/>
         <w:rPr>
           <w:lang w:val="pt-PT"/>
         </w:rPr>
@@ -2881,11 +3039,17 @@
     </w:p>
     <w:p>
       <w:pPr>
-        <w:pStyle w:val="BodyText"/>
-        <w:rPr>
-          <w:lang w:val="pt-PT"/>
-        </w:rPr>
-      </w:pPr>
+        <w:pStyle w:val="Corpodetexto"/>
+        <w:rPr>
+          <w:lang w:val="pt-PT"/>
+        </w:rPr>
+      </w:pPr>
+      <w:r>
+        <w:rPr>
+          <w:lang w:val="pt-PT"/>
+        </w:rPr>
+        <w:t xml:space="preserve">TODO: </w:t>
+      </w:r>
       <w:r>
         <w:rPr>
           <w:lang w:val="pt-PT"/>
@@ -2895,7 +3059,15 @@
     </w:p>
     <w:p>
       <w:pPr>
-        <w:pStyle w:val="Heading1"/>
+        <w:pStyle w:val="Corpodetexto"/>
+        <w:rPr>
+          <w:lang w:val="pt-PT"/>
+        </w:rPr>
+      </w:pPr>
+    </w:p>
+    <w:p>
+      <w:pPr>
+        <w:pStyle w:val="Ttulo1"/>
         <w:rPr>
           <w:lang w:val="pt-PT"/>
         </w:rPr>
@@ -2909,11 +3081,17 @@
     </w:p>
     <w:p>
       <w:pPr>
-        <w:pStyle w:val="BodyText"/>
-        <w:rPr>
-          <w:lang w:val="pt-PT"/>
-        </w:rPr>
-      </w:pPr>
+        <w:pStyle w:val="Corpodetexto"/>
+        <w:rPr>
+          <w:lang w:val="pt-PT"/>
+        </w:rPr>
+      </w:pPr>
+      <w:r>
+        <w:rPr>
+          <w:lang w:val="pt-PT"/>
+        </w:rPr>
+        <w:t xml:space="preserve">TODO: </w:t>
+      </w:r>
       <w:r>
         <w:rPr>
           <w:lang w:val="pt-PT"/>
@@ -2935,43 +3113,10 @@
     </w:p>
     <w:p>
       <w:pPr>
-        <w:pStyle w:val="Heading5"/>
+        <w:pStyle w:val="Ttulo5"/>
       </w:pPr>
       <w:r>
         <w:t>Referências Bibliográficas</w:t>
-      </w:r>
-    </w:p>
-    <w:p>
-      <w:pPr>
-        <w:pStyle w:val="references"/>
-      </w:pPr>
-      <w:r>
-        <w:t xml:space="preserve">Stuart Russel and Peter Norvig, “Artificial Intelligence: A Modern Approach”, Third Edtition, Pearson Education Inc., 2010, ISBN: </w:t>
-      </w:r>
-      <w:r>
-        <w:t>978-0-13-604259-4</w:t>
-      </w:r>
-      <w:r>
-        <w:t>.</w:t>
-      </w:r>
-    </w:p>
-    <w:p>
-      <w:pPr>
-        <w:pStyle w:val="references"/>
-      </w:pPr>
-      <w:r>
-        <w:t xml:space="preserve">Stuart Russel and Peter Norvig, “AimaCode - Code for the Book Artificial Intelligence: A Modern Approach", 2019, [online], available at: </w:t>
-      </w:r>
-      <w:hyperlink r:id="rId9" w:history="1">
-        <w:r>
-          <w:rPr>
-            <w:rStyle w:val="Hyperlink"/>
-          </w:rPr>
-          <w:t>https://github.com/aimacode</w:t>
-        </w:r>
-      </w:hyperlink>
-      <w:r>
-        <w:t xml:space="preserve"> , consulted on March 2019. </w:t>
       </w:r>
     </w:p>
     <w:p>
@@ -2979,23 +3124,59 @@
         <w:pStyle w:val="references"/>
         <w:numPr>
           <w:ilvl w:val="0"/>
-          <w:numId w:val="0"/>
+          <w:numId w:val="28"/>
         </w:numPr>
-        <w:ind w:start="18pt" w:hanging="18pt"/>
-      </w:pPr>
-    </w:p>
-    <w:p>
-      <w:pPr>
-        <w:pStyle w:val="BodyText"/>
-        <w:rPr>
-          <w:lang w:val="pt-PT"/>
-        </w:rPr>
-      </w:pPr>
-      <w:r>
-        <w:rPr>
-          <w:lang w:val="pt-PT"/>
-        </w:rPr>
-        <w:t>Livros, artigos e páginas Web utilizados para desenvolver o trabalho. Todos os elementos bibliográficos devem ser citados no texto do trabalho, incluindo qualquer código fonte adaptado de uma dada fonte para a realização do trabalho.</w:t>
+        <w:jc w:val="start"/>
+      </w:pPr>
+      <w:r>
+        <w:t>Rosetta Code, “15 Puzzle Game", last updated March 2019, [online], available</w:t>
+      </w:r>
+      <w:r>
+        <w:t xml:space="preserve"> </w:t>
+      </w:r>
+      <w:r>
+        <w:t xml:space="preserve">at: </w:t>
+      </w:r>
+      <w:hyperlink r:id="rId14" w:history="1">
+        <w:r>
+          <w:rPr>
+            <w:rStyle w:val="Hiperligao"/>
+          </w:rPr>
+          <w:t>https://rosettacode.org/wiki/15_Puzzle_Game</w:t>
+        </w:r>
+      </w:hyperlink>
+      <w:r>
+        <w:t>, consulted on March 2019.</w:t>
+      </w:r>
+    </w:p>
+    <w:p>
+      <w:pPr>
+        <w:pStyle w:val="references"/>
+        <w:numPr>
+          <w:ilvl w:val="0"/>
+          <w:numId w:val="28"/>
+        </w:numPr>
+        <w:jc w:val="start"/>
+      </w:pPr>
+      <w:r>
+        <w:t>Milan Pecov, “15-puzzle", 2013, [online], available at:</w:t>
+      </w:r>
+      <w:r>
+        <w:rPr>
+          <w:u w:val="single"/>
+        </w:rPr>
+        <w:t xml:space="preserve"> </w:t>
+      </w:r>
+      <w:hyperlink r:id="rId15" w:history="1">
+        <w:r>
+          <w:rPr>
+            <w:rStyle w:val="Hiperligao"/>
+          </w:rPr>
+          <w:t>https://github.com/MilanPecov/15-Puzzle-Solvers</w:t>
+        </w:r>
+      </w:hyperlink>
+      <w:r>
+        <w:t>, consulted on March 2019.</w:t>
       </w:r>
     </w:p>
     <w:p>
@@ -3006,8 +3187,6 @@
           <w:numId w:val="0"/>
         </w:numPr>
         <w:spacing w:line="12pt" w:lineRule="auto"/>
-        <w:ind w:start="18pt" w:hanging="18pt"/>
-        <w:jc w:val="center"/>
         <w:rPr>
           <w:rFonts w:eastAsia="SimSun"/>
           <w:b/>
@@ -3068,7 +3247,7 @@
 </file>
 
 <file path=word/endnotes.xml><?xml version="1.0" encoding="utf-8"?>
-<w:endnotes xmlns:cx="http://schemas.microsoft.com/office/drawing/2014/chartex" xmlns:cx1="http://schemas.microsoft.com/office/drawing/2015/9/8/chartex" xmlns:mc="http://schemas.openxmlformats.org/markup-compatibility/2006" xmlns:o="urn:schemas-microsoft-com:office:office" xmlns:r="http://purl.oclc.org/ooxml/officeDocument/relationships" xmlns:m="http://purl.oclc.org/ooxml/officeDocument/math" xmlns:v="urn:schemas-microsoft-com:vml" xmlns:wp14="http://schemas.microsoft.com/office/word/2010/wordprocessingDrawing" xmlns:wp="http://purl.oclc.org/ooxml/drawingml/wordprocessingDrawing" xmlns:w10="urn:schemas-microsoft-com:office:word" xmlns:w="http://purl.oclc.org/ooxml/wordprocessingml/main" xmlns:w14="http://schemas.microsoft.com/office/word/2010/wordml" xmlns:w15="http://schemas.microsoft.com/office/word/2012/wordml" xmlns:w16se="http://schemas.microsoft.com/office/word/2015/wordml/symex" xmlns:wpi="http://schemas.microsoft.com/office/word/2010/wordprocessingInk" xmlns:wne="http://schemas.microsoft.com/office/word/2006/wordml" mc:Ignorable="w14 w15 w16se wne wp14">
+<w:endnotes xmlns:cx="http://schemas.microsoft.com/office/drawing/2014/chartex" xmlns:cx1="http://schemas.microsoft.com/office/drawing/2015/9/8/chartex" xmlns:cx2="http://schemas.microsoft.com/office/drawing/2015/10/21/chartex" xmlns:cx3="http://schemas.microsoft.com/office/drawing/2016/5/9/chartex" xmlns:cx4="http://schemas.microsoft.com/office/drawing/2016/5/10/chartex" xmlns:cx5="http://schemas.microsoft.com/office/drawing/2016/5/11/chartex" xmlns:cx6="http://schemas.microsoft.com/office/drawing/2016/5/12/chartex" xmlns:cx7="http://schemas.microsoft.com/office/drawing/2016/5/13/chartex" xmlns:cx8="http://schemas.microsoft.com/office/drawing/2016/5/14/chartex" xmlns:mc="http://schemas.openxmlformats.org/markup-compatibility/2006" xmlns:aink="http://schemas.microsoft.com/office/drawing/2016/ink" xmlns:am3d="http://schemas.microsoft.com/office/drawing/2017/model3d" xmlns:o="urn:schemas-microsoft-com:office:office" xmlns:r="http://purl.oclc.org/ooxml/officeDocument/relationships" xmlns:m="http://purl.oclc.org/ooxml/officeDocument/math" xmlns:v="urn:schemas-microsoft-com:vml" xmlns:wp14="http://schemas.microsoft.com/office/word/2010/wordprocessingDrawing" xmlns:wp="http://purl.oclc.org/ooxml/drawingml/wordprocessingDrawing" xmlns:w10="urn:schemas-microsoft-com:office:word" xmlns:w="http://purl.oclc.org/ooxml/wordprocessingml/main" xmlns:w14="http://schemas.microsoft.com/office/word/2010/wordml" xmlns:w15="http://schemas.microsoft.com/office/word/2012/wordml" xmlns:w16cid="http://schemas.microsoft.com/office/word/2016/wordml/cid" xmlns:w16se="http://schemas.microsoft.com/office/word/2015/wordml/symex" xmlns:wpi="http://schemas.microsoft.com/office/word/2010/wordprocessingInk" xmlns:wne="http://schemas.microsoft.com/office/word/2006/wordml" mc:Ignorable="w14 w15 w16se w16cid wne wp14">
   <w:endnote w:type="separator" w:id="-1">
     <w:p>
       <w:r>
@@ -3087,10 +3266,10 @@
 </file>
 
 <file path=word/footer1.xml><?xml version="1.0" encoding="utf-8"?>
-<w:ftr xmlns:cx="http://schemas.microsoft.com/office/drawing/2014/chartex" xmlns:cx1="http://schemas.microsoft.com/office/drawing/2015/9/8/chartex" xmlns:mc="http://schemas.openxmlformats.org/markup-compatibility/2006" xmlns:o="urn:schemas-microsoft-com:office:office" xmlns:r="http://purl.oclc.org/ooxml/officeDocument/relationships" xmlns:m="http://purl.oclc.org/ooxml/officeDocument/math" xmlns:v="urn:schemas-microsoft-com:vml" xmlns:wp14="http://schemas.microsoft.com/office/word/2010/wordprocessingDrawing" xmlns:wp="http://purl.oclc.org/ooxml/drawingml/wordprocessingDrawing" xmlns:w10="urn:schemas-microsoft-com:office:word" xmlns:w="http://purl.oclc.org/ooxml/wordprocessingml/main" xmlns:w14="http://schemas.microsoft.com/office/word/2010/wordml" xmlns:w15="http://schemas.microsoft.com/office/word/2012/wordml" xmlns:w16se="http://schemas.microsoft.com/office/word/2015/wordml/symex" xmlns:wpi="http://schemas.microsoft.com/office/word/2010/wordprocessingInk" xmlns:wne="http://schemas.microsoft.com/office/word/2006/wordml" mc:Ignorable="w14 w15 w16se wne wp14">
+<w:ftr xmlns:cx="http://schemas.microsoft.com/office/drawing/2014/chartex" xmlns:cx1="http://schemas.microsoft.com/office/drawing/2015/9/8/chartex" xmlns:cx2="http://schemas.microsoft.com/office/drawing/2015/10/21/chartex" xmlns:cx3="http://schemas.microsoft.com/office/drawing/2016/5/9/chartex" xmlns:cx4="http://schemas.microsoft.com/office/drawing/2016/5/10/chartex" xmlns:cx5="http://schemas.microsoft.com/office/drawing/2016/5/11/chartex" xmlns:cx6="http://schemas.microsoft.com/office/drawing/2016/5/12/chartex" xmlns:cx7="http://schemas.microsoft.com/office/drawing/2016/5/13/chartex" xmlns:cx8="http://schemas.microsoft.com/office/drawing/2016/5/14/chartex" xmlns:mc="http://schemas.openxmlformats.org/markup-compatibility/2006" xmlns:aink="http://schemas.microsoft.com/office/drawing/2016/ink" xmlns:am3d="http://schemas.microsoft.com/office/drawing/2017/model3d" xmlns:o="urn:schemas-microsoft-com:office:office" xmlns:r="http://purl.oclc.org/ooxml/officeDocument/relationships" xmlns:m="http://purl.oclc.org/ooxml/officeDocument/math" xmlns:v="urn:schemas-microsoft-com:vml" xmlns:wp14="http://schemas.microsoft.com/office/word/2010/wordprocessingDrawing" xmlns:wp="http://purl.oclc.org/ooxml/drawingml/wordprocessingDrawing" xmlns:w10="urn:schemas-microsoft-com:office:word" xmlns:w="http://purl.oclc.org/ooxml/wordprocessingml/main" xmlns:w14="http://schemas.microsoft.com/office/word/2010/wordml" xmlns:w15="http://schemas.microsoft.com/office/word/2012/wordml" xmlns:w16cid="http://schemas.microsoft.com/office/word/2016/wordml/cid" xmlns:w16se="http://schemas.microsoft.com/office/word/2015/wordml/symex" xmlns:wpi="http://schemas.microsoft.com/office/word/2010/wordprocessingInk" xmlns:wne="http://schemas.microsoft.com/office/word/2006/wordml" mc:Ignorable="w14 w15 w16se w16cid wne wp14">
   <w:p>
     <w:pPr>
-      <w:pStyle w:val="Footer"/>
+      <w:pStyle w:val="Rodap"/>
       <w:jc w:val="start"/>
       <w:rPr>
         <w:sz w:val="16"/>
@@ -3102,7 +3281,7 @@
 </file>
 
 <file path=word/footnotes.xml><?xml version="1.0" encoding="utf-8"?>
-<w:footnotes xmlns:cx="http://schemas.microsoft.com/office/drawing/2014/chartex" xmlns:cx1="http://schemas.microsoft.com/office/drawing/2015/9/8/chartex" xmlns:mc="http://schemas.openxmlformats.org/markup-compatibility/2006" xmlns:o="urn:schemas-microsoft-com:office:office" xmlns:r="http://purl.oclc.org/ooxml/officeDocument/relationships" xmlns:m="http://purl.oclc.org/ooxml/officeDocument/math" xmlns:v="urn:schemas-microsoft-com:vml" xmlns:wp14="http://schemas.microsoft.com/office/word/2010/wordprocessingDrawing" xmlns:wp="http://purl.oclc.org/ooxml/drawingml/wordprocessingDrawing" xmlns:w10="urn:schemas-microsoft-com:office:word" xmlns:w="http://purl.oclc.org/ooxml/wordprocessingml/main" xmlns:w14="http://schemas.microsoft.com/office/word/2010/wordml" xmlns:w15="http://schemas.microsoft.com/office/word/2012/wordml" xmlns:w16se="http://schemas.microsoft.com/office/word/2015/wordml/symex" xmlns:wpi="http://schemas.microsoft.com/office/word/2010/wordprocessingInk" xmlns:wne="http://schemas.microsoft.com/office/word/2006/wordml" mc:Ignorable="w14 w15 w16se wne wp14">
+<w:footnotes xmlns:cx="http://schemas.microsoft.com/office/drawing/2014/chartex" xmlns:cx1="http://schemas.microsoft.com/office/drawing/2015/9/8/chartex" xmlns:cx2="http://schemas.microsoft.com/office/drawing/2015/10/21/chartex" xmlns:cx3="http://schemas.microsoft.com/office/drawing/2016/5/9/chartex" xmlns:cx4="http://schemas.microsoft.com/office/drawing/2016/5/10/chartex" xmlns:cx5="http://schemas.microsoft.com/office/drawing/2016/5/11/chartex" xmlns:cx6="http://schemas.microsoft.com/office/drawing/2016/5/12/chartex" xmlns:cx7="http://schemas.microsoft.com/office/drawing/2016/5/13/chartex" xmlns:cx8="http://schemas.microsoft.com/office/drawing/2016/5/14/chartex" xmlns:mc="http://schemas.openxmlformats.org/markup-compatibility/2006" xmlns:aink="http://schemas.microsoft.com/office/drawing/2016/ink" xmlns:am3d="http://schemas.microsoft.com/office/drawing/2017/model3d" xmlns:o="urn:schemas-microsoft-com:office:office" xmlns:r="http://purl.oclc.org/ooxml/officeDocument/relationships" xmlns:m="http://purl.oclc.org/ooxml/officeDocument/math" xmlns:v="urn:schemas-microsoft-com:vml" xmlns:wp14="http://schemas.microsoft.com/office/word/2010/wordprocessingDrawing" xmlns:wp="http://purl.oclc.org/ooxml/drawingml/wordprocessingDrawing" xmlns:w10="urn:schemas-microsoft-com:office:word" xmlns:w="http://purl.oclc.org/ooxml/wordprocessingml/main" xmlns:w14="http://schemas.microsoft.com/office/word/2010/wordml" xmlns:w15="http://schemas.microsoft.com/office/word/2012/wordml" xmlns:w16cid="http://schemas.microsoft.com/office/word/2016/wordml/cid" xmlns:w16se="http://schemas.microsoft.com/office/word/2015/wordml/symex" xmlns:wpi="http://schemas.microsoft.com/office/word/2010/wordprocessingInk" xmlns:wne="http://schemas.microsoft.com/office/word/2006/wordml" mc:Ignorable="w14 w15 w16se w16cid wne wp14">
   <w:footnote w:type="separator" w:id="-1">
     <w:p>
       <w:r>
@@ -3121,7 +3300,7 @@
 </file>
 
 <file path=word/numbering.xml><?xml version="1.0" encoding="utf-8"?>
-<w:numbering xmlns:cx="http://schemas.microsoft.com/office/drawing/2014/chartex" xmlns:cx1="http://schemas.microsoft.com/office/drawing/2015/9/8/chartex" xmlns:mc="http://schemas.openxmlformats.org/markup-compatibility/2006" xmlns:o="urn:schemas-microsoft-com:office:office" xmlns:r="http://purl.oclc.org/ooxml/officeDocument/relationships" xmlns:m="http://purl.oclc.org/ooxml/officeDocument/math" xmlns:v="urn:schemas-microsoft-com:vml" xmlns:wp14="http://schemas.microsoft.com/office/word/2010/wordprocessingDrawing" xmlns:wp="http://purl.oclc.org/ooxml/drawingml/wordprocessingDrawing" xmlns:w10="urn:schemas-microsoft-com:office:word" xmlns:w="http://purl.oclc.org/ooxml/wordprocessingml/main" xmlns:w14="http://schemas.microsoft.com/office/word/2010/wordml" xmlns:w15="http://schemas.microsoft.com/office/word/2012/wordml" xmlns:w16se="http://schemas.microsoft.com/office/word/2015/wordml/symex" xmlns:wpi="http://schemas.microsoft.com/office/word/2010/wordprocessingInk" xmlns:wne="http://schemas.microsoft.com/office/word/2006/wordml" mc:Ignorable="w14 w15 w16se wne wp14">
+<w:numbering xmlns:cx="http://schemas.microsoft.com/office/drawing/2014/chartex" xmlns:cx1="http://schemas.microsoft.com/office/drawing/2015/9/8/chartex" xmlns:cx2="http://schemas.microsoft.com/office/drawing/2015/10/21/chartex" xmlns:cx3="http://schemas.microsoft.com/office/drawing/2016/5/9/chartex" xmlns:cx4="http://schemas.microsoft.com/office/drawing/2016/5/10/chartex" xmlns:cx5="http://schemas.microsoft.com/office/drawing/2016/5/11/chartex" xmlns:cx6="http://schemas.microsoft.com/office/drawing/2016/5/12/chartex" xmlns:cx7="http://schemas.microsoft.com/office/drawing/2016/5/13/chartex" xmlns:cx8="http://schemas.microsoft.com/office/drawing/2016/5/14/chartex" xmlns:mc="http://schemas.openxmlformats.org/markup-compatibility/2006" xmlns:aink="http://schemas.microsoft.com/office/drawing/2016/ink" xmlns:am3d="http://schemas.microsoft.com/office/drawing/2017/model3d" xmlns:o="urn:schemas-microsoft-com:office:office" xmlns:r="http://purl.oclc.org/ooxml/officeDocument/relationships" xmlns:m="http://purl.oclc.org/ooxml/officeDocument/math" xmlns:v="urn:schemas-microsoft-com:vml" xmlns:wp14="http://schemas.microsoft.com/office/word/2010/wordprocessingDrawing" xmlns:wp="http://purl.oclc.org/ooxml/drawingml/wordprocessingDrawing" xmlns:w10="urn:schemas-microsoft-com:office:word" xmlns:w="http://purl.oclc.org/ooxml/wordprocessingml/main" xmlns:w14="http://schemas.microsoft.com/office/word/2010/wordml" xmlns:w15="http://schemas.microsoft.com/office/word/2012/wordml" xmlns:w16cid="http://schemas.microsoft.com/office/word/2016/wordml/cid" xmlns:w16se="http://schemas.microsoft.com/office/word/2015/wordml/symex" xmlns:wpi="http://schemas.microsoft.com/office/word/2010/wordprocessingInk" xmlns:wne="http://schemas.microsoft.com/office/word/2006/wordml" mc:Ignorable="w14 w15 w16se w16cid wne wp14">
   <w:abstractNum w:abstractNumId="0" w15:restartNumberingAfterBreak="0">
     <w:nsid w:val="FFFFFF1D"/>
     <w:multiLevelType w:val="multilevel"/>
@@ -3998,13 +4177,120 @@
     </w:lvl>
   </w:abstractNum>
   <w:abstractNum w:abstractNumId="16" w15:restartNumberingAfterBreak="0">
+    <w:nsid w:val="3BA86140"/>
+    <w:multiLevelType w:val="hybridMultilevel"/>
+    <w:tmpl w:val="4CC47F2E"/>
+    <w:lvl w:ilvl="0" w:tplc="9BDCF212">
+      <w:numFmt w:val="bullet"/>
+      <w:lvlText w:val="-"/>
+      <w:lvlJc w:val="start"/>
+      <w:pPr>
+        <w:ind w:start="26.35pt" w:hanging="5.75pt"/>
+      </w:pPr>
+      <w:rPr>
+        <w:rFonts w:ascii="Times New Roman" w:eastAsia="Times New Roman" w:hAnsi="Times New Roman" w:cs="Times New Roman" w:hint="default"/>
+        <w:w w:val="100%"/>
+        <w:sz w:val="20"/>
+        <w:szCs w:val="20"/>
+      </w:rPr>
+    </w:lvl>
+    <w:lvl w:ilvl="1" w:tplc="5E80DF5A">
+      <w:numFmt w:val="bullet"/>
+      <w:lvlText w:val="•"/>
+      <w:lvlJc w:val="start"/>
+      <w:pPr>
+        <w:ind w:start="48.95pt" w:hanging="5.75pt"/>
+      </w:pPr>
+      <w:rPr>
+        <w:rFonts w:hint="default"/>
+      </w:rPr>
+    </w:lvl>
+    <w:lvl w:ilvl="2" w:tplc="076864AC">
+      <w:numFmt w:val="bullet"/>
+      <w:lvlText w:val="•"/>
+      <w:lvlJc w:val="start"/>
+      <w:pPr>
+        <w:ind w:start="71.95pt" w:hanging="5.75pt"/>
+      </w:pPr>
+      <w:rPr>
+        <w:rFonts w:hint="default"/>
+      </w:rPr>
+    </w:lvl>
+    <w:lvl w:ilvl="3" w:tplc="AB32086A">
+      <w:numFmt w:val="bullet"/>
+      <w:lvlText w:val="•"/>
+      <w:lvlJc w:val="start"/>
+      <w:pPr>
+        <w:ind w:start="94.95pt" w:hanging="5.75pt"/>
+      </w:pPr>
+      <w:rPr>
+        <w:rFonts w:hint="default"/>
+      </w:rPr>
+    </w:lvl>
+    <w:lvl w:ilvl="4" w:tplc="2306DE36">
+      <w:numFmt w:val="bullet"/>
+      <w:lvlText w:val="•"/>
+      <w:lvlJc w:val="start"/>
+      <w:pPr>
+        <w:ind w:start="117.90pt" w:hanging="5.75pt"/>
+      </w:pPr>
+      <w:rPr>
+        <w:rFonts w:hint="default"/>
+      </w:rPr>
+    </w:lvl>
+    <w:lvl w:ilvl="5" w:tplc="5246BC4E">
+      <w:numFmt w:val="bullet"/>
+      <w:lvlText w:val="•"/>
+      <w:lvlJc w:val="start"/>
+      <w:pPr>
+        <w:ind w:start="140.90pt" w:hanging="5.75pt"/>
+      </w:pPr>
+      <w:rPr>
+        <w:rFonts w:hint="default"/>
+      </w:rPr>
+    </w:lvl>
+    <w:lvl w:ilvl="6" w:tplc="87344BF0">
+      <w:numFmt w:val="bullet"/>
+      <w:lvlText w:val="•"/>
+      <w:lvlJc w:val="start"/>
+      <w:pPr>
+        <w:ind w:start="163.90pt" w:hanging="5.75pt"/>
+      </w:pPr>
+      <w:rPr>
+        <w:rFonts w:hint="default"/>
+      </w:rPr>
+    </w:lvl>
+    <w:lvl w:ilvl="7" w:tplc="CC30F188">
+      <w:numFmt w:val="bullet"/>
+      <w:lvlText w:val="•"/>
+      <w:lvlJc w:val="start"/>
+      <w:pPr>
+        <w:ind w:start="186.85pt" w:hanging="5.75pt"/>
+      </w:pPr>
+      <w:rPr>
+        <w:rFonts w:hint="default"/>
+      </w:rPr>
+    </w:lvl>
+    <w:lvl w:ilvl="8" w:tplc="9184EDFC">
+      <w:numFmt w:val="bullet"/>
+      <w:lvlText w:val="•"/>
+      <w:lvlJc w:val="start"/>
+      <w:pPr>
+        <w:ind w:start="209.85pt" w:hanging="5.75pt"/>
+      </w:pPr>
+      <w:rPr>
+        <w:rFonts w:hint="default"/>
+      </w:rPr>
+    </w:lvl>
+  </w:abstractNum>
+  <w:abstractNum w:abstractNumId="17" w15:restartNumberingAfterBreak="0">
     <w:nsid w:val="4189603E"/>
     <w:multiLevelType w:val="multilevel"/>
     <w:tmpl w:val="0AB06E12"/>
     <w:lvl w:ilvl="0">
       <w:start w:val="1"/>
       <w:numFmt w:val="upperRoman"/>
-      <w:pStyle w:val="Heading1"/>
+      <w:pStyle w:val="Ttulo1"/>
       <w:lvlText w:val="%1."/>
       <w:lvlJc w:val="center"/>
       <w:pPr>
@@ -4036,7 +4322,7 @@
     <w:lvl w:ilvl="1">
       <w:start w:val="1"/>
       <w:numFmt w:val="upperLetter"/>
-      <w:pStyle w:val="Heading2"/>
+      <w:pStyle w:val="Ttulo2"/>
       <w:lvlText w:val="%2."/>
       <w:lvlJc w:val="start"/>
       <w:pPr>
@@ -4072,7 +4358,7 @@
     <w:lvl w:ilvl="2">
       <w:start w:val="1"/>
       <w:numFmt w:val="decimal"/>
-      <w:pStyle w:val="Heading3"/>
+      <w:pStyle w:val="Ttulo3"/>
       <w:lvlText w:val="%3)"/>
       <w:lvlJc w:val="start"/>
       <w:pPr>
@@ -4108,7 +4394,7 @@
     <w:lvl w:ilvl="3">
       <w:start w:val="1"/>
       <w:numFmt w:val="lowerLetter"/>
-      <w:pStyle w:val="Heading4"/>
+      <w:pStyle w:val="Ttulo4"/>
       <w:lvlText w:val="%4)"/>
       <w:lvlJc w:val="start"/>
       <w:pPr>
@@ -4204,7 +4490,7 @@
       </w:rPr>
     </w:lvl>
   </w:abstractNum>
-  <w:abstractNum w:abstractNumId="17" w15:restartNumberingAfterBreak="0">
+  <w:abstractNum w:abstractNumId="18" w15:restartNumberingAfterBreak="0">
     <w:nsid w:val="493C3F76"/>
     <w:multiLevelType w:val="hybridMultilevel"/>
     <w:tmpl w:val="9A9E418C"/>
@@ -4315,7 +4601,7 @@
       </w:pPr>
     </w:lvl>
   </w:abstractNum>
-  <w:abstractNum w:abstractNumId="18" w15:restartNumberingAfterBreak="0">
+  <w:abstractNum w:abstractNumId="19" w15:restartNumberingAfterBreak="0">
     <w:nsid w:val="52CA544A"/>
     <w:multiLevelType w:val="singleLevel"/>
     <w:tmpl w:val="AED6D67E"/>
@@ -4342,14 +4628,232 @@
       </w:rPr>
     </w:lvl>
   </w:abstractNum>
-  <w:abstractNum w:abstractNumId="19" w15:restartNumberingAfterBreak="0">
+  <w:abstractNum w:abstractNumId="20" w15:restartNumberingAfterBreak="0">
+    <w:nsid w:val="52F9636F"/>
+    <w:multiLevelType w:val="hybridMultilevel"/>
+    <w:tmpl w:val="EF7E3BCA"/>
+    <w:lvl w:ilvl="0" w:tplc="44BA25B2">
+      <w:start w:val="1"/>
+      <w:numFmt w:val="upperRoman"/>
+      <w:lvlText w:val="%1."/>
+      <w:lvlJc w:val="start"/>
+      <w:pPr>
+        <w:ind w:start="20.60pt" w:hanging="13.75pt"/>
+        <w:jc w:val="end"/>
+      </w:pPr>
+      <w:rPr>
+        <w:rFonts w:ascii="Times New Roman" w:eastAsia="Times New Roman" w:hAnsi="Times New Roman" w:cs="Times New Roman" w:hint="default"/>
+        <w:spacing w:val="-1"/>
+        <w:w w:val="100%"/>
+        <w:sz w:val="20"/>
+        <w:szCs w:val="20"/>
+      </w:rPr>
+    </w:lvl>
+    <w:lvl w:ilvl="1" w:tplc="92BA9850">
+      <w:numFmt w:val="bullet"/>
+      <w:lvlText w:val="•"/>
+      <w:lvlJc w:val="start"/>
+      <w:pPr>
+        <w:ind w:start="44.05pt" w:hanging="13.75pt"/>
+      </w:pPr>
+      <w:rPr>
+        <w:rFonts w:hint="default"/>
+      </w:rPr>
+    </w:lvl>
+    <w:lvl w:ilvl="2" w:tplc="BFC0D318">
+      <w:numFmt w:val="bullet"/>
+      <w:lvlText w:val="•"/>
+      <w:lvlJc w:val="start"/>
+      <w:pPr>
+        <w:ind w:start="67.10pt" w:hanging="13.75pt"/>
+      </w:pPr>
+      <w:rPr>
+        <w:rFonts w:hint="default"/>
+      </w:rPr>
+    </w:lvl>
+    <w:lvl w:ilvl="3" w:tplc="E0F49950">
+      <w:numFmt w:val="bullet"/>
+      <w:lvlText w:val="•"/>
+      <w:lvlJc w:val="start"/>
+      <w:pPr>
+        <w:ind w:start="90.20pt" w:hanging="13.75pt"/>
+      </w:pPr>
+      <w:rPr>
+        <w:rFonts w:hint="default"/>
+      </w:rPr>
+    </w:lvl>
+    <w:lvl w:ilvl="4" w:tplc="11F2C26C">
+      <w:numFmt w:val="bullet"/>
+      <w:lvlText w:val="•"/>
+      <w:lvlJc w:val="start"/>
+      <w:pPr>
+        <w:ind w:start="113.25pt" w:hanging="13.75pt"/>
+      </w:pPr>
+      <w:rPr>
+        <w:rFonts w:hint="default"/>
+      </w:rPr>
+    </w:lvl>
+    <w:lvl w:ilvl="5" w:tplc="617C2FEC">
+      <w:numFmt w:val="bullet"/>
+      <w:lvlText w:val="•"/>
+      <w:lvlJc w:val="start"/>
+      <w:pPr>
+        <w:ind w:start="136.30pt" w:hanging="13.75pt"/>
+      </w:pPr>
+      <w:rPr>
+        <w:rFonts w:hint="default"/>
+      </w:rPr>
+    </w:lvl>
+    <w:lvl w:ilvl="6" w:tplc="FC26C2A6">
+      <w:numFmt w:val="bullet"/>
+      <w:lvlText w:val="•"/>
+      <w:lvlJc w:val="start"/>
+      <w:pPr>
+        <w:ind w:start="159.40pt" w:hanging="13.75pt"/>
+      </w:pPr>
+      <w:rPr>
+        <w:rFonts w:hint="default"/>
+      </w:rPr>
+    </w:lvl>
+    <w:lvl w:ilvl="7" w:tplc="01603A46">
+      <w:numFmt w:val="bullet"/>
+      <w:lvlText w:val="•"/>
+      <w:lvlJc w:val="start"/>
+      <w:pPr>
+        <w:ind w:start="182.45pt" w:hanging="13.75pt"/>
+      </w:pPr>
+      <w:rPr>
+        <w:rFonts w:hint="default"/>
+      </w:rPr>
+    </w:lvl>
+    <w:lvl w:ilvl="8" w:tplc="206062A6">
+      <w:numFmt w:val="bullet"/>
+      <w:lvlText w:val="•"/>
+      <w:lvlJc w:val="start"/>
+      <w:pPr>
+        <w:ind w:start="205.50pt" w:hanging="13.75pt"/>
+      </w:pPr>
+      <w:rPr>
+        <w:rFonts w:hint="default"/>
+      </w:rPr>
+    </w:lvl>
+  </w:abstractNum>
+  <w:abstractNum w:abstractNumId="21" w15:restartNumberingAfterBreak="0">
+    <w:nsid w:val="5414506C"/>
+    <w:multiLevelType w:val="hybridMultilevel"/>
+    <w:tmpl w:val="28CEBC18"/>
+    <w:lvl w:ilvl="0" w:tplc="620E4864">
+      <w:start w:val="1"/>
+      <w:numFmt w:val="decimal"/>
+      <w:lvlText w:val="[%1]"/>
+      <w:lvlJc w:val="start"/>
+      <w:pPr>
+        <w:ind w:start="24.20pt" w:hanging="18pt"/>
+      </w:pPr>
+      <w:rPr>
+        <w:rFonts w:ascii="Times New Roman" w:eastAsia="Times New Roman" w:hAnsi="Times New Roman" w:cs="Times New Roman" w:hint="default"/>
+        <w:w w:val="99%"/>
+        <w:sz w:val="16"/>
+        <w:szCs w:val="16"/>
+      </w:rPr>
+    </w:lvl>
+    <w:lvl w:ilvl="1" w:tplc="A4E8EB16">
+      <w:numFmt w:val="bullet"/>
+      <w:lvlText w:val="•"/>
+      <w:lvlJc w:val="start"/>
+      <w:pPr>
+        <w:ind w:start="47.15pt" w:hanging="18pt"/>
+      </w:pPr>
+      <w:rPr>
+        <w:rFonts w:hint="default"/>
+      </w:rPr>
+    </w:lvl>
+    <w:lvl w:ilvl="2" w:tplc="535410FA">
+      <w:numFmt w:val="bullet"/>
+      <w:lvlText w:val="•"/>
+      <w:lvlJc w:val="start"/>
+      <w:pPr>
+        <w:ind w:start="70.35pt" w:hanging="18pt"/>
+      </w:pPr>
+      <w:rPr>
+        <w:rFonts w:hint="default"/>
+      </w:rPr>
+    </w:lvl>
+    <w:lvl w:ilvl="3" w:tplc="82A2EC2E">
+      <w:numFmt w:val="bullet"/>
+      <w:lvlText w:val="•"/>
+      <w:lvlJc w:val="start"/>
+      <w:pPr>
+        <w:ind w:start="93.55pt" w:hanging="18pt"/>
+      </w:pPr>
+      <w:rPr>
+        <w:rFonts w:hint="default"/>
+      </w:rPr>
+    </w:lvl>
+    <w:lvl w:ilvl="4" w:tplc="63CE3126">
+      <w:numFmt w:val="bullet"/>
+      <w:lvlText w:val="•"/>
+      <w:lvlJc w:val="start"/>
+      <w:pPr>
+        <w:ind w:start="116.70pt" w:hanging="18pt"/>
+      </w:pPr>
+      <w:rPr>
+        <w:rFonts w:hint="default"/>
+      </w:rPr>
+    </w:lvl>
+    <w:lvl w:ilvl="5" w:tplc="E3F26EBE">
+      <w:numFmt w:val="bullet"/>
+      <w:lvlText w:val="•"/>
+      <w:lvlJc w:val="start"/>
+      <w:pPr>
+        <w:ind w:start="139.90pt" w:hanging="18pt"/>
+      </w:pPr>
+      <w:rPr>
+        <w:rFonts w:hint="default"/>
+      </w:rPr>
+    </w:lvl>
+    <w:lvl w:ilvl="6" w:tplc="008C733C">
+      <w:numFmt w:val="bullet"/>
+      <w:lvlText w:val="•"/>
+      <w:lvlJc w:val="start"/>
+      <w:pPr>
+        <w:ind w:start="163.10pt" w:hanging="18pt"/>
+      </w:pPr>
+      <w:rPr>
+        <w:rFonts w:hint="default"/>
+      </w:rPr>
+    </w:lvl>
+    <w:lvl w:ilvl="7" w:tplc="3656E030">
+      <w:numFmt w:val="bullet"/>
+      <w:lvlText w:val="•"/>
+      <w:lvlJc w:val="start"/>
+      <w:pPr>
+        <w:ind w:start="186.25pt" w:hanging="18pt"/>
+      </w:pPr>
+      <w:rPr>
+        <w:rFonts w:hint="default"/>
+      </w:rPr>
+    </w:lvl>
+    <w:lvl w:ilvl="8" w:tplc="313E68F8">
+      <w:numFmt w:val="bullet"/>
+      <w:lvlText w:val="•"/>
+      <w:lvlJc w:val="start"/>
+      <w:pPr>
+        <w:ind w:start="209.45pt" w:hanging="18pt"/>
+      </w:pPr>
+      <w:rPr>
+        <w:rFonts w:hint="default"/>
+      </w:rPr>
+    </w:lvl>
+  </w:abstractNum>
+  <w:abstractNum w:abstractNumId="22" w15:restartNumberingAfterBreak="0">
     <w:nsid w:val="582C4E67"/>
     <w:multiLevelType w:val="hybridMultilevel"/>
     <w:tmpl w:val="E49249BE"/>
     <w:lvl w:ilvl="0" w:tplc="423A2B70">
       <w:start w:val="1"/>
       <w:numFmt w:val="bullet"/>
-      <w:pStyle w:val="ListBullet"/>
+      <w:pStyle w:val="Listacommarcas"/>
       <w:lvlText w:val=""/>
       <w:lvlJc w:val="start"/>
       <w:pPr>
@@ -4483,7 +4987,7 @@
       </w:rPr>
     </w:lvl>
   </w:abstractNum>
-  <w:abstractNum w:abstractNumId="20" w15:restartNumberingAfterBreak="0">
+  <w:abstractNum w:abstractNumId="23" w15:restartNumberingAfterBreak="0">
     <w:nsid w:val="6C402C58"/>
     <w:multiLevelType w:val="hybridMultilevel"/>
     <w:tmpl w:val="9A1CA078"/>
@@ -4628,7 +5132,7 @@
       </w:rPr>
     </w:lvl>
   </w:abstractNum>
-  <w:abstractNum w:abstractNumId="21" w15:restartNumberingAfterBreak="0">
+  <w:abstractNum w:abstractNumId="24" w15:restartNumberingAfterBreak="0">
     <w:nsid w:val="6CD32DA8"/>
     <w:multiLevelType w:val="singleLevel"/>
     <w:tmpl w:val="166470C2"/>
@@ -4658,28 +5162,28 @@
     <w:abstractNumId w:val="14"/>
   </w:num>
   <w:num w:numId="2">
-    <w:abstractNumId w:val="20"/>
+    <w:abstractNumId w:val="23"/>
   </w:num>
   <w:num w:numId="3">
     <w:abstractNumId w:val="13"/>
   </w:num>
   <w:num w:numId="4">
-    <w:abstractNumId w:val="16"/>
+    <w:abstractNumId w:val="17"/>
   </w:num>
   <w:num w:numId="5">
-    <w:abstractNumId w:val="16"/>
+    <w:abstractNumId w:val="17"/>
   </w:num>
   <w:num w:numId="6">
-    <w:abstractNumId w:val="16"/>
+    <w:abstractNumId w:val="17"/>
   </w:num>
   <w:num w:numId="7">
-    <w:abstractNumId w:val="16"/>
+    <w:abstractNumId w:val="17"/>
   </w:num>
   <w:num w:numId="8">
-    <w:abstractNumId w:val="18"/>
+    <w:abstractNumId w:val="19"/>
   </w:num>
   <w:num w:numId="9">
-    <w:abstractNumId w:val="21"/>
+    <w:abstractNumId w:val="24"/>
   </w:num>
   <w:num w:numId="10">
     <w:abstractNumId w:val="15"/>
@@ -4724,16 +5228,25 @@
     <w:abstractNumId w:val="1"/>
   </w:num>
   <w:num w:numId="24">
-    <w:abstractNumId w:val="17"/>
+    <w:abstractNumId w:val="18"/>
   </w:num>
   <w:num w:numId="25">
-    <w:abstractNumId w:val="19"/>
+    <w:abstractNumId w:val="22"/>
+  </w:num>
+  <w:num w:numId="26">
+    <w:abstractNumId w:val="16"/>
+  </w:num>
+  <w:num w:numId="27">
+    <w:abstractNumId w:val="20"/>
+  </w:num>
+  <w:num w:numId="28">
+    <w:abstractNumId w:val="21"/>
   </w:num>
 </w:numbering>
 </file>
 
 <file path=word/styles.xml><?xml version="1.0" encoding="utf-8"?>
-<w:styles xmlns:mc="http://schemas.openxmlformats.org/markup-compatibility/2006" xmlns:r="http://purl.oclc.org/ooxml/officeDocument/relationships" xmlns:w="http://purl.oclc.org/ooxml/wordprocessingml/main" xmlns:w14="http://schemas.microsoft.com/office/word/2010/wordml" xmlns:w15="http://schemas.microsoft.com/office/word/2012/wordml" xmlns:w16se="http://schemas.microsoft.com/office/word/2015/wordml/symex" mc:Ignorable="w14 w15 w16se">
+<w:styles xmlns:mc="http://schemas.openxmlformats.org/markup-compatibility/2006" xmlns:r="http://purl.oclc.org/ooxml/officeDocument/relationships" xmlns:w="http://purl.oclc.org/ooxml/wordprocessingml/main" xmlns:w14="http://schemas.microsoft.com/office/word/2010/wordml" xmlns:w15="http://schemas.microsoft.com/office/word/2012/wordml" xmlns:w16cid="http://schemas.microsoft.com/office/word/2016/wordml/cid" xmlns:w16se="http://schemas.microsoft.com/office/word/2015/wordml/symex" mc:Ignorable="w14 w15 w16se w16cid">
   <w:docDefaults>
     <w:rPrDefault>
       <w:rPr>
@@ -4743,7 +5256,7 @@
     </w:rPrDefault>
     <w:pPrDefault/>
   </w:docDefaults>
-  <w:latentStyles w:defLockedState="0" w:defUIPriority="0" w:defSemiHidden="0" w:defUnhideWhenUsed="0" w:defQFormat="0" w:count="371">
+  <w:latentStyles w:defLockedState="0" w:defUIPriority="0" w:defSemiHidden="0" w:defUnhideWhenUsed="0" w:defQFormat="0" w:count="376">
     <w:lsdException w:name="Normal" w:qFormat="1"/>
     <w:lsdException w:name="heading 1" w:qFormat="1"/>
     <w:lsdException w:name="heading 2" w:qFormat="1"/>
@@ -4759,7 +5272,12 @@
     <w:lsdException w:name="Subtitle" w:qFormat="1"/>
     <w:lsdException w:name="Strong" w:qFormat="1"/>
     <w:lsdException w:name="Emphasis" w:qFormat="1"/>
-    <w:lsdException w:name="Normal Table" w:semiHidden="1" w:unhideWhenUsed="1"/>
+    <w:lsdException w:name="HTML Keyboard" w:semiHidden="1" w:unhideWhenUsed="1"/>
+    <w:lsdException w:name="annotation subject" w:semiHidden="1" w:unhideWhenUsed="1"/>
+    <w:lsdException w:name="No List" w:semiHidden="1" w:unhideWhenUsed="1"/>
+    <w:lsdException w:name="Outline List 1" w:semiHidden="1" w:unhideWhenUsed="1"/>
+    <w:lsdException w:name="Outline List 2" w:semiHidden="1" w:unhideWhenUsed="1"/>
+    <w:lsdException w:name="Outline List 3" w:semiHidden="1" w:unhideWhenUsed="1"/>
     <w:lsdException w:name="Table Simple 1" w:semiHidden="1" w:unhideWhenUsed="1"/>
     <w:lsdException w:name="Table Simple 2" w:semiHidden="1" w:unhideWhenUsed="1"/>
     <w:lsdException w:name="Table Simple 3" w:semiHidden="1" w:unhideWhenUsed="1"/>
@@ -4797,11 +5315,9 @@
     <w:lsdException w:name="Table Contemporary" w:semiHidden="1" w:unhideWhenUsed="1"/>
     <w:lsdException w:name="Table Elegant" w:semiHidden="1" w:unhideWhenUsed="1"/>
     <w:lsdException w:name="Table Professional" w:semiHidden="1" w:unhideWhenUsed="1"/>
-    <w:lsdException w:name="Table Subtle 1" w:semiHidden="1" w:unhideWhenUsed="1"/>
     <w:lsdException w:name="Table Subtle 2" w:semiHidden="1" w:unhideWhenUsed="1"/>
     <w:lsdException w:name="Table Web 1" w:semiHidden="1" w:unhideWhenUsed="1"/>
-    <w:lsdException w:name="Table Web 2" w:semiHidden="1" w:unhideWhenUsed="1"/>
-    <w:lsdException w:name="Table Web 3" w:semiHidden="1" w:unhideWhenUsed="1"/>
+    <w:lsdException w:name="Balloon Text" w:semiHidden="1" w:unhideWhenUsed="1"/>
     <w:lsdException w:name="Table Theme" w:semiHidden="1" w:unhideWhenUsed="1"/>
     <w:lsdException w:name="Placeholder Text" w:semiHidden="1" w:uiPriority="99"/>
     <w:lsdException w:name="No Spacing" w:uiPriority="1" w:qFormat="1"/>
@@ -4826,7 +5342,7 @@
     <w:lsdException w:name="Medium Shading 2 Accent 1" w:uiPriority="64"/>
     <w:lsdException w:name="Medium List 1 Accent 1" w:uiPriority="65"/>
     <w:lsdException w:name="Revision" w:semiHidden="1" w:uiPriority="99"/>
-    <w:lsdException w:name="List Paragraph" w:uiPriority="34" w:qFormat="1"/>
+    <w:lsdException w:name="List Paragraph" w:uiPriority="1" w:qFormat="1"/>
     <w:lsdException w:name="Quote" w:uiPriority="29" w:qFormat="1"/>
     <w:lsdException w:name="Intense Quote" w:uiPriority="30" w:qFormat="1"/>
     <w:lsdException w:name="Medium List 2 Accent 1" w:uiPriority="66"/>
@@ -5018,6 +5534,11 @@
     <w:lsdException w:name="List Table 5 Dark Accent 6" w:uiPriority="50"/>
     <w:lsdException w:name="List Table 6 Colorful Accent 6" w:uiPriority="51"/>
     <w:lsdException w:name="List Table 7 Colorful Accent 6" w:uiPriority="52"/>
+    <w:lsdException w:name="Mention" w:semiHidden="1" w:uiPriority="99" w:unhideWhenUsed="1"/>
+    <w:lsdException w:name="Smart Hyperlink" w:semiHidden="1" w:uiPriority="99" w:unhideWhenUsed="1"/>
+    <w:lsdException w:name="Hashtag" w:semiHidden="1" w:uiPriority="99" w:unhideWhenUsed="1"/>
+    <w:lsdException w:name="Unresolved Mention" w:semiHidden="1" w:uiPriority="99" w:unhideWhenUsed="1"/>
+    <w:lsdException w:name="Smart Link" w:semiHidden="1" w:uiPriority="99" w:unhideWhenUsed="1"/>
   </w:latentStyles>
   <w:style w:type="paragraph" w:default="1" w:styleId="Normal">
     <w:name w:val="Normal"/>
@@ -5026,7 +5547,7 @@
       <w:jc w:val="center"/>
     </w:pPr>
   </w:style>
-  <w:style w:type="paragraph" w:styleId="Heading1">
+  <w:style w:type="paragraph" w:styleId="Ttulo1">
     <w:name w:val="heading 1"/>
     <w:basedOn w:val="Normal"/>
     <w:next w:val="Normal"/>
@@ -5050,7 +5571,7 @@
       <w:noProof/>
     </w:rPr>
   </w:style>
-  <w:style w:type="paragraph" w:styleId="Heading2">
+  <w:style w:type="paragraph" w:styleId="Ttulo2">
     <w:name w:val="heading 2"/>
     <w:basedOn w:val="Normal"/>
     <w:next w:val="Normal"/>
@@ -5077,7 +5598,7 @@
       <w:noProof/>
     </w:rPr>
   </w:style>
-  <w:style w:type="paragraph" w:styleId="Heading3">
+  <w:style w:type="paragraph" w:styleId="Ttulo3">
     <w:name w:val="heading 3"/>
     <w:basedOn w:val="Normal"/>
     <w:next w:val="Normal"/>
@@ -5099,7 +5620,7 @@
       <w:noProof/>
     </w:rPr>
   </w:style>
-  <w:style w:type="paragraph" w:styleId="Heading4">
+  <w:style w:type="paragraph" w:styleId="Ttulo4">
     <w:name w:val="heading 4"/>
     <w:basedOn w:val="Normal"/>
     <w:next w:val="Normal"/>
@@ -5125,7 +5646,7 @@
       <w:noProof/>
     </w:rPr>
   </w:style>
-  <w:style w:type="paragraph" w:styleId="Heading5">
+  <w:style w:type="paragraph" w:styleId="Ttulo5">
     <w:name w:val="heading 5"/>
     <w:basedOn w:val="Normal"/>
     <w:next w:val="Normal"/>
@@ -5142,13 +5663,12 @@
       <w:noProof/>
     </w:rPr>
   </w:style>
-  <w:style w:type="character" w:default="1" w:styleId="DefaultParagraphFont">
+  <w:style w:type="character" w:default="1" w:styleId="Tipodeletrapredefinidodopargrafo">
     <w:name w:val="Default Paragraph Font"/>
     <w:uiPriority w:val="1"/>
-    <w:semiHidden/>
     <w:unhideWhenUsed/>
   </w:style>
-  <w:style w:type="table" w:default="1" w:styleId="TableNormal">
+  <w:style w:type="table" w:default="1" w:styleId="Tabelanormal">
     <w:name w:val="Normal Table"/>
     <w:uiPriority w:val="99"/>
     <w:semiHidden/>
@@ -5163,7 +5683,7 @@
       </w:tblCellMar>
     </w:tblPr>
   </w:style>
-  <w:style w:type="numbering" w:default="1" w:styleId="NoList">
+  <w:style w:type="numbering" w:default="1" w:styleId="Semlista">
     <w:name w:val="No List"/>
     <w:uiPriority w:val="99"/>
     <w:semiHidden/>
@@ -5202,10 +5722,10 @@
       <w:szCs w:val="22"/>
     </w:rPr>
   </w:style>
-  <w:style w:type="paragraph" w:styleId="BodyText">
+  <w:style w:type="paragraph" w:styleId="Corpodetexto">
     <w:name w:val="Body Text"/>
     <w:basedOn w:val="Normal"/>
-    <w:link w:val="BodyTextChar"/>
+    <w:link w:val="CorpodetextoCarter"/>
     <w:rsid w:val="00E7596C"/>
     <w:pPr>
       <w:tabs>
@@ -5220,9 +5740,9 @@
       <w:lang w:val="x-none" w:eastAsia="x-none"/>
     </w:rPr>
   </w:style>
-  <w:style w:type="character" w:customStyle="1" w:styleId="BodyTextChar">
-    <w:name w:val="Body Text Char"/>
-    <w:link w:val="BodyText"/>
+  <w:style w:type="character" w:customStyle="1" w:styleId="CorpodetextoCarter">
+    <w:name w:val="Corpo de texto Caráter"/>
+    <w:link w:val="Corpodetexto"/>
     <w:rsid w:val="00E7596C"/>
     <w:rPr>
       <w:spacing w:val="-1"/>
@@ -5231,7 +5751,7 @@
   </w:style>
   <w:style w:type="paragraph" w:customStyle="1" w:styleId="bulletlist">
     <w:name w:val="bullet list"/>
-    <w:basedOn w:val="BodyText"/>
+    <w:basedOn w:val="Corpodetexto"/>
     <w:rsid w:val="001B67DC"/>
     <w:pPr>
       <w:numPr>
@@ -5424,10 +5944,10 @@
       <w:i/>
     </w:rPr>
   </w:style>
-  <w:style w:type="paragraph" w:styleId="Header">
+  <w:style w:type="paragraph" w:styleId="Cabealho">
     <w:name w:val="header"/>
     <w:basedOn w:val="Normal"/>
-    <w:link w:val="HeaderChar"/>
+    <w:link w:val="CabealhoCarter"/>
     <w:rsid w:val="001A3B3D"/>
     <w:pPr>
       <w:tabs>
@@ -5436,16 +5956,16 @@
       </w:tabs>
     </w:pPr>
   </w:style>
-  <w:style w:type="character" w:customStyle="1" w:styleId="HeaderChar">
-    <w:name w:val="Header Char"/>
-    <w:basedOn w:val="DefaultParagraphFont"/>
-    <w:link w:val="Header"/>
+  <w:style w:type="character" w:customStyle="1" w:styleId="CabealhoCarter">
+    <w:name w:val="Cabeçalho Caráter"/>
+    <w:basedOn w:val="Tipodeletrapredefinidodopargrafo"/>
+    <w:link w:val="Cabealho"/>
     <w:rsid w:val="001A3B3D"/>
   </w:style>
-  <w:style w:type="paragraph" w:styleId="Footer">
+  <w:style w:type="paragraph" w:styleId="Rodap">
     <w:name w:val="footer"/>
     <w:basedOn w:val="Normal"/>
-    <w:link w:val="FooterChar"/>
+    <w:link w:val="RodapCarter"/>
     <w:rsid w:val="001A3B3D"/>
     <w:pPr>
       <w:tabs>
@@ -5454,13 +5974,13 @@
       </w:tabs>
     </w:pPr>
   </w:style>
-  <w:style w:type="character" w:customStyle="1" w:styleId="FooterChar">
-    <w:name w:val="Footer Char"/>
-    <w:basedOn w:val="DefaultParagraphFont"/>
-    <w:link w:val="Footer"/>
+  <w:style w:type="character" w:customStyle="1" w:styleId="RodapCarter">
+    <w:name w:val="Rodapé Caráter"/>
+    <w:basedOn w:val="Tipodeletrapredefinidodopargrafo"/>
+    <w:link w:val="Rodap"/>
     <w:rsid w:val="001A3B3D"/>
   </w:style>
-  <w:style w:type="paragraph" w:styleId="ListBullet">
+  <w:style w:type="paragraph" w:styleId="Listacommarcas">
     <w:name w:val="List Bullet"/>
     <w:basedOn w:val="Normal"/>
     <w:autoRedefine/>
@@ -5494,13 +6014,85 @@
       <w:lang w:val="pt-PT" w:eastAsia="pt-PT"/>
     </w:rPr>
   </w:style>
-  <w:style w:type="character" w:styleId="Hyperlink">
+  <w:style w:type="character" w:styleId="Hiperligao">
     <w:name w:val="Hyperlink"/>
-    <w:basedOn w:val="DefaultParagraphFont"/>
+    <w:basedOn w:val="Tipodeletrapredefinidodopargrafo"/>
     <w:rsid w:val="00265253"/>
     <w:rPr>
       <w:color w:val="0563C1" w:themeColor="hyperlink"/>
       <w:u w:val="single"/>
+    </w:rPr>
+  </w:style>
+  <w:style w:type="paragraph" w:styleId="Textodebalo">
+    <w:name w:val="Balloon Text"/>
+    <w:basedOn w:val="Normal"/>
+    <w:link w:val="TextodebaloCarter"/>
+    <w:semiHidden/>
+    <w:unhideWhenUsed/>
+    <w:rsid w:val="001A7C2C"/>
+    <w:rPr>
+      <w:sz w:val="18"/>
+      <w:szCs w:val="18"/>
+    </w:rPr>
+  </w:style>
+  <w:style w:type="character" w:customStyle="1" w:styleId="TextodebaloCarter">
+    <w:name w:val="Texto de balão Caráter"/>
+    <w:basedOn w:val="Tipodeletrapredefinidodopargrafo"/>
+    <w:link w:val="Textodebalo"/>
+    <w:semiHidden/>
+    <w:rsid w:val="001A7C2C"/>
+    <w:rPr>
+      <w:sz w:val="18"/>
+      <w:szCs w:val="18"/>
+    </w:rPr>
+  </w:style>
+  <w:style w:type="paragraph" w:styleId="Legenda">
+    <w:name w:val="caption"/>
+    <w:basedOn w:val="Normal"/>
+    <w:next w:val="Normal"/>
+    <w:unhideWhenUsed/>
+    <w:qFormat/>
+    <w:rsid w:val="001A7C2C"/>
+    <w:pPr>
+      <w:spacing w:after="10pt"/>
+    </w:pPr>
+    <w:rPr>
+      <w:i/>
+      <w:iCs/>
+      <w:color w:val="44546A" w:themeColor="text2"/>
+      <w:sz w:val="18"/>
+      <w:szCs w:val="18"/>
+    </w:rPr>
+  </w:style>
+  <w:style w:type="paragraph" w:styleId="PargrafodaLista">
+    <w:name w:val="List Paragraph"/>
+    <w:basedOn w:val="Normal"/>
+    <w:uiPriority w:val="1"/>
+    <w:qFormat/>
+    <w:rsid w:val="00FC6F3E"/>
+    <w:pPr>
+      <w:widowControl w:val="0"/>
+      <w:autoSpaceDE w:val="0"/>
+      <w:autoSpaceDN w:val="0"/>
+      <w:ind w:start="26.35pt" w:hanging="5.75pt"/>
+      <w:jc w:val="start"/>
+    </w:pPr>
+    <w:rPr>
+      <w:rFonts w:eastAsia="Times New Roman"/>
+      <w:sz w:val="22"/>
+      <w:szCs w:val="22"/>
+    </w:rPr>
+  </w:style>
+  <w:style w:type="character" w:styleId="MenoNoResolvida">
+    <w:name w:val="Unresolved Mention"/>
+    <w:basedOn w:val="Tipodeletrapredefinidodopargrafo"/>
+    <w:uiPriority w:val="99"/>
+    <w:semiHidden/>
+    <w:unhideWhenUsed/>
+    <w:rsid w:val="00672C79"/>
+    <w:rPr>
+      <w:color w:val="605E5C"/>
+      <w:shd w:val="clear" w:color="auto" w:fill="E1DFDD"/>
     </w:rPr>
   </w:style>
 </w:styles>
@@ -5772,7 +6364,7 @@
 </file>
 
 <file path=customXml/itemProps1.xml><?xml version="1.0" encoding="utf-8"?>
-<ds:datastoreItem xmlns:ds="http://purl.oclc.org/ooxml/officeDocument/customXml" ds:itemID="{500698B2-1313-498F-A28E-8370E7F62904}">
+<ds:datastoreItem xmlns:ds="http://purl.oclc.org/ooxml/officeDocument/customXml" ds:itemID="{C4C8DF4A-F589-0B42-BB09-8B653EE27305}">
   <ds:schemaRefs>
     <ds:schemaRef ds:uri="http://schemas.openxmlformats.org/officeDocument/2006/bibliography"/>
   </ds:schemaRefs>

--- a/Project1/docs/IATrab1_EntregaFinal_Grupo33.docx
+++ b/Project1/docs/IATrab1_EntregaFinal_Grupo33.docx
@@ -2906,90 +2906,57 @@
     <w:p>
       <w:pPr>
         <w:pStyle w:val="Corpodetexto"/>
-      </w:pPr>
-      <w:r>
-        <w:rPr>
-          <w:lang w:val="pt-PT"/>
-        </w:rPr>
-        <w:t xml:space="preserve">TODO: </w:t>
-      </w:r>
-      <w:r>
-        <w:t>Descrevendo o projeto e implementação, na linguagem selecionada, do jogo incluindo a forma de representação do estado do tabuleiro, operadores (verificação do cumprimento das regras do jogo) aplicáveis com determinadas pré-condições e que têm efeitos sobre o estado do jogo e um dado custo, teste objetivo (determinação do final do jogo). Entre outras devem ser implementadas funções: ler nível de ficheiro (lendo um dado nível/estado de um ficheiro de texto), visualizar em modo de texto/gráfico um dado estado, validar uma dada jogada/operador (tendo em conta as suas pré-condições), executar uma dada jogada/operador, num dado tabuleiro, tendo em conta os seus efeitos e gerando o respetivo estado sucessor, listar todas as jogadas/operadores disponíveis num dado tabuleiro, avaliar um dado estado (tendo em conta a sua “proximidade” à solução final), testar se um dado estado é solução (teste objetivo). Os métodos de pesquisa para cálculo das jogadas a realizar que permitam ao computador jogar sozinho e resolver os puzzles devem ser descritos na secção seguinte assim como o método geral para os chamar e resolver o puzzle (utilizando um dado método selecionado de entre os disponíveis).</w:t>
-      </w:r>
-    </w:p>
-    <w:p>
-      <w:pPr>
-        <w:pStyle w:val="Corpodetexto"/>
-      </w:pPr>
-    </w:p>
-    <w:p>
-      <w:pPr>
-        <w:pStyle w:val="Ttulo1"/>
-        <w:rPr>
-          <w:lang w:val="pt-PT"/>
-        </w:rPr>
-      </w:pPr>
-      <w:r>
-        <w:t>Algoritmos de Pesquisa</w:t>
-      </w:r>
-    </w:p>
-    <w:p>
-      <w:pPr>
-        <w:pStyle w:val="Corpodetexto"/>
-        <w:rPr>
-          <w:lang w:val="pt-PT"/>
-        </w:rPr>
-      </w:pPr>
-      <w:r>
-        <w:rPr>
-          <w:lang w:val="pt-PT"/>
-        </w:rPr>
-        <w:t xml:space="preserve">Neste trabalho foram implementados todos os algoritmos de pesquisa pedidos, sendo eles: pesquisa em largura; pesquisa em profundidade; aprofundamento progressivo; custo uniforme; pesquisa gulosa; Algoritmo A*. </w:t>
-      </w:r>
-    </w:p>
-    <w:p>
-      <w:pPr>
-        <w:pStyle w:val="Corpodetexto"/>
-        <w:rPr>
-          <w:lang w:val="pt-PT"/>
-        </w:rPr>
-      </w:pPr>
-    </w:p>
-    <w:p>
-      <w:pPr>
-        <w:pStyle w:val="Corpodetexto"/>
-        <w:rPr>
-          <w:lang w:val="pt-PT"/>
-        </w:rPr>
-      </w:pPr>
-      <w:r>
-        <w:rPr>
-          <w:lang w:val="pt-PT"/>
-        </w:rPr>
-        <w:t xml:space="preserve">Na implementação de todos os algoritmos foi criada uma lista denominada </w:t>
+        <w:rPr>
+          <w:lang w:val="pt-PT"/>
+        </w:rPr>
+      </w:pPr>
+      <w:r>
+        <w:rPr>
+          <w:lang w:val="pt-PT"/>
+        </w:rPr>
+        <w:t xml:space="preserve">Cohesion é um jogo para </w:t>
       </w:r>
       <w:proofErr w:type="spellStart"/>
+      <w:r>
+        <w:rPr>
+          <w:lang w:val="pt-PT"/>
+        </w:rPr>
+        <w:t>Android</w:t>
+      </w:r>
+      <w:proofErr w:type="spellEnd"/>
+      <w:r>
+        <w:rPr>
+          <w:lang w:val="pt-PT"/>
+        </w:rPr>
+        <w:t xml:space="preserve"> cujo objetivo é juntar todas as peças da mesma cor. Para a implementação deste jogo optamos por criar uma classe </w:t>
+      </w:r>
       <w:r>
         <w:rPr>
           <w:b/>
           <w:i/>
           <w:lang w:val="pt-PT"/>
         </w:rPr>
-        <w:t>visited</w:t>
-      </w:r>
-      <w:proofErr w:type="spellEnd"/>
-      <w:r>
-        <w:rPr>
-          <w:b/>
-          <w:lang w:val="pt-PT"/>
-        </w:rPr>
-        <w:t xml:space="preserve">, </w:t>
-      </w:r>
-      <w:r>
-        <w:rPr>
-          <w:lang w:val="pt-PT"/>
-        </w:rPr>
-        <w:t xml:space="preserve">onde são guardados todos os nós já explorados. Em vez de utilizarmos uma fila de prioridade, como seria mais aconselhável para obter melhor eficiência, decidimos utilizar uma simples lista pois não conseguíamos assegurar a ordem correta dos nós quando se adicionavam à fila de prioridade. A lista </w:t>
+        <w:t>Game</w:t>
+      </w:r>
+      <w:r>
+        <w:rPr>
+          <w:lang w:val="pt-PT"/>
+        </w:rPr>
+        <w:t xml:space="preserve"> onde existe uma matriz 4x4 para representar o tabuleiro, com o estado atual do jogo, mapeando cada elemento desta matriz ao seu respetivo bloco no jogo (sendo 0 o equivalente a nenhuma peça).</w:t>
+      </w:r>
+    </w:p>
+    <w:p>
+      <w:pPr>
+        <w:pStyle w:val="Corpodetexto"/>
+        <w:rPr>
+          <w:lang w:val="pt-PT"/>
+        </w:rPr>
+      </w:pPr>
+      <w:r>
+        <w:rPr>
+          <w:lang w:val="pt-PT"/>
+        </w:rPr>
+        <w:t xml:space="preserve">Para facilitar a organização do código do jogo criamos uma classe </w:t>
       </w:r>
       <w:proofErr w:type="spellStart"/>
       <w:r>
@@ -2998,28 +2965,14 @@
           <w:i/>
           <w:lang w:val="pt-PT"/>
         </w:rPr>
-        <w:t>visited</w:t>
+        <w:t>Block</w:t>
       </w:r>
       <w:proofErr w:type="spellEnd"/>
       <w:r>
         <w:rPr>
           <w:lang w:val="pt-PT"/>
         </w:rPr>
-        <w:t xml:space="preserve"> é utilizada sempre que é explorado um novo nó para verificar se os seus filhos representam um estado de jogo que já tenha sido explorado. Esta, evita que se formem ciclos indesejados permitindo assim que os algoritmos sejam mais eficientes.</w:t>
-      </w:r>
-    </w:p>
-    <w:p>
-      <w:pPr>
-        <w:pStyle w:val="Corpodetexto"/>
-        <w:rPr>
-          <w:lang w:val="pt-PT"/>
-        </w:rPr>
-      </w:pPr>
-      <w:r>
-        <w:rPr>
-          <w:lang w:val="pt-PT"/>
-        </w:rPr>
-        <w:t>Os algoritmos de pesquisa em largura (</w:t>
+        <w:t>, que representa um bloco de peças da mesma cor, tais peças guardadas num array com as suas respetivas coordenadas (par com o x e o y). Esta classe é responsável por todas as ações envolvendo blocos, como verificar se se encontra adjacente a outro bloco em algum ponto e os operadores (</w:t>
       </w:r>
       <w:proofErr w:type="spellStart"/>
       <w:r>
@@ -3028,14 +2981,14 @@
           <w:i/>
           <w:lang w:val="pt-PT"/>
         </w:rPr>
-        <w:t>bfs</w:t>
+        <w:t>up</w:t>
       </w:r>
       <w:proofErr w:type="spellEnd"/>
       <w:r>
         <w:rPr>
           <w:lang w:val="pt-PT"/>
         </w:rPr>
-        <w:t>) e em profundidade (</w:t>
+        <w:t xml:space="preserve">, </w:t>
       </w:r>
       <w:proofErr w:type="spellStart"/>
       <w:r>
@@ -3044,14 +2997,14 @@
           <w:i/>
           <w:lang w:val="pt-PT"/>
         </w:rPr>
-        <w:t>dfs</w:t>
+        <w:t>down</w:t>
       </w:r>
       <w:proofErr w:type="spellEnd"/>
       <w:r>
         <w:rPr>
           <w:lang w:val="pt-PT"/>
         </w:rPr>
-        <w:t xml:space="preserve">) têm uma implementação muito semelhante, ambos possuem uma lista com nome </w:t>
+        <w:t xml:space="preserve">, </w:t>
       </w:r>
       <w:proofErr w:type="spellStart"/>
       <w:r>
@@ -3060,28 +3013,1206 @@
           <w:i/>
           <w:lang w:val="pt-PT"/>
         </w:rPr>
-        <w:t>queue</w:t>
+        <w:t>left</w:t>
       </w:r>
       <w:proofErr w:type="spellEnd"/>
       <w:r>
         <w:rPr>
           <w:lang w:val="pt-PT"/>
         </w:rPr>
-        <w:t xml:space="preserve"> que contém os nós que vão ser explorados. Cada nó contém o estado do jogo e os movimentos necessários para chegar ao estado do jogo ([</w:t>
-      </w:r>
+        <w:t xml:space="preserve">, </w:t>
+      </w:r>
+      <w:proofErr w:type="spellStart"/>
       <w:r>
         <w:rPr>
           <w:b/>
           <w:i/>
           <w:lang w:val="pt-PT"/>
         </w:rPr>
-        <w:t>game</w:t>
-      </w:r>
-      <w:r>
-        <w:rPr>
-          <w:lang w:val="pt-PT"/>
-        </w:rPr>
-        <w:t xml:space="preserve">, </w:t>
+        <w:t>right</w:t>
+      </w:r>
+      <w:proofErr w:type="spellEnd"/>
+      <w:r>
+        <w:rPr>
+          <w:lang w:val="pt-PT"/>
+        </w:rPr>
+        <w:t>).</w:t>
+      </w:r>
+    </w:p>
+    <w:p>
+      <w:pPr>
+        <w:shd w:val="clear" w:color="auto" w:fill="FFFFFF"/>
+        <w:spacing w:line="13.50pt" w:lineRule="atLeast"/>
+        <w:jc w:val="start"/>
+        <w:rPr>
+          <w:rFonts w:ascii="Menlo" w:eastAsia="Times New Roman" w:hAnsi="Menlo" w:cs="Menlo"/>
+          <w:color w:val="000000"/>
+          <w:sz w:val="16"/>
+          <w:szCs w:val="18"/>
+          <w:lang w:eastAsia="pt-PT"/>
+        </w:rPr>
+      </w:pPr>
+      <w:r>
+        <w:rPr>
+          <w:rFonts w:ascii="Menlo" w:eastAsia="Times New Roman" w:hAnsi="Menlo" w:cs="Menlo"/>
+          <w:color w:val="000000"/>
+          <w:sz w:val="16"/>
+          <w:szCs w:val="18"/>
+          <w:lang w:eastAsia="pt-PT"/>
+        </w:rPr>
+        <w:t xml:space="preserve">    </w:t>
+      </w:r>
+      <w:r>
+        <w:rPr>
+          <w:rFonts w:ascii="Menlo" w:eastAsia="Times New Roman" w:hAnsi="Menlo" w:cs="Menlo"/>
+          <w:color w:val="0000FF"/>
+          <w:sz w:val="16"/>
+          <w:szCs w:val="18"/>
+          <w:lang w:eastAsia="pt-PT"/>
+        </w:rPr>
+        <w:t>def</w:t>
+      </w:r>
+      <w:r>
+        <w:rPr>
+          <w:rFonts w:ascii="Menlo" w:eastAsia="Times New Roman" w:hAnsi="Menlo" w:cs="Menlo"/>
+          <w:color w:val="000000"/>
+          <w:sz w:val="16"/>
+          <w:szCs w:val="18"/>
+          <w:lang w:eastAsia="pt-PT"/>
+        </w:rPr>
+        <w:t xml:space="preserve"> </w:t>
+      </w:r>
+      <w:r>
+        <w:rPr>
+          <w:rFonts w:ascii="Menlo" w:eastAsia="Times New Roman" w:hAnsi="Menlo" w:cs="Menlo"/>
+          <w:color w:val="795E26"/>
+          <w:sz w:val="16"/>
+          <w:szCs w:val="18"/>
+          <w:lang w:eastAsia="pt-PT"/>
+        </w:rPr>
+        <w:t>up</w:t>
+      </w:r>
+      <w:r>
+        <w:rPr>
+          <w:rFonts w:ascii="Menlo" w:eastAsia="Times New Roman" w:hAnsi="Menlo" w:cs="Menlo"/>
+          <w:color w:val="000000"/>
+          <w:sz w:val="16"/>
+          <w:szCs w:val="18"/>
+          <w:lang w:eastAsia="pt-PT"/>
+        </w:rPr>
+        <w:t>(</w:t>
+      </w:r>
+      <w:r>
+        <w:rPr>
+          <w:rFonts w:ascii="Menlo" w:eastAsia="Times New Roman" w:hAnsi="Menlo" w:cs="Menlo"/>
+          <w:color w:val="001080"/>
+          <w:sz w:val="16"/>
+          <w:szCs w:val="18"/>
+          <w:lang w:eastAsia="pt-PT"/>
+        </w:rPr>
+        <w:t>self</w:t>
+      </w:r>
+      <w:r>
+        <w:rPr>
+          <w:rFonts w:ascii="Menlo" w:eastAsia="Times New Roman" w:hAnsi="Menlo" w:cs="Menlo"/>
+          <w:color w:val="000000"/>
+          <w:sz w:val="16"/>
+          <w:szCs w:val="18"/>
+          <w:lang w:eastAsia="pt-PT"/>
+        </w:rPr>
+        <w:t>):</w:t>
+      </w:r>
+    </w:p>
+    <w:p>
+      <w:pPr>
+        <w:shd w:val="clear" w:color="auto" w:fill="FFFFFF"/>
+        <w:spacing w:line="13.50pt" w:lineRule="atLeast"/>
+        <w:jc w:val="start"/>
+        <w:rPr>
+          <w:rFonts w:ascii="Menlo" w:eastAsia="Times New Roman" w:hAnsi="Menlo" w:cs="Menlo"/>
+          <w:color w:val="000000"/>
+          <w:sz w:val="16"/>
+          <w:szCs w:val="18"/>
+          <w:lang w:eastAsia="pt-PT"/>
+        </w:rPr>
+      </w:pPr>
+      <w:r>
+        <w:rPr>
+          <w:rFonts w:ascii="Menlo" w:eastAsia="Times New Roman" w:hAnsi="Menlo" w:cs="Menlo"/>
+          <w:color w:val="000000"/>
+          <w:sz w:val="16"/>
+          <w:szCs w:val="18"/>
+          <w:lang w:eastAsia="pt-PT"/>
+        </w:rPr>
+        <w:t xml:space="preserve">        </w:t>
+      </w:r>
+      <w:r>
+        <w:rPr>
+          <w:rFonts w:ascii="Menlo" w:eastAsia="Times New Roman" w:hAnsi="Menlo" w:cs="Menlo"/>
+          <w:color w:val="AF00DB"/>
+          <w:sz w:val="16"/>
+          <w:szCs w:val="18"/>
+          <w:lang w:eastAsia="pt-PT"/>
+        </w:rPr>
+        <w:t>for</w:t>
+      </w:r>
+      <w:r>
+        <w:rPr>
+          <w:rFonts w:ascii="Menlo" w:eastAsia="Times New Roman" w:hAnsi="Menlo" w:cs="Menlo"/>
+          <w:color w:val="000000"/>
+          <w:sz w:val="16"/>
+          <w:szCs w:val="18"/>
+          <w:lang w:eastAsia="pt-PT"/>
+        </w:rPr>
+        <w:t xml:space="preserve"> c </w:t>
+      </w:r>
+      <w:r>
+        <w:rPr>
+          <w:rFonts w:ascii="Menlo" w:eastAsia="Times New Roman" w:hAnsi="Menlo" w:cs="Menlo"/>
+          <w:color w:val="0000FF"/>
+          <w:sz w:val="16"/>
+          <w:szCs w:val="18"/>
+          <w:lang w:eastAsia="pt-PT"/>
+        </w:rPr>
+        <w:t>in</w:t>
+      </w:r>
+      <w:r>
+        <w:rPr>
+          <w:rFonts w:ascii="Menlo" w:eastAsia="Times New Roman" w:hAnsi="Menlo" w:cs="Menlo"/>
+          <w:color w:val="000000"/>
+          <w:sz w:val="16"/>
+          <w:szCs w:val="18"/>
+          <w:lang w:eastAsia="pt-PT"/>
+        </w:rPr>
+        <w:t xml:space="preserve"> </w:t>
+      </w:r>
+      <w:proofErr w:type="spellStart"/>
+      <w:proofErr w:type="gramStart"/>
+      <w:r>
+        <w:rPr>
+          <w:rFonts w:ascii="Menlo" w:eastAsia="Times New Roman" w:hAnsi="Menlo" w:cs="Menlo"/>
+          <w:color w:val="0000FF"/>
+          <w:sz w:val="16"/>
+          <w:szCs w:val="18"/>
+          <w:lang w:eastAsia="pt-PT"/>
+        </w:rPr>
+        <w:t>self</w:t>
+      </w:r>
+      <w:r>
+        <w:rPr>
+          <w:rFonts w:ascii="Menlo" w:eastAsia="Times New Roman" w:hAnsi="Menlo" w:cs="Menlo"/>
+          <w:color w:val="000000"/>
+          <w:sz w:val="16"/>
+          <w:szCs w:val="18"/>
+          <w:lang w:eastAsia="pt-PT"/>
+        </w:rPr>
+        <w:t>.coords</w:t>
+      </w:r>
+      <w:proofErr w:type="spellEnd"/>
+      <w:proofErr w:type="gramEnd"/>
+      <w:r>
+        <w:rPr>
+          <w:rFonts w:ascii="Menlo" w:eastAsia="Times New Roman" w:hAnsi="Menlo" w:cs="Menlo"/>
+          <w:color w:val="000000"/>
+          <w:sz w:val="16"/>
+          <w:szCs w:val="18"/>
+          <w:lang w:eastAsia="pt-PT"/>
+        </w:rPr>
+        <w:t>:</w:t>
+      </w:r>
+    </w:p>
+    <w:p>
+      <w:pPr>
+        <w:shd w:val="clear" w:color="auto" w:fill="FFFFFF"/>
+        <w:spacing w:line="13.50pt" w:lineRule="atLeast"/>
+        <w:jc w:val="start"/>
+        <w:rPr>
+          <w:rFonts w:ascii="Menlo" w:eastAsia="Times New Roman" w:hAnsi="Menlo" w:cs="Menlo"/>
+          <w:color w:val="09885A"/>
+          <w:sz w:val="16"/>
+          <w:szCs w:val="18"/>
+          <w:lang w:eastAsia="pt-PT"/>
+        </w:rPr>
+      </w:pPr>
+      <w:r>
+        <w:rPr>
+          <w:rFonts w:ascii="Menlo" w:eastAsia="Times New Roman" w:hAnsi="Menlo" w:cs="Menlo"/>
+          <w:color w:val="000000"/>
+          <w:sz w:val="16"/>
+          <w:szCs w:val="18"/>
+          <w:lang w:eastAsia="pt-PT"/>
+        </w:rPr>
+        <w:t xml:space="preserve">            </w:t>
+      </w:r>
+      <w:proofErr w:type="gramStart"/>
+      <w:r>
+        <w:rPr>
+          <w:rFonts w:ascii="Menlo" w:eastAsia="Times New Roman" w:hAnsi="Menlo" w:cs="Menlo"/>
+          <w:color w:val="000000"/>
+          <w:sz w:val="16"/>
+          <w:szCs w:val="18"/>
+          <w:lang w:eastAsia="pt-PT"/>
+        </w:rPr>
+        <w:t>c[</w:t>
+      </w:r>
+      <w:proofErr w:type="gramEnd"/>
+      <w:r>
+        <w:rPr>
+          <w:rFonts w:ascii="Menlo" w:eastAsia="Times New Roman" w:hAnsi="Menlo" w:cs="Menlo"/>
+          <w:color w:val="09885A"/>
+          <w:sz w:val="16"/>
+          <w:szCs w:val="18"/>
+          <w:lang w:eastAsia="pt-PT"/>
+        </w:rPr>
+        <w:t>0</w:t>
+      </w:r>
+      <w:r>
+        <w:rPr>
+          <w:rFonts w:ascii="Menlo" w:eastAsia="Times New Roman" w:hAnsi="Menlo" w:cs="Menlo"/>
+          <w:color w:val="000000"/>
+          <w:sz w:val="16"/>
+          <w:szCs w:val="18"/>
+          <w:lang w:eastAsia="pt-PT"/>
+        </w:rPr>
+        <w:t>] = c[</w:t>
+      </w:r>
+      <w:r>
+        <w:rPr>
+          <w:rFonts w:ascii="Menlo" w:eastAsia="Times New Roman" w:hAnsi="Menlo" w:cs="Menlo"/>
+          <w:color w:val="09885A"/>
+          <w:sz w:val="16"/>
+          <w:szCs w:val="18"/>
+          <w:lang w:eastAsia="pt-PT"/>
+        </w:rPr>
+        <w:t>0</w:t>
+      </w:r>
+      <w:r>
+        <w:rPr>
+          <w:rFonts w:ascii="Menlo" w:eastAsia="Times New Roman" w:hAnsi="Menlo" w:cs="Menlo"/>
+          <w:color w:val="000000"/>
+          <w:sz w:val="16"/>
+          <w:szCs w:val="18"/>
+          <w:lang w:eastAsia="pt-PT"/>
+        </w:rPr>
+        <w:t xml:space="preserve">] </w:t>
+      </w:r>
+      <w:r>
+        <w:rPr>
+          <w:rFonts w:ascii="Menlo" w:eastAsia="Times New Roman" w:hAnsi="Menlo" w:cs="Menlo"/>
+          <w:color w:val="000000"/>
+          <w:sz w:val="16"/>
+          <w:szCs w:val="18"/>
+          <w:lang w:eastAsia="pt-PT"/>
+        </w:rPr>
+        <w:t>–</w:t>
+      </w:r>
+      <w:r>
+        <w:rPr>
+          <w:rFonts w:ascii="Menlo" w:eastAsia="Times New Roman" w:hAnsi="Menlo" w:cs="Menlo"/>
+          <w:color w:val="000000"/>
+          <w:sz w:val="16"/>
+          <w:szCs w:val="18"/>
+          <w:lang w:eastAsia="pt-PT"/>
+        </w:rPr>
+        <w:t xml:space="preserve"> </w:t>
+      </w:r>
+      <w:r>
+        <w:rPr>
+          <w:rFonts w:ascii="Menlo" w:eastAsia="Times New Roman" w:hAnsi="Menlo" w:cs="Menlo"/>
+          <w:color w:val="09885A"/>
+          <w:sz w:val="16"/>
+          <w:szCs w:val="18"/>
+          <w:lang w:eastAsia="pt-PT"/>
+        </w:rPr>
+        <w:t>1</w:t>
+      </w:r>
+    </w:p>
+    <w:p>
+      <w:pPr>
+        <w:shd w:val="clear" w:color="auto" w:fill="FFFFFF"/>
+        <w:spacing w:line="13.50pt" w:lineRule="atLeast"/>
+        <w:jc w:val="start"/>
+        <w:rPr>
+          <w:rFonts w:ascii="Menlo" w:eastAsia="Times New Roman" w:hAnsi="Menlo" w:cs="Menlo"/>
+          <w:color w:val="000000"/>
+          <w:sz w:val="16"/>
+          <w:szCs w:val="18"/>
+          <w:lang w:eastAsia="pt-PT"/>
+        </w:rPr>
+      </w:pPr>
+    </w:p>
+    <w:p>
+      <w:pPr>
+        <w:shd w:val="clear" w:color="auto" w:fill="FFFFFF"/>
+        <w:spacing w:line="13.50pt" w:lineRule="atLeast"/>
+        <w:jc w:val="start"/>
+        <w:rPr>
+          <w:rFonts w:ascii="Menlo" w:eastAsia="Times New Roman" w:hAnsi="Menlo" w:cs="Menlo"/>
+          <w:color w:val="000000"/>
+          <w:sz w:val="16"/>
+          <w:szCs w:val="18"/>
+          <w:lang w:eastAsia="pt-PT"/>
+        </w:rPr>
+      </w:pPr>
+      <w:r>
+        <w:rPr>
+          <w:rFonts w:ascii="Menlo" w:eastAsia="Times New Roman" w:hAnsi="Menlo" w:cs="Menlo"/>
+          <w:color w:val="000000"/>
+          <w:sz w:val="16"/>
+          <w:szCs w:val="18"/>
+          <w:lang w:eastAsia="pt-PT"/>
+        </w:rPr>
+        <w:t xml:space="preserve">    </w:t>
+      </w:r>
+      <w:r>
+        <w:rPr>
+          <w:rFonts w:ascii="Menlo" w:eastAsia="Times New Roman" w:hAnsi="Menlo" w:cs="Menlo"/>
+          <w:color w:val="0000FF"/>
+          <w:sz w:val="16"/>
+          <w:szCs w:val="18"/>
+          <w:lang w:eastAsia="pt-PT"/>
+        </w:rPr>
+        <w:t>def</w:t>
+      </w:r>
+      <w:r>
+        <w:rPr>
+          <w:rFonts w:ascii="Menlo" w:eastAsia="Times New Roman" w:hAnsi="Menlo" w:cs="Menlo"/>
+          <w:color w:val="000000"/>
+          <w:sz w:val="16"/>
+          <w:szCs w:val="18"/>
+          <w:lang w:eastAsia="pt-PT"/>
+        </w:rPr>
+        <w:t xml:space="preserve"> </w:t>
+      </w:r>
+      <w:r>
+        <w:rPr>
+          <w:rFonts w:ascii="Menlo" w:eastAsia="Times New Roman" w:hAnsi="Menlo" w:cs="Menlo"/>
+          <w:color w:val="795E26"/>
+          <w:sz w:val="16"/>
+          <w:szCs w:val="18"/>
+          <w:lang w:eastAsia="pt-PT"/>
+        </w:rPr>
+        <w:t>down</w:t>
+      </w:r>
+      <w:r>
+        <w:rPr>
+          <w:rFonts w:ascii="Menlo" w:eastAsia="Times New Roman" w:hAnsi="Menlo" w:cs="Menlo"/>
+          <w:color w:val="000000"/>
+          <w:sz w:val="16"/>
+          <w:szCs w:val="18"/>
+          <w:lang w:eastAsia="pt-PT"/>
+        </w:rPr>
+        <w:t>(</w:t>
+      </w:r>
+      <w:r>
+        <w:rPr>
+          <w:rFonts w:ascii="Menlo" w:eastAsia="Times New Roman" w:hAnsi="Menlo" w:cs="Menlo"/>
+          <w:color w:val="001080"/>
+          <w:sz w:val="16"/>
+          <w:szCs w:val="18"/>
+          <w:lang w:eastAsia="pt-PT"/>
+        </w:rPr>
+        <w:t>self</w:t>
+      </w:r>
+      <w:r>
+        <w:rPr>
+          <w:rFonts w:ascii="Menlo" w:eastAsia="Times New Roman" w:hAnsi="Menlo" w:cs="Menlo"/>
+          <w:color w:val="000000"/>
+          <w:sz w:val="16"/>
+          <w:szCs w:val="18"/>
+          <w:lang w:eastAsia="pt-PT"/>
+        </w:rPr>
+        <w:t>):</w:t>
+      </w:r>
+    </w:p>
+    <w:p>
+      <w:pPr>
+        <w:shd w:val="clear" w:color="auto" w:fill="FFFFFF"/>
+        <w:spacing w:line="13.50pt" w:lineRule="atLeast"/>
+        <w:jc w:val="start"/>
+        <w:rPr>
+          <w:rFonts w:ascii="Menlo" w:eastAsia="Times New Roman" w:hAnsi="Menlo" w:cs="Menlo"/>
+          <w:color w:val="000000"/>
+          <w:sz w:val="16"/>
+          <w:szCs w:val="18"/>
+          <w:lang w:eastAsia="pt-PT"/>
+        </w:rPr>
+      </w:pPr>
+      <w:r>
+        <w:rPr>
+          <w:rFonts w:ascii="Menlo" w:eastAsia="Times New Roman" w:hAnsi="Menlo" w:cs="Menlo"/>
+          <w:color w:val="000000"/>
+          <w:sz w:val="16"/>
+          <w:szCs w:val="18"/>
+          <w:lang w:eastAsia="pt-PT"/>
+        </w:rPr>
+        <w:t xml:space="preserve">        </w:t>
+      </w:r>
+      <w:r>
+        <w:rPr>
+          <w:rFonts w:ascii="Menlo" w:eastAsia="Times New Roman" w:hAnsi="Menlo" w:cs="Menlo"/>
+          <w:color w:val="AF00DB"/>
+          <w:sz w:val="16"/>
+          <w:szCs w:val="18"/>
+          <w:lang w:eastAsia="pt-PT"/>
+        </w:rPr>
+        <w:t>for</w:t>
+      </w:r>
+      <w:r>
+        <w:rPr>
+          <w:rFonts w:ascii="Menlo" w:eastAsia="Times New Roman" w:hAnsi="Menlo" w:cs="Menlo"/>
+          <w:color w:val="000000"/>
+          <w:sz w:val="16"/>
+          <w:szCs w:val="18"/>
+          <w:lang w:eastAsia="pt-PT"/>
+        </w:rPr>
+        <w:t xml:space="preserve"> c </w:t>
+      </w:r>
+      <w:r>
+        <w:rPr>
+          <w:rFonts w:ascii="Menlo" w:eastAsia="Times New Roman" w:hAnsi="Menlo" w:cs="Menlo"/>
+          <w:color w:val="0000FF"/>
+          <w:sz w:val="16"/>
+          <w:szCs w:val="18"/>
+          <w:lang w:eastAsia="pt-PT"/>
+        </w:rPr>
+        <w:t>in</w:t>
+      </w:r>
+      <w:r>
+        <w:rPr>
+          <w:rFonts w:ascii="Menlo" w:eastAsia="Times New Roman" w:hAnsi="Menlo" w:cs="Menlo"/>
+          <w:color w:val="000000"/>
+          <w:sz w:val="16"/>
+          <w:szCs w:val="18"/>
+          <w:lang w:eastAsia="pt-PT"/>
+        </w:rPr>
+        <w:t xml:space="preserve"> </w:t>
+      </w:r>
+      <w:proofErr w:type="spellStart"/>
+      <w:proofErr w:type="gramStart"/>
+      <w:r>
+        <w:rPr>
+          <w:rFonts w:ascii="Menlo" w:eastAsia="Times New Roman" w:hAnsi="Menlo" w:cs="Menlo"/>
+          <w:color w:val="0000FF"/>
+          <w:sz w:val="16"/>
+          <w:szCs w:val="18"/>
+          <w:lang w:eastAsia="pt-PT"/>
+        </w:rPr>
+        <w:t>self</w:t>
+      </w:r>
+      <w:r>
+        <w:rPr>
+          <w:rFonts w:ascii="Menlo" w:eastAsia="Times New Roman" w:hAnsi="Menlo" w:cs="Menlo"/>
+          <w:color w:val="000000"/>
+          <w:sz w:val="16"/>
+          <w:szCs w:val="18"/>
+          <w:lang w:eastAsia="pt-PT"/>
+        </w:rPr>
+        <w:t>.coords</w:t>
+      </w:r>
+      <w:proofErr w:type="spellEnd"/>
+      <w:proofErr w:type="gramEnd"/>
+      <w:r>
+        <w:rPr>
+          <w:rFonts w:ascii="Menlo" w:eastAsia="Times New Roman" w:hAnsi="Menlo" w:cs="Menlo"/>
+          <w:color w:val="000000"/>
+          <w:sz w:val="16"/>
+          <w:szCs w:val="18"/>
+          <w:lang w:eastAsia="pt-PT"/>
+        </w:rPr>
+        <w:t>:</w:t>
+      </w:r>
+    </w:p>
+    <w:p>
+      <w:pPr>
+        <w:shd w:val="clear" w:color="auto" w:fill="FFFFFF"/>
+        <w:spacing w:line="13.50pt" w:lineRule="atLeast"/>
+        <w:jc w:val="start"/>
+        <w:rPr>
+          <w:rFonts w:ascii="Menlo" w:eastAsia="Times New Roman" w:hAnsi="Menlo" w:cs="Menlo"/>
+          <w:color w:val="09885A"/>
+          <w:sz w:val="16"/>
+          <w:szCs w:val="18"/>
+          <w:lang w:eastAsia="pt-PT"/>
+        </w:rPr>
+      </w:pPr>
+      <w:r>
+        <w:rPr>
+          <w:rFonts w:ascii="Menlo" w:eastAsia="Times New Roman" w:hAnsi="Menlo" w:cs="Menlo"/>
+          <w:color w:val="000000"/>
+          <w:sz w:val="16"/>
+          <w:szCs w:val="18"/>
+          <w:lang w:eastAsia="pt-PT"/>
+        </w:rPr>
+        <w:t xml:space="preserve">            </w:t>
+      </w:r>
+      <w:proofErr w:type="gramStart"/>
+      <w:r>
+        <w:rPr>
+          <w:rFonts w:ascii="Menlo" w:eastAsia="Times New Roman" w:hAnsi="Menlo" w:cs="Menlo"/>
+          <w:color w:val="000000"/>
+          <w:sz w:val="16"/>
+          <w:szCs w:val="18"/>
+          <w:lang w:eastAsia="pt-PT"/>
+        </w:rPr>
+        <w:t>c[</w:t>
+      </w:r>
+      <w:proofErr w:type="gramEnd"/>
+      <w:r>
+        <w:rPr>
+          <w:rFonts w:ascii="Menlo" w:eastAsia="Times New Roman" w:hAnsi="Menlo" w:cs="Menlo"/>
+          <w:color w:val="09885A"/>
+          <w:sz w:val="16"/>
+          <w:szCs w:val="18"/>
+          <w:lang w:eastAsia="pt-PT"/>
+        </w:rPr>
+        <w:t>0</w:t>
+      </w:r>
+      <w:r>
+        <w:rPr>
+          <w:rFonts w:ascii="Menlo" w:eastAsia="Times New Roman" w:hAnsi="Menlo" w:cs="Menlo"/>
+          <w:color w:val="000000"/>
+          <w:sz w:val="16"/>
+          <w:szCs w:val="18"/>
+          <w:lang w:eastAsia="pt-PT"/>
+        </w:rPr>
+        <w:t>] = c[</w:t>
+      </w:r>
+      <w:r>
+        <w:rPr>
+          <w:rFonts w:ascii="Menlo" w:eastAsia="Times New Roman" w:hAnsi="Menlo" w:cs="Menlo"/>
+          <w:color w:val="09885A"/>
+          <w:sz w:val="16"/>
+          <w:szCs w:val="18"/>
+          <w:lang w:eastAsia="pt-PT"/>
+        </w:rPr>
+        <w:t>0</w:t>
+      </w:r>
+      <w:r>
+        <w:rPr>
+          <w:rFonts w:ascii="Menlo" w:eastAsia="Times New Roman" w:hAnsi="Menlo" w:cs="Menlo"/>
+          <w:color w:val="000000"/>
+          <w:sz w:val="16"/>
+          <w:szCs w:val="18"/>
+          <w:lang w:eastAsia="pt-PT"/>
+        </w:rPr>
+        <w:t xml:space="preserve">] + </w:t>
+      </w:r>
+      <w:r>
+        <w:rPr>
+          <w:rFonts w:ascii="Menlo" w:eastAsia="Times New Roman" w:hAnsi="Menlo" w:cs="Menlo"/>
+          <w:color w:val="09885A"/>
+          <w:sz w:val="16"/>
+          <w:szCs w:val="18"/>
+          <w:lang w:eastAsia="pt-PT"/>
+        </w:rPr>
+        <w:t>1</w:t>
+      </w:r>
+    </w:p>
+    <w:p>
+      <w:pPr>
+        <w:shd w:val="clear" w:color="auto" w:fill="FFFFFF"/>
+        <w:spacing w:line="13.50pt" w:lineRule="atLeast"/>
+        <w:jc w:val="start"/>
+        <w:rPr>
+          <w:rFonts w:ascii="Menlo" w:eastAsia="Times New Roman" w:hAnsi="Menlo" w:cs="Menlo"/>
+          <w:color w:val="000000"/>
+          <w:sz w:val="16"/>
+          <w:szCs w:val="18"/>
+          <w:lang w:eastAsia="pt-PT"/>
+        </w:rPr>
+      </w:pPr>
+    </w:p>
+    <w:p>
+      <w:pPr>
+        <w:shd w:val="clear" w:color="auto" w:fill="FFFFFF"/>
+        <w:spacing w:line="13.50pt" w:lineRule="atLeast"/>
+        <w:jc w:val="start"/>
+        <w:rPr>
+          <w:rFonts w:ascii="Menlo" w:eastAsia="Times New Roman" w:hAnsi="Menlo" w:cs="Menlo"/>
+          <w:color w:val="000000"/>
+          <w:sz w:val="16"/>
+          <w:szCs w:val="18"/>
+          <w:lang w:eastAsia="pt-PT"/>
+        </w:rPr>
+      </w:pPr>
+      <w:r>
+        <w:rPr>
+          <w:rFonts w:ascii="Menlo" w:eastAsia="Times New Roman" w:hAnsi="Menlo" w:cs="Menlo"/>
+          <w:color w:val="000000"/>
+          <w:sz w:val="16"/>
+          <w:szCs w:val="18"/>
+          <w:lang w:eastAsia="pt-PT"/>
+        </w:rPr>
+        <w:t xml:space="preserve">    </w:t>
+      </w:r>
+      <w:r>
+        <w:rPr>
+          <w:rFonts w:ascii="Menlo" w:eastAsia="Times New Roman" w:hAnsi="Menlo" w:cs="Menlo"/>
+          <w:color w:val="0000FF"/>
+          <w:sz w:val="16"/>
+          <w:szCs w:val="18"/>
+          <w:lang w:eastAsia="pt-PT"/>
+        </w:rPr>
+        <w:t>def</w:t>
+      </w:r>
+      <w:r>
+        <w:rPr>
+          <w:rFonts w:ascii="Menlo" w:eastAsia="Times New Roman" w:hAnsi="Menlo" w:cs="Menlo"/>
+          <w:color w:val="000000"/>
+          <w:sz w:val="16"/>
+          <w:szCs w:val="18"/>
+          <w:lang w:eastAsia="pt-PT"/>
+        </w:rPr>
+        <w:t xml:space="preserve"> </w:t>
+      </w:r>
+      <w:r>
+        <w:rPr>
+          <w:rFonts w:ascii="Menlo" w:eastAsia="Times New Roman" w:hAnsi="Menlo" w:cs="Menlo"/>
+          <w:color w:val="795E26"/>
+          <w:sz w:val="16"/>
+          <w:szCs w:val="18"/>
+          <w:lang w:eastAsia="pt-PT"/>
+        </w:rPr>
+        <w:t>left</w:t>
+      </w:r>
+      <w:r>
+        <w:rPr>
+          <w:rFonts w:ascii="Menlo" w:eastAsia="Times New Roman" w:hAnsi="Menlo" w:cs="Menlo"/>
+          <w:color w:val="000000"/>
+          <w:sz w:val="16"/>
+          <w:szCs w:val="18"/>
+          <w:lang w:eastAsia="pt-PT"/>
+        </w:rPr>
+        <w:t>(</w:t>
+      </w:r>
+      <w:r>
+        <w:rPr>
+          <w:rFonts w:ascii="Menlo" w:eastAsia="Times New Roman" w:hAnsi="Menlo" w:cs="Menlo"/>
+          <w:color w:val="001080"/>
+          <w:sz w:val="16"/>
+          <w:szCs w:val="18"/>
+          <w:lang w:eastAsia="pt-PT"/>
+        </w:rPr>
+        <w:t>self</w:t>
+      </w:r>
+      <w:r>
+        <w:rPr>
+          <w:rFonts w:ascii="Menlo" w:eastAsia="Times New Roman" w:hAnsi="Menlo" w:cs="Menlo"/>
+          <w:color w:val="000000"/>
+          <w:sz w:val="16"/>
+          <w:szCs w:val="18"/>
+          <w:lang w:eastAsia="pt-PT"/>
+        </w:rPr>
+        <w:t>):</w:t>
+      </w:r>
+    </w:p>
+    <w:p>
+      <w:pPr>
+        <w:shd w:val="clear" w:color="auto" w:fill="FFFFFF"/>
+        <w:spacing w:line="13.50pt" w:lineRule="atLeast"/>
+        <w:jc w:val="start"/>
+        <w:rPr>
+          <w:rFonts w:ascii="Menlo" w:eastAsia="Times New Roman" w:hAnsi="Menlo" w:cs="Menlo"/>
+          <w:color w:val="000000"/>
+          <w:sz w:val="16"/>
+          <w:szCs w:val="18"/>
+          <w:lang w:eastAsia="pt-PT"/>
+        </w:rPr>
+      </w:pPr>
+      <w:r>
+        <w:rPr>
+          <w:rFonts w:ascii="Menlo" w:eastAsia="Times New Roman" w:hAnsi="Menlo" w:cs="Menlo"/>
+          <w:color w:val="000000"/>
+          <w:sz w:val="16"/>
+          <w:szCs w:val="18"/>
+          <w:lang w:eastAsia="pt-PT"/>
+        </w:rPr>
+        <w:t xml:space="preserve">        </w:t>
+      </w:r>
+      <w:r>
+        <w:rPr>
+          <w:rFonts w:ascii="Menlo" w:eastAsia="Times New Roman" w:hAnsi="Menlo" w:cs="Menlo"/>
+          <w:color w:val="AF00DB"/>
+          <w:sz w:val="16"/>
+          <w:szCs w:val="18"/>
+          <w:lang w:eastAsia="pt-PT"/>
+        </w:rPr>
+        <w:t>for</w:t>
+      </w:r>
+      <w:r>
+        <w:rPr>
+          <w:rFonts w:ascii="Menlo" w:eastAsia="Times New Roman" w:hAnsi="Menlo" w:cs="Menlo"/>
+          <w:color w:val="000000"/>
+          <w:sz w:val="16"/>
+          <w:szCs w:val="18"/>
+          <w:lang w:eastAsia="pt-PT"/>
+        </w:rPr>
+        <w:t xml:space="preserve"> c </w:t>
+      </w:r>
+      <w:r>
+        <w:rPr>
+          <w:rFonts w:ascii="Menlo" w:eastAsia="Times New Roman" w:hAnsi="Menlo" w:cs="Menlo"/>
+          <w:color w:val="0000FF"/>
+          <w:sz w:val="16"/>
+          <w:szCs w:val="18"/>
+          <w:lang w:eastAsia="pt-PT"/>
+        </w:rPr>
+        <w:t>in</w:t>
+      </w:r>
+      <w:r>
+        <w:rPr>
+          <w:rFonts w:ascii="Menlo" w:eastAsia="Times New Roman" w:hAnsi="Menlo" w:cs="Menlo"/>
+          <w:color w:val="000000"/>
+          <w:sz w:val="16"/>
+          <w:szCs w:val="18"/>
+          <w:lang w:eastAsia="pt-PT"/>
+        </w:rPr>
+        <w:t xml:space="preserve"> </w:t>
+      </w:r>
+      <w:proofErr w:type="spellStart"/>
+      <w:proofErr w:type="gramStart"/>
+      <w:r>
+        <w:rPr>
+          <w:rFonts w:ascii="Menlo" w:eastAsia="Times New Roman" w:hAnsi="Menlo" w:cs="Menlo"/>
+          <w:color w:val="0000FF"/>
+          <w:sz w:val="16"/>
+          <w:szCs w:val="18"/>
+          <w:lang w:eastAsia="pt-PT"/>
+        </w:rPr>
+        <w:t>self</w:t>
+      </w:r>
+      <w:r>
+        <w:rPr>
+          <w:rFonts w:ascii="Menlo" w:eastAsia="Times New Roman" w:hAnsi="Menlo" w:cs="Menlo"/>
+          <w:color w:val="000000"/>
+          <w:sz w:val="16"/>
+          <w:szCs w:val="18"/>
+          <w:lang w:eastAsia="pt-PT"/>
+        </w:rPr>
+        <w:t>.coords</w:t>
+      </w:r>
+      <w:proofErr w:type="spellEnd"/>
+      <w:proofErr w:type="gramEnd"/>
+      <w:r>
+        <w:rPr>
+          <w:rFonts w:ascii="Menlo" w:eastAsia="Times New Roman" w:hAnsi="Menlo" w:cs="Menlo"/>
+          <w:color w:val="000000"/>
+          <w:sz w:val="16"/>
+          <w:szCs w:val="18"/>
+          <w:lang w:eastAsia="pt-PT"/>
+        </w:rPr>
+        <w:t>:</w:t>
+      </w:r>
+    </w:p>
+    <w:p>
+      <w:pPr>
+        <w:shd w:val="clear" w:color="auto" w:fill="FFFFFF"/>
+        <w:spacing w:line="13.50pt" w:lineRule="atLeast"/>
+        <w:jc w:val="start"/>
+        <w:rPr>
+          <w:rFonts w:ascii="Menlo" w:eastAsia="Times New Roman" w:hAnsi="Menlo" w:cs="Menlo"/>
+          <w:color w:val="09885A"/>
+          <w:sz w:val="16"/>
+          <w:szCs w:val="18"/>
+          <w:lang w:eastAsia="pt-PT"/>
+        </w:rPr>
+      </w:pPr>
+      <w:r>
+        <w:rPr>
+          <w:rFonts w:ascii="Menlo" w:eastAsia="Times New Roman" w:hAnsi="Menlo" w:cs="Menlo"/>
+          <w:color w:val="000000"/>
+          <w:sz w:val="16"/>
+          <w:szCs w:val="18"/>
+          <w:lang w:eastAsia="pt-PT"/>
+        </w:rPr>
+        <w:t xml:space="preserve">            </w:t>
+      </w:r>
+      <w:proofErr w:type="gramStart"/>
+      <w:r>
+        <w:rPr>
+          <w:rFonts w:ascii="Menlo" w:eastAsia="Times New Roman" w:hAnsi="Menlo" w:cs="Menlo"/>
+          <w:color w:val="000000"/>
+          <w:sz w:val="16"/>
+          <w:szCs w:val="18"/>
+          <w:lang w:eastAsia="pt-PT"/>
+        </w:rPr>
+        <w:t>c[</w:t>
+      </w:r>
+      <w:proofErr w:type="gramEnd"/>
+      <w:r>
+        <w:rPr>
+          <w:rFonts w:ascii="Menlo" w:eastAsia="Times New Roman" w:hAnsi="Menlo" w:cs="Menlo"/>
+          <w:color w:val="09885A"/>
+          <w:sz w:val="16"/>
+          <w:szCs w:val="18"/>
+          <w:lang w:eastAsia="pt-PT"/>
+        </w:rPr>
+        <w:t>1</w:t>
+      </w:r>
+      <w:r>
+        <w:rPr>
+          <w:rFonts w:ascii="Menlo" w:eastAsia="Times New Roman" w:hAnsi="Menlo" w:cs="Menlo"/>
+          <w:color w:val="000000"/>
+          <w:sz w:val="16"/>
+          <w:szCs w:val="18"/>
+          <w:lang w:eastAsia="pt-PT"/>
+        </w:rPr>
+        <w:t>] = c[</w:t>
+      </w:r>
+      <w:r>
+        <w:rPr>
+          <w:rFonts w:ascii="Menlo" w:eastAsia="Times New Roman" w:hAnsi="Menlo" w:cs="Menlo"/>
+          <w:color w:val="09885A"/>
+          <w:sz w:val="16"/>
+          <w:szCs w:val="18"/>
+          <w:lang w:eastAsia="pt-PT"/>
+        </w:rPr>
+        <w:t>1</w:t>
+      </w:r>
+      <w:r>
+        <w:rPr>
+          <w:rFonts w:ascii="Menlo" w:eastAsia="Times New Roman" w:hAnsi="Menlo" w:cs="Menlo"/>
+          <w:color w:val="000000"/>
+          <w:sz w:val="16"/>
+          <w:szCs w:val="18"/>
+          <w:lang w:eastAsia="pt-PT"/>
+        </w:rPr>
+        <w:t xml:space="preserve">] </w:t>
+      </w:r>
+      <w:r>
+        <w:rPr>
+          <w:rFonts w:ascii="Menlo" w:eastAsia="Times New Roman" w:hAnsi="Menlo" w:cs="Menlo"/>
+          <w:color w:val="000000"/>
+          <w:sz w:val="16"/>
+          <w:szCs w:val="18"/>
+          <w:lang w:eastAsia="pt-PT"/>
+        </w:rPr>
+        <w:t>–</w:t>
+      </w:r>
+      <w:r>
+        <w:rPr>
+          <w:rFonts w:ascii="Menlo" w:eastAsia="Times New Roman" w:hAnsi="Menlo" w:cs="Menlo"/>
+          <w:color w:val="000000"/>
+          <w:sz w:val="16"/>
+          <w:szCs w:val="18"/>
+          <w:lang w:eastAsia="pt-PT"/>
+        </w:rPr>
+        <w:t xml:space="preserve"> </w:t>
+      </w:r>
+      <w:r>
+        <w:rPr>
+          <w:rFonts w:ascii="Menlo" w:eastAsia="Times New Roman" w:hAnsi="Menlo" w:cs="Menlo"/>
+          <w:color w:val="09885A"/>
+          <w:sz w:val="16"/>
+          <w:szCs w:val="18"/>
+          <w:lang w:eastAsia="pt-PT"/>
+        </w:rPr>
+        <w:t>1</w:t>
+      </w:r>
+    </w:p>
+    <w:p>
+      <w:pPr>
+        <w:shd w:val="clear" w:color="auto" w:fill="FFFFFF"/>
+        <w:spacing w:line="13.50pt" w:lineRule="atLeast"/>
+        <w:jc w:val="start"/>
+        <w:rPr>
+          <w:rFonts w:ascii="Menlo" w:eastAsia="Times New Roman" w:hAnsi="Menlo" w:cs="Menlo"/>
+          <w:color w:val="000000"/>
+          <w:sz w:val="16"/>
+          <w:szCs w:val="18"/>
+          <w:lang w:eastAsia="pt-PT"/>
+        </w:rPr>
+      </w:pPr>
+    </w:p>
+    <w:p>
+      <w:pPr>
+        <w:shd w:val="clear" w:color="auto" w:fill="FFFFFF"/>
+        <w:spacing w:line="13.50pt" w:lineRule="atLeast"/>
+        <w:jc w:val="start"/>
+        <w:rPr>
+          <w:rFonts w:ascii="Menlo" w:eastAsia="Times New Roman" w:hAnsi="Menlo" w:cs="Menlo"/>
+          <w:color w:val="000000"/>
+          <w:sz w:val="16"/>
+          <w:szCs w:val="18"/>
+          <w:lang w:eastAsia="pt-PT"/>
+        </w:rPr>
+      </w:pPr>
+      <w:r>
+        <w:rPr>
+          <w:rFonts w:ascii="Menlo" w:eastAsia="Times New Roman" w:hAnsi="Menlo" w:cs="Menlo"/>
+          <w:color w:val="000000"/>
+          <w:sz w:val="16"/>
+          <w:szCs w:val="18"/>
+          <w:lang w:eastAsia="pt-PT"/>
+        </w:rPr>
+        <w:t xml:space="preserve">    </w:t>
+      </w:r>
+      <w:r>
+        <w:rPr>
+          <w:rFonts w:ascii="Menlo" w:eastAsia="Times New Roman" w:hAnsi="Menlo" w:cs="Menlo"/>
+          <w:color w:val="0000FF"/>
+          <w:sz w:val="16"/>
+          <w:szCs w:val="18"/>
+          <w:lang w:eastAsia="pt-PT"/>
+        </w:rPr>
+        <w:t>def</w:t>
+      </w:r>
+      <w:r>
+        <w:rPr>
+          <w:rFonts w:ascii="Menlo" w:eastAsia="Times New Roman" w:hAnsi="Menlo" w:cs="Menlo"/>
+          <w:color w:val="000000"/>
+          <w:sz w:val="16"/>
+          <w:szCs w:val="18"/>
+          <w:lang w:eastAsia="pt-PT"/>
+        </w:rPr>
+        <w:t xml:space="preserve"> </w:t>
+      </w:r>
+      <w:r>
+        <w:rPr>
+          <w:rFonts w:ascii="Menlo" w:eastAsia="Times New Roman" w:hAnsi="Menlo" w:cs="Menlo"/>
+          <w:color w:val="795E26"/>
+          <w:sz w:val="16"/>
+          <w:szCs w:val="18"/>
+          <w:lang w:eastAsia="pt-PT"/>
+        </w:rPr>
+        <w:t>right</w:t>
+      </w:r>
+      <w:r>
+        <w:rPr>
+          <w:rFonts w:ascii="Menlo" w:eastAsia="Times New Roman" w:hAnsi="Menlo" w:cs="Menlo"/>
+          <w:color w:val="000000"/>
+          <w:sz w:val="16"/>
+          <w:szCs w:val="18"/>
+          <w:lang w:eastAsia="pt-PT"/>
+        </w:rPr>
+        <w:t>(</w:t>
+      </w:r>
+      <w:r>
+        <w:rPr>
+          <w:rFonts w:ascii="Menlo" w:eastAsia="Times New Roman" w:hAnsi="Menlo" w:cs="Menlo"/>
+          <w:color w:val="001080"/>
+          <w:sz w:val="16"/>
+          <w:szCs w:val="18"/>
+          <w:lang w:eastAsia="pt-PT"/>
+        </w:rPr>
+        <w:t>self</w:t>
+      </w:r>
+      <w:r>
+        <w:rPr>
+          <w:rFonts w:ascii="Menlo" w:eastAsia="Times New Roman" w:hAnsi="Menlo" w:cs="Menlo"/>
+          <w:color w:val="000000"/>
+          <w:sz w:val="16"/>
+          <w:szCs w:val="18"/>
+          <w:lang w:eastAsia="pt-PT"/>
+        </w:rPr>
+        <w:t>):</w:t>
+      </w:r>
+    </w:p>
+    <w:p>
+      <w:pPr>
+        <w:shd w:val="clear" w:color="auto" w:fill="FFFFFF"/>
+        <w:spacing w:line="13.50pt" w:lineRule="atLeast"/>
+        <w:jc w:val="start"/>
+        <w:rPr>
+          <w:rFonts w:ascii="Menlo" w:eastAsia="Times New Roman" w:hAnsi="Menlo" w:cs="Menlo"/>
+          <w:color w:val="000000"/>
+          <w:sz w:val="16"/>
+          <w:szCs w:val="18"/>
+          <w:lang w:eastAsia="pt-PT"/>
+        </w:rPr>
+      </w:pPr>
+      <w:r>
+        <w:rPr>
+          <w:rFonts w:ascii="Menlo" w:eastAsia="Times New Roman" w:hAnsi="Menlo" w:cs="Menlo"/>
+          <w:color w:val="000000"/>
+          <w:sz w:val="16"/>
+          <w:szCs w:val="18"/>
+          <w:lang w:eastAsia="pt-PT"/>
+        </w:rPr>
+        <w:t xml:space="preserve">        </w:t>
+      </w:r>
+      <w:r>
+        <w:rPr>
+          <w:rFonts w:ascii="Menlo" w:eastAsia="Times New Roman" w:hAnsi="Menlo" w:cs="Menlo"/>
+          <w:color w:val="AF00DB"/>
+          <w:sz w:val="16"/>
+          <w:szCs w:val="18"/>
+          <w:lang w:eastAsia="pt-PT"/>
+        </w:rPr>
+        <w:t>for</w:t>
+      </w:r>
+      <w:r>
+        <w:rPr>
+          <w:rFonts w:ascii="Menlo" w:eastAsia="Times New Roman" w:hAnsi="Menlo" w:cs="Menlo"/>
+          <w:color w:val="000000"/>
+          <w:sz w:val="16"/>
+          <w:szCs w:val="18"/>
+          <w:lang w:eastAsia="pt-PT"/>
+        </w:rPr>
+        <w:t xml:space="preserve"> c </w:t>
+      </w:r>
+      <w:r>
+        <w:rPr>
+          <w:rFonts w:ascii="Menlo" w:eastAsia="Times New Roman" w:hAnsi="Menlo" w:cs="Menlo"/>
+          <w:color w:val="0000FF"/>
+          <w:sz w:val="16"/>
+          <w:szCs w:val="18"/>
+          <w:lang w:eastAsia="pt-PT"/>
+        </w:rPr>
+        <w:t>in</w:t>
+      </w:r>
+      <w:r>
+        <w:rPr>
+          <w:rFonts w:ascii="Menlo" w:eastAsia="Times New Roman" w:hAnsi="Menlo" w:cs="Menlo"/>
+          <w:color w:val="000000"/>
+          <w:sz w:val="16"/>
+          <w:szCs w:val="18"/>
+          <w:lang w:eastAsia="pt-PT"/>
+        </w:rPr>
+        <w:t xml:space="preserve"> </w:t>
+      </w:r>
+      <w:proofErr w:type="spellStart"/>
+      <w:proofErr w:type="gramStart"/>
+      <w:r>
+        <w:rPr>
+          <w:rFonts w:ascii="Menlo" w:eastAsia="Times New Roman" w:hAnsi="Menlo" w:cs="Menlo"/>
+          <w:color w:val="0000FF"/>
+          <w:sz w:val="16"/>
+          <w:szCs w:val="18"/>
+          <w:lang w:eastAsia="pt-PT"/>
+        </w:rPr>
+        <w:t>self</w:t>
+      </w:r>
+      <w:r>
+        <w:rPr>
+          <w:rFonts w:ascii="Menlo" w:eastAsia="Times New Roman" w:hAnsi="Menlo" w:cs="Menlo"/>
+          <w:color w:val="000000"/>
+          <w:sz w:val="16"/>
+          <w:szCs w:val="18"/>
+          <w:lang w:eastAsia="pt-PT"/>
+        </w:rPr>
+        <w:t>.coords</w:t>
+      </w:r>
+      <w:proofErr w:type="spellEnd"/>
+      <w:proofErr w:type="gramEnd"/>
+      <w:r>
+        <w:rPr>
+          <w:rFonts w:ascii="Menlo" w:eastAsia="Times New Roman" w:hAnsi="Menlo" w:cs="Menlo"/>
+          <w:color w:val="000000"/>
+          <w:sz w:val="16"/>
+          <w:szCs w:val="18"/>
+          <w:lang w:eastAsia="pt-PT"/>
+        </w:rPr>
+        <w:t>:</w:t>
+      </w:r>
+    </w:p>
+    <w:p>
+      <w:pPr>
+        <w:shd w:val="clear" w:color="auto" w:fill="FFFFFF"/>
+        <w:spacing w:line="13.50pt" w:lineRule="atLeast"/>
+        <w:jc w:val="start"/>
+        <w:rPr>
+          <w:rFonts w:ascii="Menlo" w:eastAsia="Times New Roman" w:hAnsi="Menlo" w:cs="Menlo"/>
+          <w:color w:val="000000"/>
+          <w:sz w:val="16"/>
+          <w:szCs w:val="18"/>
+          <w:lang w:val="pt-PT" w:eastAsia="pt-PT"/>
+        </w:rPr>
+      </w:pPr>
+      <w:r>
+        <w:rPr>
+          <w:rFonts w:ascii="Menlo" w:eastAsia="Times New Roman" w:hAnsi="Menlo" w:cs="Menlo"/>
+          <w:color w:val="000000"/>
+          <w:sz w:val="16"/>
+          <w:szCs w:val="18"/>
+          <w:lang w:eastAsia="pt-PT"/>
+        </w:rPr>
+        <w:t xml:space="preserve">            </w:t>
+      </w:r>
+      <w:proofErr w:type="gramStart"/>
+      <w:r>
+        <w:rPr>
+          <w:rFonts w:ascii="Menlo" w:eastAsia="Times New Roman" w:hAnsi="Menlo" w:cs="Menlo"/>
+          <w:color w:val="000000"/>
+          <w:sz w:val="16"/>
+          <w:szCs w:val="18"/>
+          <w:lang w:val="pt-PT" w:eastAsia="pt-PT"/>
+        </w:rPr>
+        <w:t>c[</w:t>
+      </w:r>
+      <w:proofErr w:type="gramEnd"/>
+      <w:r>
+        <w:rPr>
+          <w:rFonts w:ascii="Menlo" w:eastAsia="Times New Roman" w:hAnsi="Menlo" w:cs="Menlo"/>
+          <w:color w:val="09885A"/>
+          <w:sz w:val="16"/>
+          <w:szCs w:val="18"/>
+          <w:lang w:val="pt-PT" w:eastAsia="pt-PT"/>
+        </w:rPr>
+        <w:t>1</w:t>
+      </w:r>
+      <w:r>
+        <w:rPr>
+          <w:rFonts w:ascii="Menlo" w:eastAsia="Times New Roman" w:hAnsi="Menlo" w:cs="Menlo"/>
+          <w:color w:val="000000"/>
+          <w:sz w:val="16"/>
+          <w:szCs w:val="18"/>
+          <w:lang w:val="pt-PT" w:eastAsia="pt-PT"/>
+        </w:rPr>
+        <w:t>] = c[</w:t>
+      </w:r>
+      <w:r>
+        <w:rPr>
+          <w:rFonts w:ascii="Menlo" w:eastAsia="Times New Roman" w:hAnsi="Menlo" w:cs="Menlo"/>
+          <w:color w:val="09885A"/>
+          <w:sz w:val="16"/>
+          <w:szCs w:val="18"/>
+          <w:lang w:val="pt-PT" w:eastAsia="pt-PT"/>
+        </w:rPr>
+        <w:t>1</w:t>
+      </w:r>
+      <w:r>
+        <w:rPr>
+          <w:rFonts w:ascii="Menlo" w:eastAsia="Times New Roman" w:hAnsi="Menlo" w:cs="Menlo"/>
+          <w:color w:val="000000"/>
+          <w:sz w:val="16"/>
+          <w:szCs w:val="18"/>
+          <w:lang w:val="pt-PT" w:eastAsia="pt-PT"/>
+        </w:rPr>
+        <w:t xml:space="preserve">] + </w:t>
+      </w:r>
+      <w:r>
+        <w:rPr>
+          <w:rFonts w:ascii="Menlo" w:eastAsia="Times New Roman" w:hAnsi="Menlo" w:cs="Menlo"/>
+          <w:color w:val="09885A"/>
+          <w:sz w:val="16"/>
+          <w:szCs w:val="18"/>
+          <w:lang w:val="pt-PT" w:eastAsia="pt-PT"/>
+        </w:rPr>
+        <w:t>1</w:t>
+      </w:r>
+    </w:p>
+    <w:p>
+      <w:pPr>
+        <w:pStyle w:val="Corpodetexto"/>
+        <w:rPr>
+          <w:lang w:val="pt-PT"/>
+        </w:rPr>
+      </w:pPr>
+    </w:p>
+    <w:p>
+      <w:pPr>
+        <w:pStyle w:val="Corpodetexto"/>
+        <w:rPr>
+          <w:lang w:val="pt-PT"/>
+        </w:rPr>
+      </w:pPr>
+      <w:r>
+        <w:rPr>
+          <w:lang w:val="pt-PT"/>
+        </w:rPr>
+        <w:t xml:space="preserve">Desta forma foi também necessário guardar, além do tabuleiro, todos os blocos existentes naquele jogo. Para isso, sempre que o jogo é atualizado atualiza-se os blocos existentes, através da função </w:t>
       </w:r>
       <w:proofErr w:type="spellStart"/>
       <w:r>
@@ -3090,38 +4221,1740 @@
           <w:i/>
           <w:lang w:val="pt-PT"/>
         </w:rPr>
-        <w:t>path</w:t>
-      </w:r>
-      <w:proofErr w:type="spellEnd"/>
-      <w:r>
-        <w:rPr>
-          <w:lang w:val="pt-PT"/>
-        </w:rPr>
-        <w:t xml:space="preserve">]). O algoritmo é executado enquanto houver nós para explorar na lista </w:t>
-      </w:r>
-      <w:proofErr w:type="spellStart"/>
+        <w:t>update_</w:t>
+      </w:r>
+      <w:proofErr w:type="gramStart"/>
       <w:r>
         <w:rPr>
           <w:b/>
           <w:i/>
           <w:lang w:val="pt-PT"/>
         </w:rPr>
-        <w:t>queue</w:t>
+        <w:t>blocks</w:t>
       </w:r>
       <w:proofErr w:type="spellEnd"/>
-      <w:r>
-        <w:rPr>
-          <w:lang w:val="pt-PT"/>
-        </w:rPr>
-        <w:t xml:space="preserve">. Para cada nó a ser explorado é primeiramente verificado se o estado do jogo do nó corresponde a um estado final, se tal não acontecer então são calculados os seus filhos (conjunto de movimentos possíveis a partir do estado do jogo do nó pai). A única diferença entre os algoritmos de pesquisa em profundidade e de pesquisa em largura está na posição onde são inseridos os nós filhos na lista </w:t>
-      </w:r>
-      <w:proofErr w:type="spellStart"/>
       <w:r>
         <w:rPr>
           <w:b/>
           <w:i/>
           <w:lang w:val="pt-PT"/>
         </w:rPr>
+        <w:t>(</w:t>
+      </w:r>
+      <w:proofErr w:type="gramEnd"/>
+      <w:r>
+        <w:rPr>
+          <w:b/>
+          <w:i/>
+          <w:lang w:val="pt-PT"/>
+        </w:rPr>
+        <w:t>)</w:t>
+      </w:r>
+      <w:r>
+        <w:rPr>
+          <w:lang w:val="pt-PT"/>
+        </w:rPr>
+        <w:t xml:space="preserve"> que utiliza a função definida em </w:t>
+      </w:r>
+      <w:proofErr w:type="spellStart"/>
+      <w:r>
+        <w:rPr>
+          <w:b/>
+          <w:i/>
+          <w:lang w:val="pt-PT"/>
+        </w:rPr>
+        <w:t>Block</w:t>
+      </w:r>
+      <w:proofErr w:type="spellEnd"/>
+      <w:r>
+        <w:rPr>
+          <w:lang w:val="pt-PT"/>
+        </w:rPr>
+        <w:t xml:space="preserve"> </w:t>
+      </w:r>
+      <w:proofErr w:type="spellStart"/>
+      <w:r>
+        <w:rPr>
+          <w:b/>
+          <w:i/>
+          <w:lang w:val="pt-PT"/>
+        </w:rPr>
+        <w:t>check_block_adjacent</w:t>
+      </w:r>
+      <w:proofErr w:type="spellEnd"/>
+      <w:r>
+        <w:rPr>
+          <w:b/>
+          <w:i/>
+          <w:lang w:val="pt-PT"/>
+        </w:rPr>
+        <w:t>(</w:t>
+      </w:r>
+      <w:proofErr w:type="spellStart"/>
+      <w:r>
+        <w:rPr>
+          <w:b/>
+          <w:i/>
+          <w:lang w:val="pt-PT"/>
+        </w:rPr>
+        <w:t>block</w:t>
+      </w:r>
+      <w:proofErr w:type="spellEnd"/>
+      <w:r>
+        <w:rPr>
+          <w:b/>
+          <w:i/>
+          <w:lang w:val="pt-PT"/>
+        </w:rPr>
+        <w:t>)</w:t>
+      </w:r>
+      <w:r>
+        <w:rPr>
+          <w:lang w:val="pt-PT"/>
+        </w:rPr>
+        <w:t xml:space="preserve"> para determinar se dois blocos se encontram adjacentes e fazer a sua correspondente agregação.</w:t>
+      </w:r>
+    </w:p>
+    <w:p>
+      <w:pPr>
+        <w:pStyle w:val="Corpodetexto"/>
+        <w:rPr>
+          <w:lang w:val="pt-PT"/>
+        </w:rPr>
+      </w:pPr>
+      <w:r>
+        <w:rPr>
+          <w:lang w:val="pt-PT"/>
+        </w:rPr>
+        <w:t xml:space="preserve">O jogador, ao fazer um movimento este só é aceite pelo jogo se tal passar nas suas correspondentes pré-condições. Tendo como exemplo o movimento </w:t>
+      </w:r>
+      <w:proofErr w:type="spellStart"/>
+      <w:r>
+        <w:rPr>
+          <w:b/>
+          <w:i/>
+          <w:lang w:val="pt-PT"/>
+        </w:rPr>
+        <w:t>up</w:t>
+      </w:r>
+      <w:proofErr w:type="spellEnd"/>
+      <w:r>
+        <w:rPr>
+          <w:lang w:val="pt-PT"/>
+        </w:rPr>
+        <w:t xml:space="preserve"> de um bloco este só será concluído se todas as peças constituintes verificarem as seguintes condições: a posição imediatamente </w:t>
+      </w:r>
+      <w:r>
+        <w:rPr>
+          <w:lang w:val="pt-PT"/>
+        </w:rPr>
+        <w:t>acima</w:t>
+      </w:r>
+      <w:r>
+        <w:rPr>
+          <w:lang w:val="pt-PT"/>
+        </w:rPr>
+        <w:t xml:space="preserve"> tem que estar vazia (correspondendo a um 0 na representação interna do tabuleiro) ou tem que estar ocupada por uma peça da mesma cor, uma vez que esta pertencerá ao mesmo bloco e também será movida, libertando esse espaço. Cada movimento no jogo tem um custo de 1. Se a ação for validada, o estado interno do jogo é atualizado (tanto o tabuleiro como os blocos que o constituem).</w:t>
+      </w:r>
+    </w:p>
+    <w:p>
+      <w:pPr>
+        <w:shd w:val="clear" w:color="auto" w:fill="FFFFFF"/>
+        <w:spacing w:line="13.50pt" w:lineRule="atLeast"/>
+        <w:jc w:val="start"/>
+        <w:rPr>
+          <w:rFonts w:ascii="Menlo" w:eastAsia="Times New Roman" w:hAnsi="Menlo" w:cs="Menlo"/>
+          <w:color w:val="000000"/>
+          <w:sz w:val="16"/>
+          <w:szCs w:val="18"/>
+          <w:lang w:eastAsia="pt-PT"/>
+        </w:rPr>
+      </w:pPr>
+      <w:r>
+        <w:rPr>
+          <w:rFonts w:ascii="Menlo" w:eastAsia="Times New Roman" w:hAnsi="Menlo" w:cs="Menlo"/>
+          <w:color w:val="000000"/>
+          <w:sz w:val="16"/>
+          <w:szCs w:val="18"/>
+          <w:lang w:eastAsia="pt-PT"/>
+        </w:rPr>
+        <w:t xml:space="preserve">    </w:t>
+      </w:r>
+      <w:r>
+        <w:rPr>
+          <w:rFonts w:ascii="Menlo" w:eastAsia="Times New Roman" w:hAnsi="Menlo" w:cs="Menlo"/>
+          <w:color w:val="0000FF"/>
+          <w:sz w:val="16"/>
+          <w:szCs w:val="18"/>
+          <w:lang w:eastAsia="pt-PT"/>
+        </w:rPr>
+        <w:t>def</w:t>
+      </w:r>
+      <w:r>
+        <w:rPr>
+          <w:rFonts w:ascii="Menlo" w:eastAsia="Times New Roman" w:hAnsi="Menlo" w:cs="Menlo"/>
+          <w:color w:val="000000"/>
+          <w:sz w:val="16"/>
+          <w:szCs w:val="18"/>
+          <w:lang w:eastAsia="pt-PT"/>
+        </w:rPr>
+        <w:t xml:space="preserve"> </w:t>
+      </w:r>
+      <w:proofErr w:type="spellStart"/>
+      <w:r>
+        <w:rPr>
+          <w:rFonts w:ascii="Menlo" w:eastAsia="Times New Roman" w:hAnsi="Menlo" w:cs="Menlo"/>
+          <w:color w:val="795E26"/>
+          <w:sz w:val="16"/>
+          <w:szCs w:val="18"/>
+          <w:lang w:eastAsia="pt-PT"/>
+        </w:rPr>
+        <w:t>is_possible_</w:t>
+      </w:r>
+      <w:proofErr w:type="gramStart"/>
+      <w:r>
+        <w:rPr>
+          <w:rFonts w:ascii="Menlo" w:eastAsia="Times New Roman" w:hAnsi="Menlo" w:cs="Menlo"/>
+          <w:color w:val="795E26"/>
+          <w:sz w:val="16"/>
+          <w:szCs w:val="18"/>
+          <w:lang w:eastAsia="pt-PT"/>
+        </w:rPr>
+        <w:t>up</w:t>
+      </w:r>
+      <w:proofErr w:type="spellEnd"/>
+      <w:r>
+        <w:rPr>
+          <w:rFonts w:ascii="Menlo" w:eastAsia="Times New Roman" w:hAnsi="Menlo" w:cs="Menlo"/>
+          <w:color w:val="000000"/>
+          <w:sz w:val="16"/>
+          <w:szCs w:val="18"/>
+          <w:lang w:eastAsia="pt-PT"/>
+        </w:rPr>
+        <w:t>(</w:t>
+      </w:r>
+      <w:proofErr w:type="gramEnd"/>
+      <w:r>
+        <w:rPr>
+          <w:rFonts w:ascii="Menlo" w:eastAsia="Times New Roman" w:hAnsi="Menlo" w:cs="Menlo"/>
+          <w:color w:val="001080"/>
+          <w:sz w:val="16"/>
+          <w:szCs w:val="18"/>
+          <w:lang w:eastAsia="pt-PT"/>
+        </w:rPr>
+        <w:t>self</w:t>
+      </w:r>
+      <w:r>
+        <w:rPr>
+          <w:rFonts w:ascii="Menlo" w:eastAsia="Times New Roman" w:hAnsi="Menlo" w:cs="Menlo"/>
+          <w:color w:val="000000"/>
+          <w:sz w:val="16"/>
+          <w:szCs w:val="18"/>
+          <w:lang w:eastAsia="pt-PT"/>
+        </w:rPr>
+        <w:t xml:space="preserve">, </w:t>
+      </w:r>
+      <w:r>
+        <w:rPr>
+          <w:rFonts w:ascii="Menlo" w:eastAsia="Times New Roman" w:hAnsi="Menlo" w:cs="Menlo"/>
+          <w:color w:val="001080"/>
+          <w:sz w:val="16"/>
+          <w:szCs w:val="18"/>
+          <w:lang w:eastAsia="pt-PT"/>
+        </w:rPr>
+        <w:t>block</w:t>
+      </w:r>
+      <w:r>
+        <w:rPr>
+          <w:rFonts w:ascii="Menlo" w:eastAsia="Times New Roman" w:hAnsi="Menlo" w:cs="Menlo"/>
+          <w:color w:val="000000"/>
+          <w:sz w:val="16"/>
+          <w:szCs w:val="18"/>
+          <w:lang w:eastAsia="pt-PT"/>
+        </w:rPr>
+        <w:t>):</w:t>
+      </w:r>
+    </w:p>
+    <w:p>
+      <w:pPr>
+        <w:shd w:val="clear" w:color="auto" w:fill="FFFFFF"/>
+        <w:spacing w:line="13.50pt" w:lineRule="atLeast"/>
+        <w:jc w:val="start"/>
+        <w:rPr>
+          <w:rFonts w:ascii="Menlo" w:eastAsia="Times New Roman" w:hAnsi="Menlo" w:cs="Menlo"/>
+          <w:color w:val="000000"/>
+          <w:sz w:val="16"/>
+          <w:szCs w:val="18"/>
+          <w:lang w:eastAsia="pt-PT"/>
+        </w:rPr>
+      </w:pPr>
+      <w:r>
+        <w:rPr>
+          <w:rFonts w:ascii="Menlo" w:eastAsia="Times New Roman" w:hAnsi="Menlo" w:cs="Menlo"/>
+          <w:color w:val="000000"/>
+          <w:sz w:val="16"/>
+          <w:szCs w:val="18"/>
+          <w:lang w:eastAsia="pt-PT"/>
+        </w:rPr>
+        <w:t xml:space="preserve">        </w:t>
+      </w:r>
+      <w:r>
+        <w:rPr>
+          <w:rFonts w:ascii="Menlo" w:eastAsia="Times New Roman" w:hAnsi="Menlo" w:cs="Menlo"/>
+          <w:color w:val="AF00DB"/>
+          <w:sz w:val="16"/>
+          <w:szCs w:val="18"/>
+          <w:lang w:eastAsia="pt-PT"/>
+        </w:rPr>
+        <w:t>for</w:t>
+      </w:r>
+      <w:r>
+        <w:rPr>
+          <w:rFonts w:ascii="Menlo" w:eastAsia="Times New Roman" w:hAnsi="Menlo" w:cs="Menlo"/>
+          <w:color w:val="000000"/>
+          <w:sz w:val="16"/>
+          <w:szCs w:val="18"/>
+          <w:lang w:eastAsia="pt-PT"/>
+        </w:rPr>
+        <w:t xml:space="preserve"> [</w:t>
+      </w:r>
+      <w:proofErr w:type="spellStart"/>
+      <w:proofErr w:type="gramStart"/>
+      <w:r>
+        <w:rPr>
+          <w:rFonts w:ascii="Menlo" w:eastAsia="Times New Roman" w:hAnsi="Menlo" w:cs="Menlo"/>
+          <w:color w:val="000000"/>
+          <w:sz w:val="16"/>
+          <w:szCs w:val="18"/>
+          <w:lang w:eastAsia="pt-PT"/>
+        </w:rPr>
+        <w:t>x,y</w:t>
+      </w:r>
+      <w:proofErr w:type="spellEnd"/>
+      <w:proofErr w:type="gramEnd"/>
+      <w:r>
+        <w:rPr>
+          <w:rFonts w:ascii="Menlo" w:eastAsia="Times New Roman" w:hAnsi="Menlo" w:cs="Menlo"/>
+          <w:color w:val="000000"/>
+          <w:sz w:val="16"/>
+          <w:szCs w:val="18"/>
+          <w:lang w:eastAsia="pt-PT"/>
+        </w:rPr>
+        <w:t xml:space="preserve">] </w:t>
+      </w:r>
+      <w:r>
+        <w:rPr>
+          <w:rFonts w:ascii="Menlo" w:eastAsia="Times New Roman" w:hAnsi="Menlo" w:cs="Menlo"/>
+          <w:color w:val="0000FF"/>
+          <w:sz w:val="16"/>
+          <w:szCs w:val="18"/>
+          <w:lang w:eastAsia="pt-PT"/>
+        </w:rPr>
+        <w:t>in</w:t>
+      </w:r>
+      <w:r>
+        <w:rPr>
+          <w:rFonts w:ascii="Menlo" w:eastAsia="Times New Roman" w:hAnsi="Menlo" w:cs="Menlo"/>
+          <w:color w:val="000000"/>
+          <w:sz w:val="16"/>
+          <w:szCs w:val="18"/>
+          <w:lang w:eastAsia="pt-PT"/>
+        </w:rPr>
+        <w:t xml:space="preserve"> </w:t>
+      </w:r>
+      <w:proofErr w:type="spellStart"/>
+      <w:r>
+        <w:rPr>
+          <w:rFonts w:ascii="Menlo" w:eastAsia="Times New Roman" w:hAnsi="Menlo" w:cs="Menlo"/>
+          <w:color w:val="000000"/>
+          <w:sz w:val="16"/>
+          <w:szCs w:val="18"/>
+          <w:lang w:eastAsia="pt-PT"/>
+        </w:rPr>
+        <w:t>block.coords</w:t>
+      </w:r>
+      <w:proofErr w:type="spellEnd"/>
+      <w:r>
+        <w:rPr>
+          <w:rFonts w:ascii="Menlo" w:eastAsia="Times New Roman" w:hAnsi="Menlo" w:cs="Menlo"/>
+          <w:color w:val="000000"/>
+          <w:sz w:val="16"/>
+          <w:szCs w:val="18"/>
+          <w:lang w:eastAsia="pt-PT"/>
+        </w:rPr>
+        <w:t>:</w:t>
+      </w:r>
+    </w:p>
+    <w:p>
+      <w:pPr>
+        <w:shd w:val="clear" w:color="auto" w:fill="FFFFFF"/>
+        <w:spacing w:line="13.50pt" w:lineRule="atLeast"/>
+        <w:jc w:val="start"/>
+        <w:rPr>
+          <w:rFonts w:ascii="Menlo" w:eastAsia="Times New Roman" w:hAnsi="Menlo" w:cs="Menlo"/>
+          <w:color w:val="000000"/>
+          <w:sz w:val="16"/>
+          <w:szCs w:val="18"/>
+          <w:lang w:eastAsia="pt-PT"/>
+        </w:rPr>
+      </w:pPr>
+      <w:r>
+        <w:rPr>
+          <w:rFonts w:ascii="Menlo" w:eastAsia="Times New Roman" w:hAnsi="Menlo" w:cs="Menlo"/>
+          <w:color w:val="000000"/>
+          <w:sz w:val="16"/>
+          <w:szCs w:val="18"/>
+          <w:lang w:eastAsia="pt-PT"/>
+        </w:rPr>
+        <w:t xml:space="preserve">            x1 = x - </w:t>
+      </w:r>
+      <w:r>
+        <w:rPr>
+          <w:rFonts w:ascii="Menlo" w:eastAsia="Times New Roman" w:hAnsi="Menlo" w:cs="Menlo"/>
+          <w:color w:val="09885A"/>
+          <w:sz w:val="16"/>
+          <w:szCs w:val="18"/>
+          <w:lang w:eastAsia="pt-PT"/>
+        </w:rPr>
+        <w:t>1</w:t>
+      </w:r>
+    </w:p>
+    <w:p>
+      <w:pPr>
+        <w:shd w:val="clear" w:color="auto" w:fill="FFFFFF"/>
+        <w:spacing w:line="13.50pt" w:lineRule="atLeast"/>
+        <w:jc w:val="start"/>
+        <w:rPr>
+          <w:rFonts w:ascii="Menlo" w:eastAsia="Times New Roman" w:hAnsi="Menlo" w:cs="Menlo"/>
+          <w:color w:val="000000"/>
+          <w:sz w:val="16"/>
+          <w:szCs w:val="18"/>
+          <w:lang w:eastAsia="pt-PT"/>
+        </w:rPr>
+      </w:pPr>
+      <w:r>
+        <w:rPr>
+          <w:rFonts w:ascii="Menlo" w:eastAsia="Times New Roman" w:hAnsi="Menlo" w:cs="Menlo"/>
+          <w:color w:val="000000"/>
+          <w:sz w:val="16"/>
+          <w:szCs w:val="18"/>
+          <w:lang w:eastAsia="pt-PT"/>
+        </w:rPr>
+        <w:t xml:space="preserve">            </w:t>
+      </w:r>
+      <w:r>
+        <w:rPr>
+          <w:rFonts w:ascii="Menlo" w:eastAsia="Times New Roman" w:hAnsi="Menlo" w:cs="Menlo"/>
+          <w:color w:val="AF00DB"/>
+          <w:sz w:val="16"/>
+          <w:szCs w:val="18"/>
+          <w:lang w:eastAsia="pt-PT"/>
+        </w:rPr>
+        <w:t>if</w:t>
+      </w:r>
+      <w:r>
+        <w:rPr>
+          <w:rFonts w:ascii="Menlo" w:eastAsia="Times New Roman" w:hAnsi="Menlo" w:cs="Menlo"/>
+          <w:color w:val="000000"/>
+          <w:sz w:val="16"/>
+          <w:szCs w:val="18"/>
+          <w:lang w:eastAsia="pt-PT"/>
+        </w:rPr>
+        <w:t xml:space="preserve"> x1 &lt; </w:t>
+      </w:r>
+      <w:r>
+        <w:rPr>
+          <w:rFonts w:ascii="Menlo" w:eastAsia="Times New Roman" w:hAnsi="Menlo" w:cs="Menlo"/>
+          <w:color w:val="09885A"/>
+          <w:sz w:val="16"/>
+          <w:szCs w:val="18"/>
+          <w:lang w:eastAsia="pt-PT"/>
+        </w:rPr>
+        <w:t>0</w:t>
+      </w:r>
+      <w:r>
+        <w:rPr>
+          <w:rFonts w:ascii="Menlo" w:eastAsia="Times New Roman" w:hAnsi="Menlo" w:cs="Menlo"/>
+          <w:color w:val="000000"/>
+          <w:sz w:val="16"/>
+          <w:szCs w:val="18"/>
+          <w:lang w:eastAsia="pt-PT"/>
+        </w:rPr>
+        <w:t xml:space="preserve"> </w:t>
+      </w:r>
+      <w:r>
+        <w:rPr>
+          <w:rFonts w:ascii="Menlo" w:eastAsia="Times New Roman" w:hAnsi="Menlo" w:cs="Menlo"/>
+          <w:color w:val="0000FF"/>
+          <w:sz w:val="16"/>
+          <w:szCs w:val="18"/>
+          <w:lang w:eastAsia="pt-PT"/>
+        </w:rPr>
+        <w:t>or</w:t>
+      </w:r>
+      <w:r>
+        <w:rPr>
+          <w:rFonts w:ascii="Menlo" w:eastAsia="Times New Roman" w:hAnsi="Menlo" w:cs="Menlo"/>
+          <w:color w:val="000000"/>
+          <w:sz w:val="16"/>
+          <w:szCs w:val="18"/>
+          <w:lang w:eastAsia="pt-PT"/>
+        </w:rPr>
+        <w:t xml:space="preserve"> (</w:t>
+      </w:r>
+      <w:proofErr w:type="spellStart"/>
+      <w:proofErr w:type="gramStart"/>
+      <w:r>
+        <w:rPr>
+          <w:rFonts w:ascii="Menlo" w:eastAsia="Times New Roman" w:hAnsi="Menlo" w:cs="Menlo"/>
+          <w:color w:val="0000FF"/>
+          <w:sz w:val="16"/>
+          <w:szCs w:val="18"/>
+          <w:lang w:eastAsia="pt-PT"/>
+        </w:rPr>
+        <w:t>self</w:t>
+      </w:r>
+      <w:r>
+        <w:rPr>
+          <w:rFonts w:ascii="Menlo" w:eastAsia="Times New Roman" w:hAnsi="Menlo" w:cs="Menlo"/>
+          <w:color w:val="000000"/>
+          <w:sz w:val="16"/>
+          <w:szCs w:val="18"/>
+          <w:lang w:eastAsia="pt-PT"/>
+        </w:rPr>
+        <w:t>.board</w:t>
+      </w:r>
+      <w:proofErr w:type="spellEnd"/>
+      <w:proofErr w:type="gramEnd"/>
+      <w:r>
+        <w:rPr>
+          <w:rFonts w:ascii="Menlo" w:eastAsia="Times New Roman" w:hAnsi="Menlo" w:cs="Menlo"/>
+          <w:color w:val="000000"/>
+          <w:sz w:val="16"/>
+          <w:szCs w:val="18"/>
+          <w:lang w:eastAsia="pt-PT"/>
+        </w:rPr>
+        <w:t xml:space="preserve">[x1][y] != </w:t>
+      </w:r>
+      <w:r>
+        <w:rPr>
+          <w:rFonts w:ascii="Menlo" w:eastAsia="Times New Roman" w:hAnsi="Menlo" w:cs="Menlo"/>
+          <w:color w:val="09885A"/>
+          <w:sz w:val="16"/>
+          <w:szCs w:val="18"/>
+          <w:lang w:eastAsia="pt-PT"/>
+        </w:rPr>
+        <w:t>0</w:t>
+      </w:r>
+      <w:r>
+        <w:rPr>
+          <w:rFonts w:ascii="Menlo" w:eastAsia="Times New Roman" w:hAnsi="Menlo" w:cs="Menlo"/>
+          <w:color w:val="000000"/>
+          <w:sz w:val="16"/>
+          <w:szCs w:val="18"/>
+          <w:lang w:eastAsia="pt-PT"/>
+        </w:rPr>
+        <w:t xml:space="preserve"> </w:t>
+      </w:r>
+      <w:r>
+        <w:rPr>
+          <w:rFonts w:ascii="Menlo" w:eastAsia="Times New Roman" w:hAnsi="Menlo" w:cs="Menlo"/>
+          <w:color w:val="0000FF"/>
+          <w:sz w:val="16"/>
+          <w:szCs w:val="18"/>
+          <w:lang w:eastAsia="pt-PT"/>
+        </w:rPr>
+        <w:t>and</w:t>
+      </w:r>
+      <w:r>
+        <w:rPr>
+          <w:rFonts w:ascii="Menlo" w:eastAsia="Times New Roman" w:hAnsi="Menlo" w:cs="Menlo"/>
+          <w:color w:val="000000"/>
+          <w:sz w:val="16"/>
+          <w:szCs w:val="18"/>
+          <w:lang w:eastAsia="pt-PT"/>
+        </w:rPr>
+        <w:t xml:space="preserve"> </w:t>
+      </w:r>
+      <w:proofErr w:type="spellStart"/>
+      <w:r>
+        <w:rPr>
+          <w:rFonts w:ascii="Menlo" w:eastAsia="Times New Roman" w:hAnsi="Menlo" w:cs="Menlo"/>
+          <w:color w:val="0000FF"/>
+          <w:sz w:val="16"/>
+          <w:szCs w:val="18"/>
+          <w:lang w:eastAsia="pt-PT"/>
+        </w:rPr>
+        <w:t>self</w:t>
+      </w:r>
+      <w:r>
+        <w:rPr>
+          <w:rFonts w:ascii="Menlo" w:eastAsia="Times New Roman" w:hAnsi="Menlo" w:cs="Menlo"/>
+          <w:color w:val="000000"/>
+          <w:sz w:val="16"/>
+          <w:szCs w:val="18"/>
+          <w:lang w:eastAsia="pt-PT"/>
+        </w:rPr>
+        <w:t>.board</w:t>
+      </w:r>
+      <w:proofErr w:type="spellEnd"/>
+      <w:r>
+        <w:rPr>
+          <w:rFonts w:ascii="Menlo" w:eastAsia="Times New Roman" w:hAnsi="Menlo" w:cs="Menlo"/>
+          <w:color w:val="000000"/>
+          <w:sz w:val="16"/>
+          <w:szCs w:val="18"/>
+          <w:lang w:eastAsia="pt-PT"/>
+        </w:rPr>
+        <w:t xml:space="preserve">[x1][y] != </w:t>
+      </w:r>
+      <w:proofErr w:type="spellStart"/>
+      <w:r>
+        <w:rPr>
+          <w:rFonts w:ascii="Menlo" w:eastAsia="Times New Roman" w:hAnsi="Menlo" w:cs="Menlo"/>
+          <w:color w:val="000000"/>
+          <w:sz w:val="16"/>
+          <w:szCs w:val="18"/>
+          <w:lang w:eastAsia="pt-PT"/>
+        </w:rPr>
+        <w:t>block.color</w:t>
+      </w:r>
+      <w:proofErr w:type="spellEnd"/>
+      <w:r>
+        <w:rPr>
+          <w:rFonts w:ascii="Menlo" w:eastAsia="Times New Roman" w:hAnsi="Menlo" w:cs="Menlo"/>
+          <w:color w:val="000000"/>
+          <w:sz w:val="16"/>
+          <w:szCs w:val="18"/>
+          <w:lang w:eastAsia="pt-PT"/>
+        </w:rPr>
+        <w:t>):</w:t>
+      </w:r>
+    </w:p>
+    <w:p>
+      <w:pPr>
+        <w:shd w:val="clear" w:color="auto" w:fill="FFFFFF"/>
+        <w:spacing w:line="13.50pt" w:lineRule="atLeast"/>
+        <w:jc w:val="start"/>
+        <w:rPr>
+          <w:rFonts w:ascii="Menlo" w:eastAsia="Times New Roman" w:hAnsi="Menlo" w:cs="Menlo"/>
+          <w:color w:val="000000"/>
+          <w:sz w:val="16"/>
+          <w:szCs w:val="18"/>
+          <w:lang w:val="pt-PT" w:eastAsia="pt-PT"/>
+        </w:rPr>
+      </w:pPr>
+      <w:r>
+        <w:rPr>
+          <w:rFonts w:ascii="Menlo" w:eastAsia="Times New Roman" w:hAnsi="Menlo" w:cs="Menlo"/>
+          <w:color w:val="000000"/>
+          <w:sz w:val="16"/>
+          <w:szCs w:val="18"/>
+          <w:lang w:eastAsia="pt-PT"/>
+        </w:rPr>
+        <w:t xml:space="preserve">                </w:t>
+      </w:r>
+      <w:proofErr w:type="spellStart"/>
+      <w:r>
+        <w:rPr>
+          <w:rFonts w:ascii="Menlo" w:eastAsia="Times New Roman" w:hAnsi="Menlo" w:cs="Menlo"/>
+          <w:color w:val="AF00DB"/>
+          <w:sz w:val="16"/>
+          <w:szCs w:val="18"/>
+          <w:lang w:val="pt-PT" w:eastAsia="pt-PT"/>
+        </w:rPr>
+        <w:t>return</w:t>
+      </w:r>
+      <w:proofErr w:type="spellEnd"/>
+      <w:r>
+        <w:rPr>
+          <w:rFonts w:ascii="Menlo" w:eastAsia="Times New Roman" w:hAnsi="Menlo" w:cs="Menlo"/>
+          <w:color w:val="000000"/>
+          <w:sz w:val="16"/>
+          <w:szCs w:val="18"/>
+          <w:lang w:val="pt-PT" w:eastAsia="pt-PT"/>
+        </w:rPr>
+        <w:t xml:space="preserve"> </w:t>
+      </w:r>
+      <w:r>
+        <w:rPr>
+          <w:rFonts w:ascii="Menlo" w:eastAsia="Times New Roman" w:hAnsi="Menlo" w:cs="Menlo"/>
+          <w:color w:val="0000FF"/>
+          <w:sz w:val="16"/>
+          <w:szCs w:val="18"/>
+          <w:lang w:val="pt-PT" w:eastAsia="pt-PT"/>
+        </w:rPr>
+        <w:t>False</w:t>
+      </w:r>
+    </w:p>
+    <w:p>
+      <w:pPr>
+        <w:shd w:val="clear" w:color="auto" w:fill="FFFFFF"/>
+        <w:spacing w:line="13.50pt" w:lineRule="atLeast"/>
+        <w:jc w:val="start"/>
+        <w:rPr>
+          <w:rFonts w:ascii="Menlo" w:eastAsia="Times New Roman" w:hAnsi="Menlo" w:cs="Menlo"/>
+          <w:color w:val="000000"/>
+          <w:sz w:val="16"/>
+          <w:szCs w:val="18"/>
+          <w:lang w:val="pt-PT" w:eastAsia="pt-PT"/>
+        </w:rPr>
+      </w:pPr>
+      <w:r>
+        <w:rPr>
+          <w:rFonts w:ascii="Menlo" w:eastAsia="Times New Roman" w:hAnsi="Menlo" w:cs="Menlo"/>
+          <w:color w:val="000000"/>
+          <w:sz w:val="16"/>
+          <w:szCs w:val="18"/>
+          <w:lang w:val="pt-PT" w:eastAsia="pt-PT"/>
+        </w:rPr>
+        <w:t xml:space="preserve">        </w:t>
+      </w:r>
+      <w:proofErr w:type="spellStart"/>
+      <w:r>
+        <w:rPr>
+          <w:rFonts w:ascii="Menlo" w:eastAsia="Times New Roman" w:hAnsi="Menlo" w:cs="Menlo"/>
+          <w:color w:val="AF00DB"/>
+          <w:sz w:val="16"/>
+          <w:szCs w:val="18"/>
+          <w:lang w:val="pt-PT" w:eastAsia="pt-PT"/>
+        </w:rPr>
+        <w:t>return</w:t>
+      </w:r>
+      <w:proofErr w:type="spellEnd"/>
+      <w:r>
+        <w:rPr>
+          <w:rFonts w:ascii="Menlo" w:eastAsia="Times New Roman" w:hAnsi="Menlo" w:cs="Menlo"/>
+          <w:color w:val="000000"/>
+          <w:sz w:val="16"/>
+          <w:szCs w:val="18"/>
+          <w:lang w:val="pt-PT" w:eastAsia="pt-PT"/>
+        </w:rPr>
+        <w:t xml:space="preserve"> </w:t>
+      </w:r>
+      <w:proofErr w:type="spellStart"/>
+      <w:r>
+        <w:rPr>
+          <w:rFonts w:ascii="Menlo" w:eastAsia="Times New Roman" w:hAnsi="Menlo" w:cs="Menlo"/>
+          <w:color w:val="0000FF"/>
+          <w:sz w:val="16"/>
+          <w:szCs w:val="18"/>
+          <w:lang w:val="pt-PT" w:eastAsia="pt-PT"/>
+        </w:rPr>
+        <w:t>True</w:t>
+      </w:r>
+      <w:proofErr w:type="spellEnd"/>
+    </w:p>
+    <w:p>
+      <w:pPr>
+        <w:pStyle w:val="Corpodetexto"/>
+        <w:ind w:firstLine="0pt"/>
+        <w:rPr>
+          <w:lang w:val="pt-PT"/>
+        </w:rPr>
+      </w:pPr>
+    </w:p>
+    <w:p>
+      <w:pPr>
+        <w:pStyle w:val="Corpodetexto"/>
+        <w:rPr>
+          <w:lang w:val="pt-PT"/>
+        </w:rPr>
+      </w:pPr>
+      <w:r>
+        <w:rPr>
+          <w:lang w:val="pt-PT"/>
+        </w:rPr>
+        <w:t xml:space="preserve">Para verificar se um jogo corresponde a uma condição de vitória temos de testar se todas as peças da mesma cor se encontram juntas, ou seja, se existe apenas um bloco de cada cor. Tal teste objetivo foi implementado da seguinte forma na classe </w:t>
+      </w:r>
+      <w:r>
+        <w:rPr>
+          <w:b/>
+          <w:i/>
+          <w:lang w:val="pt-PT"/>
+        </w:rPr>
+        <w:t>Game</w:t>
+      </w:r>
+    </w:p>
+    <w:p>
+      <w:pPr>
+        <w:shd w:val="clear" w:color="auto" w:fill="FFFFFF"/>
+        <w:spacing w:line="13.50pt" w:lineRule="atLeast"/>
+        <w:jc w:val="start"/>
+        <w:rPr>
+          <w:rFonts w:ascii="Menlo" w:eastAsia="Times New Roman" w:hAnsi="Menlo" w:cs="Menlo"/>
+          <w:color w:val="000000"/>
+          <w:sz w:val="16"/>
+          <w:szCs w:val="18"/>
+          <w:lang w:eastAsia="pt-PT"/>
+        </w:rPr>
+      </w:pPr>
+      <w:r>
+        <w:rPr>
+          <w:rFonts w:ascii="Menlo" w:eastAsia="Times New Roman" w:hAnsi="Menlo" w:cs="Menlo"/>
+          <w:color w:val="000000"/>
+          <w:sz w:val="16"/>
+          <w:szCs w:val="18"/>
+          <w:lang w:eastAsia="pt-PT"/>
+        </w:rPr>
+        <w:t xml:space="preserve">    </w:t>
+      </w:r>
+      <w:r>
+        <w:rPr>
+          <w:rFonts w:ascii="Menlo" w:eastAsia="Times New Roman" w:hAnsi="Menlo" w:cs="Menlo"/>
+          <w:color w:val="0000FF"/>
+          <w:sz w:val="16"/>
+          <w:szCs w:val="18"/>
+          <w:lang w:eastAsia="pt-PT"/>
+        </w:rPr>
+        <w:t>def</w:t>
+      </w:r>
+      <w:r>
+        <w:rPr>
+          <w:rFonts w:ascii="Menlo" w:eastAsia="Times New Roman" w:hAnsi="Menlo" w:cs="Menlo"/>
+          <w:color w:val="000000"/>
+          <w:sz w:val="16"/>
+          <w:szCs w:val="18"/>
+          <w:lang w:eastAsia="pt-PT"/>
+        </w:rPr>
+        <w:t xml:space="preserve"> </w:t>
+      </w:r>
+      <w:proofErr w:type="spellStart"/>
+      <w:r>
+        <w:rPr>
+          <w:rFonts w:ascii="Menlo" w:eastAsia="Times New Roman" w:hAnsi="Menlo" w:cs="Menlo"/>
+          <w:color w:val="795E26"/>
+          <w:sz w:val="16"/>
+          <w:szCs w:val="18"/>
+          <w:lang w:eastAsia="pt-PT"/>
+        </w:rPr>
+        <w:t>is_finished</w:t>
+      </w:r>
+      <w:proofErr w:type="spellEnd"/>
+      <w:r>
+        <w:rPr>
+          <w:rFonts w:ascii="Menlo" w:eastAsia="Times New Roman" w:hAnsi="Menlo" w:cs="Menlo"/>
+          <w:color w:val="000000"/>
+          <w:sz w:val="16"/>
+          <w:szCs w:val="18"/>
+          <w:lang w:eastAsia="pt-PT"/>
+        </w:rPr>
+        <w:t>(</w:t>
+      </w:r>
+      <w:r>
+        <w:rPr>
+          <w:rFonts w:ascii="Menlo" w:eastAsia="Times New Roman" w:hAnsi="Menlo" w:cs="Menlo"/>
+          <w:color w:val="001080"/>
+          <w:sz w:val="16"/>
+          <w:szCs w:val="18"/>
+          <w:lang w:eastAsia="pt-PT"/>
+        </w:rPr>
+        <w:t>self</w:t>
+      </w:r>
+      <w:r>
+        <w:rPr>
+          <w:rFonts w:ascii="Menlo" w:eastAsia="Times New Roman" w:hAnsi="Menlo" w:cs="Menlo"/>
+          <w:color w:val="000000"/>
+          <w:sz w:val="16"/>
+          <w:szCs w:val="18"/>
+          <w:lang w:eastAsia="pt-PT"/>
+        </w:rPr>
+        <w:t>):</w:t>
+      </w:r>
+    </w:p>
+    <w:p>
+      <w:pPr>
+        <w:shd w:val="clear" w:color="auto" w:fill="FFFFFF"/>
+        <w:spacing w:line="13.50pt" w:lineRule="atLeast"/>
+        <w:jc w:val="start"/>
+        <w:rPr>
+          <w:rFonts w:ascii="Menlo" w:eastAsia="Times New Roman" w:hAnsi="Menlo" w:cs="Menlo"/>
+          <w:color w:val="000000"/>
+          <w:sz w:val="16"/>
+          <w:szCs w:val="18"/>
+          <w:lang w:eastAsia="pt-PT"/>
+        </w:rPr>
+      </w:pPr>
+      <w:r>
+        <w:rPr>
+          <w:rFonts w:ascii="Menlo" w:eastAsia="Times New Roman" w:hAnsi="Menlo" w:cs="Menlo"/>
+          <w:color w:val="000000"/>
+          <w:sz w:val="16"/>
+          <w:szCs w:val="18"/>
+          <w:lang w:eastAsia="pt-PT"/>
+        </w:rPr>
+        <w:t xml:space="preserve">        colors = []</w:t>
+      </w:r>
+    </w:p>
+    <w:p>
+      <w:pPr>
+        <w:shd w:val="clear" w:color="auto" w:fill="FFFFFF"/>
+        <w:spacing w:line="13.50pt" w:lineRule="atLeast"/>
+        <w:jc w:val="start"/>
+        <w:rPr>
+          <w:rFonts w:ascii="Menlo" w:eastAsia="Times New Roman" w:hAnsi="Menlo" w:cs="Menlo"/>
+          <w:color w:val="000000"/>
+          <w:sz w:val="16"/>
+          <w:szCs w:val="18"/>
+          <w:lang w:eastAsia="pt-PT"/>
+        </w:rPr>
+      </w:pPr>
+      <w:r>
+        <w:rPr>
+          <w:rFonts w:ascii="Menlo" w:eastAsia="Times New Roman" w:hAnsi="Menlo" w:cs="Menlo"/>
+          <w:color w:val="000000"/>
+          <w:sz w:val="16"/>
+          <w:szCs w:val="18"/>
+          <w:lang w:eastAsia="pt-PT"/>
+        </w:rPr>
+        <w:t xml:space="preserve">        </w:t>
+      </w:r>
+      <w:r>
+        <w:rPr>
+          <w:rFonts w:ascii="Menlo" w:eastAsia="Times New Roman" w:hAnsi="Menlo" w:cs="Menlo"/>
+          <w:color w:val="AF00DB"/>
+          <w:sz w:val="16"/>
+          <w:szCs w:val="18"/>
+          <w:lang w:eastAsia="pt-PT"/>
+        </w:rPr>
+        <w:t>for</w:t>
+      </w:r>
+      <w:r>
+        <w:rPr>
+          <w:rFonts w:ascii="Menlo" w:eastAsia="Times New Roman" w:hAnsi="Menlo" w:cs="Menlo"/>
+          <w:color w:val="000000"/>
+          <w:sz w:val="16"/>
+          <w:szCs w:val="18"/>
+          <w:lang w:eastAsia="pt-PT"/>
+        </w:rPr>
+        <w:t xml:space="preserve"> block </w:t>
+      </w:r>
+      <w:r>
+        <w:rPr>
+          <w:rFonts w:ascii="Menlo" w:eastAsia="Times New Roman" w:hAnsi="Menlo" w:cs="Menlo"/>
+          <w:color w:val="0000FF"/>
+          <w:sz w:val="16"/>
+          <w:szCs w:val="18"/>
+          <w:lang w:eastAsia="pt-PT"/>
+        </w:rPr>
+        <w:t>in</w:t>
+      </w:r>
+      <w:r>
+        <w:rPr>
+          <w:rFonts w:ascii="Menlo" w:eastAsia="Times New Roman" w:hAnsi="Menlo" w:cs="Menlo"/>
+          <w:color w:val="000000"/>
+          <w:sz w:val="16"/>
+          <w:szCs w:val="18"/>
+          <w:lang w:eastAsia="pt-PT"/>
+        </w:rPr>
+        <w:t xml:space="preserve"> </w:t>
+      </w:r>
+      <w:proofErr w:type="spellStart"/>
+      <w:proofErr w:type="gramStart"/>
+      <w:r>
+        <w:rPr>
+          <w:rFonts w:ascii="Menlo" w:eastAsia="Times New Roman" w:hAnsi="Menlo" w:cs="Menlo"/>
+          <w:color w:val="0000FF"/>
+          <w:sz w:val="16"/>
+          <w:szCs w:val="18"/>
+          <w:lang w:eastAsia="pt-PT"/>
+        </w:rPr>
+        <w:t>self</w:t>
+      </w:r>
+      <w:r>
+        <w:rPr>
+          <w:rFonts w:ascii="Menlo" w:eastAsia="Times New Roman" w:hAnsi="Menlo" w:cs="Menlo"/>
+          <w:color w:val="000000"/>
+          <w:sz w:val="16"/>
+          <w:szCs w:val="18"/>
+          <w:lang w:eastAsia="pt-PT"/>
+        </w:rPr>
+        <w:t>.blocks</w:t>
+      </w:r>
+      <w:proofErr w:type="spellEnd"/>
+      <w:proofErr w:type="gramEnd"/>
+      <w:r>
+        <w:rPr>
+          <w:rFonts w:ascii="Menlo" w:eastAsia="Times New Roman" w:hAnsi="Menlo" w:cs="Menlo"/>
+          <w:color w:val="000000"/>
+          <w:sz w:val="16"/>
+          <w:szCs w:val="18"/>
+          <w:lang w:eastAsia="pt-PT"/>
+        </w:rPr>
+        <w:t>:</w:t>
+      </w:r>
+    </w:p>
+    <w:p>
+      <w:pPr>
+        <w:shd w:val="clear" w:color="auto" w:fill="FFFFFF"/>
+        <w:spacing w:line="13.50pt" w:lineRule="atLeast"/>
+        <w:jc w:val="start"/>
+        <w:rPr>
+          <w:rFonts w:ascii="Menlo" w:eastAsia="Times New Roman" w:hAnsi="Menlo" w:cs="Menlo"/>
+          <w:color w:val="000000"/>
+          <w:sz w:val="16"/>
+          <w:szCs w:val="18"/>
+          <w:lang w:eastAsia="pt-PT"/>
+        </w:rPr>
+      </w:pPr>
+      <w:r>
+        <w:rPr>
+          <w:rFonts w:ascii="Menlo" w:eastAsia="Times New Roman" w:hAnsi="Menlo" w:cs="Menlo"/>
+          <w:color w:val="000000"/>
+          <w:sz w:val="16"/>
+          <w:szCs w:val="18"/>
+          <w:lang w:eastAsia="pt-PT"/>
+        </w:rPr>
+        <w:t xml:space="preserve">            </w:t>
+      </w:r>
+      <w:r>
+        <w:rPr>
+          <w:rFonts w:ascii="Menlo" w:eastAsia="Times New Roman" w:hAnsi="Menlo" w:cs="Menlo"/>
+          <w:color w:val="AF00DB"/>
+          <w:sz w:val="16"/>
+          <w:szCs w:val="18"/>
+          <w:lang w:eastAsia="pt-PT"/>
+        </w:rPr>
+        <w:t>if</w:t>
+      </w:r>
+      <w:r>
+        <w:rPr>
+          <w:rFonts w:ascii="Menlo" w:eastAsia="Times New Roman" w:hAnsi="Menlo" w:cs="Menlo"/>
+          <w:color w:val="000000"/>
+          <w:sz w:val="16"/>
+          <w:szCs w:val="18"/>
+          <w:lang w:eastAsia="pt-PT"/>
+        </w:rPr>
+        <w:t xml:space="preserve"> </w:t>
+      </w:r>
+      <w:proofErr w:type="spellStart"/>
+      <w:proofErr w:type="gramStart"/>
+      <w:r>
+        <w:rPr>
+          <w:rFonts w:ascii="Menlo" w:eastAsia="Times New Roman" w:hAnsi="Menlo" w:cs="Menlo"/>
+          <w:color w:val="000000"/>
+          <w:sz w:val="16"/>
+          <w:szCs w:val="18"/>
+          <w:lang w:eastAsia="pt-PT"/>
+        </w:rPr>
+        <w:t>block.color</w:t>
+      </w:r>
+      <w:proofErr w:type="spellEnd"/>
+      <w:proofErr w:type="gramEnd"/>
+      <w:r>
+        <w:rPr>
+          <w:rFonts w:ascii="Menlo" w:eastAsia="Times New Roman" w:hAnsi="Menlo" w:cs="Menlo"/>
+          <w:color w:val="000000"/>
+          <w:sz w:val="16"/>
+          <w:szCs w:val="18"/>
+          <w:lang w:eastAsia="pt-PT"/>
+        </w:rPr>
+        <w:t xml:space="preserve"> </w:t>
+      </w:r>
+      <w:r>
+        <w:rPr>
+          <w:rFonts w:ascii="Menlo" w:eastAsia="Times New Roman" w:hAnsi="Menlo" w:cs="Menlo"/>
+          <w:color w:val="0000FF"/>
+          <w:sz w:val="16"/>
+          <w:szCs w:val="18"/>
+          <w:lang w:eastAsia="pt-PT"/>
+        </w:rPr>
+        <w:t>in</w:t>
+      </w:r>
+      <w:r>
+        <w:rPr>
+          <w:rFonts w:ascii="Menlo" w:eastAsia="Times New Roman" w:hAnsi="Menlo" w:cs="Menlo"/>
+          <w:color w:val="000000"/>
+          <w:sz w:val="16"/>
+          <w:szCs w:val="18"/>
+          <w:lang w:eastAsia="pt-PT"/>
+        </w:rPr>
+        <w:t xml:space="preserve"> colors:</w:t>
+      </w:r>
+    </w:p>
+    <w:p>
+      <w:pPr>
+        <w:shd w:val="clear" w:color="auto" w:fill="FFFFFF"/>
+        <w:spacing w:line="13.50pt" w:lineRule="atLeast"/>
+        <w:jc w:val="start"/>
+        <w:rPr>
+          <w:rFonts w:ascii="Menlo" w:eastAsia="Times New Roman" w:hAnsi="Menlo" w:cs="Menlo"/>
+          <w:color w:val="000000"/>
+          <w:sz w:val="16"/>
+          <w:szCs w:val="18"/>
+          <w:lang w:eastAsia="pt-PT"/>
+        </w:rPr>
+      </w:pPr>
+      <w:r>
+        <w:rPr>
+          <w:rFonts w:ascii="Menlo" w:eastAsia="Times New Roman" w:hAnsi="Menlo" w:cs="Menlo"/>
+          <w:color w:val="000000"/>
+          <w:sz w:val="16"/>
+          <w:szCs w:val="18"/>
+          <w:lang w:eastAsia="pt-PT"/>
+        </w:rPr>
+        <w:t xml:space="preserve">                </w:t>
+      </w:r>
+      <w:r>
+        <w:rPr>
+          <w:rFonts w:ascii="Menlo" w:eastAsia="Times New Roman" w:hAnsi="Menlo" w:cs="Menlo"/>
+          <w:color w:val="AF00DB"/>
+          <w:sz w:val="16"/>
+          <w:szCs w:val="18"/>
+          <w:lang w:eastAsia="pt-PT"/>
+        </w:rPr>
+        <w:t>return</w:t>
+      </w:r>
+      <w:r>
+        <w:rPr>
+          <w:rFonts w:ascii="Menlo" w:eastAsia="Times New Roman" w:hAnsi="Menlo" w:cs="Menlo"/>
+          <w:color w:val="000000"/>
+          <w:sz w:val="16"/>
+          <w:szCs w:val="18"/>
+          <w:lang w:eastAsia="pt-PT"/>
+        </w:rPr>
+        <w:t xml:space="preserve"> </w:t>
+      </w:r>
+      <w:r>
+        <w:rPr>
+          <w:rFonts w:ascii="Menlo" w:eastAsia="Times New Roman" w:hAnsi="Menlo" w:cs="Menlo"/>
+          <w:color w:val="0000FF"/>
+          <w:sz w:val="16"/>
+          <w:szCs w:val="18"/>
+          <w:lang w:eastAsia="pt-PT"/>
+        </w:rPr>
+        <w:t>False</w:t>
+      </w:r>
+    </w:p>
+    <w:p>
+      <w:pPr>
+        <w:shd w:val="clear" w:color="auto" w:fill="FFFFFF"/>
+        <w:spacing w:line="13.50pt" w:lineRule="atLeast"/>
+        <w:jc w:val="start"/>
+        <w:rPr>
+          <w:rFonts w:ascii="Menlo" w:eastAsia="Times New Roman" w:hAnsi="Menlo" w:cs="Menlo"/>
+          <w:color w:val="000000"/>
+          <w:sz w:val="16"/>
+          <w:szCs w:val="18"/>
+          <w:lang w:eastAsia="pt-PT"/>
+        </w:rPr>
+      </w:pPr>
+      <w:r>
+        <w:rPr>
+          <w:rFonts w:ascii="Menlo" w:eastAsia="Times New Roman" w:hAnsi="Menlo" w:cs="Menlo"/>
+          <w:color w:val="000000"/>
+          <w:sz w:val="16"/>
+          <w:szCs w:val="18"/>
+          <w:lang w:eastAsia="pt-PT"/>
+        </w:rPr>
+        <w:t xml:space="preserve">            </w:t>
+      </w:r>
+      <w:r>
+        <w:rPr>
+          <w:rFonts w:ascii="Menlo" w:eastAsia="Times New Roman" w:hAnsi="Menlo" w:cs="Menlo"/>
+          <w:color w:val="AF00DB"/>
+          <w:sz w:val="16"/>
+          <w:szCs w:val="18"/>
+          <w:lang w:eastAsia="pt-PT"/>
+        </w:rPr>
+        <w:t>else</w:t>
+      </w:r>
+      <w:r>
+        <w:rPr>
+          <w:rFonts w:ascii="Menlo" w:eastAsia="Times New Roman" w:hAnsi="Menlo" w:cs="Menlo"/>
+          <w:color w:val="000000"/>
+          <w:sz w:val="16"/>
+          <w:szCs w:val="18"/>
+          <w:lang w:eastAsia="pt-PT"/>
+        </w:rPr>
+        <w:t>:</w:t>
+      </w:r>
+    </w:p>
+    <w:p>
+      <w:pPr>
+        <w:shd w:val="clear" w:color="auto" w:fill="FFFFFF"/>
+        <w:spacing w:line="13.50pt" w:lineRule="atLeast"/>
+        <w:jc w:val="start"/>
+        <w:rPr>
+          <w:rFonts w:ascii="Menlo" w:eastAsia="Times New Roman" w:hAnsi="Menlo" w:cs="Menlo"/>
+          <w:color w:val="000000"/>
+          <w:sz w:val="16"/>
+          <w:szCs w:val="18"/>
+          <w:lang w:eastAsia="pt-PT"/>
+        </w:rPr>
+      </w:pPr>
+      <w:r>
+        <w:rPr>
+          <w:rFonts w:ascii="Menlo" w:eastAsia="Times New Roman" w:hAnsi="Menlo" w:cs="Menlo"/>
+          <w:color w:val="000000"/>
+          <w:sz w:val="16"/>
+          <w:szCs w:val="18"/>
+          <w:lang w:eastAsia="pt-PT"/>
+        </w:rPr>
+        <w:t xml:space="preserve">                </w:t>
+      </w:r>
+      <w:proofErr w:type="spellStart"/>
+      <w:proofErr w:type="gramStart"/>
+      <w:r>
+        <w:rPr>
+          <w:rFonts w:ascii="Menlo" w:eastAsia="Times New Roman" w:hAnsi="Menlo" w:cs="Menlo"/>
+          <w:color w:val="000000"/>
+          <w:sz w:val="16"/>
+          <w:szCs w:val="18"/>
+          <w:lang w:eastAsia="pt-PT"/>
+        </w:rPr>
+        <w:t>colors.append</w:t>
+      </w:r>
+      <w:proofErr w:type="spellEnd"/>
+      <w:proofErr w:type="gramEnd"/>
+      <w:r>
+        <w:rPr>
+          <w:rFonts w:ascii="Menlo" w:eastAsia="Times New Roman" w:hAnsi="Menlo" w:cs="Menlo"/>
+          <w:color w:val="000000"/>
+          <w:sz w:val="16"/>
+          <w:szCs w:val="18"/>
+          <w:lang w:eastAsia="pt-PT"/>
+        </w:rPr>
+        <w:t>(</w:t>
+      </w:r>
+      <w:proofErr w:type="spellStart"/>
+      <w:r>
+        <w:rPr>
+          <w:rFonts w:ascii="Menlo" w:eastAsia="Times New Roman" w:hAnsi="Menlo" w:cs="Menlo"/>
+          <w:color w:val="000000"/>
+          <w:sz w:val="16"/>
+          <w:szCs w:val="18"/>
+          <w:lang w:eastAsia="pt-PT"/>
+        </w:rPr>
+        <w:t>block.color</w:t>
+      </w:r>
+      <w:proofErr w:type="spellEnd"/>
+      <w:r>
+        <w:rPr>
+          <w:rFonts w:ascii="Menlo" w:eastAsia="Times New Roman" w:hAnsi="Menlo" w:cs="Menlo"/>
+          <w:color w:val="000000"/>
+          <w:sz w:val="16"/>
+          <w:szCs w:val="18"/>
+          <w:lang w:eastAsia="pt-PT"/>
+        </w:rPr>
+        <w:t>)</w:t>
+      </w:r>
+    </w:p>
+    <w:p>
+      <w:pPr>
+        <w:shd w:val="clear" w:color="auto" w:fill="FFFFFF"/>
+        <w:spacing w:line="13.50pt" w:lineRule="atLeast"/>
+        <w:jc w:val="start"/>
+        <w:rPr>
+          <w:rFonts w:ascii="Menlo" w:eastAsia="Times New Roman" w:hAnsi="Menlo" w:cs="Menlo"/>
+          <w:color w:val="000000"/>
+          <w:sz w:val="16"/>
+          <w:szCs w:val="18"/>
+          <w:lang w:val="pt-PT" w:eastAsia="pt-PT"/>
+        </w:rPr>
+      </w:pPr>
+      <w:r>
+        <w:rPr>
+          <w:rFonts w:ascii="Menlo" w:eastAsia="Times New Roman" w:hAnsi="Menlo" w:cs="Menlo"/>
+          <w:color w:val="000000"/>
+          <w:sz w:val="16"/>
+          <w:szCs w:val="18"/>
+          <w:lang w:eastAsia="pt-PT"/>
+        </w:rPr>
+        <w:t xml:space="preserve">        </w:t>
+      </w:r>
+      <w:proofErr w:type="spellStart"/>
+      <w:r>
+        <w:rPr>
+          <w:rFonts w:ascii="Menlo" w:eastAsia="Times New Roman" w:hAnsi="Menlo" w:cs="Menlo"/>
+          <w:color w:val="AF00DB"/>
+          <w:sz w:val="16"/>
+          <w:szCs w:val="18"/>
+          <w:lang w:val="pt-PT" w:eastAsia="pt-PT"/>
+        </w:rPr>
+        <w:t>return</w:t>
+      </w:r>
+      <w:proofErr w:type="spellEnd"/>
+      <w:r>
+        <w:rPr>
+          <w:rFonts w:ascii="Menlo" w:eastAsia="Times New Roman" w:hAnsi="Menlo" w:cs="Menlo"/>
+          <w:color w:val="000000"/>
+          <w:sz w:val="16"/>
+          <w:szCs w:val="18"/>
+          <w:lang w:val="pt-PT" w:eastAsia="pt-PT"/>
+        </w:rPr>
+        <w:t xml:space="preserve"> </w:t>
+      </w:r>
+      <w:proofErr w:type="spellStart"/>
+      <w:r>
+        <w:rPr>
+          <w:rFonts w:ascii="Menlo" w:eastAsia="Times New Roman" w:hAnsi="Menlo" w:cs="Menlo"/>
+          <w:color w:val="0000FF"/>
+          <w:sz w:val="16"/>
+          <w:szCs w:val="18"/>
+          <w:lang w:val="pt-PT" w:eastAsia="pt-PT"/>
+        </w:rPr>
+        <w:t>True</w:t>
+      </w:r>
+      <w:proofErr w:type="spellEnd"/>
+    </w:p>
+    <w:p>
+      <w:pPr>
+        <w:pStyle w:val="Corpodetexto"/>
+        <w:ind w:firstLine="0pt"/>
+        <w:rPr>
+          <w:lang w:val="pt-PT"/>
+        </w:rPr>
+      </w:pPr>
+    </w:p>
+    <w:p>
+      <w:pPr>
+        <w:pStyle w:val="Corpodetexto"/>
+        <w:rPr>
+          <w:lang w:val="pt-PT"/>
+        </w:rPr>
+      </w:pPr>
+      <w:r>
+        <w:rPr>
+          <w:lang w:val="pt-PT"/>
+        </w:rPr>
+        <w:t xml:space="preserve">Além das implementações básicas para o jogo funcionar também está incorporado na aplicação a habilidade de ler os níveis de um ficheiro </w:t>
+      </w:r>
+      <w:proofErr w:type="spellStart"/>
+      <w:r>
+        <w:rPr>
+          <w:lang w:val="pt-PT"/>
+        </w:rPr>
+        <w:t>json</w:t>
+      </w:r>
+      <w:proofErr w:type="spellEnd"/>
+      <w:r>
+        <w:rPr>
+          <w:lang w:val="pt-PT"/>
+        </w:rPr>
+        <w:t xml:space="preserve"> (</w:t>
+      </w:r>
+      <w:proofErr w:type="spellStart"/>
+      <w:proofErr w:type="gramStart"/>
+      <w:r>
+        <w:rPr>
+          <w:lang w:val="pt-PT"/>
+        </w:rPr>
+        <w:t>levels.json</w:t>
+      </w:r>
+      <w:proofErr w:type="spellEnd"/>
+      <w:proofErr w:type="gramEnd"/>
+      <w:r>
+        <w:rPr>
+          <w:lang w:val="pt-PT"/>
+        </w:rPr>
+        <w:t xml:space="preserve">) dividido em diferentes dificuldades. Além disso também apresenta uma interface, permitindo que o utilizador visualize o jogo e faça ações de forma mais intuitiva e simples. Para o utilizador poder jogar o jogo tem que carregar em </w:t>
+      </w:r>
+      <w:r>
+        <w:rPr>
+          <w:b/>
+          <w:i/>
+          <w:lang w:val="pt-PT"/>
+        </w:rPr>
+        <w:t>Play</w:t>
+      </w:r>
+      <w:r>
+        <w:rPr>
+          <w:lang w:val="pt-PT"/>
+        </w:rPr>
+        <w:t>, selecionar um bloco com o rato e escolher o movimento que pretende fazer usando as setas do seu teclado. Também está implementada uma opção de ajuda (</w:t>
+      </w:r>
+      <w:proofErr w:type="spellStart"/>
+      <w:r>
+        <w:rPr>
+          <w:b/>
+          <w:i/>
+          <w:lang w:val="pt-PT"/>
+        </w:rPr>
+        <w:t>Hint</w:t>
+      </w:r>
+      <w:proofErr w:type="spellEnd"/>
+      <w:r>
+        <w:rPr>
+          <w:lang w:val="pt-PT"/>
+        </w:rPr>
+        <w:t>), que dá ao utilizador, se estiver a jogar, o melhor movimento para o jogo no seu estado atual.</w:t>
+      </w:r>
+    </w:p>
+    <w:p>
+      <w:pPr>
+        <w:pStyle w:val="Corpodetexto"/>
+        <w:rPr>
+          <w:lang w:val="pt-PT"/>
+        </w:rPr>
+      </w:pPr>
+      <w:r>
+        <w:rPr>
+          <w:lang w:val="pt-PT"/>
+        </w:rPr>
+        <w:t xml:space="preserve">Para o desenvolvimento da Inteligência Artificial tivemos que criar uma função computasse todas as jogadas possíveis </w:t>
+      </w:r>
+      <w:r>
+        <w:rPr>
+          <w:lang w:val="pt-PT"/>
+        </w:rPr>
+        <w:lastRenderedPageBreak/>
+        <w:t xml:space="preserve">num determinado estado de jogo. Esta função é </w:t>
+      </w:r>
+      <w:proofErr w:type="spellStart"/>
+      <w:r>
+        <w:rPr>
+          <w:b/>
+          <w:i/>
+          <w:lang w:val="pt-PT"/>
+        </w:rPr>
+        <w:t>get_game_moves</w:t>
+      </w:r>
+      <w:proofErr w:type="spellEnd"/>
+      <w:r>
+        <w:rPr>
+          <w:b/>
+          <w:i/>
+          <w:lang w:val="pt-PT"/>
+        </w:rPr>
+        <w:t>(game)</w:t>
+      </w:r>
+      <w:r>
+        <w:rPr>
+          <w:lang w:val="pt-PT"/>
+        </w:rPr>
+        <w:t xml:space="preserve"> que recebe como parâmetro um jogo e retorna um array de objetos do tipo </w:t>
+      </w:r>
+      <w:r>
+        <w:rPr>
+          <w:b/>
+          <w:i/>
+          <w:lang w:val="pt-PT"/>
+        </w:rPr>
+        <w:t>([</w:t>
+      </w:r>
+      <w:proofErr w:type="spellStart"/>
+      <w:r>
+        <w:rPr>
+          <w:b/>
+          <w:i/>
+          <w:lang w:val="pt-PT"/>
+        </w:rPr>
+        <w:t>block_index</w:t>
+      </w:r>
+      <w:proofErr w:type="spellEnd"/>
+      <w:r>
+        <w:rPr>
+          <w:b/>
+          <w:i/>
+          <w:lang w:val="pt-PT"/>
+        </w:rPr>
+        <w:t xml:space="preserve">, </w:t>
+      </w:r>
+      <w:proofErr w:type="spellStart"/>
+      <w:r>
+        <w:rPr>
+          <w:b/>
+          <w:i/>
+          <w:lang w:val="pt-PT"/>
+        </w:rPr>
+        <w:t>movement</w:t>
+      </w:r>
+      <w:proofErr w:type="spellEnd"/>
+      <w:r>
+        <w:rPr>
+          <w:b/>
+          <w:i/>
+          <w:lang w:val="pt-PT"/>
+        </w:rPr>
+        <w:t xml:space="preserve">], </w:t>
+      </w:r>
+      <w:proofErr w:type="spellStart"/>
+      <w:r>
+        <w:rPr>
+          <w:b/>
+          <w:i/>
+          <w:lang w:val="pt-PT"/>
+        </w:rPr>
+        <w:t>new_game</w:t>
+      </w:r>
+      <w:proofErr w:type="spellEnd"/>
+      <w:r>
+        <w:rPr>
+          <w:b/>
+          <w:i/>
+          <w:lang w:val="pt-PT"/>
+        </w:rPr>
+        <w:t>)</w:t>
+      </w:r>
+      <w:r>
+        <w:rPr>
+          <w:lang w:val="pt-PT"/>
+        </w:rPr>
+        <w:t xml:space="preserve">. Cada objeto corresponde a um estado "filho" do dado em que </w:t>
+      </w:r>
+      <w:proofErr w:type="spellStart"/>
+      <w:r>
+        <w:rPr>
+          <w:b/>
+          <w:i/>
+          <w:lang w:val="pt-PT"/>
+        </w:rPr>
+        <w:t>block_index</w:t>
+      </w:r>
+      <w:proofErr w:type="spellEnd"/>
+      <w:r>
+        <w:rPr>
+          <w:lang w:val="pt-PT"/>
+        </w:rPr>
+        <w:t xml:space="preserve"> corresponde ao índice do bloco movido, </w:t>
+      </w:r>
+      <w:proofErr w:type="spellStart"/>
+      <w:r>
+        <w:rPr>
+          <w:b/>
+          <w:i/>
+          <w:lang w:val="pt-PT"/>
+        </w:rPr>
+        <w:t>movement</w:t>
+      </w:r>
+      <w:proofErr w:type="spellEnd"/>
+      <w:r>
+        <w:rPr>
+          <w:lang w:val="pt-PT"/>
+        </w:rPr>
+        <w:t xml:space="preserve"> é uma </w:t>
+      </w:r>
+      <w:proofErr w:type="spellStart"/>
+      <w:r>
+        <w:rPr>
+          <w:lang w:val="pt-PT"/>
+        </w:rPr>
+        <w:t>string</w:t>
+      </w:r>
+      <w:proofErr w:type="spellEnd"/>
+      <w:r>
+        <w:rPr>
+          <w:lang w:val="pt-PT"/>
+        </w:rPr>
+        <w:t xml:space="preserve"> (</w:t>
+      </w:r>
+      <w:proofErr w:type="spellStart"/>
+      <w:r>
+        <w:rPr>
+          <w:b/>
+          <w:i/>
+          <w:lang w:val="pt-PT"/>
+        </w:rPr>
+        <w:t>up</w:t>
+      </w:r>
+      <w:proofErr w:type="spellEnd"/>
+      <w:r>
+        <w:rPr>
+          <w:lang w:val="pt-PT"/>
+        </w:rPr>
+        <w:t xml:space="preserve">, </w:t>
+      </w:r>
+      <w:proofErr w:type="spellStart"/>
+      <w:r>
+        <w:rPr>
+          <w:b/>
+          <w:i/>
+          <w:lang w:val="pt-PT"/>
+        </w:rPr>
+        <w:t>down</w:t>
+      </w:r>
+      <w:proofErr w:type="spellEnd"/>
+      <w:r>
+        <w:rPr>
+          <w:lang w:val="pt-PT"/>
+        </w:rPr>
+        <w:t xml:space="preserve">, </w:t>
+      </w:r>
+      <w:proofErr w:type="spellStart"/>
+      <w:r>
+        <w:rPr>
+          <w:b/>
+          <w:i/>
+          <w:lang w:val="pt-PT"/>
+        </w:rPr>
+        <w:t>left</w:t>
+      </w:r>
+      <w:proofErr w:type="spellEnd"/>
+      <w:r>
+        <w:rPr>
+          <w:lang w:val="pt-PT"/>
+        </w:rPr>
+        <w:t xml:space="preserve">, </w:t>
+      </w:r>
+      <w:proofErr w:type="spellStart"/>
+      <w:r>
+        <w:rPr>
+          <w:b/>
+          <w:i/>
+          <w:lang w:val="pt-PT"/>
+        </w:rPr>
+        <w:t>right</w:t>
+      </w:r>
+      <w:proofErr w:type="spellEnd"/>
+      <w:r>
+        <w:rPr>
+          <w:lang w:val="pt-PT"/>
+        </w:rPr>
+        <w:t xml:space="preserve">) representando o movimento aplicado ao bloco, e o </w:t>
+      </w:r>
+      <w:proofErr w:type="spellStart"/>
+      <w:r>
+        <w:rPr>
+          <w:b/>
+          <w:i/>
+          <w:lang w:val="pt-PT"/>
+        </w:rPr>
+        <w:t>new_game</w:t>
+      </w:r>
+      <w:proofErr w:type="spellEnd"/>
+      <w:r>
+        <w:rPr>
+          <w:lang w:val="pt-PT"/>
+        </w:rPr>
+        <w:t xml:space="preserve"> é o novo estado resultante. Também foi necessário implementarmos várias heurísticas. Optamos assim por desenvolver 3 delas, duas muito semelhantes entre si uma vez que ambas calculam a distância entre todas as peças da mesma cor, mas uma utiliza a distância “Euclidiana” e outra a distância de “Manhattan”. A terceira é uma estimativa do número de movimentos necessários retornando o número de blocos "a mais" no jogo multiplicado por 6 (porque 6 é o número máximo de movimentos, considerando um caminho livre, entre 2 blocos, cada um em cantos opostos).</w:t>
+      </w:r>
+    </w:p>
+    <w:p>
+      <w:pPr>
+        <w:pStyle w:val="Corpodetexto"/>
+      </w:pPr>
+    </w:p>
+    <w:p>
+      <w:pPr>
+        <w:pStyle w:val="Ttulo1"/>
+        <w:rPr>
+          <w:lang w:val="pt-PT"/>
+        </w:rPr>
+      </w:pPr>
+      <w:r>
+        <w:t>Algoritmos de Pesquisa</w:t>
+      </w:r>
+    </w:p>
+    <w:p>
+      <w:pPr>
+        <w:pStyle w:val="Corpodetexto"/>
+        <w:rPr>
+          <w:lang w:val="pt-PT"/>
+        </w:rPr>
+      </w:pPr>
+      <w:r>
+        <w:rPr>
+          <w:lang w:val="pt-PT"/>
+        </w:rPr>
+        <w:t xml:space="preserve">Neste trabalho foram implementados todos os algoritmos de pesquisa pedidos, sendo eles: pesquisa em largura; pesquisa em profundidade; aprofundamento progressivo; custo uniforme; pesquisa gulosa; Algoritmo A*. </w:t>
+      </w:r>
+    </w:p>
+    <w:p>
+      <w:pPr>
+        <w:pStyle w:val="Corpodetexto"/>
+        <w:rPr>
+          <w:lang w:val="pt-PT"/>
+        </w:rPr>
+      </w:pPr>
+      <w:r>
+        <w:rPr>
+          <w:lang w:val="pt-PT"/>
+        </w:rPr>
+        <w:t xml:space="preserve">Na implementação de todos os algoritmos foi criada uma lista denominada </w:t>
+      </w:r>
+      <w:proofErr w:type="spellStart"/>
+      <w:r>
+        <w:rPr>
+          <w:b/>
+          <w:i/>
+          <w:lang w:val="pt-PT"/>
+        </w:rPr>
+        <w:t>visited</w:t>
+      </w:r>
+      <w:proofErr w:type="spellEnd"/>
+      <w:r>
+        <w:rPr>
+          <w:b/>
+          <w:lang w:val="pt-PT"/>
+        </w:rPr>
+        <w:t xml:space="preserve">, </w:t>
+      </w:r>
+      <w:r>
+        <w:rPr>
+          <w:lang w:val="pt-PT"/>
+        </w:rPr>
+        <w:t xml:space="preserve">onde são guardados todos os nós já explorados. Em vez de utilizarmos uma fila de prioridade, como seria mais aconselhável para obter melhor eficiência, decidimos utilizar uma simples lista pois não conseguíamos assegurar a ordem correta dos nós quando se adicionavam à fila de prioridade. A lista </w:t>
+      </w:r>
+      <w:proofErr w:type="spellStart"/>
+      <w:r>
+        <w:rPr>
+          <w:b/>
+          <w:i/>
+          <w:lang w:val="pt-PT"/>
+        </w:rPr>
+        <w:t>visited</w:t>
+      </w:r>
+      <w:proofErr w:type="spellEnd"/>
+      <w:r>
+        <w:rPr>
+          <w:lang w:val="pt-PT"/>
+        </w:rPr>
+        <w:t xml:space="preserve"> é utilizada sempre que é explorado um novo nó para verificar se os seus filhos representam um estado de jogo que já tenha sido explorado. Esta, evita que se formem ciclos indesejados permitindo assim que os algoritmos sejam mais eficientes.</w:t>
+      </w:r>
+    </w:p>
+    <w:p>
+      <w:pPr>
+        <w:pStyle w:val="Corpodetexto"/>
+        <w:rPr>
+          <w:lang w:val="pt-PT"/>
+        </w:rPr>
+      </w:pPr>
+      <w:r>
+        <w:rPr>
+          <w:lang w:val="pt-PT"/>
+        </w:rPr>
+        <w:t>Os algoritmos de pesquisa em largura (</w:t>
+      </w:r>
+      <w:proofErr w:type="spellStart"/>
+      <w:r>
+        <w:rPr>
+          <w:b/>
+          <w:i/>
+          <w:lang w:val="pt-PT"/>
+        </w:rPr>
+        <w:t>bfs</w:t>
+      </w:r>
+      <w:proofErr w:type="spellEnd"/>
+      <w:r>
+        <w:rPr>
+          <w:lang w:val="pt-PT"/>
+        </w:rPr>
+        <w:t>) e em profundidade (</w:t>
+      </w:r>
+      <w:proofErr w:type="spellStart"/>
+      <w:r>
+        <w:rPr>
+          <w:b/>
+          <w:i/>
+          <w:lang w:val="pt-PT"/>
+        </w:rPr>
+        <w:t>dfs</w:t>
+      </w:r>
+      <w:proofErr w:type="spellEnd"/>
+      <w:r>
+        <w:rPr>
+          <w:lang w:val="pt-PT"/>
+        </w:rPr>
+        <w:t xml:space="preserve">) têm uma implementação muito semelhante, ambos possuem uma lista com nome </w:t>
+      </w:r>
+      <w:proofErr w:type="spellStart"/>
+      <w:r>
+        <w:rPr>
+          <w:b/>
+          <w:i/>
+          <w:lang w:val="pt-PT"/>
+        </w:rPr>
         <w:t>queue</w:t>
       </w:r>
       <w:proofErr w:type="spellEnd"/>
@@ -3129,36 +5962,69 @@
         <w:rPr>
           <w:lang w:val="pt-PT"/>
         </w:rPr>
+        <w:t xml:space="preserve"> que contém os nós que vão ser explorados. Cada nó contém o estado do jogo e os movimentos necessários para chegar ao estado do jogo ([</w:t>
+      </w:r>
+      <w:r>
+        <w:rPr>
+          <w:b/>
+          <w:i/>
+          <w:lang w:val="pt-PT"/>
+        </w:rPr>
+        <w:t>game</w:t>
+      </w:r>
+      <w:r>
+        <w:rPr>
+          <w:lang w:val="pt-PT"/>
+        </w:rPr>
+        <w:t xml:space="preserve">, </w:t>
+      </w:r>
+      <w:proofErr w:type="spellStart"/>
+      <w:r>
+        <w:rPr>
+          <w:b/>
+          <w:i/>
+          <w:lang w:val="pt-PT"/>
+        </w:rPr>
+        <w:t>path</w:t>
+      </w:r>
+      <w:proofErr w:type="spellEnd"/>
+      <w:r>
+        <w:rPr>
+          <w:lang w:val="pt-PT"/>
+        </w:rPr>
+        <w:t xml:space="preserve">]). O algoritmo é executado enquanto houver nós para explorar na lista </w:t>
+      </w:r>
+      <w:proofErr w:type="spellStart"/>
+      <w:r>
+        <w:rPr>
+          <w:b/>
+          <w:i/>
+          <w:lang w:val="pt-PT"/>
+        </w:rPr>
+        <w:t>queue</w:t>
+      </w:r>
+      <w:proofErr w:type="spellEnd"/>
+      <w:r>
+        <w:rPr>
+          <w:lang w:val="pt-PT"/>
+        </w:rPr>
+        <w:t xml:space="preserve">. Para cada nó a ser explorado é primeiramente verificado se o estado do jogo do nó corresponde a um estado final, se tal não acontecer então são calculados os seus filhos (conjunto de movimentos possíveis a partir do estado do jogo do nó pai). A única diferença entre os algoritmos de pesquisa em profundidade e de pesquisa em largura está na posição onde são inseridos os nós filhos na lista </w:t>
+      </w:r>
+      <w:proofErr w:type="spellStart"/>
+      <w:r>
+        <w:rPr>
+          <w:b/>
+          <w:i/>
+          <w:lang w:val="pt-PT"/>
+        </w:rPr>
+        <w:t>queue</w:t>
+      </w:r>
+      <w:proofErr w:type="spellEnd"/>
+      <w:r>
+        <w:rPr>
+          <w:lang w:val="pt-PT"/>
+        </w:rPr>
         <w:t>, no caso da pesquisa em profundidade são inseridos no início da lista e na pesquisa em largura são inseridos no final.</w:t>
-      </w:r>
-    </w:p>
-    <w:p>
-      <w:pPr>
-        <w:pStyle w:val="Corpodetexto"/>
-        <w:rPr>
-          <w:lang w:val="pt-PT"/>
-        </w:rPr>
-      </w:pPr>
-      <w:r>
-        <w:rPr>
-          <w:lang w:val="pt-PT"/>
-        </w:rPr>
-        <w:t>Para os algoritmos de pesquisa inteligente (pesquisa gulosa e Algoritmo A*) foram desenvolvidas 3 funções para a heurística do tabuleiro: a primeira função calcula a soma das distâncias em linha reta entre todas as peças da mesma cor; a segunda calcula a soma das distâncias “</w:t>
-      </w:r>
-      <w:proofErr w:type="spellStart"/>
-      <w:r>
-        <w:rPr>
-          <w:i/>
-          <w:lang w:val="pt-PT"/>
-        </w:rPr>
-        <w:t>manhattan</w:t>
-      </w:r>
-      <w:proofErr w:type="spellEnd"/>
-      <w:r>
-        <w:rPr>
-          <w:lang w:val="pt-PT"/>
-        </w:rPr>
-        <w:t>” entre todas as peças da mesma cor; por fim, a terceira heurística calcula um valor estimado do número de movimentos necessários para agrupar todas as peças da mesma cor.</w:t>
       </w:r>
     </w:p>
     <w:p>
@@ -3442,7 +6308,6 @@
         <w:rPr>
           <w:lang w:val="pt-PT"/>
         </w:rPr>
-        <w:lastRenderedPageBreak/>
         <w:t>Todos os algoritmos retornam os movimentos calculados para chegar a um estado final (</w:t>
       </w:r>
       <w:proofErr w:type="spellStart"/>
@@ -3646,6 +6511,7 @@
         <w:rPr>
           <w:lang w:val="pt-PT"/>
         </w:rPr>
+        <w:lastRenderedPageBreak/>
         <w:t>- Dado que o custo de cada movimento é sempre igual, e apesar de não fazer muito sentido no contexto do nosso problema, foram igualmente feitos testes para o método de custo uniforme.</w:t>
       </w:r>
     </w:p>
@@ -3695,6 +6561,9 @@
       <w:pPr>
         <w:pStyle w:val="Ttulo5"/>
         <w:jc w:val="both"/>
+        <w:rPr>
+          <w:lang w:val="pt-PT"/>
+        </w:rPr>
       </w:pPr>
     </w:p>
     <w:p>
@@ -6951,7 +9820,7 @@
 </file>
 
 <file path=customXml/itemProps1.xml><?xml version="1.0" encoding="utf-8"?>
-<ds:datastoreItem xmlns:ds="http://purl.oclc.org/ooxml/officeDocument/customXml" ds:itemID="{7C18FE7C-48D8-7148-B3A9-C9A5D83EFE64}">
+<ds:datastoreItem xmlns:ds="http://purl.oclc.org/ooxml/officeDocument/customXml" ds:itemID="{AC93495F-6FCA-914E-830A-132BECA7DB08}">
   <ds:schemaRefs>
     <ds:schemaRef ds:uri="http://schemas.openxmlformats.org/officeDocument/2006/bibliography"/>
   </ds:schemaRefs>

--- a/Project1/docs/IATrab1_EntregaFinal_Grupo33.docx
+++ b/Project1/docs/IATrab1_EntregaFinal_Grupo33.docx
@@ -346,7 +346,6 @@
         </w:rPr>
         <w:t>Este trabalho tem como objetivo a aplicação de vários métodos de pesquisa na resolução de vários níveis de um jogo (</w:t>
       </w:r>
-      <w:proofErr w:type="spellStart"/>
       <w:r>
         <w:rPr>
           <w:i/>
@@ -354,7 +353,6 @@
         </w:rPr>
         <w:t>cohesion</w:t>
       </w:r>
-      <w:proofErr w:type="spellEnd"/>
       <w:r>
         <w:rPr>
           <w:lang w:val="pt-PT"/>
@@ -374,23 +372,8 @@
         <w:rPr>
           <w:lang w:val="pt-PT"/>
         </w:rPr>
-        <w:t xml:space="preserve">O código fonte é escrito na linguagem </w:t>
-      </w:r>
-      <w:proofErr w:type="spellStart"/>
-      <w:r>
-        <w:rPr>
-          <w:lang w:val="pt-PT"/>
-        </w:rPr>
-        <w:t>python</w:t>
-      </w:r>
-      <w:proofErr w:type="spellEnd"/>
-      <w:r>
-        <w:rPr>
-          <w:lang w:val="pt-PT"/>
-        </w:rPr>
-        <w:t>, o que ajudou no desenvolvimento do trabalho. A parte do computador (Inteligência Artificial) foi testada com todos os algoritmos de pesquisa desenvolvidos, variando a dificuldade dos níveis (</w:t>
-      </w:r>
-      <w:proofErr w:type="spellStart"/>
+        <w:t>O código fonte é escrito na linguagem python, o que ajudou no desenvolvimento do trabalho. A parte do computador (Inteligência Artificial) foi testada com todos os algoritmos de pesquisa desenvolvidos, variando a dificuldade dos níveis (</w:t>
+      </w:r>
       <w:r>
         <w:rPr>
           <w:i/>
@@ -398,14 +381,12 @@
         </w:rPr>
         <w:t>easy</w:t>
       </w:r>
-      <w:proofErr w:type="spellEnd"/>
       <w:r>
         <w:rPr>
           <w:lang w:val="pt-PT"/>
         </w:rPr>
         <w:t>-</w:t>
       </w:r>
-      <w:proofErr w:type="spellStart"/>
       <w:r>
         <w:rPr>
           <w:i/>
@@ -413,7 +394,6 @@
         </w:rPr>
         <w:t>medium</w:t>
       </w:r>
-      <w:proofErr w:type="spellEnd"/>
       <w:r>
         <w:rPr>
           <w:lang w:val="pt-PT"/>
@@ -451,31 +431,13 @@
           <w:lang w:val="pt-PT"/>
         </w:rPr>
       </w:pPr>
-      <w:proofErr w:type="spellStart"/>
       <w:r>
         <w:rPr>
           <w:i/>
           <w:lang w:val="pt-PT"/>
         </w:rPr>
-        <w:t>Keywords</w:t>
-      </w:r>
-      <w:proofErr w:type="spellEnd"/>
-      <w:r>
-        <w:rPr>
-          <w:i/>
-          <w:lang w:val="pt-PT"/>
-        </w:rPr>
-        <w:t xml:space="preserve">: Inteligência Artificial, Pesquisa, Algoritmo A*, Cohesion, </w:t>
-      </w:r>
-      <w:proofErr w:type="spellStart"/>
-      <w:r>
-        <w:rPr>
-          <w:i/>
-          <w:lang w:val="pt-PT"/>
-        </w:rPr>
-        <w:t>Pathfinding</w:t>
-      </w:r>
-      <w:proofErr w:type="spellEnd"/>
+        <w:t>Keywords: Inteligência Artificial, Pesquisa, Algoritmo A*, Cohesion, Pathfinding</w:t>
+      </w:r>
       <w:r>
         <w:rPr>
           <w:i/>
@@ -1875,7 +1837,6 @@
           <w:sz w:val="20"/>
         </w:rPr>
       </w:pPr>
-      <w:proofErr w:type="spellStart"/>
       <w:r>
         <w:rPr>
           <w:b/>
@@ -1883,26 +1844,11 @@
         </w:rPr>
         <w:t>esquerda</w:t>
       </w:r>
-      <w:proofErr w:type="spellEnd"/>
       <w:r>
         <w:rPr>
           <w:sz w:val="20"/>
         </w:rPr>
-        <w:t>(</w:t>
-      </w:r>
-      <w:proofErr w:type="spellStart"/>
-      <w:r>
-        <w:rPr>
-          <w:sz w:val="20"/>
-        </w:rPr>
-        <w:t>pos</w:t>
-      </w:r>
-      <w:proofErr w:type="spellEnd"/>
-      <w:r>
-        <w:rPr>
-          <w:sz w:val="20"/>
-        </w:rPr>
-        <w:t>):</w:t>
+        <w:t>(pos):</w:t>
       </w:r>
     </w:p>
     <w:p>
@@ -2009,21 +1955,7 @@
         <w:rPr>
           <w:lang w:val="pt-PT"/>
         </w:rPr>
-        <w:t>bloco da peça selecionada(</w:t>
-      </w:r>
-      <w:proofErr w:type="spellStart"/>
-      <w:r>
-        <w:rPr>
-          <w:lang w:val="pt-PT"/>
-        </w:rPr>
-        <w:t>pos</w:t>
-      </w:r>
-      <w:proofErr w:type="spellEnd"/>
-      <w:r>
-        <w:rPr>
-          <w:lang w:val="pt-PT"/>
-        </w:rPr>
-        <w:t xml:space="preserve">) tem que ser uma posição </w:t>
+        <w:t xml:space="preserve">bloco da peça selecionada(pos) tem que ser uma posição </w:t>
       </w:r>
       <w:r>
         <w:rPr>
@@ -2074,7 +2006,6 @@
           <w:sz w:val="20"/>
         </w:rPr>
       </w:pPr>
-      <w:proofErr w:type="spellStart"/>
       <w:r>
         <w:rPr>
           <w:b/>
@@ -2082,26 +2013,11 @@
         </w:rPr>
         <w:t>direita</w:t>
       </w:r>
-      <w:proofErr w:type="spellEnd"/>
       <w:r>
         <w:rPr>
           <w:sz w:val="20"/>
         </w:rPr>
-        <w:t>(</w:t>
-      </w:r>
-      <w:proofErr w:type="spellStart"/>
-      <w:r>
-        <w:rPr>
-          <w:sz w:val="20"/>
-        </w:rPr>
-        <w:t>pos</w:t>
-      </w:r>
-      <w:proofErr w:type="spellEnd"/>
-      <w:r>
-        <w:rPr>
-          <w:sz w:val="20"/>
-        </w:rPr>
-        <w:t>):</w:t>
+        <w:t>(pos):</w:t>
       </w:r>
     </w:p>
     <w:p>
@@ -2221,21 +2137,7 @@
         <w:rPr>
           <w:lang w:val="pt-PT"/>
         </w:rPr>
-        <w:t>da peça selecionada(</w:t>
-      </w:r>
-      <w:proofErr w:type="spellStart"/>
-      <w:r>
-        <w:rPr>
-          <w:lang w:val="pt-PT"/>
-        </w:rPr>
-        <w:t>pos</w:t>
-      </w:r>
-      <w:proofErr w:type="spellEnd"/>
-      <w:r>
-        <w:rPr>
-          <w:lang w:val="pt-PT"/>
-        </w:rPr>
-        <w:t xml:space="preserve">) tem que ser uma posição </w:t>
+        <w:t xml:space="preserve">da peça selecionada(pos) tem que ser uma posição </w:t>
       </w:r>
       <w:r>
         <w:rPr>
@@ -2286,7 +2188,6 @@
           <w:sz w:val="20"/>
         </w:rPr>
       </w:pPr>
-      <w:proofErr w:type="spellStart"/>
       <w:r>
         <w:rPr>
           <w:b/>
@@ -2294,26 +2195,11 @@
         </w:rPr>
         <w:t>cima</w:t>
       </w:r>
-      <w:proofErr w:type="spellEnd"/>
       <w:r>
         <w:rPr>
           <w:sz w:val="20"/>
         </w:rPr>
-        <w:t>(</w:t>
-      </w:r>
-      <w:proofErr w:type="spellStart"/>
-      <w:r>
-        <w:rPr>
-          <w:sz w:val="20"/>
-        </w:rPr>
-        <w:t>pos</w:t>
-      </w:r>
-      <w:proofErr w:type="spellEnd"/>
-      <w:r>
-        <w:rPr>
-          <w:sz w:val="20"/>
-        </w:rPr>
-        <w:t>):</w:t>
+        <w:t>(pos):</w:t>
       </w:r>
     </w:p>
     <w:p>
@@ -2329,21 +2215,7 @@
         <w:rPr>
           <w:lang w:val="pt-PT"/>
         </w:rPr>
-        <w:t>Pré-Condição: todas as posições em cima do bloco da peça selecionada(</w:t>
-      </w:r>
-      <w:proofErr w:type="spellStart"/>
-      <w:r>
-        <w:rPr>
-          <w:lang w:val="pt-PT"/>
-        </w:rPr>
-        <w:t>pos</w:t>
-      </w:r>
-      <w:proofErr w:type="spellEnd"/>
-      <w:r>
-        <w:rPr>
-          <w:lang w:val="pt-PT"/>
-        </w:rPr>
-        <w:t>) tem que ser uma posição vazia.</w:t>
+        <w:t>Pré-Condição: todas as posições em cima do bloco da peça selecionada(pos) tem que ser uma posição vazia.</w:t>
       </w:r>
     </w:p>
     <w:p>
@@ -2388,7 +2260,6 @@
           <w:sz w:val="20"/>
         </w:rPr>
       </w:pPr>
-      <w:proofErr w:type="spellStart"/>
       <w:r>
         <w:rPr>
           <w:b/>
@@ -2396,26 +2267,11 @@
         </w:rPr>
         <w:t>baixo</w:t>
       </w:r>
-      <w:proofErr w:type="spellEnd"/>
       <w:r>
         <w:rPr>
           <w:sz w:val="20"/>
         </w:rPr>
-        <w:t>(</w:t>
-      </w:r>
-      <w:proofErr w:type="spellStart"/>
-      <w:r>
-        <w:rPr>
-          <w:sz w:val="20"/>
-        </w:rPr>
-        <w:t>pos</w:t>
-      </w:r>
-      <w:proofErr w:type="spellEnd"/>
-      <w:r>
-        <w:rPr>
-          <w:sz w:val="20"/>
-        </w:rPr>
-        <w:t>):</w:t>
+        <w:t>(pos):</w:t>
       </w:r>
     </w:p>
     <w:p>
@@ -2431,21 +2287,7 @@
         <w:rPr>
           <w:lang w:val="pt-PT"/>
         </w:rPr>
-        <w:t>Pré-Condição: todas as posições em baixo do bloco da peça selecionada(</w:t>
-      </w:r>
-      <w:proofErr w:type="spellStart"/>
-      <w:r>
-        <w:rPr>
-          <w:lang w:val="pt-PT"/>
-        </w:rPr>
-        <w:t>pos</w:t>
-      </w:r>
-      <w:proofErr w:type="spellEnd"/>
-      <w:r>
-        <w:rPr>
-          <w:lang w:val="pt-PT"/>
-        </w:rPr>
-        <w:t>) tem que ser uma posição vazia.</w:t>
+        <w:t>Pré-Condição: todas as posições em baixo do bloco da peça selecionada(pos) tem que ser uma posição vazia.</w:t>
       </w:r>
     </w:p>
     <w:p>
@@ -2802,14 +2644,12 @@
         </w:rPr>
         <w:t xml:space="preserve"> </w:t>
       </w:r>
-      <w:proofErr w:type="spellStart"/>
       <w:r>
         <w:rPr>
           <w:lang w:val="pt-PT"/>
         </w:rPr>
         <w:t>Pecov</w:t>
       </w:r>
-      <w:proofErr w:type="spellEnd"/>
       <w:r>
         <w:rPr>
           <w:spacing w:val="-14"/>
@@ -2914,21 +2754,7 @@
         <w:rPr>
           <w:lang w:val="pt-PT"/>
         </w:rPr>
-        <w:t xml:space="preserve">Cohesion é um jogo para </w:t>
-      </w:r>
-      <w:proofErr w:type="spellStart"/>
-      <w:r>
-        <w:rPr>
-          <w:lang w:val="pt-PT"/>
-        </w:rPr>
-        <w:t>Android</w:t>
-      </w:r>
-      <w:proofErr w:type="spellEnd"/>
-      <w:r>
-        <w:rPr>
-          <w:lang w:val="pt-PT"/>
-        </w:rPr>
-        <w:t xml:space="preserve"> cujo objetivo é juntar todas as peças da mesma cor. Para a implementação deste jogo optamos por criar uma classe </w:t>
+        <w:t xml:space="preserve">Cohesion é um jogo para Android cujo objetivo é juntar todas as peças da mesma cor. Para a implementação deste jogo optamos por criar uma classe </w:t>
       </w:r>
       <w:r>
         <w:rPr>
@@ -2958,7 +2784,6 @@
         </w:rPr>
         <w:t xml:space="preserve">Para facilitar a organização do código do jogo criamos uma classe </w:t>
       </w:r>
-      <w:proofErr w:type="spellStart"/>
       <w:r>
         <w:rPr>
           <w:b/>
@@ -2967,14 +2792,12 @@
         </w:rPr>
         <w:t>Block</w:t>
       </w:r>
-      <w:proofErr w:type="spellEnd"/>
       <w:r>
         <w:rPr>
           <w:lang w:val="pt-PT"/>
         </w:rPr>
         <w:t>, que representa um bloco de peças da mesma cor, tais peças guardadas num array com as suas respetivas coordenadas (par com o x e o y). Esta classe é responsável por todas as ações envolvendo blocos, como verificar se se encontra adjacente a outro bloco em algum ponto e os operadores (</w:t>
       </w:r>
-      <w:proofErr w:type="spellStart"/>
       <w:r>
         <w:rPr>
           <w:b/>
@@ -2983,14 +2806,12 @@
         </w:rPr>
         <w:t>up</w:t>
       </w:r>
-      <w:proofErr w:type="spellEnd"/>
       <w:r>
         <w:rPr>
           <w:lang w:val="pt-PT"/>
         </w:rPr>
         <w:t xml:space="preserve">, </w:t>
       </w:r>
-      <w:proofErr w:type="spellStart"/>
       <w:r>
         <w:rPr>
           <w:b/>
@@ -2999,14 +2820,12 @@
         </w:rPr>
         <w:t>down</w:t>
       </w:r>
-      <w:proofErr w:type="spellEnd"/>
       <w:r>
         <w:rPr>
           <w:lang w:val="pt-PT"/>
         </w:rPr>
         <w:t xml:space="preserve">, </w:t>
       </w:r>
-      <w:proofErr w:type="spellStart"/>
       <w:r>
         <w:rPr>
           <w:b/>
@@ -3015,14 +2834,12 @@
         </w:rPr>
         <w:t>left</w:t>
       </w:r>
-      <w:proofErr w:type="spellEnd"/>
       <w:r>
         <w:rPr>
           <w:lang w:val="pt-PT"/>
         </w:rPr>
         <w:t xml:space="preserve">, </w:t>
       </w:r>
-      <w:proofErr w:type="spellStart"/>
       <w:r>
         <w:rPr>
           <w:b/>
@@ -3031,7 +2848,6 @@
         </w:rPr>
         <w:t>right</w:t>
       </w:r>
-      <w:proofErr w:type="spellEnd"/>
       <w:r>
         <w:rPr>
           <w:lang w:val="pt-PT"/>
@@ -3186,8 +3002,6 @@
         </w:rPr>
         <w:t xml:space="preserve"> </w:t>
       </w:r>
-      <w:proofErr w:type="spellStart"/>
-      <w:proofErr w:type="gramStart"/>
       <w:r>
         <w:rPr>
           <w:rFonts w:ascii="Menlo" w:eastAsia="Times New Roman" w:hAnsi="Menlo" w:cs="Menlo"/>
@@ -3206,19 +3020,7 @@
           <w:szCs w:val="18"/>
           <w:lang w:eastAsia="pt-PT"/>
         </w:rPr>
-        <w:t>.coords</w:t>
-      </w:r>
-      <w:proofErr w:type="spellEnd"/>
-      <w:proofErr w:type="gramEnd"/>
-      <w:r>
-        <w:rPr>
-          <w:rFonts w:ascii="Menlo" w:eastAsia="Times New Roman" w:hAnsi="Menlo" w:cs="Menlo"/>
-          <w:color w:val="000000"/>
-          <w:sz w:val="16"/>
-          <w:szCs w:val="18"/>
-          <w:lang w:eastAsia="pt-PT"/>
-        </w:rPr>
-        <w:t>:</w:t>
+        <w:t>.coords:</w:t>
       </w:r>
     </w:p>
     <w:p>
@@ -3242,20 +3044,8 @@
           <w:szCs w:val="18"/>
           <w:lang w:eastAsia="pt-PT"/>
         </w:rPr>
-        <w:t xml:space="preserve">            </w:t>
-      </w:r>
-      <w:proofErr w:type="gramStart"/>
-      <w:r>
-        <w:rPr>
-          <w:rFonts w:ascii="Menlo" w:eastAsia="Times New Roman" w:hAnsi="Menlo" w:cs="Menlo"/>
-          <w:color w:val="000000"/>
-          <w:sz w:val="16"/>
-          <w:szCs w:val="18"/>
-          <w:lang w:eastAsia="pt-PT"/>
-        </w:rPr>
-        <w:t>c[</w:t>
-      </w:r>
-      <w:proofErr w:type="gramEnd"/>
+        <w:t xml:space="preserve">            c[</w:t>
+      </w:r>
       <w:r>
         <w:rPr>
           <w:rFonts w:ascii="Menlo" w:eastAsia="Times New Roman" w:hAnsi="Menlo" w:cs="Menlo"/>
@@ -3488,8 +3278,6 @@
         </w:rPr>
         <w:t xml:space="preserve"> </w:t>
       </w:r>
-      <w:proofErr w:type="spellStart"/>
-      <w:proofErr w:type="gramStart"/>
       <w:r>
         <w:rPr>
           <w:rFonts w:ascii="Menlo" w:eastAsia="Times New Roman" w:hAnsi="Menlo" w:cs="Menlo"/>
@@ -3508,19 +3296,7 @@
           <w:szCs w:val="18"/>
           <w:lang w:eastAsia="pt-PT"/>
         </w:rPr>
-        <w:t>.coords</w:t>
-      </w:r>
-      <w:proofErr w:type="spellEnd"/>
-      <w:proofErr w:type="gramEnd"/>
-      <w:r>
-        <w:rPr>
-          <w:rFonts w:ascii="Menlo" w:eastAsia="Times New Roman" w:hAnsi="Menlo" w:cs="Menlo"/>
-          <w:color w:val="000000"/>
-          <w:sz w:val="16"/>
-          <w:szCs w:val="18"/>
-          <w:lang w:eastAsia="pt-PT"/>
-        </w:rPr>
-        <w:t>:</w:t>
+        <w:t>.coords:</w:t>
       </w:r>
     </w:p>
     <w:p>
@@ -3544,20 +3320,8 @@
           <w:szCs w:val="18"/>
           <w:lang w:eastAsia="pt-PT"/>
         </w:rPr>
-        <w:t xml:space="preserve">            </w:t>
-      </w:r>
-      <w:proofErr w:type="gramStart"/>
-      <w:r>
-        <w:rPr>
-          <w:rFonts w:ascii="Menlo" w:eastAsia="Times New Roman" w:hAnsi="Menlo" w:cs="Menlo"/>
-          <w:color w:val="000000"/>
-          <w:sz w:val="16"/>
-          <w:szCs w:val="18"/>
-          <w:lang w:eastAsia="pt-PT"/>
-        </w:rPr>
-        <w:t>c[</w:t>
-      </w:r>
-      <w:proofErr w:type="gramEnd"/>
+        <w:t xml:space="preserve">            c[</w:t>
+      </w:r>
       <w:r>
         <w:rPr>
           <w:rFonts w:ascii="Menlo" w:eastAsia="Times New Roman" w:hAnsi="Menlo" w:cs="Menlo"/>
@@ -3770,8 +3534,6 @@
         </w:rPr>
         <w:t xml:space="preserve"> </w:t>
       </w:r>
-      <w:proofErr w:type="spellStart"/>
-      <w:proofErr w:type="gramStart"/>
       <w:r>
         <w:rPr>
           <w:rFonts w:ascii="Menlo" w:eastAsia="Times New Roman" w:hAnsi="Menlo" w:cs="Menlo"/>
@@ -3790,19 +3552,7 @@
           <w:szCs w:val="18"/>
           <w:lang w:eastAsia="pt-PT"/>
         </w:rPr>
-        <w:t>.coords</w:t>
-      </w:r>
-      <w:proofErr w:type="spellEnd"/>
-      <w:proofErr w:type="gramEnd"/>
-      <w:r>
-        <w:rPr>
-          <w:rFonts w:ascii="Menlo" w:eastAsia="Times New Roman" w:hAnsi="Menlo" w:cs="Menlo"/>
-          <w:color w:val="000000"/>
-          <w:sz w:val="16"/>
-          <w:szCs w:val="18"/>
-          <w:lang w:eastAsia="pt-PT"/>
-        </w:rPr>
-        <w:t>:</w:t>
+        <w:t>.coords:</w:t>
       </w:r>
     </w:p>
     <w:p>
@@ -3826,20 +3576,8 @@
           <w:szCs w:val="18"/>
           <w:lang w:eastAsia="pt-PT"/>
         </w:rPr>
-        <w:t xml:space="preserve">            </w:t>
-      </w:r>
-      <w:proofErr w:type="gramStart"/>
-      <w:r>
-        <w:rPr>
-          <w:rFonts w:ascii="Menlo" w:eastAsia="Times New Roman" w:hAnsi="Menlo" w:cs="Menlo"/>
-          <w:color w:val="000000"/>
-          <w:sz w:val="16"/>
-          <w:szCs w:val="18"/>
-          <w:lang w:eastAsia="pt-PT"/>
-        </w:rPr>
-        <w:t>c[</w:t>
-      </w:r>
-      <w:proofErr w:type="gramEnd"/>
+        <w:t xml:space="preserve">            c[</w:t>
+      </w:r>
       <w:r>
         <w:rPr>
           <w:rFonts w:ascii="Menlo" w:eastAsia="Times New Roman" w:hAnsi="Menlo" w:cs="Menlo"/>
@@ -4072,8 +3810,6 @@
         </w:rPr>
         <w:t xml:space="preserve"> </w:t>
       </w:r>
-      <w:proofErr w:type="spellStart"/>
-      <w:proofErr w:type="gramStart"/>
       <w:r>
         <w:rPr>
           <w:rFonts w:ascii="Menlo" w:eastAsia="Times New Roman" w:hAnsi="Menlo" w:cs="Menlo"/>
@@ -4092,19 +3828,7 @@
           <w:szCs w:val="18"/>
           <w:lang w:eastAsia="pt-PT"/>
         </w:rPr>
-        <w:t>.coords</w:t>
-      </w:r>
-      <w:proofErr w:type="spellEnd"/>
-      <w:proofErr w:type="gramEnd"/>
-      <w:r>
-        <w:rPr>
-          <w:rFonts w:ascii="Menlo" w:eastAsia="Times New Roman" w:hAnsi="Menlo" w:cs="Menlo"/>
-          <w:color w:val="000000"/>
-          <w:sz w:val="16"/>
-          <w:szCs w:val="18"/>
-          <w:lang w:eastAsia="pt-PT"/>
-        </w:rPr>
-        <w:t>:</w:t>
+        <w:t>.coords:</w:t>
       </w:r>
     </w:p>
     <w:p>
@@ -4130,7 +3854,6 @@
         </w:rPr>
         <w:t xml:space="preserve">            </w:t>
       </w:r>
-      <w:proofErr w:type="gramStart"/>
       <w:r>
         <w:rPr>
           <w:rFonts w:ascii="Menlo" w:eastAsia="Times New Roman" w:hAnsi="Menlo" w:cs="Menlo"/>
@@ -4141,7 +3864,6 @@
         </w:rPr>
         <w:t>c[</w:t>
       </w:r>
-      <w:proofErr w:type="gramEnd"/>
       <w:r>
         <w:rPr>
           <w:rFonts w:ascii="Menlo" w:eastAsia="Times New Roman" w:hAnsi="Menlo" w:cs="Menlo"/>
@@ -4214,130 +3936,70 @@
         </w:rPr>
         <w:t xml:space="preserve">Desta forma foi também necessário guardar, além do tabuleiro, todos os blocos existentes naquele jogo. Para isso, sempre que o jogo é atualizado atualiza-se os blocos existentes, através da função </w:t>
       </w:r>
-      <w:proofErr w:type="spellStart"/>
       <w:r>
         <w:rPr>
           <w:b/>
           <w:i/>
           <w:lang w:val="pt-PT"/>
         </w:rPr>
-        <w:t>update_</w:t>
-      </w:r>
-      <w:proofErr w:type="gramStart"/>
+        <w:t>update_blocks()</w:t>
+      </w:r>
+      <w:r>
+        <w:rPr>
+          <w:lang w:val="pt-PT"/>
+        </w:rPr>
+        <w:t xml:space="preserve"> que utiliza a função definida em </w:t>
+      </w:r>
       <w:r>
         <w:rPr>
           <w:b/>
           <w:i/>
           <w:lang w:val="pt-PT"/>
         </w:rPr>
-        <w:t>blocks</w:t>
-      </w:r>
-      <w:proofErr w:type="spellEnd"/>
+        <w:t>Block</w:t>
+      </w:r>
+      <w:r>
+        <w:rPr>
+          <w:lang w:val="pt-PT"/>
+        </w:rPr>
+        <w:t xml:space="preserve"> </w:t>
+      </w:r>
       <w:r>
         <w:rPr>
           <w:b/>
           <w:i/>
           <w:lang w:val="pt-PT"/>
         </w:rPr>
-        <w:t>(</w:t>
-      </w:r>
-      <w:proofErr w:type="gramEnd"/>
+        <w:t>check_block_adjacent(block)</w:t>
+      </w:r>
+      <w:r>
+        <w:rPr>
+          <w:lang w:val="pt-PT"/>
+        </w:rPr>
+        <w:t xml:space="preserve"> para determinar se dois blocos se encontram adjacentes e fazer a sua correspondente agregação.</w:t>
+      </w:r>
+    </w:p>
+    <w:p>
+      <w:pPr>
+        <w:pStyle w:val="Corpodetexto"/>
+        <w:rPr>
+          <w:lang w:val="pt-PT"/>
+        </w:rPr>
+      </w:pPr>
+      <w:r>
+        <w:rPr>
+          <w:lang w:val="pt-PT"/>
+        </w:rPr>
+        <w:t xml:space="preserve">O jogador, ao fazer um movimento este só é aceite pelo jogo se tal passar nas suas correspondentes pré-condições. Tendo como exemplo o movimento </w:t>
+      </w:r>
       <w:r>
         <w:rPr>
           <w:b/>
           <w:i/>
           <w:lang w:val="pt-PT"/>
         </w:rPr>
-        <w:t>)</w:t>
-      </w:r>
-      <w:r>
-        <w:rPr>
-          <w:lang w:val="pt-PT"/>
-        </w:rPr>
-        <w:t xml:space="preserve"> que utiliza a função definida em </w:t>
-      </w:r>
-      <w:proofErr w:type="spellStart"/>
-      <w:r>
-        <w:rPr>
-          <w:b/>
-          <w:i/>
-          <w:lang w:val="pt-PT"/>
-        </w:rPr>
-        <w:t>Block</w:t>
-      </w:r>
-      <w:proofErr w:type="spellEnd"/>
-      <w:r>
-        <w:rPr>
-          <w:lang w:val="pt-PT"/>
-        </w:rPr>
-        <w:t xml:space="preserve"> </w:t>
-      </w:r>
-      <w:proofErr w:type="spellStart"/>
-      <w:r>
-        <w:rPr>
-          <w:b/>
-          <w:i/>
-          <w:lang w:val="pt-PT"/>
-        </w:rPr>
-        <w:t>check_block_adjacent</w:t>
-      </w:r>
-      <w:proofErr w:type="spellEnd"/>
-      <w:r>
-        <w:rPr>
-          <w:b/>
-          <w:i/>
-          <w:lang w:val="pt-PT"/>
-        </w:rPr>
-        <w:t>(</w:t>
-      </w:r>
-      <w:proofErr w:type="spellStart"/>
-      <w:r>
-        <w:rPr>
-          <w:b/>
-          <w:i/>
-          <w:lang w:val="pt-PT"/>
-        </w:rPr>
-        <w:t>block</w:t>
-      </w:r>
-      <w:proofErr w:type="spellEnd"/>
-      <w:r>
-        <w:rPr>
-          <w:b/>
-          <w:i/>
-          <w:lang w:val="pt-PT"/>
-        </w:rPr>
-        <w:t>)</w:t>
-      </w:r>
-      <w:r>
-        <w:rPr>
-          <w:lang w:val="pt-PT"/>
-        </w:rPr>
-        <w:t xml:space="preserve"> para determinar se dois blocos se encontram adjacentes e fazer a sua correspondente agregação.</w:t>
-      </w:r>
-    </w:p>
-    <w:p>
-      <w:pPr>
-        <w:pStyle w:val="Corpodetexto"/>
-        <w:rPr>
-          <w:lang w:val="pt-PT"/>
-        </w:rPr>
-      </w:pPr>
-      <w:r>
-        <w:rPr>
-          <w:lang w:val="pt-PT"/>
-        </w:rPr>
-        <w:t xml:space="preserve">O jogador, ao fazer um movimento este só é aceite pelo jogo se tal passar nas suas correspondentes pré-condições. Tendo como exemplo o movimento </w:t>
-      </w:r>
-      <w:proofErr w:type="spellStart"/>
-      <w:r>
-        <w:rPr>
-          <w:b/>
-          <w:i/>
-          <w:lang w:val="pt-PT"/>
-        </w:rPr>
         <w:t>up</w:t>
       </w:r>
-      <w:proofErr w:type="spellEnd"/>
       <w:r>
         <w:rPr>
           <w:lang w:val="pt-PT"/>
@@ -4400,7 +4062,6 @@
         </w:rPr>
         <w:t xml:space="preserve"> </w:t>
       </w:r>
-      <w:proofErr w:type="spellStart"/>
       <w:r>
         <w:rPr>
           <w:rFonts w:ascii="Menlo" w:eastAsia="Times New Roman" w:hAnsi="Menlo" w:cs="Menlo"/>
@@ -4409,20 +4070,8 @@
           <w:szCs w:val="18"/>
           <w:lang w:eastAsia="pt-PT"/>
         </w:rPr>
-        <w:t>is_possible_</w:t>
-      </w:r>
-      <w:proofErr w:type="gramStart"/>
-      <w:r>
-        <w:rPr>
-          <w:rFonts w:ascii="Menlo" w:eastAsia="Times New Roman" w:hAnsi="Menlo" w:cs="Menlo"/>
-          <w:color w:val="795E26"/>
-          <w:sz w:val="16"/>
-          <w:szCs w:val="18"/>
-          <w:lang w:eastAsia="pt-PT"/>
-        </w:rPr>
-        <w:t>up</w:t>
-      </w:r>
-      <w:proofErr w:type="spellEnd"/>
+        <w:t>is_possible_up</w:t>
+      </w:r>
       <w:r>
         <w:rPr>
           <w:rFonts w:ascii="Menlo" w:eastAsia="Times New Roman" w:hAnsi="Menlo" w:cs="Menlo"/>
@@ -4433,7 +4082,6 @@
         </w:rPr>
         <w:t>(</w:t>
       </w:r>
-      <w:proofErr w:type="gramEnd"/>
       <w:r>
         <w:rPr>
           <w:rFonts w:ascii="Menlo" w:eastAsia="Times New Roman" w:hAnsi="Menlo" w:cs="Menlo"/>
@@ -4516,10 +4164,18 @@
           <w:szCs w:val="18"/>
           <w:lang w:eastAsia="pt-PT"/>
         </w:rPr>
-        <w:t xml:space="preserve"> [</w:t>
-      </w:r>
-      <w:proofErr w:type="spellStart"/>
-      <w:proofErr w:type="gramStart"/>
+        <w:t xml:space="preserve"> [x,y] </w:t>
+      </w:r>
+      <w:r>
+        <w:rPr>
+          <w:rFonts w:ascii="Menlo" w:eastAsia="Times New Roman" w:hAnsi="Menlo" w:cs="Menlo"/>
+          <w:color w:val="0000FF"/>
+          <w:sz w:val="16"/>
+          <w:szCs w:val="18"/>
+          <w:lang w:eastAsia="pt-PT"/>
+        </w:rPr>
+        <w:t>in</w:t>
+      </w:r>
       <w:r>
         <w:rPr>
           <w:rFonts w:ascii="Menlo" w:eastAsia="Times New Roman" w:hAnsi="Menlo" w:cs="Menlo"/>
@@ -4528,61 +4184,7 @@
           <w:szCs w:val="18"/>
           <w:lang w:eastAsia="pt-PT"/>
         </w:rPr>
-        <w:t>x,y</w:t>
-      </w:r>
-      <w:proofErr w:type="spellEnd"/>
-      <w:proofErr w:type="gramEnd"/>
-      <w:r>
-        <w:rPr>
-          <w:rFonts w:ascii="Menlo" w:eastAsia="Times New Roman" w:hAnsi="Menlo" w:cs="Menlo"/>
-          <w:color w:val="000000"/>
-          <w:sz w:val="16"/>
-          <w:szCs w:val="18"/>
-          <w:lang w:eastAsia="pt-PT"/>
-        </w:rPr>
-        <w:t xml:space="preserve">] </w:t>
-      </w:r>
-      <w:r>
-        <w:rPr>
-          <w:rFonts w:ascii="Menlo" w:eastAsia="Times New Roman" w:hAnsi="Menlo" w:cs="Menlo"/>
-          <w:color w:val="0000FF"/>
-          <w:sz w:val="16"/>
-          <w:szCs w:val="18"/>
-          <w:lang w:eastAsia="pt-PT"/>
-        </w:rPr>
-        <w:t>in</w:t>
-      </w:r>
-      <w:r>
-        <w:rPr>
-          <w:rFonts w:ascii="Menlo" w:eastAsia="Times New Roman" w:hAnsi="Menlo" w:cs="Menlo"/>
-          <w:color w:val="000000"/>
-          <w:sz w:val="16"/>
-          <w:szCs w:val="18"/>
-          <w:lang w:eastAsia="pt-PT"/>
-        </w:rPr>
-        <w:t xml:space="preserve"> </w:t>
-      </w:r>
-      <w:proofErr w:type="spellStart"/>
-      <w:r>
-        <w:rPr>
-          <w:rFonts w:ascii="Menlo" w:eastAsia="Times New Roman" w:hAnsi="Menlo" w:cs="Menlo"/>
-          <w:color w:val="000000"/>
-          <w:sz w:val="16"/>
-          <w:szCs w:val="18"/>
-          <w:lang w:eastAsia="pt-PT"/>
-        </w:rPr>
-        <w:t>block.coords</w:t>
-      </w:r>
-      <w:proofErr w:type="spellEnd"/>
-      <w:r>
-        <w:rPr>
-          <w:rFonts w:ascii="Menlo" w:eastAsia="Times New Roman" w:hAnsi="Menlo" w:cs="Menlo"/>
-          <w:color w:val="000000"/>
-          <w:sz w:val="16"/>
-          <w:szCs w:val="18"/>
-          <w:lang w:eastAsia="pt-PT"/>
-        </w:rPr>
-        <w:t>:</w:t>
+        <w:t xml:space="preserve"> block.coords:</w:t>
       </w:r>
     </w:p>
     <w:p>
@@ -4702,8 +4304,6 @@
         </w:rPr>
         <w:t xml:space="preserve"> (</w:t>
       </w:r>
-      <w:proofErr w:type="spellStart"/>
-      <w:proofErr w:type="gramStart"/>
       <w:r>
         <w:rPr>
           <w:rFonts w:ascii="Menlo" w:eastAsia="Times New Roman" w:hAnsi="Menlo" w:cs="Menlo"/>
@@ -4722,10 +4322,18 @@
           <w:szCs w:val="18"/>
           <w:lang w:eastAsia="pt-PT"/>
         </w:rPr>
-        <w:t>.board</w:t>
-      </w:r>
-      <w:proofErr w:type="spellEnd"/>
-      <w:proofErr w:type="gramEnd"/>
+        <w:t xml:space="preserve">.board[x1][y] != </w:t>
+      </w:r>
+      <w:r>
+        <w:rPr>
+          <w:rFonts w:ascii="Menlo" w:eastAsia="Times New Roman" w:hAnsi="Menlo" w:cs="Menlo"/>
+          <w:color w:val="09885A"/>
+          <w:sz w:val="16"/>
+          <w:szCs w:val="18"/>
+          <w:lang w:eastAsia="pt-PT"/>
+        </w:rPr>
+        <w:t>0</w:t>
+      </w:r>
       <w:r>
         <w:rPr>
           <w:rFonts w:ascii="Menlo" w:eastAsia="Times New Roman" w:hAnsi="Menlo" w:cs="Menlo"/>
@@ -4734,17 +4342,17 @@
           <w:szCs w:val="18"/>
           <w:lang w:eastAsia="pt-PT"/>
         </w:rPr>
-        <w:t xml:space="preserve">[x1][y] != </w:t>
-      </w:r>
-      <w:r>
-        <w:rPr>
-          <w:rFonts w:ascii="Menlo" w:eastAsia="Times New Roman" w:hAnsi="Menlo" w:cs="Menlo"/>
-          <w:color w:val="09885A"/>
-          <w:sz w:val="16"/>
-          <w:szCs w:val="18"/>
-          <w:lang w:eastAsia="pt-PT"/>
-        </w:rPr>
-        <w:t>0</w:t>
+        <w:t xml:space="preserve"> </w:t>
+      </w:r>
+      <w:r>
+        <w:rPr>
+          <w:rFonts w:ascii="Menlo" w:eastAsia="Times New Roman" w:hAnsi="Menlo" w:cs="Menlo"/>
+          <w:color w:val="0000FF"/>
+          <w:sz w:val="16"/>
+          <w:szCs w:val="18"/>
+          <w:lang w:eastAsia="pt-PT"/>
+        </w:rPr>
+        <w:t>and</w:t>
       </w:r>
       <w:r>
         <w:rPr>
@@ -4764,7 +4372,7 @@
           <w:szCs w:val="18"/>
           <w:lang w:eastAsia="pt-PT"/>
         </w:rPr>
-        <w:t>and</w:t>
+        <w:t>self</w:t>
       </w:r>
       <w:r>
         <w:rPr>
@@ -4774,61 +4382,7 @@
           <w:szCs w:val="18"/>
           <w:lang w:eastAsia="pt-PT"/>
         </w:rPr>
-        <w:t xml:space="preserve"> </w:t>
-      </w:r>
-      <w:proofErr w:type="spellStart"/>
-      <w:r>
-        <w:rPr>
-          <w:rFonts w:ascii="Menlo" w:eastAsia="Times New Roman" w:hAnsi="Menlo" w:cs="Menlo"/>
-          <w:color w:val="0000FF"/>
-          <w:sz w:val="16"/>
-          <w:szCs w:val="18"/>
-          <w:lang w:eastAsia="pt-PT"/>
-        </w:rPr>
-        <w:t>self</w:t>
-      </w:r>
-      <w:r>
-        <w:rPr>
-          <w:rFonts w:ascii="Menlo" w:eastAsia="Times New Roman" w:hAnsi="Menlo" w:cs="Menlo"/>
-          <w:color w:val="000000"/>
-          <w:sz w:val="16"/>
-          <w:szCs w:val="18"/>
-          <w:lang w:eastAsia="pt-PT"/>
-        </w:rPr>
-        <w:t>.board</w:t>
-      </w:r>
-      <w:proofErr w:type="spellEnd"/>
-      <w:r>
-        <w:rPr>
-          <w:rFonts w:ascii="Menlo" w:eastAsia="Times New Roman" w:hAnsi="Menlo" w:cs="Menlo"/>
-          <w:color w:val="000000"/>
-          <w:sz w:val="16"/>
-          <w:szCs w:val="18"/>
-          <w:lang w:eastAsia="pt-PT"/>
-        </w:rPr>
-        <w:t xml:space="preserve">[x1][y] != </w:t>
-      </w:r>
-      <w:proofErr w:type="spellStart"/>
-      <w:r>
-        <w:rPr>
-          <w:rFonts w:ascii="Menlo" w:eastAsia="Times New Roman" w:hAnsi="Menlo" w:cs="Menlo"/>
-          <w:color w:val="000000"/>
-          <w:sz w:val="16"/>
-          <w:szCs w:val="18"/>
-          <w:lang w:eastAsia="pt-PT"/>
-        </w:rPr>
-        <w:t>block.color</w:t>
-      </w:r>
-      <w:proofErr w:type="spellEnd"/>
-      <w:r>
-        <w:rPr>
-          <w:rFonts w:ascii="Menlo" w:eastAsia="Times New Roman" w:hAnsi="Menlo" w:cs="Menlo"/>
-          <w:color w:val="000000"/>
-          <w:sz w:val="16"/>
-          <w:szCs w:val="18"/>
-          <w:lang w:eastAsia="pt-PT"/>
-        </w:rPr>
-        <w:t>):</w:t>
+        <w:t>.board[x1][y] != block.color):</w:t>
       </w:r>
     </w:p>
     <w:p>
@@ -4854,7 +4408,6 @@
         </w:rPr>
         <w:t xml:space="preserve">                </w:t>
       </w:r>
-      <w:proofErr w:type="spellStart"/>
       <w:r>
         <w:rPr>
           <w:rFonts w:ascii="Menlo" w:eastAsia="Times New Roman" w:hAnsi="Menlo" w:cs="Menlo"/>
@@ -4865,7 +4418,6 @@
         </w:rPr>
         <w:t>return</w:t>
       </w:r>
-      <w:proofErr w:type="spellEnd"/>
       <w:r>
         <w:rPr>
           <w:rFonts w:ascii="Menlo" w:eastAsia="Times New Roman" w:hAnsi="Menlo" w:cs="Menlo"/>
@@ -4910,7 +4462,6 @@
         </w:rPr>
         <w:t xml:space="preserve">        </w:t>
       </w:r>
-      <w:proofErr w:type="spellStart"/>
       <w:r>
         <w:rPr>
           <w:rFonts w:ascii="Menlo" w:eastAsia="Times New Roman" w:hAnsi="Menlo" w:cs="Menlo"/>
@@ -4921,7 +4472,6 @@
         </w:rPr>
         <w:t>return</w:t>
       </w:r>
-      <w:proofErr w:type="spellEnd"/>
       <w:r>
         <w:rPr>
           <w:rFonts w:ascii="Menlo" w:eastAsia="Times New Roman" w:hAnsi="Menlo" w:cs="Menlo"/>
@@ -4932,7 +4482,6 @@
         </w:rPr>
         <w:t xml:space="preserve"> </w:t>
       </w:r>
-      <w:proofErr w:type="spellStart"/>
       <w:r>
         <w:rPr>
           <w:rFonts w:ascii="Menlo" w:eastAsia="Times New Roman" w:hAnsi="Menlo" w:cs="Menlo"/>
@@ -4943,7 +4492,6 @@
         </w:rPr>
         <w:t>True</w:t>
       </w:r>
-      <w:proofErr w:type="spellEnd"/>
     </w:p>
     <w:p>
       <w:pPr>
@@ -5019,7 +4567,6 @@
         </w:rPr>
         <w:t xml:space="preserve"> </w:t>
       </w:r>
-      <w:proofErr w:type="spellStart"/>
       <w:r>
         <w:rPr>
           <w:rFonts w:ascii="Menlo" w:eastAsia="Times New Roman" w:hAnsi="Menlo" w:cs="Menlo"/>
@@ -5030,7 +4577,6 @@
         </w:rPr>
         <w:t>is_finished</w:t>
       </w:r>
-      <w:proofErr w:type="spellEnd"/>
       <w:r>
         <w:rPr>
           <w:rFonts w:ascii="Menlo" w:eastAsia="Times New Roman" w:hAnsi="Menlo" w:cs="Menlo"/>
@@ -5149,8 +4695,6 @@
         </w:rPr>
         <w:t xml:space="preserve"> </w:t>
       </w:r>
-      <w:proofErr w:type="spellStart"/>
-      <w:proofErr w:type="gramStart"/>
       <w:r>
         <w:rPr>
           <w:rFonts w:ascii="Menlo" w:eastAsia="Times New Roman" w:hAnsi="Menlo" w:cs="Menlo"/>
@@ -5169,19 +4713,7 @@
           <w:szCs w:val="18"/>
           <w:lang w:eastAsia="pt-PT"/>
         </w:rPr>
-        <w:t>.blocks</w:t>
-      </w:r>
-      <w:proofErr w:type="spellEnd"/>
-      <w:proofErr w:type="gramEnd"/>
-      <w:r>
-        <w:rPr>
-          <w:rFonts w:ascii="Menlo" w:eastAsia="Times New Roman" w:hAnsi="Menlo" w:cs="Menlo"/>
-          <w:color w:val="000000"/>
-          <w:sz w:val="16"/>
-          <w:szCs w:val="18"/>
-          <w:lang w:eastAsia="pt-PT"/>
-        </w:rPr>
-        <w:t>:</w:t>
+        <w:t>.blocks:</w:t>
       </w:r>
     </w:p>
     <w:p>
@@ -5225,31 +4757,7 @@
           <w:szCs w:val="18"/>
           <w:lang w:eastAsia="pt-PT"/>
         </w:rPr>
-        <w:t xml:space="preserve"> </w:t>
-      </w:r>
-      <w:proofErr w:type="spellStart"/>
-      <w:proofErr w:type="gramStart"/>
-      <w:r>
-        <w:rPr>
-          <w:rFonts w:ascii="Menlo" w:eastAsia="Times New Roman" w:hAnsi="Menlo" w:cs="Menlo"/>
-          <w:color w:val="000000"/>
-          <w:sz w:val="16"/>
-          <w:szCs w:val="18"/>
-          <w:lang w:eastAsia="pt-PT"/>
-        </w:rPr>
-        <w:t>block.color</w:t>
-      </w:r>
-      <w:proofErr w:type="spellEnd"/>
-      <w:proofErr w:type="gramEnd"/>
-      <w:r>
-        <w:rPr>
-          <w:rFonts w:ascii="Menlo" w:eastAsia="Times New Roman" w:hAnsi="Menlo" w:cs="Menlo"/>
-          <w:color w:val="000000"/>
-          <w:sz w:val="16"/>
-          <w:szCs w:val="18"/>
-          <w:lang w:eastAsia="pt-PT"/>
-        </w:rPr>
-        <w:t xml:space="preserve"> </w:t>
+        <w:t xml:space="preserve"> block.color </w:t>
       </w:r>
       <w:r>
         <w:rPr>
@@ -5391,53 +4899,7 @@
           <w:szCs w:val="18"/>
           <w:lang w:eastAsia="pt-PT"/>
         </w:rPr>
-        <w:t xml:space="preserve">                </w:t>
-      </w:r>
-      <w:proofErr w:type="spellStart"/>
-      <w:proofErr w:type="gramStart"/>
-      <w:r>
-        <w:rPr>
-          <w:rFonts w:ascii="Menlo" w:eastAsia="Times New Roman" w:hAnsi="Menlo" w:cs="Menlo"/>
-          <w:color w:val="000000"/>
-          <w:sz w:val="16"/>
-          <w:szCs w:val="18"/>
-          <w:lang w:eastAsia="pt-PT"/>
-        </w:rPr>
-        <w:t>colors.append</w:t>
-      </w:r>
-      <w:proofErr w:type="spellEnd"/>
-      <w:proofErr w:type="gramEnd"/>
-      <w:r>
-        <w:rPr>
-          <w:rFonts w:ascii="Menlo" w:eastAsia="Times New Roman" w:hAnsi="Menlo" w:cs="Menlo"/>
-          <w:color w:val="000000"/>
-          <w:sz w:val="16"/>
-          <w:szCs w:val="18"/>
-          <w:lang w:eastAsia="pt-PT"/>
-        </w:rPr>
-        <w:t>(</w:t>
-      </w:r>
-      <w:proofErr w:type="spellStart"/>
-      <w:r>
-        <w:rPr>
-          <w:rFonts w:ascii="Menlo" w:eastAsia="Times New Roman" w:hAnsi="Menlo" w:cs="Menlo"/>
-          <w:color w:val="000000"/>
-          <w:sz w:val="16"/>
-          <w:szCs w:val="18"/>
-          <w:lang w:eastAsia="pt-PT"/>
-        </w:rPr>
-        <w:t>block.color</w:t>
-      </w:r>
-      <w:proofErr w:type="spellEnd"/>
-      <w:r>
-        <w:rPr>
-          <w:rFonts w:ascii="Menlo" w:eastAsia="Times New Roman" w:hAnsi="Menlo" w:cs="Menlo"/>
-          <w:color w:val="000000"/>
-          <w:sz w:val="16"/>
-          <w:szCs w:val="18"/>
-          <w:lang w:eastAsia="pt-PT"/>
-        </w:rPr>
-        <w:t>)</w:t>
+        <w:t xml:space="preserve">                colors.append(block.color)</w:t>
       </w:r>
     </w:p>
     <w:p>
@@ -5463,7 +4925,6 @@
         </w:rPr>
         <w:t xml:space="preserve">        </w:t>
       </w:r>
-      <w:proofErr w:type="spellStart"/>
       <w:r>
         <w:rPr>
           <w:rFonts w:ascii="Menlo" w:eastAsia="Times New Roman" w:hAnsi="Menlo" w:cs="Menlo"/>
@@ -5474,7 +4935,6 @@
         </w:rPr>
         <w:t>return</w:t>
       </w:r>
-      <w:proofErr w:type="spellEnd"/>
       <w:r>
         <w:rPr>
           <w:rFonts w:ascii="Menlo" w:eastAsia="Times New Roman" w:hAnsi="Menlo" w:cs="Menlo"/>
@@ -5485,7 +4945,6 @@
         </w:rPr>
         <w:t xml:space="preserve"> </w:t>
       </w:r>
-      <w:proofErr w:type="spellStart"/>
       <w:r>
         <w:rPr>
           <w:rFonts w:ascii="Menlo" w:eastAsia="Times New Roman" w:hAnsi="Menlo" w:cs="Menlo"/>
@@ -5496,7 +4955,6 @@
         </w:rPr>
         <w:t>True</w:t>
       </w:r>
-      <w:proofErr w:type="spellEnd"/>
     </w:p>
     <w:p>
       <w:pPr>
@@ -5518,37 +4976,7 @@
         <w:rPr>
           <w:lang w:val="pt-PT"/>
         </w:rPr>
-        <w:t xml:space="preserve">Além das implementações básicas para o jogo funcionar também está incorporado na aplicação a habilidade de ler os níveis de um ficheiro </w:t>
-      </w:r>
-      <w:proofErr w:type="spellStart"/>
-      <w:r>
-        <w:rPr>
-          <w:lang w:val="pt-PT"/>
-        </w:rPr>
-        <w:t>json</w:t>
-      </w:r>
-      <w:proofErr w:type="spellEnd"/>
-      <w:r>
-        <w:rPr>
-          <w:lang w:val="pt-PT"/>
-        </w:rPr>
-        <w:t xml:space="preserve"> (</w:t>
-      </w:r>
-      <w:proofErr w:type="spellStart"/>
-      <w:proofErr w:type="gramStart"/>
-      <w:r>
-        <w:rPr>
-          <w:lang w:val="pt-PT"/>
-        </w:rPr>
-        <w:t>levels.json</w:t>
-      </w:r>
-      <w:proofErr w:type="spellEnd"/>
-      <w:proofErr w:type="gramEnd"/>
-      <w:r>
-        <w:rPr>
-          <w:lang w:val="pt-PT"/>
-        </w:rPr>
-        <w:t xml:space="preserve">) dividido em diferentes dificuldades. Além disso também apresenta uma interface, permitindo que o utilizador visualize o jogo e faça ações de forma mais intuitiva e simples. Para o utilizador poder jogar o jogo tem que carregar em </w:t>
+        <w:t xml:space="preserve">Além das implementações básicas para o jogo funcionar também está incorporado na aplicação a habilidade de ler os níveis de um ficheiro json (levels.json) dividido em diferentes dificuldades. Além disso também apresenta uma interface, permitindo que o utilizador visualize o jogo e faça ações de forma mais intuitiva e simples. Para o utilizador poder jogar o jogo tem que carregar em </w:t>
       </w:r>
       <w:r>
         <w:rPr>
@@ -5564,7 +4992,6 @@
         </w:rPr>
         <w:t>, selecionar um bloco com o rato e escolher o movimento que pretende fazer usando as setas do seu teclado. Também está implementada uma opção de ajuda (</w:t>
       </w:r>
-      <w:proofErr w:type="spellStart"/>
       <w:r>
         <w:rPr>
           <w:b/>
@@ -5573,7 +5000,6 @@
         </w:rPr>
         <w:t>Hint</w:t>
       </w:r>
-      <w:proofErr w:type="spellEnd"/>
       <w:r>
         <w:rPr>
           <w:lang w:val="pt-PT"/>
@@ -5601,29 +5027,33 @@
         <w:lastRenderedPageBreak/>
         <w:t xml:space="preserve">num determinado estado de jogo. Esta função é </w:t>
       </w:r>
-      <w:proofErr w:type="spellStart"/>
       <w:r>
         <w:rPr>
           <w:b/>
           <w:i/>
           <w:lang w:val="pt-PT"/>
         </w:rPr>
-        <w:t>get_game_moves</w:t>
-      </w:r>
-      <w:proofErr w:type="spellEnd"/>
+        <w:t>get_game_moves(game)</w:t>
+      </w:r>
+      <w:r>
+        <w:rPr>
+          <w:lang w:val="pt-PT"/>
+        </w:rPr>
+        <w:t xml:space="preserve"> que recebe como parâmetro um jogo e retorna um array de objetos do tipo </w:t>
+      </w:r>
       <w:r>
         <w:rPr>
           <w:b/>
           <w:i/>
           <w:lang w:val="pt-PT"/>
         </w:rPr>
-        <w:t>(game)</w:t>
-      </w:r>
-      <w:r>
-        <w:rPr>
-          <w:lang w:val="pt-PT"/>
-        </w:rPr>
-        <w:t xml:space="preserve"> que recebe como parâmetro um jogo e retorna um array de objetos do tipo </w:t>
+        <w:t>([block_index, movement], new_game)</w:t>
+      </w:r>
+      <w:r>
+        <w:rPr>
+          <w:lang w:val="pt-PT"/>
+        </w:rPr>
+        <w:t xml:space="preserve">. Cada objeto corresponde a um estado "filho" do dado em que </w:t>
       </w:r>
       <w:r>
         <w:rPr>
@@ -5631,276 +5061,288 @@
           <w:i/>
           <w:lang w:val="pt-PT"/>
         </w:rPr>
-        <w:t>([</w:t>
-      </w:r>
-      <w:proofErr w:type="spellStart"/>
+        <w:t>block_index</w:t>
+      </w:r>
+      <w:r>
+        <w:rPr>
+          <w:lang w:val="pt-PT"/>
+        </w:rPr>
+        <w:t xml:space="preserve"> corresponde ao índice do bloco movido, </w:t>
+      </w:r>
       <w:r>
         <w:rPr>
           <w:b/>
           <w:i/>
           <w:lang w:val="pt-PT"/>
         </w:rPr>
-        <w:t>block_index</w:t>
-      </w:r>
-      <w:proofErr w:type="spellEnd"/>
+        <w:t>movement</w:t>
+      </w:r>
+      <w:r>
+        <w:rPr>
+          <w:lang w:val="pt-PT"/>
+        </w:rPr>
+        <w:t xml:space="preserve"> é uma string (</w:t>
+      </w:r>
       <w:r>
         <w:rPr>
           <w:b/>
           <w:i/>
           <w:lang w:val="pt-PT"/>
         </w:rPr>
+        <w:t>up</w:t>
+      </w:r>
+      <w:r>
+        <w:rPr>
+          <w:lang w:val="pt-PT"/>
+        </w:rPr>
         <w:t xml:space="preserve">, </w:t>
       </w:r>
-      <w:proofErr w:type="spellStart"/>
       <w:r>
         <w:rPr>
           <w:b/>
           <w:i/>
           <w:lang w:val="pt-PT"/>
         </w:rPr>
-        <w:t>movement</w:t>
-      </w:r>
-      <w:proofErr w:type="spellEnd"/>
+        <w:t>down</w:t>
+      </w:r>
+      <w:r>
+        <w:rPr>
+          <w:lang w:val="pt-PT"/>
+        </w:rPr>
+        <w:t xml:space="preserve">, </w:t>
+      </w:r>
       <w:r>
         <w:rPr>
           <w:b/>
           <w:i/>
           <w:lang w:val="pt-PT"/>
         </w:rPr>
-        <w:t xml:space="preserve">], </w:t>
-      </w:r>
-      <w:proofErr w:type="spellStart"/>
+        <w:t>left</w:t>
+      </w:r>
+      <w:r>
+        <w:rPr>
+          <w:lang w:val="pt-PT"/>
+        </w:rPr>
+        <w:t xml:space="preserve">, </w:t>
+      </w:r>
       <w:r>
         <w:rPr>
           <w:b/>
           <w:i/>
           <w:lang w:val="pt-PT"/>
         </w:rPr>
-        <w:t>new_game</w:t>
-      </w:r>
-      <w:proofErr w:type="spellEnd"/>
+        <w:t>right</w:t>
+      </w:r>
+      <w:r>
+        <w:rPr>
+          <w:lang w:val="pt-PT"/>
+        </w:rPr>
+        <w:t xml:space="preserve">) representando o movimento aplicado ao bloco, e o </w:t>
+      </w:r>
       <w:r>
         <w:rPr>
           <w:b/>
           <w:i/>
           <w:lang w:val="pt-PT"/>
         </w:rPr>
-        <w:t>)</w:t>
-      </w:r>
-      <w:r>
-        <w:rPr>
-          <w:lang w:val="pt-PT"/>
-        </w:rPr>
-        <w:t xml:space="preserve">. Cada objeto corresponde a um estado "filho" do dado em que </w:t>
-      </w:r>
-      <w:proofErr w:type="spellStart"/>
+        <w:t>new_game</w:t>
+      </w:r>
+      <w:r>
+        <w:rPr>
+          <w:lang w:val="pt-PT"/>
+        </w:rPr>
+        <w:t xml:space="preserve"> é o novo estado resultante. Também foi necessário implementarmos várias heurísticas. Optamos assim por desenvolver 3 delas, duas muito semelhantes entre si uma vez que ambas calculam a distância entre todas as peças da mesma cor, mas uma utiliza a distância “Euclidiana” e outra a distância de “Manhattan”. A terceira é uma estimativa do número de movimentos necessários retornando o número de blocos "a mais" no jogo multiplicado por 6 (porque 6 é o número máximo de movimentos, considerando um caminho livre, entre 2 blocos, cada um em cantos opostos).</w:t>
+      </w:r>
+    </w:p>
+    <w:p>
+      <w:pPr>
+        <w:pStyle w:val="Corpodetexto"/>
+      </w:pPr>
+    </w:p>
+    <w:p>
+      <w:pPr>
+        <w:pStyle w:val="Ttulo1"/>
+        <w:rPr>
+          <w:lang w:val="pt-PT"/>
+        </w:rPr>
+      </w:pPr>
+      <w:r>
+        <w:t>Algoritmos de Pesquisa</w:t>
+      </w:r>
+    </w:p>
+    <w:p>
+      <w:pPr>
+        <w:pStyle w:val="Corpodetexto"/>
+        <w:rPr>
+          <w:lang w:val="pt-PT"/>
+        </w:rPr>
+      </w:pPr>
+      <w:r>
+        <w:rPr>
+          <w:lang w:val="pt-PT"/>
+        </w:rPr>
+        <w:t xml:space="preserve">Neste trabalho foram implementados todos os algoritmos de pesquisa pedidos, sendo eles: pesquisa em largura; pesquisa em profundidade; aprofundamento progressivo; custo uniforme; pesquisa gulosa; Algoritmo A*. </w:t>
+      </w:r>
+    </w:p>
+    <w:p>
+      <w:pPr>
+        <w:pStyle w:val="Corpodetexto"/>
+        <w:rPr>
+          <w:lang w:val="pt-PT"/>
+        </w:rPr>
+      </w:pPr>
+      <w:r>
+        <w:rPr>
+          <w:lang w:val="pt-PT"/>
+        </w:rPr>
+        <w:t xml:space="preserve">Na implementação de todos os algoritmos foi criada uma lista denominada </w:t>
+      </w:r>
       <w:r>
         <w:rPr>
           <w:b/>
           <w:i/>
           <w:lang w:val="pt-PT"/>
         </w:rPr>
-        <w:t>block_index</w:t>
-      </w:r>
-      <w:proofErr w:type="spellEnd"/>
-      <w:r>
-        <w:rPr>
-          <w:lang w:val="pt-PT"/>
-        </w:rPr>
-        <w:t xml:space="preserve"> corresponde ao índice do bloco movido, </w:t>
-      </w:r>
-      <w:proofErr w:type="spellStart"/>
+        <w:t>visited</w:t>
+      </w:r>
+      <w:r>
+        <w:rPr>
+          <w:b/>
+          <w:lang w:val="pt-PT"/>
+        </w:rPr>
+        <w:t xml:space="preserve">, </w:t>
+      </w:r>
+      <w:r>
+        <w:rPr>
+          <w:lang w:val="pt-PT"/>
+        </w:rPr>
+        <w:t xml:space="preserve">onde são guardados todos os nós já explorados. Em vez de utilizarmos uma fila de prioridade, como seria mais aconselhável para obter melhor eficiência, decidimos utilizar uma simples lista pois não conseguíamos assegurar a ordem correta dos nós quando se adicionavam à fila de prioridade. A lista </w:t>
+      </w:r>
       <w:r>
         <w:rPr>
           <w:b/>
           <w:i/>
           <w:lang w:val="pt-PT"/>
         </w:rPr>
-        <w:t>movement</w:t>
-      </w:r>
-      <w:proofErr w:type="spellEnd"/>
-      <w:r>
-        <w:rPr>
-          <w:lang w:val="pt-PT"/>
-        </w:rPr>
-        <w:t xml:space="preserve"> é uma </w:t>
-      </w:r>
-      <w:proofErr w:type="spellStart"/>
-      <w:r>
-        <w:rPr>
-          <w:lang w:val="pt-PT"/>
-        </w:rPr>
-        <w:t>string</w:t>
-      </w:r>
-      <w:proofErr w:type="spellEnd"/>
-      <w:r>
-        <w:rPr>
-          <w:lang w:val="pt-PT"/>
-        </w:rPr>
-        <w:t xml:space="preserve"> (</w:t>
-      </w:r>
-      <w:proofErr w:type="spellStart"/>
+        <w:t>visited</w:t>
+      </w:r>
+      <w:r>
+        <w:rPr>
+          <w:lang w:val="pt-PT"/>
+        </w:rPr>
+        <w:t xml:space="preserve"> é utilizada sempre que é explorado um novo nó para verificar se os seus filhos representam um estado de jogo que já tenha sido explorado. Esta, evita que se formem ciclos indesejados permitindo assim que os algoritmos sejam mais eficientes.</w:t>
+      </w:r>
+    </w:p>
+    <w:p>
+      <w:pPr>
+        <w:pStyle w:val="Corpodetexto"/>
+        <w:rPr>
+          <w:lang w:val="pt-PT"/>
+        </w:rPr>
+      </w:pPr>
+      <w:r>
+        <w:rPr>
+          <w:lang w:val="pt-PT"/>
+        </w:rPr>
+        <w:t>Os algoritmos de pesquisa em largura (</w:t>
+      </w:r>
       <w:r>
         <w:rPr>
           <w:b/>
           <w:i/>
           <w:lang w:val="pt-PT"/>
         </w:rPr>
-        <w:t>up</w:t>
-      </w:r>
-      <w:proofErr w:type="spellEnd"/>
-      <w:r>
-        <w:rPr>
-          <w:lang w:val="pt-PT"/>
-        </w:rPr>
-        <w:t xml:space="preserve">, </w:t>
-      </w:r>
-      <w:proofErr w:type="spellStart"/>
+        <w:t>bfs</w:t>
+      </w:r>
+      <w:r>
+        <w:rPr>
+          <w:lang w:val="pt-PT"/>
+        </w:rPr>
+        <w:t>) e em profundidade (</w:t>
+      </w:r>
       <w:r>
         <w:rPr>
           <w:b/>
           <w:i/>
           <w:lang w:val="pt-PT"/>
         </w:rPr>
-        <w:t>down</w:t>
-      </w:r>
-      <w:proofErr w:type="spellEnd"/>
-      <w:r>
-        <w:rPr>
-          <w:lang w:val="pt-PT"/>
-        </w:rPr>
-        <w:t xml:space="preserve">, </w:t>
-      </w:r>
-      <w:proofErr w:type="spellStart"/>
+        <w:t>dfs</w:t>
+      </w:r>
+      <w:r>
+        <w:rPr>
+          <w:lang w:val="pt-PT"/>
+        </w:rPr>
+        <w:t xml:space="preserve">) têm uma implementação muito semelhante, ambos possuem uma lista com nome </w:t>
+      </w:r>
       <w:r>
         <w:rPr>
           <w:b/>
           <w:i/>
           <w:lang w:val="pt-PT"/>
         </w:rPr>
-        <w:t>left</w:t>
-      </w:r>
-      <w:proofErr w:type="spellEnd"/>
-      <w:r>
-        <w:rPr>
-          <w:lang w:val="pt-PT"/>
-        </w:rPr>
-        <w:t xml:space="preserve">, </w:t>
-      </w:r>
-      <w:proofErr w:type="spellStart"/>
+        <w:t>queue</w:t>
+      </w:r>
+      <w:r>
+        <w:rPr>
+          <w:lang w:val="pt-PT"/>
+        </w:rPr>
+        <w:t xml:space="preserve"> que contém os nós que vão ser explorados. Cada nó contém o estado do jogo e os movimentos necessários para chegar ao estado do jogo ([</w:t>
+      </w:r>
       <w:r>
         <w:rPr>
           <w:b/>
           <w:i/>
           <w:lang w:val="pt-PT"/>
         </w:rPr>
-        <w:t>right</w:t>
-      </w:r>
-      <w:proofErr w:type="spellEnd"/>
-      <w:r>
-        <w:rPr>
-          <w:lang w:val="pt-PT"/>
-        </w:rPr>
-        <w:t xml:space="preserve">) representando o movimento aplicado ao bloco, e o </w:t>
-      </w:r>
-      <w:proofErr w:type="spellStart"/>
+        <w:t>game</w:t>
+      </w:r>
+      <w:r>
+        <w:rPr>
+          <w:lang w:val="pt-PT"/>
+        </w:rPr>
+        <w:t xml:space="preserve">, </w:t>
+      </w:r>
       <w:r>
         <w:rPr>
           <w:b/>
           <w:i/>
           <w:lang w:val="pt-PT"/>
         </w:rPr>
-        <w:t>new_game</w:t>
-      </w:r>
-      <w:proofErr w:type="spellEnd"/>
-      <w:r>
-        <w:rPr>
-          <w:lang w:val="pt-PT"/>
-        </w:rPr>
-        <w:t xml:space="preserve"> é o novo estado resultante. Também foi necessário implementarmos várias heurísticas. Optamos assim por desenvolver 3 delas, duas muito semelhantes entre si uma vez que ambas calculam a distância entre todas as peças da mesma cor, mas uma utiliza a distância “Euclidiana” e outra a distância de “Manhattan”. A terceira é uma estimativa do número de movimentos necessários retornando o número de blocos "a mais" no jogo multiplicado por 6 (porque 6 é o número máximo de movimentos, considerando um caminho livre, entre 2 blocos, cada um em cantos opostos).</w:t>
-      </w:r>
-    </w:p>
-    <w:p>
-      <w:pPr>
-        <w:pStyle w:val="Corpodetexto"/>
-      </w:pPr>
-    </w:p>
-    <w:p>
-      <w:pPr>
-        <w:pStyle w:val="Ttulo1"/>
-        <w:rPr>
-          <w:lang w:val="pt-PT"/>
-        </w:rPr>
-      </w:pPr>
-      <w:r>
-        <w:t>Algoritmos de Pesquisa</w:t>
-      </w:r>
-    </w:p>
-    <w:p>
-      <w:pPr>
-        <w:pStyle w:val="Corpodetexto"/>
-        <w:rPr>
-          <w:lang w:val="pt-PT"/>
-        </w:rPr>
-      </w:pPr>
-      <w:r>
-        <w:rPr>
-          <w:lang w:val="pt-PT"/>
-        </w:rPr>
-        <w:t xml:space="preserve">Neste trabalho foram implementados todos os algoritmos de pesquisa pedidos, sendo eles: pesquisa em largura; pesquisa em profundidade; aprofundamento progressivo; custo uniforme; pesquisa gulosa; Algoritmo A*. </w:t>
-      </w:r>
-    </w:p>
-    <w:p>
-      <w:pPr>
-        <w:pStyle w:val="Corpodetexto"/>
-        <w:rPr>
-          <w:lang w:val="pt-PT"/>
-        </w:rPr>
-      </w:pPr>
-      <w:r>
-        <w:rPr>
-          <w:lang w:val="pt-PT"/>
-        </w:rPr>
-        <w:t xml:space="preserve">Na implementação de todos os algoritmos foi criada uma lista denominada </w:t>
-      </w:r>
-      <w:proofErr w:type="spellStart"/>
+        <w:t>path</w:t>
+      </w:r>
+      <w:r>
+        <w:rPr>
+          <w:lang w:val="pt-PT"/>
+        </w:rPr>
+        <w:t xml:space="preserve">]). O algoritmo é executado enquanto houver nós para explorar na lista </w:t>
+      </w:r>
       <w:r>
         <w:rPr>
           <w:b/>
           <w:i/>
           <w:lang w:val="pt-PT"/>
         </w:rPr>
-        <w:t>visited</w:t>
-      </w:r>
-      <w:proofErr w:type="spellEnd"/>
-      <w:r>
-        <w:rPr>
-          <w:b/>
-          <w:lang w:val="pt-PT"/>
-        </w:rPr>
-        <w:t xml:space="preserve">, </w:t>
-      </w:r>
-      <w:r>
-        <w:rPr>
-          <w:lang w:val="pt-PT"/>
-        </w:rPr>
-        <w:t xml:space="preserve">onde são guardados todos os nós já explorados. Em vez de utilizarmos uma fila de prioridade, como seria mais aconselhável para obter melhor eficiência, decidimos utilizar uma simples lista pois não conseguíamos assegurar a ordem correta dos nós quando se adicionavam à fila de prioridade. A lista </w:t>
-      </w:r>
-      <w:proofErr w:type="spellStart"/>
+        <w:t>queue</w:t>
+      </w:r>
+      <w:r>
+        <w:rPr>
+          <w:lang w:val="pt-PT"/>
+        </w:rPr>
+        <w:t xml:space="preserve">. Para cada nó a ser explorado é primeiramente verificado se o estado do jogo do nó corresponde a um estado final, se tal não acontecer então são calculados os seus filhos (conjunto de movimentos possíveis a partir do estado do jogo do nó pai). A única diferença entre os algoritmos de pesquisa em profundidade e de pesquisa em largura está na posição onde são inseridos os nós filhos na lista </w:t>
+      </w:r>
       <w:r>
         <w:rPr>
           <w:b/>
           <w:i/>
           <w:lang w:val="pt-PT"/>
         </w:rPr>
-        <w:t>visited</w:t>
-      </w:r>
-      <w:proofErr w:type="spellEnd"/>
-      <w:r>
-        <w:rPr>
-          <w:lang w:val="pt-PT"/>
-        </w:rPr>
-        <w:t xml:space="preserve"> é utilizada sempre que é explorado um novo nó para verificar se os seus filhos representam um estado de jogo que já tenha sido explorado. Esta, evita que se formem ciclos indesejados permitindo assim que os algoritmos sejam mais eficientes.</w:t>
+        <w:t>queue</w:t>
+      </w:r>
+      <w:r>
+        <w:rPr>
+          <w:lang w:val="pt-PT"/>
+        </w:rPr>
+        <w:t>, no caso da pesquisa em profundidade são inseridos no início da lista e na pesquisa em largura são inseridos no final.</w:t>
       </w:r>
     </w:p>
     <w:p>
@@ -5914,55 +5356,61 @@
         <w:rPr>
           <w:lang w:val="pt-PT"/>
         </w:rPr>
-        <w:t>Os algoritmos de pesquisa em largura (</w:t>
-      </w:r>
-      <w:proofErr w:type="spellStart"/>
+        <w:t xml:space="preserve">Para o </w:t>
+      </w:r>
+      <w:r>
+        <w:rPr>
+          <w:lang w:val="pt-PT"/>
+        </w:rPr>
+        <w:t>a</w:t>
+      </w:r>
+      <w:r>
+        <w:rPr>
+          <w:lang w:val="pt-PT"/>
+        </w:rPr>
+        <w:t>lgoritmo A* (</w:t>
+      </w:r>
       <w:r>
         <w:rPr>
           <w:b/>
           <w:i/>
           <w:lang w:val="pt-PT"/>
         </w:rPr>
-        <w:t>bfs</w:t>
-      </w:r>
-      <w:proofErr w:type="spellEnd"/>
-      <w:r>
-        <w:rPr>
-          <w:lang w:val="pt-PT"/>
-        </w:rPr>
-        <w:t>) e em profundidade (</w:t>
-      </w:r>
-      <w:proofErr w:type="spellStart"/>
+        <w:t>astar</w:t>
+      </w:r>
+      <w:r>
+        <w:rPr>
+          <w:lang w:val="pt-PT"/>
+        </w:rPr>
+        <w:t xml:space="preserve">) foi utilizado a lista </w:t>
+      </w:r>
       <w:r>
         <w:rPr>
           <w:b/>
           <w:i/>
           <w:lang w:val="pt-PT"/>
         </w:rPr>
-        <w:t>dfs</w:t>
-      </w:r>
-      <w:proofErr w:type="spellEnd"/>
-      <w:r>
-        <w:rPr>
-          <w:lang w:val="pt-PT"/>
-        </w:rPr>
-        <w:t xml:space="preserve">) têm uma implementação muito semelhante, ambos possuem uma lista com nome </w:t>
-      </w:r>
-      <w:proofErr w:type="spellStart"/>
+        <w:t>queue</w:t>
+      </w:r>
+      <w:r>
+        <w:rPr>
+          <w:lang w:val="pt-PT"/>
+        </w:rPr>
+        <w:t xml:space="preserve"> que contém, como os outros algoritmos, os nós a analisar, sendo que os nós contém o custo estimado da solução mais barata que passa por cada nó, o estado do jogo e os movimentos necessários para chegar ao estado do jogo ([</w:t>
+      </w:r>
       <w:r>
         <w:rPr>
           <w:b/>
           <w:i/>
           <w:lang w:val="pt-PT"/>
         </w:rPr>
-        <w:t>queue</w:t>
-      </w:r>
-      <w:proofErr w:type="spellEnd"/>
-      <w:r>
-        <w:rPr>
-          <w:lang w:val="pt-PT"/>
-        </w:rPr>
-        <w:t xml:space="preserve"> que contém os nós que vão ser explorados. Cada nó contém o estado do jogo e os movimentos necessários para chegar ao estado do jogo ([</w:t>
+        <w:t>f(n)</w:t>
+      </w:r>
+      <w:r>
+        <w:rPr>
+          <w:lang w:val="pt-PT"/>
+        </w:rPr>
+        <w:t xml:space="preserve">, </w:t>
       </w:r>
       <w:r>
         <w:rPr>
@@ -5978,7 +5426,6 @@
         </w:rPr>
         <w:t xml:space="preserve">, </w:t>
       </w:r>
-      <w:proofErr w:type="spellStart"/>
       <w:r>
         <w:rPr>
           <w:b/>
@@ -5987,14 +5434,12 @@
         </w:rPr>
         <w:t>path</w:t>
       </w:r>
-      <w:proofErr w:type="spellEnd"/>
-      <w:r>
-        <w:rPr>
-          <w:lang w:val="pt-PT"/>
-        </w:rPr>
-        <w:t xml:space="preserve">]). O algoritmo é executado enquanto houver nós para explorar na lista </w:t>
-      </w:r>
-      <w:proofErr w:type="spellStart"/>
+      <w:r>
+        <w:rPr>
+          <w:lang w:val="pt-PT"/>
+        </w:rPr>
+        <w:t xml:space="preserve">]). O algoritmo procura dentro da lista </w:t>
+      </w:r>
       <w:r>
         <w:rPr>
           <w:b/>
@@ -6003,86 +5448,87 @@
         </w:rPr>
         <w:t>queue</w:t>
       </w:r>
-      <w:proofErr w:type="spellEnd"/>
-      <w:r>
-        <w:rPr>
-          <w:lang w:val="pt-PT"/>
-        </w:rPr>
-        <w:t xml:space="preserve">. Para cada nó a ser explorado é primeiramente verificado se o estado do jogo do nó corresponde a um estado final, se tal não acontecer então são calculados os seus filhos (conjunto de movimentos possíveis a partir do estado do jogo do nó pai). A única diferença entre os algoritmos de pesquisa em profundidade e de pesquisa em largura está na posição onde são inseridos os nós filhos na lista </w:t>
-      </w:r>
-      <w:proofErr w:type="spellStart"/>
+      <w:r>
+        <w:rPr>
+          <w:lang w:val="pt-PT"/>
+        </w:rPr>
+        <w:t xml:space="preserve"> o melhor valor do custo estimado (</w:t>
+      </w:r>
       <w:r>
         <w:rPr>
           <w:b/>
           <w:i/>
           <w:lang w:val="pt-PT"/>
         </w:rPr>
-        <w:t>queue</w:t>
-      </w:r>
-      <w:proofErr w:type="spellEnd"/>
-      <w:r>
-        <w:rPr>
-          <w:lang w:val="pt-PT"/>
-        </w:rPr>
-        <w:t>, no caso da pesquisa em profundidade são inseridos no início da lista e na pesquisa em largura são inseridos no final.</w:t>
-      </w:r>
-    </w:p>
-    <w:p>
-      <w:pPr>
-        <w:pStyle w:val="Corpodetexto"/>
-        <w:rPr>
-          <w:lang w:val="pt-PT"/>
-        </w:rPr>
-      </w:pPr>
-      <w:r>
-        <w:rPr>
-          <w:lang w:val="pt-PT"/>
-        </w:rPr>
-        <w:t xml:space="preserve">Para o </w:t>
-      </w:r>
-      <w:r>
-        <w:rPr>
-          <w:lang w:val="pt-PT"/>
-        </w:rPr>
-        <w:t>a</w:t>
-      </w:r>
-      <w:r>
-        <w:rPr>
-          <w:lang w:val="pt-PT"/>
-        </w:rPr>
-        <w:t>lgoritmo A* (</w:t>
-      </w:r>
-      <w:proofErr w:type="spellStart"/>
+        <w:t>f(n)</w:t>
+      </w:r>
+      <w:r>
+        <w:rPr>
+          <w:lang w:val="pt-PT"/>
+        </w:rPr>
+        <w:t>) e explora-o calculando os seus nós filhos e o custo estimado para cada nó. O algoritmo de pesquisa gulosa (</w:t>
+      </w:r>
       <w:r>
         <w:rPr>
           <w:b/>
           <w:i/>
           <w:lang w:val="pt-PT"/>
         </w:rPr>
-        <w:t>astar</w:t>
-      </w:r>
-      <w:proofErr w:type="spellEnd"/>
-      <w:r>
-        <w:rPr>
-          <w:lang w:val="pt-PT"/>
-        </w:rPr>
-        <w:t xml:space="preserve">) foi utilizado a lista </w:t>
-      </w:r>
-      <w:proofErr w:type="spellStart"/>
+        <w:t>greedy</w:t>
+      </w:r>
+      <w:r>
+        <w:rPr>
+          <w:lang w:val="pt-PT"/>
+        </w:rPr>
+        <w:t>) é todo igual ao algoritmo A*, sendo que o único elemento que difere é o primeiro de cada nó pois a pesquisa gulosa só tem em conta o custo estimado para chegar ao objetivo e não o custo para chegar ao nó em questão.</w:t>
+      </w:r>
+    </w:p>
+    <w:p>
+      <w:pPr>
+        <w:pStyle w:val="Corpodetexto"/>
+        <w:rPr>
+          <w:lang w:val="pt-PT"/>
+        </w:rPr>
+      </w:pPr>
+      <w:r>
+        <w:rPr>
+          <w:lang w:val="pt-PT"/>
+        </w:rPr>
+        <w:t>O algoritmo do custo uniforme (</w:t>
+      </w:r>
       <w:r>
         <w:rPr>
           <w:b/>
           <w:i/>
           <w:lang w:val="pt-PT"/>
         </w:rPr>
-        <w:t>queue</w:t>
-      </w:r>
-      <w:proofErr w:type="spellEnd"/>
-      <w:r>
-        <w:rPr>
-          <w:lang w:val="pt-PT"/>
-        </w:rPr>
-        <w:t xml:space="preserve"> que contém, como os outros algoritmos, os nós a analisar, sendo que os nós contém o custo estimado da solução mais barata que passa por cada nó, o estado do jogo e os movimentos necessários para chegar ao estado do jogo ([</w:t>
+        <w:t>ucs</w:t>
+      </w:r>
+      <w:r>
+        <w:rPr>
+          <w:lang w:val="pt-PT"/>
+        </w:rPr>
+        <w:t>) é muito semelhante, em termos de implementação, ao algoritmo A*. As únicas diferenças são que o primeiro elemento de cada nó é o custo para chegar ao nó em questão e que para cada nó filho o custo é calculado incrementando o custo do nó pai, visto que qualquer que seja o movimento no tabuleiro o custo deste é sempre 1.</w:t>
+      </w:r>
+    </w:p>
+    <w:p>
+      <w:pPr>
+        <w:pStyle w:val="Corpodetexto"/>
+        <w:rPr>
+          <w:lang w:val="pt-PT"/>
+        </w:rPr>
+      </w:pPr>
+      <w:r>
+        <w:rPr>
+          <w:lang w:val="pt-PT"/>
+        </w:rPr>
+        <w:t>N</w:t>
+      </w:r>
+      <w:r>
+        <w:rPr>
+          <w:lang w:val="pt-PT"/>
+        </w:rPr>
+        <w:t>a implementação do algoritmo de aprofundamento progressivo (</w:t>
       </w:r>
       <w:r>
         <w:rPr>
@@ -6090,13 +5536,13 @@
           <w:i/>
           <w:lang w:val="pt-PT"/>
         </w:rPr>
-        <w:t>f(n)</w:t>
-      </w:r>
-      <w:r>
-        <w:rPr>
-          <w:lang w:val="pt-PT"/>
-        </w:rPr>
-        <w:t xml:space="preserve">, </w:t>
+        <w:t>iterative_depth</w:t>
+      </w:r>
+      <w:r>
+        <w:rPr>
+          <w:lang w:val="pt-PT"/>
+        </w:rPr>
+        <w:t xml:space="preserve">) foi utilizada uma função com o nome </w:t>
       </w:r>
       <w:r>
         <w:rPr>
@@ -6104,45 +5550,41 @@
           <w:i/>
           <w:lang w:val="pt-PT"/>
         </w:rPr>
-        <w:t>game</w:t>
-      </w:r>
-      <w:r>
-        <w:rPr>
-          <w:lang w:val="pt-PT"/>
-        </w:rPr>
-        <w:t xml:space="preserve">, </w:t>
-      </w:r>
-      <w:proofErr w:type="spellStart"/>
+        <w:t>dfs_limit</w:t>
+      </w:r>
+      <w:r>
+        <w:rPr>
+          <w:lang w:val="pt-PT"/>
+        </w:rPr>
+        <w:t xml:space="preserve"> que faz o mesmo que o algoritmo de pesquisa em profundidade, mas os nós só são explorados até ao limite definido. O algoritmo de aprofundamento chama a função </w:t>
+      </w:r>
       <w:r>
         <w:rPr>
           <w:b/>
           <w:i/>
           <w:lang w:val="pt-PT"/>
         </w:rPr>
-        <w:t>path</w:t>
-      </w:r>
-      <w:proofErr w:type="spellEnd"/>
-      <w:r>
-        <w:rPr>
-          <w:lang w:val="pt-PT"/>
-        </w:rPr>
-        <w:t xml:space="preserve">]). O algoritmo procura dentro da lista </w:t>
-      </w:r>
-      <w:proofErr w:type="spellStart"/>
+        <w:t>dfs_limit</w:t>
+      </w:r>
+      <w:r>
+        <w:rPr>
+          <w:lang w:val="pt-PT"/>
+        </w:rPr>
+        <w:t xml:space="preserve"> incrementando o valor do limite até chegar a uma solução.</w:t>
+      </w:r>
+      <w:r>
+        <w:rPr>
+          <w:lang w:val="pt-PT"/>
+        </w:rPr>
+        <w:t xml:space="preserve"> Neste caso a lista </w:t>
+      </w:r>
       <w:r>
         <w:rPr>
           <w:b/>
           <w:i/>
           <w:lang w:val="pt-PT"/>
         </w:rPr>
-        <w:t>queue</w:t>
-      </w:r>
-      <w:proofErr w:type="spellEnd"/>
-      <w:r>
-        <w:rPr>
-          <w:lang w:val="pt-PT"/>
-        </w:rPr>
-        <w:t xml:space="preserve"> o melhor valor do custo estimado (</w:t>
+        <w:t>visited</w:t>
       </w:r>
       <w:r>
         <w:rPr>
@@ -6150,59 +5592,55 @@
           <w:i/>
           <w:lang w:val="pt-PT"/>
         </w:rPr>
-        <w:t>f(n)</w:t>
-      </w:r>
-      <w:r>
-        <w:rPr>
-          <w:lang w:val="pt-PT"/>
-        </w:rPr>
-        <w:t>) e explora-o calculando os seus nós filhos e o custo estimado para cada nó. O algoritmo de pesquisa gulosa (</w:t>
-      </w:r>
-      <w:proofErr w:type="spellStart"/>
+        <w:t xml:space="preserve"> </w:t>
+      </w:r>
+      <w:r>
+        <w:rPr>
+          <w:lang w:val="pt-PT"/>
+        </w:rPr>
+        <w:t>teve uma condição diferente para não eliminar estados que apresentassem a melhor solução.</w:t>
+      </w:r>
+    </w:p>
+    <w:p>
+      <w:pPr>
+        <w:pStyle w:val="Corpodetexto"/>
+        <w:rPr>
+          <w:lang w:val="pt-PT"/>
+        </w:rPr>
+      </w:pPr>
+      <w:r>
+        <w:rPr>
+          <w:lang w:val="pt-PT"/>
+        </w:rPr>
+        <w:t>Todos os algoritmos retornam os movimentos calculados para chegar a um estado final (</w:t>
+      </w:r>
       <w:r>
         <w:rPr>
           <w:b/>
           <w:i/>
           <w:lang w:val="pt-PT"/>
         </w:rPr>
-        <w:t>greedy</w:t>
-      </w:r>
-      <w:proofErr w:type="spellEnd"/>
-      <w:r>
-        <w:rPr>
-          <w:lang w:val="pt-PT"/>
-        </w:rPr>
-        <w:t>) é todo igual ao algoritmo A*, sendo que o único elemento que difere é o primeiro de cada nó pois a pesquisa gulosa só tem em conta o custo estimado para chegar ao objetivo e não o custo para chegar ao nó em questão.</w:t>
-      </w:r>
-    </w:p>
-    <w:p>
-      <w:pPr>
-        <w:pStyle w:val="Corpodetexto"/>
-        <w:rPr>
-          <w:lang w:val="pt-PT"/>
-        </w:rPr>
-      </w:pPr>
-      <w:r>
-        <w:rPr>
-          <w:lang w:val="pt-PT"/>
-        </w:rPr>
-        <w:t>O algoritmo do custo uniforme (</w:t>
-      </w:r>
-      <w:proofErr w:type="spellStart"/>
+        <w:t>path</w:t>
+      </w:r>
+      <w:r>
+        <w:rPr>
+          <w:lang w:val="pt-PT"/>
+        </w:rPr>
+        <w:t>) e o número de nós obtidos (</w:t>
+      </w:r>
       <w:r>
         <w:rPr>
           <w:b/>
           <w:i/>
           <w:lang w:val="pt-PT"/>
         </w:rPr>
-        <w:t>ucs</w:t>
-      </w:r>
-      <w:proofErr w:type="spellEnd"/>
-      <w:r>
-        <w:rPr>
-          <w:lang w:val="pt-PT"/>
-        </w:rPr>
-        <w:t>) é muito semelhante, em termos de implementação, ao algoritmo A*. As únicas diferenças são que o primeiro elemento de cada nó é o custo para chegar ao nó em questão e que para cada nó filho o custo é calculado incrementando o custo do nó pai, visto que qualquer que seja o movimento no tabuleiro o custo deste é sempre 1.</w:t>
+        <w:t>mem</w:t>
+      </w:r>
+      <w:r>
+        <w:rPr>
+          <w:lang w:val="pt-PT"/>
+        </w:rPr>
+        <w:t>), sendo este valor unicamente para análise dos algoritmos.</w:t>
       </w:r>
     </w:p>
     <w:p>
@@ -6212,89 +5650,13 @@
           <w:lang w:val="pt-PT"/>
         </w:rPr>
       </w:pPr>
-      <w:r>
-        <w:rPr>
-          <w:highlight w:val="yellow"/>
-          <w:lang w:val="pt-PT"/>
-        </w:rPr>
-        <w:t>N</w:t>
-      </w:r>
-      <w:r>
-        <w:rPr>
-          <w:highlight w:val="yellow"/>
-          <w:lang w:val="pt-PT"/>
-        </w:rPr>
-        <w:t>a implementação do algoritmo de aprofundamento progressivo (</w:t>
-      </w:r>
-      <w:proofErr w:type="spellStart"/>
-      <w:r>
-        <w:rPr>
-          <w:b/>
-          <w:i/>
-          <w:highlight w:val="yellow"/>
-          <w:lang w:val="pt-PT"/>
-        </w:rPr>
-        <w:t>iterative_depth</w:t>
-      </w:r>
-      <w:proofErr w:type="spellEnd"/>
-      <w:r>
-        <w:rPr>
-          <w:highlight w:val="yellow"/>
-          <w:lang w:val="pt-PT"/>
-        </w:rPr>
-        <w:t xml:space="preserve">) foi utilizada uma função com o nome </w:t>
-      </w:r>
-      <w:proofErr w:type="spellStart"/>
-      <w:r>
-        <w:rPr>
-          <w:b/>
-          <w:i/>
-          <w:highlight w:val="yellow"/>
-          <w:lang w:val="pt-PT"/>
-        </w:rPr>
-        <w:t>dfs_limit</w:t>
-      </w:r>
-      <w:proofErr w:type="spellEnd"/>
-      <w:r>
-        <w:rPr>
-          <w:highlight w:val="yellow"/>
-          <w:lang w:val="pt-PT"/>
-        </w:rPr>
-        <w:t xml:space="preserve"> que faz o mesmo que o algoritmo de pesquisa em profundidade, mas os </w:t>
-      </w:r>
-      <w:proofErr w:type="gramStart"/>
-      <w:r>
-        <w:rPr>
-          <w:highlight w:val="yellow"/>
-          <w:lang w:val="pt-PT"/>
-        </w:rPr>
-        <w:t>nós só são</w:t>
-      </w:r>
-      <w:proofErr w:type="gramEnd"/>
-      <w:r>
-        <w:rPr>
-          <w:highlight w:val="yellow"/>
-          <w:lang w:val="pt-PT"/>
-        </w:rPr>
-        <w:t xml:space="preserve"> explorados até ao limite definido. O algoritmo de aprofundamento chama a função </w:t>
-      </w:r>
-      <w:proofErr w:type="spellStart"/>
-      <w:r>
-        <w:rPr>
-          <w:b/>
-          <w:i/>
-          <w:highlight w:val="yellow"/>
-          <w:lang w:val="pt-PT"/>
-        </w:rPr>
-        <w:t>dfs_limit</w:t>
-      </w:r>
-      <w:proofErr w:type="spellEnd"/>
-      <w:r>
-        <w:rPr>
-          <w:highlight w:val="yellow"/>
-          <w:lang w:val="pt-PT"/>
-        </w:rPr>
-        <w:t xml:space="preserve"> incrementando o valor do limite até chegar a uma solução.</w:t>
+    </w:p>
+    <w:p>
+      <w:pPr>
+        <w:pStyle w:val="Ttulo1"/>
+      </w:pPr>
+      <w:r>
+        <w:t>Experiências e Resultados</w:t>
       </w:r>
     </w:p>
     <w:p>
@@ -6308,120 +5670,3724 @@
         <w:rPr>
           <w:lang w:val="pt-PT"/>
         </w:rPr>
-        <w:t>Todos os algoritmos retornam os movimentos calculados para chegar a um estado final (</w:t>
-      </w:r>
-      <w:proofErr w:type="spellStart"/>
-      <w:r>
-        <w:rPr>
-          <w:b/>
-          <w:i/>
-          <w:lang w:val="pt-PT"/>
-        </w:rPr>
-        <w:t>path</w:t>
-      </w:r>
-      <w:proofErr w:type="spellEnd"/>
-      <w:r>
-        <w:rPr>
-          <w:lang w:val="pt-PT"/>
-        </w:rPr>
-        <w:t>) e o número de nós obtidos (</w:t>
-      </w:r>
-      <w:proofErr w:type="spellStart"/>
-      <w:r>
-        <w:rPr>
-          <w:b/>
-          <w:i/>
-          <w:lang w:val="pt-PT"/>
-        </w:rPr>
-        <w:t>mem</w:t>
-      </w:r>
-      <w:proofErr w:type="spellEnd"/>
-      <w:r>
-        <w:rPr>
-          <w:lang w:val="pt-PT"/>
-        </w:rPr>
-        <w:t>), sendo este valor unicamente para análise dos algoritmos.</w:t>
-      </w:r>
-    </w:p>
-    <w:p>
-      <w:pPr>
-        <w:pStyle w:val="Corpodetexto"/>
-        <w:rPr>
-          <w:lang w:val="pt-PT"/>
-        </w:rPr>
-      </w:pPr>
-    </w:p>
-    <w:p>
-      <w:pPr>
-        <w:pStyle w:val="Ttulo1"/>
-      </w:pPr>
-      <w:r>
-        <w:t>Experiências e Resultados</w:t>
-      </w:r>
-    </w:p>
-    <w:p>
-      <w:pPr>
-        <w:pStyle w:val="Corpodetexto"/>
-        <w:rPr>
-          <w:lang w:val="pt-PT"/>
-        </w:rPr>
-      </w:pPr>
-      <w:r>
-        <w:rPr>
-          <w:lang w:val="pt-PT"/>
-        </w:rPr>
-        <w:t xml:space="preserve">TODO: </w:t>
-      </w:r>
-      <w:r>
-        <w:rPr>
-          <w:lang w:val="pt-PT"/>
-        </w:rPr>
-        <w:t>Descrevendo as experiências realizadas com os vários algoritmos para resolver diversos puzzles e os resultados obtidos a nível de tempo e custo da solução obtida em cada nível, por cada um dos métodos experimentados. Devem ser incluídas tabelas comparativas dos resultados obtidos na aplicação dos vários métodos aos vários puzzles (níveis do jogo) e discutidos os resultados.</w:t>
-      </w:r>
-    </w:p>
-    <w:p>
-      <w:pPr>
-        <w:pStyle w:val="Corpodetexto"/>
-        <w:rPr>
-          <w:lang w:val="pt-PT"/>
-        </w:rPr>
-      </w:pPr>
-    </w:p>
-    <w:p>
-      <w:pPr>
-        <w:pStyle w:val="Corpodetexto"/>
-        <w:rPr>
-          <w:lang w:val="pt-PT"/>
-        </w:rPr>
-      </w:pPr>
-    </w:p>
-    <w:p>
-      <w:pPr>
-        <w:pStyle w:val="Ttulo1"/>
-        <w:rPr>
-          <w:lang w:val="pt-PT"/>
-        </w:rPr>
-      </w:pPr>
-      <w:r>
-        <w:rPr>
-          <w:lang w:val="pt-PT"/>
-        </w:rPr>
-        <w:t>Conclusões e Perspetivas de Desenvolvimento</w:t>
-      </w:r>
-    </w:p>
+        <w:t>Vários testes foram realizados de forma a recolher informação sobre o comportamento dos métodos de pesquisa utilizados</w:t>
+      </w:r>
+      <w:r>
+        <w:rPr>
+          <w:lang w:val="pt-PT"/>
+        </w:rPr>
+        <w:t>, que podem ser consultados no ficheiro test.py</w:t>
+      </w:r>
+      <w:r>
+        <w:rPr>
+          <w:lang w:val="pt-PT"/>
+        </w:rPr>
+        <w:t xml:space="preserve">. Estes foram </w:t>
+      </w:r>
+      <w:r>
+        <w:rPr>
+          <w:lang w:val="pt-PT"/>
+        </w:rPr>
+        <w:t>realizados</w:t>
+      </w:r>
+      <w:r>
+        <w:rPr>
+          <w:lang w:val="pt-PT"/>
+        </w:rPr>
+        <w:t xml:space="preserve"> fazendo variar o nível de dificuldade do puzzle e a heurística (se fosse o caso) para cada um dos algoritmos. A análise efetuada permitiu estudar os aspetos que consideramos mais importantes como o tempo de execução, o espaço ocupado e o custo (movimentos executados).</w:t>
+      </w:r>
+    </w:p>
+    <w:p>
+      <w:pPr>
+        <w:ind w:firstLine="14.40pt"/>
+        <w:jc w:val="both"/>
+        <w:rPr>
+          <w:lang w:val="pt-PT"/>
+        </w:rPr>
+      </w:pPr>
+      <w:r>
+        <w:rPr>
+          <w:lang w:val="pt-PT"/>
+        </w:rPr>
+        <w:t>Para o caso do nível fácil os resultados encontram-se na tabela seguinte:</w:t>
+      </w:r>
+    </w:p>
+    <w:p>
+      <w:pPr>
+        <w:ind w:firstLine="14.40pt"/>
+        <w:jc w:val="both"/>
+        <w:rPr>
+          <w:lang w:val="pt-PT"/>
+        </w:rPr>
+      </w:pPr>
+    </w:p>
+    <w:tbl>
+      <w:tblPr>
+        <w:tblStyle w:val="TabelacomGrelha"/>
+        <w:tblW w:w="240.85pt" w:type="dxa"/>
+        <w:tblLook w:firstRow="1" w:lastRow="0" w:firstColumn="1" w:lastColumn="0" w:noHBand="0" w:noVBand="1"/>
+      </w:tblPr>
+      <w:tblGrid>
+        <w:gridCol w:w="1169"/>
+        <w:gridCol w:w="1215"/>
+        <w:gridCol w:w="1215"/>
+        <w:gridCol w:w="1218"/>
+      </w:tblGrid>
+      <w:tr>
+        <w:trPr>
+          <w:trHeight w:val="163"/>
+        </w:trPr>
+        <w:tc>
+          <w:tcPr>
+            <w:tcW w:w="58.45pt" w:type="dxa"/>
+            <w:vAlign w:val="center"/>
+          </w:tcPr>
+          <w:p>
+            <w:pPr>
+              <w:rPr>
+                <w:sz w:val="13"/>
+              </w:rPr>
+            </w:pPr>
+          </w:p>
+        </w:tc>
+        <w:tc>
+          <w:tcPr>
+            <w:tcW w:w="182.40pt" w:type="dxa"/>
+            <w:gridSpan w:val="3"/>
+            <w:vAlign w:val="center"/>
+          </w:tcPr>
+          <w:p>
+            <w:pPr>
+              <w:rPr>
+                <w:b/>
+                <w:sz w:val="13"/>
+              </w:rPr>
+            </w:pPr>
+            <w:r>
+              <w:rPr>
+                <w:b/>
+                <w:sz w:val="13"/>
+              </w:rPr>
+              <w:t>Nível Fácil</w:t>
+            </w:r>
+          </w:p>
+        </w:tc>
+      </w:tr>
+      <w:tr>
+        <w:trPr>
+          <w:trHeight w:val="163"/>
+        </w:trPr>
+        <w:tc>
+          <w:tcPr>
+            <w:tcW w:w="58.45pt" w:type="dxa"/>
+            <w:vAlign w:val="center"/>
+          </w:tcPr>
+          <w:p>
+            <w:pPr>
+              <w:rPr>
+                <w:b/>
+                <w:sz w:val="13"/>
+              </w:rPr>
+            </w:pPr>
+            <w:r>
+              <w:rPr>
+                <w:b/>
+                <w:sz w:val="13"/>
+              </w:rPr>
+              <w:t>Pesquisa em Largura</w:t>
+            </w:r>
+          </w:p>
+        </w:tc>
+        <w:tc>
+          <w:tcPr>
+            <w:tcW w:w="182.40pt" w:type="dxa"/>
+            <w:gridSpan w:val="3"/>
+            <w:vAlign w:val="center"/>
+          </w:tcPr>
+          <w:p>
+            <w:pPr>
+              <w:spacing w:line="13.80pt" w:lineRule="auto"/>
+              <w:rPr>
+                <w:sz w:val="13"/>
+              </w:rPr>
+            </w:pPr>
+            <w:r>
+              <w:rPr>
+                <w:i/>
+                <w:sz w:val="13"/>
+              </w:rPr>
+              <w:t>Movimentos</w:t>
+            </w:r>
+            <w:r>
+              <w:rPr>
+                <w:sz w:val="13"/>
+              </w:rPr>
+              <w:t>: 4</w:t>
+            </w:r>
+          </w:p>
+          <w:p>
+            <w:pPr>
+              <w:spacing w:line="13.80pt" w:lineRule="auto"/>
+              <w:rPr>
+                <w:sz w:val="13"/>
+              </w:rPr>
+            </w:pPr>
+            <w:r>
+              <w:rPr>
+                <w:i/>
+                <w:sz w:val="13"/>
+              </w:rPr>
+              <w:t>Tempo</w:t>
+            </w:r>
+            <w:r>
+              <w:rPr>
+                <w:sz w:val="13"/>
+              </w:rPr>
+              <w:t>: 8,6643 seg</w:t>
+            </w:r>
+          </w:p>
+          <w:p>
+            <w:pPr>
+              <w:spacing w:line="13.80pt" w:lineRule="auto"/>
+              <w:rPr>
+                <w:sz w:val="13"/>
+              </w:rPr>
+            </w:pPr>
+            <w:r>
+              <w:rPr>
+                <w:i/>
+                <w:sz w:val="13"/>
+              </w:rPr>
+              <w:t>Memória</w:t>
+            </w:r>
+            <w:r>
+              <w:rPr>
+                <w:sz w:val="13"/>
+              </w:rPr>
+              <w:t>: 12287</w:t>
+            </w:r>
+          </w:p>
+        </w:tc>
+      </w:tr>
+      <w:tr>
+        <w:trPr>
+          <w:trHeight w:val="163"/>
+        </w:trPr>
+        <w:tc>
+          <w:tcPr>
+            <w:tcW w:w="58.45pt" w:type="dxa"/>
+            <w:vAlign w:val="center"/>
+          </w:tcPr>
+          <w:p>
+            <w:pPr>
+              <w:rPr>
+                <w:b/>
+                <w:sz w:val="13"/>
+              </w:rPr>
+            </w:pPr>
+            <w:r>
+              <w:rPr>
+                <w:b/>
+                <w:sz w:val="13"/>
+              </w:rPr>
+              <w:t>Pesquisa em Profundidade</w:t>
+            </w:r>
+          </w:p>
+        </w:tc>
+        <w:tc>
+          <w:tcPr>
+            <w:tcW w:w="182.40pt" w:type="dxa"/>
+            <w:gridSpan w:val="3"/>
+            <w:vAlign w:val="center"/>
+          </w:tcPr>
+          <w:p>
+            <w:pPr>
+              <w:spacing w:line="13.80pt" w:lineRule="auto"/>
+              <w:rPr>
+                <w:sz w:val="13"/>
+              </w:rPr>
+            </w:pPr>
+            <w:r>
+              <w:rPr>
+                <w:i/>
+                <w:sz w:val="13"/>
+              </w:rPr>
+              <w:t>Movimentos</w:t>
+            </w:r>
+            <w:r>
+              <w:rPr>
+                <w:sz w:val="13"/>
+              </w:rPr>
+              <w:t>: 85</w:t>
+            </w:r>
+          </w:p>
+          <w:p>
+            <w:pPr>
+              <w:spacing w:line="13.80pt" w:lineRule="auto"/>
+              <w:rPr>
+                <w:sz w:val="13"/>
+              </w:rPr>
+            </w:pPr>
+            <w:r>
+              <w:rPr>
+                <w:i/>
+                <w:sz w:val="13"/>
+              </w:rPr>
+              <w:t>Tempo</w:t>
+            </w:r>
+            <w:r>
+              <w:rPr>
+                <w:sz w:val="13"/>
+              </w:rPr>
+              <w:t>: 0.1693 seg</w:t>
+            </w:r>
+          </w:p>
+          <w:p>
+            <w:pPr>
+              <w:spacing w:line="13.80pt" w:lineRule="auto"/>
+              <w:rPr>
+                <w:sz w:val="13"/>
+              </w:rPr>
+            </w:pPr>
+            <w:r>
+              <w:rPr>
+                <w:i/>
+                <w:sz w:val="13"/>
+              </w:rPr>
+              <w:t>Memória</w:t>
+            </w:r>
+            <w:r>
+              <w:rPr>
+                <w:sz w:val="13"/>
+              </w:rPr>
+              <w:t>: 461</w:t>
+            </w:r>
+          </w:p>
+        </w:tc>
+      </w:tr>
+      <w:tr>
+        <w:trPr>
+          <w:trHeight w:val="163"/>
+        </w:trPr>
+        <w:tc>
+          <w:tcPr>
+            <w:tcW w:w="58.45pt" w:type="dxa"/>
+            <w:vMerge w:val="restart"/>
+            <w:vAlign w:val="center"/>
+          </w:tcPr>
+          <w:p>
+            <w:pPr>
+              <w:rPr>
+                <w:b/>
+                <w:sz w:val="13"/>
+              </w:rPr>
+            </w:pPr>
+            <w:r>
+              <w:rPr>
+                <w:b/>
+                <w:sz w:val="13"/>
+              </w:rPr>
+              <w:t>Algoritmo A*</w:t>
+            </w:r>
+          </w:p>
+        </w:tc>
+        <w:tc>
+          <w:tcPr>
+            <w:tcW w:w="60.75pt" w:type="dxa"/>
+            <w:vAlign w:val="center"/>
+          </w:tcPr>
+          <w:p>
+            <w:pPr>
+              <w:rPr>
+                <w:b/>
+                <w:sz w:val="13"/>
+              </w:rPr>
+            </w:pPr>
+            <w:r>
+              <w:rPr>
+                <w:b/>
+                <w:sz w:val="13"/>
+              </w:rPr>
+              <w:t>H</w:t>
+            </w:r>
+            <w:r>
+              <w:rPr>
+                <w:b/>
+                <w:sz w:val="13"/>
+              </w:rPr>
+              <w:t>eurística</w:t>
+            </w:r>
+            <w:r>
+              <w:rPr>
+                <w:b/>
+                <w:sz w:val="13"/>
+              </w:rPr>
+              <w:t xml:space="preserve"> </w:t>
+            </w:r>
+            <w:r>
+              <w:rPr>
+                <w:b/>
+                <w:sz w:val="13"/>
+              </w:rPr>
+              <w:t>1</w:t>
+            </w:r>
+          </w:p>
+        </w:tc>
+        <w:tc>
+          <w:tcPr>
+            <w:tcW w:w="60.75pt" w:type="dxa"/>
+            <w:vAlign w:val="center"/>
+          </w:tcPr>
+          <w:p>
+            <w:pPr>
+              <w:rPr>
+                <w:b/>
+                <w:sz w:val="13"/>
+              </w:rPr>
+            </w:pPr>
+            <w:r>
+              <w:rPr>
+                <w:b/>
+                <w:sz w:val="13"/>
+              </w:rPr>
+              <w:t>H</w:t>
+            </w:r>
+            <w:r>
+              <w:rPr>
+                <w:b/>
+                <w:sz w:val="13"/>
+              </w:rPr>
+              <w:t>eurística</w:t>
+            </w:r>
+            <w:r>
+              <w:rPr>
+                <w:b/>
+                <w:sz w:val="13"/>
+              </w:rPr>
+              <w:t xml:space="preserve"> </w:t>
+            </w:r>
+            <w:r>
+              <w:rPr>
+                <w:b/>
+                <w:sz w:val="13"/>
+              </w:rPr>
+              <w:t>2</w:t>
+            </w:r>
+          </w:p>
+        </w:tc>
+        <w:tc>
+          <w:tcPr>
+            <w:tcW w:w="60.85pt" w:type="dxa"/>
+            <w:vAlign w:val="center"/>
+          </w:tcPr>
+          <w:p>
+            <w:pPr>
+              <w:rPr>
+                <w:b/>
+                <w:sz w:val="13"/>
+              </w:rPr>
+            </w:pPr>
+            <w:r>
+              <w:rPr>
+                <w:b/>
+                <w:sz w:val="13"/>
+              </w:rPr>
+              <w:t>H</w:t>
+            </w:r>
+            <w:r>
+              <w:rPr>
+                <w:b/>
+                <w:sz w:val="13"/>
+              </w:rPr>
+              <w:t>eurística</w:t>
+            </w:r>
+            <w:r>
+              <w:rPr>
+                <w:b/>
+                <w:sz w:val="13"/>
+              </w:rPr>
+              <w:t xml:space="preserve"> </w:t>
+            </w:r>
+            <w:r>
+              <w:rPr>
+                <w:b/>
+                <w:sz w:val="13"/>
+              </w:rPr>
+              <w:t>3</w:t>
+            </w:r>
+          </w:p>
+        </w:tc>
+      </w:tr>
+      <w:tr>
+        <w:trPr>
+          <w:trHeight w:val="163"/>
+        </w:trPr>
+        <w:tc>
+          <w:tcPr>
+            <w:tcW w:w="58.45pt" w:type="dxa"/>
+            <w:vMerge/>
+            <w:vAlign w:val="center"/>
+          </w:tcPr>
+          <w:p>
+            <w:pPr>
+              <w:rPr>
+                <w:b/>
+                <w:sz w:val="13"/>
+              </w:rPr>
+            </w:pPr>
+          </w:p>
+        </w:tc>
+        <w:tc>
+          <w:tcPr>
+            <w:tcW w:w="60.75pt" w:type="dxa"/>
+            <w:vAlign w:val="center"/>
+          </w:tcPr>
+          <w:p>
+            <w:pPr>
+              <w:spacing w:line="13.80pt" w:lineRule="auto"/>
+              <w:rPr>
+                <w:sz w:val="13"/>
+              </w:rPr>
+            </w:pPr>
+            <w:r>
+              <w:rPr>
+                <w:i/>
+                <w:sz w:val="13"/>
+              </w:rPr>
+              <w:t>Movimentos</w:t>
+            </w:r>
+            <w:r>
+              <w:rPr>
+                <w:sz w:val="13"/>
+              </w:rPr>
+              <w:t>: 4</w:t>
+            </w:r>
+          </w:p>
+          <w:p>
+            <w:pPr>
+              <w:spacing w:line="13.80pt" w:lineRule="auto"/>
+              <w:rPr>
+                <w:sz w:val="13"/>
+              </w:rPr>
+            </w:pPr>
+            <w:r>
+              <w:rPr>
+                <w:i/>
+                <w:sz w:val="13"/>
+              </w:rPr>
+              <w:t>Tempo</w:t>
+            </w:r>
+            <w:r>
+              <w:rPr>
+                <w:sz w:val="13"/>
+              </w:rPr>
+              <w:t>: 0.0072 seg</w:t>
+            </w:r>
+          </w:p>
+          <w:p>
+            <w:pPr>
+              <w:spacing w:line="13.80pt" w:lineRule="auto"/>
+              <w:rPr>
+                <w:sz w:val="13"/>
+              </w:rPr>
+            </w:pPr>
+            <w:r>
+              <w:rPr>
+                <w:i/>
+                <w:sz w:val="13"/>
+              </w:rPr>
+              <w:t>Memória</w:t>
+            </w:r>
+            <w:r>
+              <w:rPr>
+                <w:sz w:val="13"/>
+              </w:rPr>
+              <w:t>: 35</w:t>
+            </w:r>
+          </w:p>
+        </w:tc>
+        <w:tc>
+          <w:tcPr>
+            <w:tcW w:w="60.75pt" w:type="dxa"/>
+            <w:vAlign w:val="center"/>
+          </w:tcPr>
+          <w:p>
+            <w:pPr>
+              <w:spacing w:line="13.80pt" w:lineRule="auto"/>
+              <w:rPr>
+                <w:sz w:val="13"/>
+              </w:rPr>
+            </w:pPr>
+            <w:r>
+              <w:rPr>
+                <w:i/>
+                <w:sz w:val="13"/>
+              </w:rPr>
+              <w:t>Movimentos</w:t>
+            </w:r>
+            <w:r>
+              <w:rPr>
+                <w:sz w:val="13"/>
+              </w:rPr>
+              <w:t>: 4</w:t>
+            </w:r>
+          </w:p>
+          <w:p>
+            <w:pPr>
+              <w:spacing w:line="13.80pt" w:lineRule="auto"/>
+              <w:rPr>
+                <w:sz w:val="13"/>
+              </w:rPr>
+            </w:pPr>
+            <w:r>
+              <w:rPr>
+                <w:i/>
+                <w:sz w:val="13"/>
+              </w:rPr>
+              <w:t>Tempo</w:t>
+            </w:r>
+            <w:r>
+              <w:rPr>
+                <w:sz w:val="13"/>
+              </w:rPr>
+              <w:t>: 0.0071 seg</w:t>
+            </w:r>
+          </w:p>
+          <w:p>
+            <w:pPr>
+              <w:spacing w:line="13.80pt" w:lineRule="auto"/>
+              <w:rPr>
+                <w:sz w:val="13"/>
+              </w:rPr>
+            </w:pPr>
+            <w:r>
+              <w:rPr>
+                <w:i/>
+                <w:sz w:val="13"/>
+              </w:rPr>
+              <w:t>Memória</w:t>
+            </w:r>
+            <w:r>
+              <w:rPr>
+                <w:sz w:val="13"/>
+              </w:rPr>
+              <w:t>: 35</w:t>
+            </w:r>
+          </w:p>
+        </w:tc>
+        <w:tc>
+          <w:tcPr>
+            <w:tcW w:w="60.85pt" w:type="dxa"/>
+            <w:vAlign w:val="center"/>
+          </w:tcPr>
+          <w:p>
+            <w:pPr>
+              <w:spacing w:line="13.80pt" w:lineRule="auto"/>
+              <w:rPr>
+                <w:sz w:val="13"/>
+              </w:rPr>
+            </w:pPr>
+            <w:r>
+              <w:rPr>
+                <w:i/>
+                <w:sz w:val="13"/>
+              </w:rPr>
+              <w:t>Movimentos</w:t>
+            </w:r>
+            <w:r>
+              <w:rPr>
+                <w:sz w:val="13"/>
+              </w:rPr>
+              <w:t>: 4</w:t>
+            </w:r>
+          </w:p>
+          <w:p>
+            <w:pPr>
+              <w:spacing w:line="13.80pt" w:lineRule="auto"/>
+              <w:rPr>
+                <w:sz w:val="13"/>
+              </w:rPr>
+            </w:pPr>
+            <w:r>
+              <w:rPr>
+                <w:i/>
+                <w:sz w:val="13"/>
+              </w:rPr>
+              <w:t>Tempo</w:t>
+            </w:r>
+            <w:r>
+              <w:rPr>
+                <w:sz w:val="13"/>
+              </w:rPr>
+              <w:t>: 0.0074 seg</w:t>
+            </w:r>
+          </w:p>
+          <w:p>
+            <w:pPr>
+              <w:spacing w:line="13.80pt" w:lineRule="auto"/>
+              <w:rPr>
+                <w:sz w:val="13"/>
+              </w:rPr>
+            </w:pPr>
+            <w:r>
+              <w:rPr>
+                <w:i/>
+                <w:sz w:val="13"/>
+              </w:rPr>
+              <w:t>Memória</w:t>
+            </w:r>
+            <w:r>
+              <w:rPr>
+                <w:sz w:val="13"/>
+              </w:rPr>
+              <w:t>: 38</w:t>
+            </w:r>
+          </w:p>
+        </w:tc>
+      </w:tr>
+      <w:tr>
+        <w:trPr>
+          <w:trHeight w:val="171"/>
+        </w:trPr>
+        <w:tc>
+          <w:tcPr>
+            <w:tcW w:w="58.45pt" w:type="dxa"/>
+            <w:vMerge w:val="restart"/>
+            <w:vAlign w:val="center"/>
+          </w:tcPr>
+          <w:p>
+            <w:pPr>
+              <w:rPr>
+                <w:b/>
+                <w:sz w:val="13"/>
+              </w:rPr>
+            </w:pPr>
+            <w:r>
+              <w:rPr>
+                <w:b/>
+                <w:sz w:val="13"/>
+              </w:rPr>
+              <w:t>Pesquisa Gulosa</w:t>
+            </w:r>
+          </w:p>
+        </w:tc>
+        <w:tc>
+          <w:tcPr>
+            <w:tcW w:w="60.75pt" w:type="dxa"/>
+            <w:vAlign w:val="center"/>
+          </w:tcPr>
+          <w:p>
+            <w:pPr>
+              <w:spacing w:line="13.80pt" w:lineRule="auto"/>
+              <w:rPr>
+                <w:b/>
+                <w:sz w:val="13"/>
+              </w:rPr>
+            </w:pPr>
+            <w:r>
+              <w:rPr>
+                <w:b/>
+                <w:sz w:val="13"/>
+              </w:rPr>
+              <w:t>H</w:t>
+            </w:r>
+            <w:r>
+              <w:rPr>
+                <w:b/>
+                <w:sz w:val="13"/>
+              </w:rPr>
+              <w:t>eurística</w:t>
+            </w:r>
+            <w:r>
+              <w:rPr>
+                <w:b/>
+                <w:sz w:val="13"/>
+              </w:rPr>
+              <w:t xml:space="preserve"> </w:t>
+            </w:r>
+            <w:r>
+              <w:rPr>
+                <w:b/>
+                <w:sz w:val="13"/>
+              </w:rPr>
+              <w:t>1</w:t>
+            </w:r>
+          </w:p>
+        </w:tc>
+        <w:tc>
+          <w:tcPr>
+            <w:tcW w:w="60.75pt" w:type="dxa"/>
+            <w:vAlign w:val="center"/>
+          </w:tcPr>
+          <w:p>
+            <w:pPr>
+              <w:spacing w:line="13.80pt" w:lineRule="auto"/>
+              <w:rPr>
+                <w:b/>
+                <w:sz w:val="13"/>
+              </w:rPr>
+            </w:pPr>
+            <w:r>
+              <w:rPr>
+                <w:b/>
+                <w:sz w:val="13"/>
+              </w:rPr>
+              <w:t>H</w:t>
+            </w:r>
+            <w:r>
+              <w:rPr>
+                <w:b/>
+                <w:sz w:val="13"/>
+              </w:rPr>
+              <w:t>eurística</w:t>
+            </w:r>
+            <w:r>
+              <w:rPr>
+                <w:b/>
+                <w:sz w:val="13"/>
+              </w:rPr>
+              <w:t xml:space="preserve"> </w:t>
+            </w:r>
+            <w:r>
+              <w:rPr>
+                <w:b/>
+                <w:sz w:val="13"/>
+              </w:rPr>
+              <w:t>2</w:t>
+            </w:r>
+          </w:p>
+        </w:tc>
+        <w:tc>
+          <w:tcPr>
+            <w:tcW w:w="60.85pt" w:type="dxa"/>
+            <w:vAlign w:val="center"/>
+          </w:tcPr>
+          <w:p>
+            <w:pPr>
+              <w:spacing w:line="13.80pt" w:lineRule="auto"/>
+              <w:rPr>
+                <w:b/>
+                <w:sz w:val="13"/>
+              </w:rPr>
+            </w:pPr>
+            <w:r>
+              <w:rPr>
+                <w:b/>
+                <w:sz w:val="13"/>
+              </w:rPr>
+              <w:t>H</w:t>
+            </w:r>
+            <w:r>
+              <w:rPr>
+                <w:b/>
+                <w:sz w:val="13"/>
+              </w:rPr>
+              <w:t>eurística</w:t>
+            </w:r>
+            <w:r>
+              <w:rPr>
+                <w:b/>
+                <w:sz w:val="13"/>
+              </w:rPr>
+              <w:t xml:space="preserve"> </w:t>
+            </w:r>
+            <w:r>
+              <w:rPr>
+                <w:b/>
+                <w:sz w:val="13"/>
+              </w:rPr>
+              <w:t>3</w:t>
+            </w:r>
+          </w:p>
+        </w:tc>
+      </w:tr>
+      <w:tr>
+        <w:trPr>
+          <w:trHeight w:val="171"/>
+        </w:trPr>
+        <w:tc>
+          <w:tcPr>
+            <w:tcW w:w="58.45pt" w:type="dxa"/>
+            <w:vMerge/>
+            <w:vAlign w:val="center"/>
+          </w:tcPr>
+          <w:p>
+            <w:pPr>
+              <w:rPr>
+                <w:b/>
+                <w:sz w:val="13"/>
+              </w:rPr>
+            </w:pPr>
+          </w:p>
+        </w:tc>
+        <w:tc>
+          <w:tcPr>
+            <w:tcW w:w="60.75pt" w:type="dxa"/>
+            <w:vAlign w:val="center"/>
+          </w:tcPr>
+          <w:p>
+            <w:pPr>
+              <w:spacing w:line="13.80pt" w:lineRule="auto"/>
+              <w:rPr>
+                <w:sz w:val="13"/>
+              </w:rPr>
+            </w:pPr>
+            <w:r>
+              <w:rPr>
+                <w:i/>
+                <w:sz w:val="13"/>
+              </w:rPr>
+              <w:t>Movimentos</w:t>
+            </w:r>
+            <w:r>
+              <w:rPr>
+                <w:sz w:val="13"/>
+              </w:rPr>
+              <w:t>: 4</w:t>
+            </w:r>
+          </w:p>
+          <w:p>
+            <w:pPr>
+              <w:spacing w:line="13.80pt" w:lineRule="auto"/>
+              <w:rPr>
+                <w:sz w:val="13"/>
+              </w:rPr>
+            </w:pPr>
+            <w:r>
+              <w:rPr>
+                <w:i/>
+                <w:sz w:val="13"/>
+              </w:rPr>
+              <w:t>Tempo</w:t>
+            </w:r>
+            <w:r>
+              <w:rPr>
+                <w:sz w:val="13"/>
+              </w:rPr>
+              <w:t>: 0.0074 seg</w:t>
+            </w:r>
+          </w:p>
+          <w:p>
+            <w:pPr>
+              <w:spacing w:line="13.80pt" w:lineRule="auto"/>
+              <w:rPr>
+                <w:sz w:val="13"/>
+              </w:rPr>
+            </w:pPr>
+            <w:r>
+              <w:rPr>
+                <w:i/>
+                <w:sz w:val="13"/>
+              </w:rPr>
+              <w:t>Memória</w:t>
+            </w:r>
+            <w:r>
+              <w:rPr>
+                <w:sz w:val="13"/>
+              </w:rPr>
+              <w:t>: 35</w:t>
+            </w:r>
+          </w:p>
+        </w:tc>
+        <w:tc>
+          <w:tcPr>
+            <w:tcW w:w="60.75pt" w:type="dxa"/>
+            <w:vAlign w:val="center"/>
+          </w:tcPr>
+          <w:p>
+            <w:pPr>
+              <w:spacing w:line="13.80pt" w:lineRule="auto"/>
+              <w:rPr>
+                <w:sz w:val="13"/>
+              </w:rPr>
+            </w:pPr>
+            <w:r>
+              <w:rPr>
+                <w:i/>
+                <w:sz w:val="13"/>
+              </w:rPr>
+              <w:t>Movimentos</w:t>
+            </w:r>
+            <w:r>
+              <w:rPr>
+                <w:sz w:val="13"/>
+              </w:rPr>
+              <w:t>: 4</w:t>
+            </w:r>
+          </w:p>
+          <w:p>
+            <w:pPr>
+              <w:spacing w:line="13.80pt" w:lineRule="auto"/>
+              <w:rPr>
+                <w:sz w:val="13"/>
+              </w:rPr>
+            </w:pPr>
+            <w:r>
+              <w:rPr>
+                <w:i/>
+                <w:sz w:val="13"/>
+              </w:rPr>
+              <w:t>Tempo</w:t>
+            </w:r>
+            <w:r>
+              <w:rPr>
+                <w:sz w:val="13"/>
+              </w:rPr>
+              <w:t>: 0.0071 seg</w:t>
+            </w:r>
+          </w:p>
+          <w:p>
+            <w:pPr>
+              <w:spacing w:line="13.80pt" w:lineRule="auto"/>
+              <w:rPr>
+                <w:sz w:val="13"/>
+              </w:rPr>
+            </w:pPr>
+            <w:r>
+              <w:rPr>
+                <w:i/>
+                <w:sz w:val="13"/>
+              </w:rPr>
+              <w:t>Memória</w:t>
+            </w:r>
+            <w:r>
+              <w:rPr>
+                <w:sz w:val="13"/>
+              </w:rPr>
+              <w:t>: 35</w:t>
+            </w:r>
+          </w:p>
+        </w:tc>
+        <w:tc>
+          <w:tcPr>
+            <w:tcW w:w="60.85pt" w:type="dxa"/>
+            <w:vAlign w:val="center"/>
+          </w:tcPr>
+          <w:p>
+            <w:pPr>
+              <w:spacing w:line="13.80pt" w:lineRule="auto"/>
+              <w:rPr>
+                <w:sz w:val="13"/>
+              </w:rPr>
+            </w:pPr>
+            <w:r>
+              <w:rPr>
+                <w:i/>
+                <w:sz w:val="13"/>
+              </w:rPr>
+              <w:t>Movimentos</w:t>
+            </w:r>
+            <w:r>
+              <w:rPr>
+                <w:sz w:val="13"/>
+              </w:rPr>
+              <w:t>: 4</w:t>
+            </w:r>
+          </w:p>
+          <w:p>
+            <w:pPr>
+              <w:spacing w:line="13.80pt" w:lineRule="auto"/>
+              <w:rPr>
+                <w:sz w:val="13"/>
+              </w:rPr>
+            </w:pPr>
+            <w:r>
+              <w:rPr>
+                <w:i/>
+                <w:sz w:val="13"/>
+              </w:rPr>
+              <w:t>Tempo</w:t>
+            </w:r>
+            <w:r>
+              <w:rPr>
+                <w:sz w:val="13"/>
+              </w:rPr>
+              <w:t>: 0.0082 seg</w:t>
+            </w:r>
+          </w:p>
+          <w:p>
+            <w:pPr>
+              <w:spacing w:line="13.80pt" w:lineRule="auto"/>
+              <w:rPr>
+                <w:sz w:val="13"/>
+              </w:rPr>
+            </w:pPr>
+            <w:r>
+              <w:rPr>
+                <w:i/>
+                <w:sz w:val="13"/>
+              </w:rPr>
+              <w:t>Memória</w:t>
+            </w:r>
+            <w:r>
+              <w:rPr>
+                <w:sz w:val="13"/>
+              </w:rPr>
+              <w:t>: 38</w:t>
+            </w:r>
+          </w:p>
+        </w:tc>
+      </w:tr>
+      <w:tr>
+        <w:trPr>
+          <w:trHeight w:val="163"/>
+        </w:trPr>
+        <w:tc>
+          <w:tcPr>
+            <w:tcW w:w="58.45pt" w:type="dxa"/>
+            <w:vAlign w:val="center"/>
+          </w:tcPr>
+          <w:p>
+            <w:pPr>
+              <w:rPr>
+                <w:b/>
+                <w:sz w:val="13"/>
+              </w:rPr>
+            </w:pPr>
+            <w:r>
+              <w:rPr>
+                <w:b/>
+                <w:sz w:val="13"/>
+              </w:rPr>
+              <w:t>Custo Uniforme</w:t>
+            </w:r>
+          </w:p>
+        </w:tc>
+        <w:tc>
+          <w:tcPr>
+            <w:tcW w:w="182.40pt" w:type="dxa"/>
+            <w:gridSpan w:val="3"/>
+            <w:vAlign w:val="center"/>
+          </w:tcPr>
+          <w:p>
+            <w:pPr>
+              <w:rPr>
+                <w:sz w:val="13"/>
+              </w:rPr>
+            </w:pPr>
+            <w:r>
+              <w:rPr>
+                <w:i/>
+                <w:sz w:val="13"/>
+              </w:rPr>
+              <w:t>Movimentos</w:t>
+            </w:r>
+            <w:r>
+              <w:rPr>
+                <w:sz w:val="13"/>
+              </w:rPr>
+              <w:t>: 4</w:t>
+            </w:r>
+          </w:p>
+          <w:p>
+            <w:pPr>
+              <w:rPr>
+                <w:sz w:val="13"/>
+              </w:rPr>
+            </w:pPr>
+            <w:r>
+              <w:rPr>
+                <w:i/>
+                <w:sz w:val="13"/>
+              </w:rPr>
+              <w:t>Tempo</w:t>
+            </w:r>
+            <w:r>
+              <w:rPr>
+                <w:sz w:val="13"/>
+              </w:rPr>
+              <w:t>: 1.5738 seg</w:t>
+            </w:r>
+          </w:p>
+          <w:p>
+            <w:pPr>
+              <w:rPr>
+                <w:sz w:val="13"/>
+              </w:rPr>
+            </w:pPr>
+            <w:r>
+              <w:rPr>
+                <w:i/>
+                <w:sz w:val="13"/>
+              </w:rPr>
+              <w:t>Memória</w:t>
+            </w:r>
+            <w:r>
+              <w:rPr>
+                <w:sz w:val="13"/>
+              </w:rPr>
+              <w:t>: 3384</w:t>
+            </w:r>
+          </w:p>
+        </w:tc>
+      </w:tr>
+      <w:tr>
+        <w:trPr>
+          <w:trHeight w:val="163"/>
+        </w:trPr>
+        <w:tc>
+          <w:tcPr>
+            <w:tcW w:w="58.45pt" w:type="dxa"/>
+            <w:vAlign w:val="center"/>
+          </w:tcPr>
+          <w:p>
+            <w:pPr>
+              <w:rPr>
+                <w:b/>
+                <w:sz w:val="13"/>
+              </w:rPr>
+            </w:pPr>
+            <w:r>
+              <w:rPr>
+                <w:b/>
+                <w:sz w:val="13"/>
+              </w:rPr>
+              <w:t>Aprofundamento Iterativo</w:t>
+            </w:r>
+          </w:p>
+        </w:tc>
+        <w:tc>
+          <w:tcPr>
+            <w:tcW w:w="182.40pt" w:type="dxa"/>
+            <w:gridSpan w:val="3"/>
+            <w:vAlign w:val="center"/>
+          </w:tcPr>
+          <w:p>
+            <w:pPr>
+              <w:rPr>
+                <w:sz w:val="13"/>
+              </w:rPr>
+            </w:pPr>
+            <w:r>
+              <w:rPr>
+                <w:i/>
+                <w:sz w:val="13"/>
+              </w:rPr>
+              <w:t>Movimentos</w:t>
+            </w:r>
+            <w:r>
+              <w:rPr>
+                <w:sz w:val="13"/>
+              </w:rPr>
+              <w:t>: 4</w:t>
+            </w:r>
+          </w:p>
+          <w:p>
+            <w:pPr>
+              <w:rPr>
+                <w:sz w:val="13"/>
+              </w:rPr>
+            </w:pPr>
+            <w:r>
+              <w:rPr>
+                <w:i/>
+                <w:sz w:val="13"/>
+              </w:rPr>
+              <w:t>Tempo</w:t>
+            </w:r>
+            <w:r>
+              <w:rPr>
+                <w:sz w:val="13"/>
+              </w:rPr>
+              <w:t>: 0.4575 seg</w:t>
+            </w:r>
+          </w:p>
+          <w:p>
+            <w:pPr>
+              <w:rPr>
+                <w:sz w:val="13"/>
+              </w:rPr>
+            </w:pPr>
+            <w:r>
+              <w:rPr>
+                <w:i/>
+                <w:sz w:val="13"/>
+              </w:rPr>
+              <w:t>Memória</w:t>
+            </w:r>
+            <w:r>
+              <w:rPr>
+                <w:sz w:val="13"/>
+              </w:rPr>
+              <w:t>: 1684</w:t>
+            </w:r>
+          </w:p>
+        </w:tc>
+      </w:tr>
+    </w:tbl>
     <w:p>
       <w:pPr>
         <w:pStyle w:val="Corpodetexto"/>
         <w:ind w:firstLine="0pt"/>
         <w:rPr>
-          <w:lang w:val="pt-PT"/>
-        </w:rPr>
-      </w:pPr>
-      <w:r>
-        <w:rPr>
+          <w:noProof/>
+          <w:lang w:val="pt-PT"/>
+        </w:rPr>
+      </w:pPr>
+    </w:p>
+    <w:p>
+      <w:pPr>
+        <w:pStyle w:val="Corpodetexto"/>
+        <w:ind w:firstLine="0pt"/>
+        <w:rPr>
+          <w:lang w:val="pt-PT"/>
+        </w:rPr>
+      </w:pPr>
+      <w:r>
+        <w:rPr>
+          <w:noProof/>
           <w:lang w:val="pt-PT"/>
         </w:rPr>
         <w:tab/>
+        <w:t>Podemos verificar que os algoritmos de pesquisa em largura, A*, pesquisa gulosa, aprofundamento iterativo e custo uniforme obtiveram uma solução ótima para o puzzle em questão, sendo os algoritmos A* e pesquisa gulosa os que demoraram menos tempo, ou seja os mais eficientes neste caso.</w:t>
+      </w:r>
+    </w:p>
+    <w:p>
+      <w:pPr>
+        <w:pStyle w:val="Corpodetexto"/>
+        <w:rPr>
+          <w:lang w:val="pt-PT"/>
+        </w:rPr>
+      </w:pPr>
+    </w:p>
+    <w:tbl>
+      <w:tblPr>
+        <w:tblStyle w:val="TabelacomGrelha"/>
+        <w:tblpPr w:leftFromText="141" w:rightFromText="141" w:vertAnchor="text" w:horzAnchor="margin" w:tblpY="343"/>
+        <w:tblW w:w="245.90pt" w:type="dxa"/>
+        <w:tblLook w:firstRow="1" w:lastRow="0" w:firstColumn="1" w:lastColumn="0" w:noHBand="0" w:noVBand="1"/>
+      </w:tblPr>
+      <w:tblGrid>
+        <w:gridCol w:w="1209"/>
+        <w:gridCol w:w="1235"/>
+        <w:gridCol w:w="1235"/>
+        <w:gridCol w:w="1239"/>
+      </w:tblGrid>
+      <w:tr>
+        <w:trPr>
+          <w:trHeight w:val="209"/>
+        </w:trPr>
+        <w:tc>
+          <w:tcPr>
+            <w:tcW w:w="60.45pt" w:type="dxa"/>
+            <w:vAlign w:val="center"/>
+          </w:tcPr>
+          <w:p>
+            <w:pPr>
+              <w:rPr>
+                <w:sz w:val="13"/>
+              </w:rPr>
+            </w:pPr>
+          </w:p>
+        </w:tc>
+        <w:tc>
+          <w:tcPr>
+            <w:tcW w:w="185.45pt" w:type="dxa"/>
+            <w:gridSpan w:val="3"/>
+            <w:vAlign w:val="center"/>
+          </w:tcPr>
+          <w:p>
+            <w:pPr>
+              <w:rPr>
+                <w:b/>
+                <w:sz w:val="13"/>
+              </w:rPr>
+            </w:pPr>
+            <w:r>
+              <w:rPr>
+                <w:b/>
+                <w:sz w:val="13"/>
+              </w:rPr>
+              <w:t>Nível Médio</w:t>
+            </w:r>
+          </w:p>
+        </w:tc>
+      </w:tr>
+      <w:tr>
+        <w:trPr>
+          <w:trHeight w:val="209"/>
+        </w:trPr>
+        <w:tc>
+          <w:tcPr>
+            <w:tcW w:w="60.45pt" w:type="dxa"/>
+            <w:vAlign w:val="center"/>
+          </w:tcPr>
+          <w:p>
+            <w:pPr>
+              <w:rPr>
+                <w:b/>
+                <w:sz w:val="13"/>
+              </w:rPr>
+            </w:pPr>
+            <w:r>
+              <w:rPr>
+                <w:b/>
+                <w:sz w:val="13"/>
+              </w:rPr>
+              <w:t>Pesquisa em Largura</w:t>
+            </w:r>
+          </w:p>
+        </w:tc>
+        <w:tc>
+          <w:tcPr>
+            <w:tcW w:w="185.45pt" w:type="dxa"/>
+            <w:gridSpan w:val="3"/>
+            <w:vAlign w:val="center"/>
+          </w:tcPr>
+          <w:p>
+            <w:pPr>
+              <w:spacing w:line="13.80pt" w:lineRule="auto"/>
+              <w:rPr>
+                <w:sz w:val="13"/>
+              </w:rPr>
+            </w:pPr>
+            <w:r>
+              <w:rPr>
+                <w:i/>
+                <w:sz w:val="13"/>
+              </w:rPr>
+              <w:t>Movimentos</w:t>
+            </w:r>
+            <w:r>
+              <w:rPr>
+                <w:sz w:val="13"/>
+              </w:rPr>
+              <w:t>: 8</w:t>
+            </w:r>
+          </w:p>
+          <w:p>
+            <w:pPr>
+              <w:spacing w:line="13.80pt" w:lineRule="auto"/>
+              <w:rPr>
+                <w:sz w:val="13"/>
+              </w:rPr>
+            </w:pPr>
+            <w:r>
+              <w:rPr>
+                <w:i/>
+                <w:sz w:val="13"/>
+              </w:rPr>
+              <w:t>Tempo</w:t>
+            </w:r>
+            <w:r>
+              <w:rPr>
+                <w:sz w:val="13"/>
+              </w:rPr>
+              <w:t>:  32.6998 seg</w:t>
+            </w:r>
+          </w:p>
+          <w:p>
+            <w:pPr>
+              <w:spacing w:line="13.80pt" w:lineRule="auto"/>
+              <w:rPr>
+                <w:sz w:val="13"/>
+              </w:rPr>
+            </w:pPr>
+            <w:r>
+              <w:rPr>
+                <w:i/>
+                <w:sz w:val="13"/>
+              </w:rPr>
+              <w:t>Memória</w:t>
+            </w:r>
+            <w:r>
+              <w:rPr>
+                <w:sz w:val="13"/>
+              </w:rPr>
+              <w:t>: 11790</w:t>
+            </w:r>
+          </w:p>
+        </w:tc>
+      </w:tr>
+      <w:tr>
+        <w:trPr>
+          <w:trHeight w:val="209"/>
+        </w:trPr>
+        <w:tc>
+          <w:tcPr>
+            <w:tcW w:w="60.45pt" w:type="dxa"/>
+            <w:vAlign w:val="center"/>
+          </w:tcPr>
+          <w:p>
+            <w:pPr>
+              <w:rPr>
+                <w:b/>
+                <w:sz w:val="13"/>
+              </w:rPr>
+            </w:pPr>
+            <w:r>
+              <w:rPr>
+                <w:b/>
+                <w:sz w:val="13"/>
+              </w:rPr>
+              <w:t>Pesquisa em Profundidade</w:t>
+            </w:r>
+          </w:p>
+        </w:tc>
+        <w:tc>
+          <w:tcPr>
+            <w:tcW w:w="185.45pt" w:type="dxa"/>
+            <w:gridSpan w:val="3"/>
+            <w:vAlign w:val="center"/>
+          </w:tcPr>
+          <w:p>
+            <w:pPr>
+              <w:spacing w:line="13.80pt" w:lineRule="auto"/>
+              <w:rPr>
+                <w:sz w:val="13"/>
+              </w:rPr>
+            </w:pPr>
+            <w:r>
+              <w:rPr>
+                <w:i/>
+                <w:sz w:val="13"/>
+              </w:rPr>
+              <w:t>Movimentos</w:t>
+            </w:r>
+            <w:r>
+              <w:rPr>
+                <w:sz w:val="13"/>
+              </w:rPr>
+              <w:t xml:space="preserve">: 12 </w:t>
+            </w:r>
+          </w:p>
+          <w:p>
+            <w:pPr>
+              <w:spacing w:line="13.80pt" w:lineRule="auto"/>
+              <w:rPr>
+                <w:sz w:val="13"/>
+              </w:rPr>
+            </w:pPr>
+            <w:r>
+              <w:rPr>
+                <w:i/>
+                <w:sz w:val="13"/>
+              </w:rPr>
+              <w:t>Tempo</w:t>
+            </w:r>
+            <w:r>
+              <w:rPr>
+                <w:sz w:val="13"/>
+              </w:rPr>
+              <w:t>: 0.0184 seg</w:t>
+            </w:r>
+          </w:p>
+          <w:p>
+            <w:pPr>
+              <w:spacing w:line="13.80pt" w:lineRule="auto"/>
+              <w:rPr>
+                <w:sz w:val="13"/>
+              </w:rPr>
+            </w:pPr>
+            <w:r>
+              <w:rPr>
+                <w:i/>
+                <w:sz w:val="13"/>
+              </w:rPr>
+              <w:t>Memória</w:t>
+            </w:r>
+            <w:r>
+              <w:rPr>
+                <w:sz w:val="13"/>
+              </w:rPr>
+              <w:t>: 57</w:t>
+            </w:r>
+          </w:p>
+        </w:tc>
+      </w:tr>
+      <w:tr>
+        <w:trPr>
+          <w:trHeight w:val="209"/>
+        </w:trPr>
+        <w:tc>
+          <w:tcPr>
+            <w:tcW w:w="60.45pt" w:type="dxa"/>
+            <w:vMerge w:val="restart"/>
+            <w:vAlign w:val="center"/>
+          </w:tcPr>
+          <w:p>
+            <w:pPr>
+              <w:rPr>
+                <w:b/>
+                <w:sz w:val="13"/>
+              </w:rPr>
+            </w:pPr>
+            <w:r>
+              <w:rPr>
+                <w:b/>
+                <w:sz w:val="13"/>
+              </w:rPr>
+              <w:t>Algoritmo A*</w:t>
+            </w:r>
+          </w:p>
+        </w:tc>
+        <w:tc>
+          <w:tcPr>
+            <w:tcW w:w="61.75pt" w:type="dxa"/>
+            <w:vAlign w:val="center"/>
+          </w:tcPr>
+          <w:p>
+            <w:pPr>
+              <w:spacing w:line="13.80pt" w:lineRule="auto"/>
+              <w:rPr>
+                <w:b/>
+                <w:sz w:val="13"/>
+              </w:rPr>
+            </w:pPr>
+            <w:r>
+              <w:rPr>
+                <w:b/>
+                <w:sz w:val="13"/>
+              </w:rPr>
+              <w:t>H</w:t>
+            </w:r>
+            <w:r>
+              <w:rPr>
+                <w:b/>
+                <w:sz w:val="13"/>
+              </w:rPr>
+              <w:t>eurística</w:t>
+            </w:r>
+            <w:r>
+              <w:rPr>
+                <w:b/>
+                <w:sz w:val="13"/>
+              </w:rPr>
+              <w:t xml:space="preserve"> </w:t>
+            </w:r>
+            <w:r>
+              <w:rPr>
+                <w:b/>
+                <w:sz w:val="13"/>
+              </w:rPr>
+              <w:t>1</w:t>
+            </w:r>
+          </w:p>
+        </w:tc>
+        <w:tc>
+          <w:tcPr>
+            <w:tcW w:w="61.75pt" w:type="dxa"/>
+            <w:vAlign w:val="center"/>
+          </w:tcPr>
+          <w:p>
+            <w:pPr>
+              <w:spacing w:line="13.80pt" w:lineRule="auto"/>
+              <w:rPr>
+                <w:b/>
+                <w:sz w:val="13"/>
+              </w:rPr>
+            </w:pPr>
+            <w:r>
+              <w:rPr>
+                <w:b/>
+                <w:sz w:val="13"/>
+              </w:rPr>
+              <w:t>H</w:t>
+            </w:r>
+            <w:r>
+              <w:rPr>
+                <w:b/>
+                <w:sz w:val="13"/>
+              </w:rPr>
+              <w:t>eurística</w:t>
+            </w:r>
+            <w:r>
+              <w:rPr>
+                <w:b/>
+                <w:sz w:val="13"/>
+              </w:rPr>
+              <w:t xml:space="preserve"> </w:t>
+            </w:r>
+            <w:r>
+              <w:rPr>
+                <w:b/>
+                <w:sz w:val="13"/>
+              </w:rPr>
+              <w:t>2</w:t>
+            </w:r>
+          </w:p>
+        </w:tc>
+        <w:tc>
+          <w:tcPr>
+            <w:tcW w:w="61.95pt" w:type="dxa"/>
+            <w:vAlign w:val="center"/>
+          </w:tcPr>
+          <w:p>
+            <w:pPr>
+              <w:spacing w:line="13.80pt" w:lineRule="auto"/>
+              <w:rPr>
+                <w:b/>
+                <w:sz w:val="13"/>
+              </w:rPr>
+            </w:pPr>
+            <w:r>
+              <w:rPr>
+                <w:b/>
+                <w:sz w:val="13"/>
+              </w:rPr>
+              <w:t>H</w:t>
+            </w:r>
+            <w:r>
+              <w:rPr>
+                <w:b/>
+                <w:sz w:val="13"/>
+              </w:rPr>
+              <w:t>eurística</w:t>
+            </w:r>
+            <w:r>
+              <w:rPr>
+                <w:b/>
+                <w:sz w:val="13"/>
+              </w:rPr>
+              <w:t xml:space="preserve"> </w:t>
+            </w:r>
+            <w:r>
+              <w:rPr>
+                <w:b/>
+                <w:sz w:val="13"/>
+              </w:rPr>
+              <w:t>3</w:t>
+            </w:r>
+          </w:p>
+        </w:tc>
+      </w:tr>
+      <w:tr>
+        <w:trPr>
+          <w:trHeight w:val="209"/>
+        </w:trPr>
+        <w:tc>
+          <w:tcPr>
+            <w:tcW w:w="60.45pt" w:type="dxa"/>
+            <w:vMerge/>
+            <w:vAlign w:val="center"/>
+          </w:tcPr>
+          <w:p>
+            <w:pPr>
+              <w:rPr>
+                <w:b/>
+                <w:sz w:val="13"/>
+              </w:rPr>
+            </w:pPr>
+          </w:p>
+        </w:tc>
+        <w:tc>
+          <w:tcPr>
+            <w:tcW w:w="61.75pt" w:type="dxa"/>
+            <w:vAlign w:val="center"/>
+          </w:tcPr>
+          <w:p>
+            <w:pPr>
+              <w:spacing w:line="13.80pt" w:lineRule="auto"/>
+              <w:rPr>
+                <w:sz w:val="13"/>
+              </w:rPr>
+            </w:pPr>
+            <w:r>
+              <w:rPr>
+                <w:i/>
+                <w:sz w:val="13"/>
+              </w:rPr>
+              <w:t>Movimentos</w:t>
+            </w:r>
+            <w:r>
+              <w:rPr>
+                <w:sz w:val="13"/>
+              </w:rPr>
+              <w:t>: 8</w:t>
+            </w:r>
+          </w:p>
+          <w:p>
+            <w:pPr>
+              <w:spacing w:line="13.80pt" w:lineRule="auto"/>
+              <w:rPr>
+                <w:sz w:val="13"/>
+              </w:rPr>
+            </w:pPr>
+            <w:r>
+              <w:rPr>
+                <w:i/>
+                <w:sz w:val="13"/>
+              </w:rPr>
+              <w:t>Tempo</w:t>
+            </w:r>
+            <w:r>
+              <w:rPr>
+                <w:sz w:val="13"/>
+              </w:rPr>
+              <w:t>: 0.3024 seg</w:t>
+            </w:r>
+          </w:p>
+          <w:p>
+            <w:pPr>
+              <w:spacing w:line="13.80pt" w:lineRule="auto"/>
+              <w:rPr>
+                <w:sz w:val="13"/>
+              </w:rPr>
+            </w:pPr>
+            <w:r>
+              <w:rPr>
+                <w:i/>
+                <w:sz w:val="13"/>
+              </w:rPr>
+              <w:t>Memória</w:t>
+            </w:r>
+            <w:r>
+              <w:rPr>
+                <w:sz w:val="13"/>
+              </w:rPr>
+              <w:t>: 492</w:t>
+            </w:r>
+          </w:p>
+        </w:tc>
+        <w:tc>
+          <w:tcPr>
+            <w:tcW w:w="61.75pt" w:type="dxa"/>
+            <w:vAlign w:val="center"/>
+          </w:tcPr>
+          <w:p>
+            <w:pPr>
+              <w:spacing w:line="13.80pt" w:lineRule="auto"/>
+              <w:rPr>
+                <w:sz w:val="13"/>
+              </w:rPr>
+            </w:pPr>
+            <w:r>
+              <w:rPr>
+                <w:i/>
+                <w:sz w:val="13"/>
+              </w:rPr>
+              <w:t>Movimentos</w:t>
+            </w:r>
+            <w:r>
+              <w:rPr>
+                <w:sz w:val="13"/>
+              </w:rPr>
+              <w:t>: 10</w:t>
+            </w:r>
+          </w:p>
+          <w:p>
+            <w:pPr>
+              <w:spacing w:line="13.80pt" w:lineRule="auto"/>
+              <w:rPr>
+                <w:sz w:val="13"/>
+              </w:rPr>
+            </w:pPr>
+            <w:r>
+              <w:rPr>
+                <w:i/>
+                <w:sz w:val="13"/>
+              </w:rPr>
+              <w:t>Tempo</w:t>
+            </w:r>
+            <w:r>
+              <w:rPr>
+                <w:sz w:val="13"/>
+              </w:rPr>
+              <w:t>: 0.2910 seg</w:t>
+            </w:r>
+          </w:p>
+          <w:p>
+            <w:pPr>
+              <w:spacing w:line="13.80pt" w:lineRule="auto"/>
+              <w:rPr>
+                <w:sz w:val="13"/>
+              </w:rPr>
+            </w:pPr>
+            <w:r>
+              <w:rPr>
+                <w:i/>
+                <w:sz w:val="13"/>
+              </w:rPr>
+              <w:t>Memória</w:t>
+            </w:r>
+            <w:r>
+              <w:rPr>
+                <w:sz w:val="13"/>
+              </w:rPr>
+              <w:t>: 490</w:t>
+            </w:r>
+          </w:p>
+        </w:tc>
+        <w:tc>
+          <w:tcPr>
+            <w:tcW w:w="61.95pt" w:type="dxa"/>
+            <w:vAlign w:val="center"/>
+          </w:tcPr>
+          <w:p>
+            <w:pPr>
+              <w:spacing w:line="13.80pt" w:lineRule="auto"/>
+              <w:rPr>
+                <w:sz w:val="13"/>
+              </w:rPr>
+            </w:pPr>
+            <w:r>
+              <w:rPr>
+                <w:i/>
+                <w:sz w:val="13"/>
+              </w:rPr>
+              <w:t>Movimentos</w:t>
+            </w:r>
+            <w:r>
+              <w:rPr>
+                <w:sz w:val="13"/>
+              </w:rPr>
+              <w:t>: 11</w:t>
+            </w:r>
+          </w:p>
+          <w:p>
+            <w:pPr>
+              <w:spacing w:line="13.80pt" w:lineRule="auto"/>
+              <w:rPr>
+                <w:sz w:val="13"/>
+              </w:rPr>
+            </w:pPr>
+            <w:r>
+              <w:rPr>
+                <w:i/>
+                <w:sz w:val="13"/>
+              </w:rPr>
+              <w:t>Tempo</w:t>
+            </w:r>
+            <w:r>
+              <w:rPr>
+                <w:sz w:val="13"/>
+              </w:rPr>
+              <w:t>: 0.0210 seg</w:t>
+            </w:r>
+          </w:p>
+          <w:p>
+            <w:pPr>
+              <w:spacing w:line="13.80pt" w:lineRule="auto"/>
+              <w:rPr>
+                <w:sz w:val="13"/>
+              </w:rPr>
+            </w:pPr>
+            <w:r>
+              <w:rPr>
+                <w:i/>
+                <w:sz w:val="13"/>
+              </w:rPr>
+              <w:t>Memória</w:t>
+            </w:r>
+            <w:r>
+              <w:rPr>
+                <w:sz w:val="13"/>
+              </w:rPr>
+              <w:t>: 61</w:t>
+            </w:r>
+          </w:p>
+        </w:tc>
+      </w:tr>
+      <w:tr>
+        <w:trPr>
+          <w:trHeight w:val="220"/>
+        </w:trPr>
+        <w:tc>
+          <w:tcPr>
+            <w:tcW w:w="60.45pt" w:type="dxa"/>
+            <w:vMerge w:val="restart"/>
+            <w:vAlign w:val="center"/>
+          </w:tcPr>
+          <w:p>
+            <w:pPr>
+              <w:rPr>
+                <w:b/>
+                <w:sz w:val="13"/>
+              </w:rPr>
+            </w:pPr>
+            <w:r>
+              <w:rPr>
+                <w:b/>
+                <w:sz w:val="13"/>
+              </w:rPr>
+              <w:t>Pesquisa Gulosa</w:t>
+            </w:r>
+          </w:p>
+        </w:tc>
+        <w:tc>
+          <w:tcPr>
+            <w:tcW w:w="61.75pt" w:type="dxa"/>
+            <w:vAlign w:val="center"/>
+          </w:tcPr>
+          <w:p>
+            <w:pPr>
+              <w:spacing w:line="13.80pt" w:lineRule="auto"/>
+              <w:rPr>
+                <w:b/>
+                <w:sz w:val="13"/>
+              </w:rPr>
+            </w:pPr>
+            <w:r>
+              <w:rPr>
+                <w:b/>
+                <w:sz w:val="13"/>
+              </w:rPr>
+              <w:t>H</w:t>
+            </w:r>
+            <w:r>
+              <w:rPr>
+                <w:b/>
+                <w:sz w:val="13"/>
+              </w:rPr>
+              <w:t>eurística</w:t>
+            </w:r>
+            <w:r>
+              <w:rPr>
+                <w:b/>
+                <w:sz w:val="13"/>
+              </w:rPr>
+              <w:t xml:space="preserve"> </w:t>
+            </w:r>
+            <w:r>
+              <w:rPr>
+                <w:b/>
+                <w:sz w:val="13"/>
+              </w:rPr>
+              <w:t>1</w:t>
+            </w:r>
+          </w:p>
+        </w:tc>
+        <w:tc>
+          <w:tcPr>
+            <w:tcW w:w="61.75pt" w:type="dxa"/>
+            <w:vAlign w:val="center"/>
+          </w:tcPr>
+          <w:p>
+            <w:pPr>
+              <w:spacing w:line="13.80pt" w:lineRule="auto"/>
+              <w:rPr>
+                <w:b/>
+                <w:sz w:val="13"/>
+              </w:rPr>
+            </w:pPr>
+            <w:r>
+              <w:rPr>
+                <w:b/>
+                <w:sz w:val="13"/>
+              </w:rPr>
+              <w:t>H</w:t>
+            </w:r>
+            <w:r>
+              <w:rPr>
+                <w:b/>
+                <w:sz w:val="13"/>
+              </w:rPr>
+              <w:t>eurística</w:t>
+            </w:r>
+            <w:r>
+              <w:rPr>
+                <w:b/>
+                <w:sz w:val="13"/>
+              </w:rPr>
+              <w:t xml:space="preserve"> </w:t>
+            </w:r>
+            <w:r>
+              <w:rPr>
+                <w:b/>
+                <w:sz w:val="13"/>
+              </w:rPr>
+              <w:t>2</w:t>
+            </w:r>
+          </w:p>
+        </w:tc>
+        <w:tc>
+          <w:tcPr>
+            <w:tcW w:w="61.95pt" w:type="dxa"/>
+            <w:vAlign w:val="center"/>
+          </w:tcPr>
+          <w:p>
+            <w:pPr>
+              <w:spacing w:line="13.80pt" w:lineRule="auto"/>
+              <w:rPr>
+                <w:b/>
+                <w:sz w:val="13"/>
+              </w:rPr>
+            </w:pPr>
+            <w:r>
+              <w:rPr>
+                <w:b/>
+                <w:sz w:val="13"/>
+              </w:rPr>
+              <w:t>H</w:t>
+            </w:r>
+            <w:r>
+              <w:rPr>
+                <w:b/>
+                <w:sz w:val="13"/>
+              </w:rPr>
+              <w:t>eurística</w:t>
+            </w:r>
+            <w:r>
+              <w:rPr>
+                <w:b/>
+                <w:sz w:val="13"/>
+              </w:rPr>
+              <w:t xml:space="preserve"> </w:t>
+            </w:r>
+            <w:r>
+              <w:rPr>
+                <w:b/>
+                <w:sz w:val="13"/>
+              </w:rPr>
+              <w:t>3</w:t>
+            </w:r>
+          </w:p>
+        </w:tc>
+      </w:tr>
+      <w:tr>
+        <w:trPr>
+          <w:trHeight w:val="220"/>
+        </w:trPr>
+        <w:tc>
+          <w:tcPr>
+            <w:tcW w:w="60.45pt" w:type="dxa"/>
+            <w:vMerge/>
+            <w:vAlign w:val="center"/>
+          </w:tcPr>
+          <w:p>
+            <w:pPr>
+              <w:rPr>
+                <w:b/>
+                <w:sz w:val="13"/>
+              </w:rPr>
+            </w:pPr>
+          </w:p>
+        </w:tc>
+        <w:tc>
+          <w:tcPr>
+            <w:tcW w:w="61.75pt" w:type="dxa"/>
+            <w:vAlign w:val="center"/>
+          </w:tcPr>
+          <w:p>
+            <w:pPr>
+              <w:spacing w:line="13.80pt" w:lineRule="auto"/>
+              <w:rPr>
+                <w:sz w:val="13"/>
+              </w:rPr>
+            </w:pPr>
+            <w:r>
+              <w:rPr>
+                <w:i/>
+                <w:sz w:val="13"/>
+              </w:rPr>
+              <w:t>Movimentos</w:t>
+            </w:r>
+            <w:r>
+              <w:rPr>
+                <w:sz w:val="13"/>
+              </w:rPr>
+              <w:t>: 10</w:t>
+            </w:r>
+          </w:p>
+          <w:p>
+            <w:pPr>
+              <w:spacing w:line="13.80pt" w:lineRule="auto"/>
+              <w:rPr>
+                <w:sz w:val="13"/>
+              </w:rPr>
+            </w:pPr>
+            <w:r>
+              <w:rPr>
+                <w:i/>
+                <w:sz w:val="13"/>
+              </w:rPr>
+              <w:t>Tempo</w:t>
+            </w:r>
+            <w:r>
+              <w:rPr>
+                <w:sz w:val="13"/>
+              </w:rPr>
+              <w:t>: 0.2974 seg</w:t>
+            </w:r>
+          </w:p>
+          <w:p>
+            <w:pPr>
+              <w:spacing w:line="13.80pt" w:lineRule="auto"/>
+              <w:rPr>
+                <w:sz w:val="13"/>
+              </w:rPr>
+            </w:pPr>
+            <w:r>
+              <w:rPr>
+                <w:i/>
+                <w:sz w:val="13"/>
+              </w:rPr>
+              <w:t>Memória</w:t>
+            </w:r>
+            <w:r>
+              <w:rPr>
+                <w:sz w:val="13"/>
+              </w:rPr>
+              <w:t>: 465</w:t>
+            </w:r>
+          </w:p>
+        </w:tc>
+        <w:tc>
+          <w:tcPr>
+            <w:tcW w:w="61.75pt" w:type="dxa"/>
+            <w:vAlign w:val="center"/>
+          </w:tcPr>
+          <w:p>
+            <w:pPr>
+              <w:spacing w:line="13.80pt" w:lineRule="auto"/>
+              <w:rPr>
+                <w:sz w:val="13"/>
+              </w:rPr>
+            </w:pPr>
+            <w:r>
+              <w:rPr>
+                <w:i/>
+                <w:sz w:val="13"/>
+              </w:rPr>
+              <w:t>Movimentos</w:t>
+            </w:r>
+            <w:r>
+              <w:rPr>
+                <w:sz w:val="13"/>
+              </w:rPr>
+              <w:t>: 10</w:t>
+            </w:r>
+          </w:p>
+          <w:p>
+            <w:pPr>
+              <w:spacing w:line="13.80pt" w:lineRule="auto"/>
+              <w:rPr>
+                <w:sz w:val="13"/>
+              </w:rPr>
+            </w:pPr>
+            <w:r>
+              <w:rPr>
+                <w:i/>
+                <w:sz w:val="13"/>
+              </w:rPr>
+              <w:t>Tempo</w:t>
+            </w:r>
+            <w:r>
+              <w:rPr>
+                <w:sz w:val="13"/>
+              </w:rPr>
+              <w:t xml:space="preserve">: 0.2972 seg </w:t>
+            </w:r>
+          </w:p>
+          <w:p>
+            <w:pPr>
+              <w:spacing w:line="13.80pt" w:lineRule="auto"/>
+              <w:rPr>
+                <w:sz w:val="13"/>
+              </w:rPr>
+            </w:pPr>
+            <w:r>
+              <w:rPr>
+                <w:i/>
+                <w:sz w:val="13"/>
+              </w:rPr>
+              <w:t>Memória</w:t>
+            </w:r>
+            <w:r>
+              <w:rPr>
+                <w:sz w:val="13"/>
+              </w:rPr>
+              <w:t>: 473</w:t>
+            </w:r>
+          </w:p>
+        </w:tc>
+        <w:tc>
+          <w:tcPr>
+            <w:tcW w:w="61.95pt" w:type="dxa"/>
+            <w:vAlign w:val="center"/>
+          </w:tcPr>
+          <w:p>
+            <w:pPr>
+              <w:spacing w:line="13.80pt" w:lineRule="auto"/>
+              <w:rPr>
+                <w:sz w:val="13"/>
+              </w:rPr>
+            </w:pPr>
+            <w:r>
+              <w:rPr>
+                <w:i/>
+                <w:sz w:val="13"/>
+              </w:rPr>
+              <w:t>Movimentos</w:t>
+            </w:r>
+            <w:r>
+              <w:rPr>
+                <w:sz w:val="13"/>
+              </w:rPr>
+              <w:t>: 11</w:t>
+            </w:r>
+          </w:p>
+          <w:p>
+            <w:pPr>
+              <w:spacing w:line="13.80pt" w:lineRule="auto"/>
+              <w:rPr>
+                <w:sz w:val="13"/>
+              </w:rPr>
+            </w:pPr>
+            <w:r>
+              <w:rPr>
+                <w:i/>
+                <w:sz w:val="13"/>
+              </w:rPr>
+              <w:t>Tempo</w:t>
+            </w:r>
+            <w:r>
+              <w:rPr>
+                <w:sz w:val="13"/>
+              </w:rPr>
+              <w:t>: 0.0192 seg</w:t>
+            </w:r>
+          </w:p>
+          <w:p>
+            <w:pPr>
+              <w:spacing w:line="13.80pt" w:lineRule="auto"/>
+              <w:rPr>
+                <w:sz w:val="13"/>
+              </w:rPr>
+            </w:pPr>
+            <w:r>
+              <w:rPr>
+                <w:i/>
+                <w:sz w:val="13"/>
+              </w:rPr>
+              <w:t>Memória</w:t>
+            </w:r>
+            <w:r>
+              <w:rPr>
+                <w:sz w:val="13"/>
+              </w:rPr>
+              <w:t>: 61</w:t>
+            </w:r>
+          </w:p>
+        </w:tc>
+      </w:tr>
+      <w:tr>
+        <w:trPr>
+          <w:trHeight w:val="209"/>
+        </w:trPr>
+        <w:tc>
+          <w:tcPr>
+            <w:tcW w:w="60.45pt" w:type="dxa"/>
+            <w:vAlign w:val="center"/>
+          </w:tcPr>
+          <w:p>
+            <w:pPr>
+              <w:rPr>
+                <w:b/>
+                <w:sz w:val="13"/>
+              </w:rPr>
+            </w:pPr>
+            <w:r>
+              <w:rPr>
+                <w:b/>
+                <w:sz w:val="13"/>
+              </w:rPr>
+              <w:t>Custo Uniforme</w:t>
+            </w:r>
+          </w:p>
+        </w:tc>
+        <w:tc>
+          <w:tcPr>
+            <w:tcW w:w="185.45pt" w:type="dxa"/>
+            <w:gridSpan w:val="3"/>
+            <w:vAlign w:val="center"/>
+          </w:tcPr>
+          <w:p>
+            <w:pPr>
+              <w:spacing w:line="13.80pt" w:lineRule="auto"/>
+              <w:rPr>
+                <w:sz w:val="13"/>
+              </w:rPr>
+            </w:pPr>
+            <w:r>
+              <w:rPr>
+                <w:i/>
+                <w:sz w:val="13"/>
+              </w:rPr>
+              <w:t>Movimentos</w:t>
+            </w:r>
+            <w:r>
+              <w:rPr>
+                <w:sz w:val="13"/>
+              </w:rPr>
+              <w:t>: 8</w:t>
+            </w:r>
+          </w:p>
+          <w:p>
+            <w:pPr>
+              <w:spacing w:line="13.80pt" w:lineRule="auto"/>
+              <w:rPr>
+                <w:sz w:val="13"/>
+              </w:rPr>
+            </w:pPr>
+            <w:r>
+              <w:rPr>
+                <w:i/>
+                <w:sz w:val="13"/>
+              </w:rPr>
+              <w:t>Tempo</w:t>
+            </w:r>
+            <w:r>
+              <w:rPr>
+                <w:sz w:val="13"/>
+              </w:rPr>
+              <w:t>: 0.4322 seg</w:t>
+            </w:r>
+          </w:p>
+          <w:p>
+            <w:pPr>
+              <w:spacing w:line="13.80pt" w:lineRule="auto"/>
+              <w:rPr>
+                <w:sz w:val="13"/>
+              </w:rPr>
+            </w:pPr>
+            <w:r>
+              <w:rPr>
+                <w:i/>
+                <w:sz w:val="13"/>
+              </w:rPr>
+              <w:t>Memória</w:t>
+            </w:r>
+            <w:r>
+              <w:rPr>
+                <w:sz w:val="13"/>
+              </w:rPr>
+              <w:t>: 911</w:t>
+            </w:r>
+          </w:p>
+        </w:tc>
+      </w:tr>
+      <w:tr>
+        <w:trPr>
+          <w:trHeight w:val="209"/>
+        </w:trPr>
+        <w:tc>
+          <w:tcPr>
+            <w:tcW w:w="60.45pt" w:type="dxa"/>
+            <w:vAlign w:val="center"/>
+          </w:tcPr>
+          <w:p>
+            <w:pPr>
+              <w:rPr>
+                <w:b/>
+                <w:sz w:val="13"/>
+              </w:rPr>
+            </w:pPr>
+            <w:r>
+              <w:rPr>
+                <w:b/>
+                <w:sz w:val="13"/>
+              </w:rPr>
+              <w:t>Aprofundamento Iterativo</w:t>
+            </w:r>
+          </w:p>
+        </w:tc>
+        <w:tc>
+          <w:tcPr>
+            <w:tcW w:w="185.45pt" w:type="dxa"/>
+            <w:gridSpan w:val="3"/>
+            <w:vAlign w:val="center"/>
+          </w:tcPr>
+          <w:p>
+            <w:pPr>
+              <w:spacing w:line="13.80pt" w:lineRule="auto"/>
+              <w:rPr>
+                <w:sz w:val="13"/>
+              </w:rPr>
+            </w:pPr>
+            <w:r>
+              <w:rPr>
+                <w:i/>
+                <w:sz w:val="13"/>
+              </w:rPr>
+              <w:t>Movimentos</w:t>
+            </w:r>
+            <w:r>
+              <w:rPr>
+                <w:sz w:val="13"/>
+              </w:rPr>
+              <w:t>: 8</w:t>
+            </w:r>
+          </w:p>
+          <w:p>
+            <w:pPr>
+              <w:spacing w:line="13.80pt" w:lineRule="auto"/>
+              <w:rPr>
+                <w:sz w:val="13"/>
+              </w:rPr>
+            </w:pPr>
+            <w:r>
+              <w:rPr>
+                <w:i/>
+                <w:sz w:val="13"/>
+              </w:rPr>
+              <w:t>Tempo</w:t>
+            </w:r>
+            <w:r>
+              <w:rPr>
+                <w:sz w:val="13"/>
+              </w:rPr>
+              <w:t>: 1.2594 seg</w:t>
+            </w:r>
+          </w:p>
+          <w:p>
+            <w:pPr>
+              <w:spacing w:line="13.80pt" w:lineRule="auto"/>
+              <w:rPr>
+                <w:sz w:val="13"/>
+              </w:rPr>
+            </w:pPr>
+            <w:r>
+              <w:rPr>
+                <w:i/>
+                <w:sz w:val="13"/>
+              </w:rPr>
+              <w:t>Memória</w:t>
+            </w:r>
+            <w:r>
+              <w:rPr>
+                <w:sz w:val="13"/>
+              </w:rPr>
+              <w:t>: 2591</w:t>
+            </w:r>
+          </w:p>
+        </w:tc>
+      </w:tr>
+    </w:tbl>
+    <w:p>
+      <w:pPr>
+        <w:rPr>
+          <w:lang w:val="pt-PT"/>
+        </w:rPr>
+      </w:pPr>
+      <w:r>
+        <w:rPr>
+          <w:lang w:val="pt-PT"/>
+        </w:rPr>
+        <w:t>A análise do nível médio encontra-se na tabela seguinte:</w:t>
+      </w:r>
+    </w:p>
+    <w:p>
+      <w:pPr>
+        <w:pStyle w:val="Corpodetexto"/>
+        <w:ind w:firstLine="0pt"/>
+        <w:rPr>
+          <w:lang w:val="pt-PT"/>
+        </w:rPr>
+      </w:pPr>
+    </w:p>
+    <w:p>
+      <w:pPr>
+        <w:pStyle w:val="Corpodetexto"/>
+        <w:ind w:firstLine="0pt"/>
+        <w:rPr>
+          <w:lang w:val="pt-PT"/>
+        </w:rPr>
+      </w:pPr>
+      <w:r>
+        <w:rPr>
+          <w:lang w:val="pt-PT"/>
+        </w:rPr>
+        <w:tab/>
+        <w:t xml:space="preserve">No nível médio os resultados foram mais ou menos os esperados, sendo que mais uma vez a pesquisa em largura, o algoritmo A* (com a heurística 1), o custo uniforme e o aprofundamento iterativo obtiveram a melhor solução para o puzzle. </w:t>
+      </w:r>
+    </w:p>
+    <w:p>
+      <w:pPr>
+        <w:pStyle w:val="Corpodetexto"/>
+        <w:ind w:firstLine="0pt"/>
+        <w:rPr>
+          <w:lang w:val="pt-PT"/>
+        </w:rPr>
+      </w:pPr>
+      <w:r>
+        <w:rPr>
+          <w:lang w:val="pt-PT"/>
+        </w:rPr>
+        <w:tab/>
+      </w:r>
+      <w:r>
+        <w:rPr>
+          <w:lang w:val="pt-PT"/>
+        </w:rPr>
+        <w:t xml:space="preserve">Nestes resultados já se pode ver alguma diferença entre as heurísticas sendo que </w:t>
+      </w:r>
+      <w:r>
+        <w:rPr>
+          <w:lang w:val="pt-PT"/>
+        </w:rPr>
+        <w:t>apesar da heurística 1 ter demorado mais tempo apresentou uma solução melhor que as outras heurísticas. Na pesquisa em largura já se começa a notar a ineficiência do algoritmo pelo tempo demorado e os nós calculados.</w:t>
+      </w:r>
+    </w:p>
+    <w:p>
+      <w:pPr>
+        <w:pStyle w:val="Corpodetexto"/>
+        <w:rPr>
+          <w:lang w:val="pt-PT"/>
+        </w:rPr>
+      </w:pPr>
+    </w:p>
+    <w:p>
+      <w:pPr>
+        <w:pStyle w:val="Corpodetexto"/>
+        <w:rPr>
+          <w:lang w:val="pt-PT"/>
+        </w:rPr>
+      </w:pPr>
+      <w:r>
+        <w:rPr>
+          <w:lang w:val="pt-PT"/>
+        </w:rPr>
+        <w:t>No caso do nível difícil a tabela de análise encontra-se de seguida:</w:t>
+      </w:r>
+    </w:p>
+    <w:tbl>
+      <w:tblPr>
+        <w:tblStyle w:val="TabelacomGrelha"/>
+        <w:tblW w:w="242.75pt" w:type="dxa"/>
+        <w:tblLook w:firstRow="1" w:lastRow="0" w:firstColumn="1" w:lastColumn="0" w:noHBand="0" w:noVBand="1"/>
+      </w:tblPr>
+      <w:tblGrid>
+        <w:gridCol w:w="1179"/>
+        <w:gridCol w:w="1224"/>
+        <w:gridCol w:w="1224"/>
+        <w:gridCol w:w="1228"/>
+      </w:tblGrid>
+      <w:tr>
+        <w:trPr>
+          <w:trHeight w:val="282"/>
+        </w:trPr>
+        <w:tc>
+          <w:tcPr>
+            <w:tcW w:w="58.95pt" w:type="dxa"/>
+            <w:vAlign w:val="center"/>
+          </w:tcPr>
+          <w:p>
+            <w:pPr>
+              <w:rPr>
+                <w:sz w:val="13"/>
+              </w:rPr>
+            </w:pPr>
+          </w:p>
+        </w:tc>
+        <w:tc>
+          <w:tcPr>
+            <w:tcW w:w="183.80pt" w:type="dxa"/>
+            <w:gridSpan w:val="3"/>
+            <w:vAlign w:val="center"/>
+          </w:tcPr>
+          <w:p>
+            <w:pPr>
+              <w:rPr>
+                <w:b/>
+                <w:sz w:val="13"/>
+              </w:rPr>
+            </w:pPr>
+            <w:r>
+              <w:rPr>
+                <w:b/>
+                <w:sz w:val="13"/>
+              </w:rPr>
+              <w:t>Nível Difícil</w:t>
+            </w:r>
+          </w:p>
+        </w:tc>
+      </w:tr>
+      <w:tr>
+        <w:trPr>
+          <w:trHeight w:val="282"/>
+        </w:trPr>
+        <w:tc>
+          <w:tcPr>
+            <w:tcW w:w="58.95pt" w:type="dxa"/>
+            <w:vAlign w:val="center"/>
+          </w:tcPr>
+          <w:p>
+            <w:pPr>
+              <w:rPr>
+                <w:b/>
+                <w:sz w:val="13"/>
+              </w:rPr>
+            </w:pPr>
+            <w:r>
+              <w:rPr>
+                <w:b/>
+                <w:sz w:val="13"/>
+              </w:rPr>
+              <w:t>Pesquisa em Largura</w:t>
+            </w:r>
+          </w:p>
+        </w:tc>
+        <w:tc>
+          <w:tcPr>
+            <w:tcW w:w="183.80pt" w:type="dxa"/>
+            <w:gridSpan w:val="3"/>
+            <w:vAlign w:val="center"/>
+          </w:tcPr>
+          <w:p>
+            <w:pPr>
+              <w:rPr>
+                <w:sz w:val="13"/>
+              </w:rPr>
+            </w:pPr>
+            <w:r>
+              <w:rPr>
+                <w:sz w:val="13"/>
+              </w:rPr>
+              <w:t xml:space="preserve"> -</w:t>
+            </w:r>
+          </w:p>
+        </w:tc>
+      </w:tr>
+      <w:tr>
+        <w:trPr>
+          <w:trHeight w:val="282"/>
+        </w:trPr>
+        <w:tc>
+          <w:tcPr>
+            <w:tcW w:w="58.95pt" w:type="dxa"/>
+            <w:vAlign w:val="center"/>
+          </w:tcPr>
+          <w:p>
+            <w:pPr>
+              <w:rPr>
+                <w:b/>
+                <w:sz w:val="13"/>
+              </w:rPr>
+            </w:pPr>
+            <w:r>
+              <w:rPr>
+                <w:b/>
+                <w:sz w:val="13"/>
+              </w:rPr>
+              <w:t>Pesquisa em Profundidade</w:t>
+            </w:r>
+          </w:p>
+        </w:tc>
+        <w:tc>
+          <w:tcPr>
+            <w:tcW w:w="183.80pt" w:type="dxa"/>
+            <w:gridSpan w:val="3"/>
+            <w:vAlign w:val="center"/>
+          </w:tcPr>
+          <w:p>
+            <w:pPr>
+              <w:spacing w:line="13.80pt" w:lineRule="auto"/>
+              <w:rPr>
+                <w:sz w:val="13"/>
+              </w:rPr>
+            </w:pPr>
+            <w:r>
+              <w:rPr>
+                <w:i/>
+                <w:sz w:val="13"/>
+              </w:rPr>
+              <w:t>Movimentos</w:t>
+            </w:r>
+            <w:r>
+              <w:rPr>
+                <w:sz w:val="13"/>
+              </w:rPr>
+              <w:t xml:space="preserve">: 229 </w:t>
+            </w:r>
+          </w:p>
+          <w:p>
+            <w:pPr>
+              <w:spacing w:line="13.80pt" w:lineRule="auto"/>
+              <w:rPr>
+                <w:sz w:val="13"/>
+              </w:rPr>
+            </w:pPr>
+            <w:r>
+              <w:rPr>
+                <w:i/>
+                <w:sz w:val="13"/>
+              </w:rPr>
+              <w:t>Tempo</w:t>
+            </w:r>
+            <w:r>
+              <w:rPr>
+                <w:sz w:val="13"/>
+              </w:rPr>
+              <w:t>: 0.3890 seg</w:t>
+            </w:r>
+          </w:p>
+          <w:p>
+            <w:pPr>
+              <w:spacing w:line="13.80pt" w:lineRule="auto"/>
+              <w:rPr>
+                <w:sz w:val="13"/>
+              </w:rPr>
+            </w:pPr>
+            <w:r>
+              <w:rPr>
+                <w:i/>
+                <w:sz w:val="13"/>
+              </w:rPr>
+              <w:t>Memória</w:t>
+            </w:r>
+            <w:r>
+              <w:rPr>
+                <w:sz w:val="13"/>
+              </w:rPr>
+              <w:t>: 1208</w:t>
+            </w:r>
+          </w:p>
+        </w:tc>
+      </w:tr>
+      <w:tr>
+        <w:trPr>
+          <w:trHeight w:val="282"/>
+        </w:trPr>
+        <w:tc>
+          <w:tcPr>
+            <w:tcW w:w="58.95pt" w:type="dxa"/>
+            <w:vMerge w:val="restart"/>
+            <w:vAlign w:val="center"/>
+          </w:tcPr>
+          <w:p>
+            <w:pPr>
+              <w:rPr>
+                <w:b/>
+                <w:sz w:val="13"/>
+              </w:rPr>
+            </w:pPr>
+            <w:r>
+              <w:rPr>
+                <w:b/>
+                <w:sz w:val="13"/>
+              </w:rPr>
+              <w:t>Algoritmo A*</w:t>
+            </w:r>
+          </w:p>
+        </w:tc>
+        <w:tc>
+          <w:tcPr>
+            <w:tcW w:w="61.20pt" w:type="dxa"/>
+            <w:vAlign w:val="center"/>
+          </w:tcPr>
+          <w:p>
+            <w:pPr>
+              <w:spacing w:line="13.80pt" w:lineRule="auto"/>
+              <w:rPr>
+                <w:b/>
+                <w:sz w:val="13"/>
+              </w:rPr>
+            </w:pPr>
+            <w:r>
+              <w:rPr>
+                <w:b/>
+                <w:sz w:val="13"/>
+              </w:rPr>
+              <w:t>H</w:t>
+            </w:r>
+            <w:r>
+              <w:rPr>
+                <w:b/>
+                <w:sz w:val="13"/>
+              </w:rPr>
+              <w:t>eurística</w:t>
+            </w:r>
+            <w:r>
+              <w:rPr>
+                <w:b/>
+                <w:sz w:val="13"/>
+              </w:rPr>
+              <w:t xml:space="preserve"> </w:t>
+            </w:r>
+            <w:r>
+              <w:rPr>
+                <w:b/>
+                <w:sz w:val="13"/>
+              </w:rPr>
+              <w:t>1</w:t>
+            </w:r>
+          </w:p>
+        </w:tc>
+        <w:tc>
+          <w:tcPr>
+            <w:tcW w:w="61.20pt" w:type="dxa"/>
+            <w:vAlign w:val="center"/>
+          </w:tcPr>
+          <w:p>
+            <w:pPr>
+              <w:spacing w:line="13.80pt" w:lineRule="auto"/>
+              <w:rPr>
+                <w:b/>
+                <w:sz w:val="13"/>
+              </w:rPr>
+            </w:pPr>
+            <w:r>
+              <w:rPr>
+                <w:b/>
+                <w:sz w:val="13"/>
+              </w:rPr>
+              <w:t>H</w:t>
+            </w:r>
+            <w:r>
+              <w:rPr>
+                <w:b/>
+                <w:sz w:val="13"/>
+              </w:rPr>
+              <w:t>eurística</w:t>
+            </w:r>
+            <w:r>
+              <w:rPr>
+                <w:b/>
+                <w:sz w:val="13"/>
+              </w:rPr>
+              <w:t xml:space="preserve"> </w:t>
+            </w:r>
+            <w:r>
+              <w:rPr>
+                <w:b/>
+                <w:sz w:val="13"/>
+              </w:rPr>
+              <w:t>2</w:t>
+            </w:r>
+          </w:p>
+        </w:tc>
+        <w:tc>
+          <w:tcPr>
+            <w:tcW w:w="61.35pt" w:type="dxa"/>
+            <w:vAlign w:val="center"/>
+          </w:tcPr>
+          <w:p>
+            <w:pPr>
+              <w:spacing w:line="13.80pt" w:lineRule="auto"/>
+              <w:rPr>
+                <w:b/>
+                <w:sz w:val="13"/>
+              </w:rPr>
+            </w:pPr>
+            <w:r>
+              <w:rPr>
+                <w:b/>
+                <w:sz w:val="13"/>
+              </w:rPr>
+              <w:t>H</w:t>
+            </w:r>
+            <w:r>
+              <w:rPr>
+                <w:b/>
+                <w:sz w:val="13"/>
+              </w:rPr>
+              <w:t>eurística</w:t>
+            </w:r>
+            <w:r>
+              <w:rPr>
+                <w:b/>
+                <w:sz w:val="13"/>
+              </w:rPr>
+              <w:t xml:space="preserve"> </w:t>
+            </w:r>
+            <w:r>
+              <w:rPr>
+                <w:b/>
+                <w:sz w:val="13"/>
+              </w:rPr>
+              <w:t>3</w:t>
+            </w:r>
+          </w:p>
+        </w:tc>
+      </w:tr>
+      <w:tr>
+        <w:trPr>
+          <w:trHeight w:val="282"/>
+        </w:trPr>
+        <w:tc>
+          <w:tcPr>
+            <w:tcW w:w="58.95pt" w:type="dxa"/>
+            <w:vMerge/>
+            <w:vAlign w:val="center"/>
+          </w:tcPr>
+          <w:p>
+            <w:pPr>
+              <w:rPr>
+                <w:b/>
+                <w:sz w:val="13"/>
+              </w:rPr>
+            </w:pPr>
+          </w:p>
+        </w:tc>
+        <w:tc>
+          <w:tcPr>
+            <w:tcW w:w="61.20pt" w:type="dxa"/>
+            <w:vAlign w:val="center"/>
+          </w:tcPr>
+          <w:p>
+            <w:pPr>
+              <w:spacing w:line="13.80pt" w:lineRule="auto"/>
+              <w:rPr>
+                <w:sz w:val="13"/>
+              </w:rPr>
+            </w:pPr>
+            <w:r>
+              <w:rPr>
+                <w:i/>
+                <w:sz w:val="13"/>
+              </w:rPr>
+              <w:t>Movimentos</w:t>
+            </w:r>
+            <w:r>
+              <w:rPr>
+                <w:sz w:val="13"/>
+              </w:rPr>
+              <w:t>: 11</w:t>
+            </w:r>
+          </w:p>
+          <w:p>
+            <w:pPr>
+              <w:spacing w:line="13.80pt" w:lineRule="auto"/>
+              <w:rPr>
+                <w:sz w:val="13"/>
+              </w:rPr>
+            </w:pPr>
+            <w:r>
+              <w:rPr>
+                <w:i/>
+                <w:sz w:val="13"/>
+              </w:rPr>
+              <w:t>Tempo</w:t>
+            </w:r>
+            <w:r>
+              <w:rPr>
+                <w:sz w:val="13"/>
+              </w:rPr>
+              <w:t>: 0.2508 seg</w:t>
+            </w:r>
+          </w:p>
+          <w:p>
+            <w:pPr>
+              <w:spacing w:line="13.80pt" w:lineRule="auto"/>
+              <w:rPr>
+                <w:sz w:val="13"/>
+              </w:rPr>
+            </w:pPr>
+            <w:r>
+              <w:rPr>
+                <w:i/>
+                <w:sz w:val="13"/>
+              </w:rPr>
+              <w:t>Memória</w:t>
+            </w:r>
+            <w:r>
+              <w:rPr>
+                <w:sz w:val="13"/>
+              </w:rPr>
+              <w:t>: 707</w:t>
+            </w:r>
+          </w:p>
+        </w:tc>
+        <w:tc>
+          <w:tcPr>
+            <w:tcW w:w="61.20pt" w:type="dxa"/>
+            <w:vAlign w:val="center"/>
+          </w:tcPr>
+          <w:p>
+            <w:pPr>
+              <w:spacing w:line="13.80pt" w:lineRule="auto"/>
+              <w:rPr>
+                <w:sz w:val="13"/>
+              </w:rPr>
+            </w:pPr>
+            <w:r>
+              <w:rPr>
+                <w:i/>
+                <w:sz w:val="13"/>
+              </w:rPr>
+              <w:t>Movimentos</w:t>
+            </w:r>
+            <w:r>
+              <w:rPr>
+                <w:sz w:val="13"/>
+              </w:rPr>
+              <w:t>: 12</w:t>
+            </w:r>
+          </w:p>
+          <w:p>
+            <w:pPr>
+              <w:spacing w:line="13.80pt" w:lineRule="auto"/>
+              <w:rPr>
+                <w:sz w:val="13"/>
+              </w:rPr>
+            </w:pPr>
+            <w:r>
+              <w:rPr>
+                <w:i/>
+                <w:sz w:val="13"/>
+              </w:rPr>
+              <w:t>Tempo</w:t>
+            </w:r>
+            <w:r>
+              <w:rPr>
+                <w:sz w:val="13"/>
+              </w:rPr>
+              <w:t>: 0.1920 seg</w:t>
+            </w:r>
+          </w:p>
+          <w:p>
+            <w:pPr>
+              <w:spacing w:line="13.80pt" w:lineRule="auto"/>
+              <w:rPr>
+                <w:sz w:val="13"/>
+              </w:rPr>
+            </w:pPr>
+            <w:r>
+              <w:rPr>
+                <w:i/>
+                <w:sz w:val="13"/>
+              </w:rPr>
+              <w:t>Memória</w:t>
+            </w:r>
+            <w:r>
+              <w:rPr>
+                <w:sz w:val="13"/>
+              </w:rPr>
+              <w:t>: 590</w:t>
+            </w:r>
+          </w:p>
+        </w:tc>
+        <w:tc>
+          <w:tcPr>
+            <w:tcW w:w="61.35pt" w:type="dxa"/>
+            <w:vAlign w:val="center"/>
+          </w:tcPr>
+          <w:p>
+            <w:pPr>
+              <w:spacing w:line="13.80pt" w:lineRule="auto"/>
+              <w:rPr>
+                <w:sz w:val="13"/>
+              </w:rPr>
+            </w:pPr>
+            <w:r>
+              <w:rPr>
+                <w:i/>
+                <w:sz w:val="13"/>
+              </w:rPr>
+              <w:t>Movimentos</w:t>
+            </w:r>
+            <w:r>
+              <w:rPr>
+                <w:sz w:val="13"/>
+              </w:rPr>
+              <w:t>: 13</w:t>
+            </w:r>
+          </w:p>
+          <w:p>
+            <w:pPr>
+              <w:spacing w:line="13.80pt" w:lineRule="auto"/>
+              <w:rPr>
+                <w:sz w:val="13"/>
+              </w:rPr>
+            </w:pPr>
+            <w:r>
+              <w:rPr>
+                <w:i/>
+                <w:sz w:val="13"/>
+              </w:rPr>
+              <w:t>Tempo</w:t>
+            </w:r>
+            <w:r>
+              <w:rPr>
+                <w:sz w:val="13"/>
+              </w:rPr>
+              <w:t>: 0.2441 seg</w:t>
+            </w:r>
+          </w:p>
+          <w:p>
+            <w:pPr>
+              <w:spacing w:line="13.80pt" w:lineRule="auto"/>
+              <w:rPr>
+                <w:sz w:val="13"/>
+              </w:rPr>
+            </w:pPr>
+            <w:r>
+              <w:rPr>
+                <w:i/>
+                <w:sz w:val="13"/>
+              </w:rPr>
+              <w:t>Memória</w:t>
+            </w:r>
+            <w:r>
+              <w:rPr>
+                <w:sz w:val="13"/>
+              </w:rPr>
+              <w:t>: 759</w:t>
+            </w:r>
+          </w:p>
+        </w:tc>
+      </w:tr>
+      <w:tr>
+        <w:trPr>
+          <w:trHeight w:val="296"/>
+        </w:trPr>
+        <w:tc>
+          <w:tcPr>
+            <w:tcW w:w="58.95pt" w:type="dxa"/>
+            <w:vMerge w:val="restart"/>
+            <w:vAlign w:val="center"/>
+          </w:tcPr>
+          <w:p>
+            <w:pPr>
+              <w:rPr>
+                <w:b/>
+                <w:sz w:val="13"/>
+              </w:rPr>
+            </w:pPr>
+            <w:r>
+              <w:rPr>
+                <w:b/>
+                <w:sz w:val="13"/>
+              </w:rPr>
+              <w:t>Pesquisa Gulosa</w:t>
+            </w:r>
+          </w:p>
+        </w:tc>
+        <w:tc>
+          <w:tcPr>
+            <w:tcW w:w="61.20pt" w:type="dxa"/>
+            <w:vAlign w:val="center"/>
+          </w:tcPr>
+          <w:p>
+            <w:pPr>
+              <w:spacing w:line="13.80pt" w:lineRule="auto"/>
+              <w:rPr>
+                <w:b/>
+                <w:sz w:val="13"/>
+              </w:rPr>
+            </w:pPr>
+            <w:r>
+              <w:rPr>
+                <w:b/>
+                <w:sz w:val="13"/>
+              </w:rPr>
+              <w:t>H</w:t>
+            </w:r>
+            <w:r>
+              <w:rPr>
+                <w:b/>
+                <w:sz w:val="13"/>
+              </w:rPr>
+              <w:t>eurística</w:t>
+            </w:r>
+            <w:r>
+              <w:rPr>
+                <w:b/>
+                <w:sz w:val="13"/>
+              </w:rPr>
+              <w:t xml:space="preserve"> </w:t>
+            </w:r>
+            <w:r>
+              <w:rPr>
+                <w:b/>
+                <w:sz w:val="13"/>
+              </w:rPr>
+              <w:t>1</w:t>
+            </w:r>
+          </w:p>
+        </w:tc>
+        <w:tc>
+          <w:tcPr>
+            <w:tcW w:w="61.20pt" w:type="dxa"/>
+            <w:vAlign w:val="center"/>
+          </w:tcPr>
+          <w:p>
+            <w:pPr>
+              <w:spacing w:line="13.80pt" w:lineRule="auto"/>
+              <w:rPr>
+                <w:b/>
+                <w:sz w:val="13"/>
+              </w:rPr>
+            </w:pPr>
+            <w:r>
+              <w:rPr>
+                <w:b/>
+                <w:sz w:val="13"/>
+              </w:rPr>
+              <w:t>H</w:t>
+            </w:r>
+            <w:r>
+              <w:rPr>
+                <w:b/>
+                <w:sz w:val="13"/>
+              </w:rPr>
+              <w:t>eurística</w:t>
+            </w:r>
+            <w:r>
+              <w:rPr>
+                <w:b/>
+                <w:sz w:val="13"/>
+              </w:rPr>
+              <w:t xml:space="preserve"> </w:t>
+            </w:r>
+            <w:r>
+              <w:rPr>
+                <w:b/>
+                <w:sz w:val="13"/>
+              </w:rPr>
+              <w:t>2</w:t>
+            </w:r>
+          </w:p>
+        </w:tc>
+        <w:tc>
+          <w:tcPr>
+            <w:tcW w:w="61.35pt" w:type="dxa"/>
+            <w:vAlign w:val="center"/>
+          </w:tcPr>
+          <w:p>
+            <w:pPr>
+              <w:spacing w:line="13.80pt" w:lineRule="auto"/>
+              <w:rPr>
+                <w:b/>
+                <w:sz w:val="13"/>
+              </w:rPr>
+            </w:pPr>
+            <w:r>
+              <w:rPr>
+                <w:b/>
+                <w:sz w:val="13"/>
+              </w:rPr>
+              <w:t>H</w:t>
+            </w:r>
+            <w:r>
+              <w:rPr>
+                <w:b/>
+                <w:sz w:val="13"/>
+              </w:rPr>
+              <w:t>eurística</w:t>
+            </w:r>
+            <w:r>
+              <w:rPr>
+                <w:b/>
+                <w:sz w:val="13"/>
+              </w:rPr>
+              <w:t xml:space="preserve"> </w:t>
+            </w:r>
+            <w:r>
+              <w:rPr>
+                <w:b/>
+                <w:sz w:val="13"/>
+              </w:rPr>
+              <w:t>3</w:t>
+            </w:r>
+          </w:p>
+        </w:tc>
+      </w:tr>
+      <w:tr>
+        <w:trPr>
+          <w:trHeight w:val="296"/>
+        </w:trPr>
+        <w:tc>
+          <w:tcPr>
+            <w:tcW w:w="58.95pt" w:type="dxa"/>
+            <w:vMerge/>
+            <w:vAlign w:val="center"/>
+          </w:tcPr>
+          <w:p>
+            <w:pPr>
+              <w:rPr>
+                <w:b/>
+                <w:sz w:val="13"/>
+              </w:rPr>
+            </w:pPr>
+          </w:p>
+        </w:tc>
+        <w:tc>
+          <w:tcPr>
+            <w:tcW w:w="61.20pt" w:type="dxa"/>
+            <w:vAlign w:val="center"/>
+          </w:tcPr>
+          <w:p>
+            <w:pPr>
+              <w:spacing w:line="13.80pt" w:lineRule="auto"/>
+              <w:rPr>
+                <w:sz w:val="13"/>
+              </w:rPr>
+            </w:pPr>
+            <w:r>
+              <w:rPr>
+                <w:i/>
+                <w:sz w:val="13"/>
+              </w:rPr>
+              <w:t>Movimentos</w:t>
+            </w:r>
+            <w:r>
+              <w:rPr>
+                <w:sz w:val="13"/>
+              </w:rPr>
+              <w:t>: 19</w:t>
+            </w:r>
+          </w:p>
+          <w:p>
+            <w:pPr>
+              <w:spacing w:line="13.80pt" w:lineRule="auto"/>
+              <w:rPr>
+                <w:sz w:val="13"/>
+              </w:rPr>
+            </w:pPr>
+            <w:r>
+              <w:rPr>
+                <w:i/>
+                <w:sz w:val="13"/>
+              </w:rPr>
+              <w:t>Tempo</w:t>
+            </w:r>
+            <w:r>
+              <w:rPr>
+                <w:sz w:val="13"/>
+              </w:rPr>
+              <w:t>: 0.0754 seg</w:t>
+            </w:r>
+          </w:p>
+          <w:p>
+            <w:pPr>
+              <w:spacing w:line="13.80pt" w:lineRule="auto"/>
+              <w:rPr>
+                <w:sz w:val="13"/>
+              </w:rPr>
+            </w:pPr>
+            <w:r>
+              <w:rPr>
+                <w:i/>
+                <w:sz w:val="13"/>
+              </w:rPr>
+              <w:t>Memória</w:t>
+            </w:r>
+            <w:r>
+              <w:rPr>
+                <w:sz w:val="13"/>
+              </w:rPr>
+              <w:t>: 251</w:t>
+            </w:r>
+          </w:p>
+        </w:tc>
+        <w:tc>
+          <w:tcPr>
+            <w:tcW w:w="61.20pt" w:type="dxa"/>
+            <w:vAlign w:val="center"/>
+          </w:tcPr>
+          <w:p>
+            <w:pPr>
+              <w:spacing w:line="13.80pt" w:lineRule="auto"/>
+              <w:rPr>
+                <w:sz w:val="13"/>
+              </w:rPr>
+            </w:pPr>
+            <w:r>
+              <w:rPr>
+                <w:i/>
+                <w:sz w:val="13"/>
+              </w:rPr>
+              <w:t>Movimentos</w:t>
+            </w:r>
+            <w:r>
+              <w:rPr>
+                <w:sz w:val="13"/>
+              </w:rPr>
+              <w:t>: 15</w:t>
+            </w:r>
+          </w:p>
+          <w:p>
+            <w:pPr>
+              <w:spacing w:line="13.80pt" w:lineRule="auto"/>
+              <w:rPr>
+                <w:sz w:val="13"/>
+              </w:rPr>
+            </w:pPr>
+            <w:r>
+              <w:rPr>
+                <w:i/>
+                <w:sz w:val="13"/>
+              </w:rPr>
+              <w:t>Tempo</w:t>
+            </w:r>
+            <w:r>
+              <w:rPr>
+                <w:sz w:val="13"/>
+              </w:rPr>
+              <w:t>: 0.0572 seg</w:t>
+            </w:r>
+          </w:p>
+          <w:p>
+            <w:pPr>
+              <w:spacing w:line="13.80pt" w:lineRule="auto"/>
+              <w:rPr>
+                <w:sz w:val="13"/>
+              </w:rPr>
+            </w:pPr>
+            <w:r>
+              <w:rPr>
+                <w:i/>
+                <w:sz w:val="13"/>
+              </w:rPr>
+              <w:t>Memória</w:t>
+            </w:r>
+            <w:r>
+              <w:rPr>
+                <w:sz w:val="13"/>
+              </w:rPr>
+              <w:t>: 211</w:t>
+            </w:r>
+          </w:p>
+        </w:tc>
+        <w:tc>
+          <w:tcPr>
+            <w:tcW w:w="61.35pt" w:type="dxa"/>
+            <w:vAlign w:val="center"/>
+          </w:tcPr>
+          <w:p>
+            <w:pPr>
+              <w:spacing w:line="13.80pt" w:lineRule="auto"/>
+              <w:rPr>
+                <w:sz w:val="13"/>
+              </w:rPr>
+            </w:pPr>
+            <w:r>
+              <w:rPr>
+                <w:i/>
+                <w:sz w:val="13"/>
+              </w:rPr>
+              <w:t>Movimentos</w:t>
+            </w:r>
+            <w:r>
+              <w:rPr>
+                <w:sz w:val="13"/>
+              </w:rPr>
+              <w:t>: 13</w:t>
+            </w:r>
+          </w:p>
+          <w:p>
+            <w:pPr>
+              <w:spacing w:line="13.80pt" w:lineRule="auto"/>
+              <w:rPr>
+                <w:sz w:val="13"/>
+              </w:rPr>
+            </w:pPr>
+            <w:r>
+              <w:rPr>
+                <w:i/>
+                <w:sz w:val="13"/>
+              </w:rPr>
+              <w:t>Tempo</w:t>
+            </w:r>
+            <w:r>
+              <w:rPr>
+                <w:sz w:val="13"/>
+              </w:rPr>
+              <w:t>: 0.2407 seg</w:t>
+            </w:r>
+          </w:p>
+          <w:p>
+            <w:pPr>
+              <w:spacing w:line="13.80pt" w:lineRule="auto"/>
+              <w:rPr>
+                <w:sz w:val="13"/>
+              </w:rPr>
+            </w:pPr>
+            <w:r>
+              <w:rPr>
+                <w:i/>
+                <w:sz w:val="13"/>
+              </w:rPr>
+              <w:t>Memória</w:t>
+            </w:r>
+            <w:r>
+              <w:rPr>
+                <w:sz w:val="13"/>
+              </w:rPr>
+              <w:t>: 759</w:t>
+            </w:r>
+          </w:p>
+        </w:tc>
+      </w:tr>
+      <w:tr>
+        <w:trPr>
+          <w:trHeight w:val="282"/>
+        </w:trPr>
+        <w:tc>
+          <w:tcPr>
+            <w:tcW w:w="58.95pt" w:type="dxa"/>
+            <w:vAlign w:val="center"/>
+          </w:tcPr>
+          <w:p>
+            <w:pPr>
+              <w:rPr>
+                <w:b/>
+                <w:sz w:val="13"/>
+              </w:rPr>
+            </w:pPr>
+            <w:r>
+              <w:rPr>
+                <w:b/>
+                <w:sz w:val="13"/>
+              </w:rPr>
+              <w:t>Custo Uniforme</w:t>
+            </w:r>
+          </w:p>
+        </w:tc>
+        <w:tc>
+          <w:tcPr>
+            <w:tcW w:w="183.80pt" w:type="dxa"/>
+            <w:gridSpan w:val="3"/>
+            <w:vAlign w:val="center"/>
+          </w:tcPr>
+          <w:p>
+            <w:pPr>
+              <w:spacing w:line="13.80pt" w:lineRule="auto"/>
+              <w:rPr>
+                <w:sz w:val="13"/>
+              </w:rPr>
+            </w:pPr>
+            <w:r>
+              <w:rPr>
+                <w:sz w:val="13"/>
+              </w:rPr>
+              <w:t>-</w:t>
+            </w:r>
+          </w:p>
+        </w:tc>
+      </w:tr>
+      <w:tr>
+        <w:trPr>
+          <w:trHeight w:val="282"/>
+        </w:trPr>
+        <w:tc>
+          <w:tcPr>
+            <w:tcW w:w="58.95pt" w:type="dxa"/>
+            <w:vAlign w:val="center"/>
+          </w:tcPr>
+          <w:p>
+            <w:pPr>
+              <w:rPr>
+                <w:b/>
+                <w:sz w:val="13"/>
+              </w:rPr>
+            </w:pPr>
+            <w:r>
+              <w:rPr>
+                <w:b/>
+                <w:sz w:val="13"/>
+              </w:rPr>
+              <w:t>Aprofundamento Iterativo</w:t>
+            </w:r>
+          </w:p>
+        </w:tc>
+        <w:tc>
+          <w:tcPr>
+            <w:tcW w:w="183.80pt" w:type="dxa"/>
+            <w:gridSpan w:val="3"/>
+            <w:vAlign w:val="center"/>
+          </w:tcPr>
+          <w:p>
+            <w:pPr>
+              <w:spacing w:line="13.80pt" w:lineRule="auto"/>
+              <w:rPr>
+                <w:sz w:val="13"/>
+              </w:rPr>
+            </w:pPr>
+            <w:r>
+              <w:rPr>
+                <w:sz w:val="13"/>
+              </w:rPr>
+              <w:t>-</w:t>
+            </w:r>
+          </w:p>
+        </w:tc>
+      </w:tr>
+    </w:tbl>
+    <w:p>
+      <w:pPr>
+        <w:pStyle w:val="Corpodetexto"/>
+        <w:ind w:firstLine="0pt"/>
+        <w:rPr>
+          <w:lang w:val="pt-PT"/>
+        </w:rPr>
+      </w:pPr>
+    </w:p>
+    <w:p>
+      <w:pPr>
+        <w:pStyle w:val="Corpodetexto"/>
+        <w:ind w:firstLine="0pt"/>
+        <w:rPr>
+          <w:lang w:val="pt-PT"/>
+        </w:rPr>
+      </w:pPr>
+      <w:r>
+        <w:rPr>
+          <w:lang w:val="pt-PT"/>
+        </w:rPr>
+        <w:tab/>
+        <w:t>Para o nível difícil não foi possível obter resultados aceitáveis para alguns dos algoritmos pois o tempo de execução era muito elevado. Nestes casos está representado na tabela com “-“.</w:t>
+      </w:r>
+    </w:p>
+    <w:p>
+      <w:pPr>
+        <w:pStyle w:val="Corpodetexto"/>
+        <w:ind w:firstLine="0pt"/>
+        <w:rPr>
+          <w:lang w:val="pt-PT"/>
+        </w:rPr>
+      </w:pPr>
+      <w:r>
+        <w:rPr>
+          <w:lang w:val="pt-PT"/>
+        </w:rPr>
+        <w:tab/>
+        <w:t>Mais uma vez o algoritmo A* demonstrou ser bastante eficiente, calculando poucos movimentos num curto espaço de tempo em comparação com os outros algoritmos.</w:t>
+      </w:r>
+    </w:p>
+    <w:p>
+      <w:pPr>
+        <w:pStyle w:val="Corpodetexto"/>
+        <w:ind w:firstLine="0pt"/>
+        <w:rPr>
+          <w:lang w:val="pt-PT"/>
+        </w:rPr>
+      </w:pPr>
+      <w:r>
+        <w:rPr>
+          <w:lang w:val="pt-PT"/>
+        </w:rPr>
+        <w:tab/>
+        <w:t>Através da pesquisa gulosa não podemos tirar grandes conclusões sobre qual das heurísticas seria a melhor pois através dos resultados podemos verificar que a qualidade da solução se contradiz com os resultados do algoritmo A*.</w:t>
+      </w:r>
+    </w:p>
+    <w:p>
+      <w:pPr>
+        <w:pStyle w:val="Corpodetexto"/>
+        <w:rPr>
+          <w:lang w:val="pt-PT"/>
+        </w:rPr>
+      </w:pPr>
+    </w:p>
+    <w:p>
+      <w:pPr>
+        <w:pStyle w:val="Ttulo1"/>
+        <w:rPr>
+          <w:lang w:val="pt-PT"/>
+        </w:rPr>
+      </w:pPr>
+      <w:r>
+        <w:rPr>
+          <w:lang w:val="pt-PT"/>
+        </w:rPr>
+        <w:t>Conclusões e Perspetivas de Desenvolvimento</w:t>
+      </w:r>
+    </w:p>
+    <w:p>
+      <w:pPr>
+        <w:pStyle w:val="Corpodetexto"/>
+        <w:ind w:firstLine="0pt"/>
+        <w:rPr>
+          <w:lang w:val="pt-PT"/>
+        </w:rPr>
+      </w:pPr>
+      <w:r>
+        <w:rPr>
+          <w:lang w:val="pt-PT"/>
+        </w:rPr>
+        <w:tab/>
       </w:r>
       <w:r>
         <w:rPr>
@@ -6441,7 +9407,7 @@
         <w:rPr>
           <w:lang w:val="pt-PT"/>
         </w:rPr>
-        <w:t>Vários testes foram realizados de forma a recolher informação sobre o comportamento dos métodos de pesquisa utilizados. Estes foram feitos fazendo variar o nível de dificuldade do puzzle e a heurística (se fosse o caso) para cada um dos algoritmos. A análise efetuada permitiu estudar os aspetos que consideramos mais importantes como o tempo de execução, o espaço ocupado e o custo (movimentos executados).</w:t>
+        <w:t>Passando à individualização dos algoritmos foi possível concluir o seguinte:</w:t>
       </w:r>
     </w:p>
     <w:p>
@@ -6455,7 +9421,19 @@
         <w:rPr>
           <w:lang w:val="pt-PT"/>
         </w:rPr>
-        <w:t>Passando à individualização dos algoritmos foi possível concluir o seguinte:</w:t>
+        <w:t>- Como seria expectável, a pesquisa em largura chega à solução ótima, apesar de demorar mais tempo</w:t>
+      </w:r>
+      <w:r>
+        <w:rPr>
+          <w:lang w:val="pt-PT"/>
+        </w:rPr>
+        <w:t xml:space="preserve"> e de calcular mais nós</w:t>
+      </w:r>
+      <w:r>
+        <w:rPr>
+          <w:lang w:val="pt-PT"/>
+        </w:rPr>
+        <w:t>, isto pode ser verificado nos resultados apresentados.</w:t>
       </w:r>
     </w:p>
     <w:p>
@@ -6469,7 +9447,7 @@
         <w:rPr>
           <w:lang w:val="pt-PT"/>
         </w:rPr>
-        <w:t>- Como seria expectável, a pesquisa em largura chega à solução ótima, apesar de demorar mais tempo, isto pode ser verificado nos resultados apresentados.</w:t>
+        <w:t>- A* é o algoritmo privilegiado dado que se apresenta como o melhor algoritmo, efetivamente é o que acontece quando utilizamos a terceira heurística criada.</w:t>
       </w:r>
     </w:p>
     <w:p>
@@ -6483,7 +9461,7 @@
         <w:rPr>
           <w:lang w:val="pt-PT"/>
         </w:rPr>
-        <w:t>- A* é o algoritmo privilegiado dado que se apresenta como o melhor algoritmo, efetivamente é o que acontece quando utilizamos a terceira heurística criada.</w:t>
+        <w:t>- O algoritmo de pesquisa em profundidade apesar de se apresentar como um método rápido não é eficaz e nos testes feitos quase nunca chega à melhor solução.</w:t>
       </w:r>
     </w:p>
     <w:p>
@@ -6497,7 +9475,13 @@
         <w:rPr>
           <w:lang w:val="pt-PT"/>
         </w:rPr>
-        <w:t>- O algoritmo de pesquisa em profundidade apesar de se apresentar como um método rápido não é eficaz e nos testes feitos quase nunca chega à melhor solução.</w:t>
+        <w:t>- Dado que o custo de cada movimento é sempre igual, e apesar de não fazer muito sentido no contexto do nosso problema, foram igualmente feitos testes para o método de custo uniforme.</w:t>
+      </w:r>
+      <w:r>
+        <w:rPr>
+          <w:lang w:val="pt-PT"/>
+        </w:rPr>
+        <w:t xml:space="preserve"> Como podemos verificar também este apresenta sempre a solução ótima para o puzzle.</w:t>
       </w:r>
     </w:p>
     <w:p>
@@ -6511,8 +9495,7 @@
         <w:rPr>
           <w:lang w:val="pt-PT"/>
         </w:rPr>
-        <w:lastRenderedPageBreak/>
-        <w:t>- Dado que o custo de cada movimento é sempre igual, e apesar de não fazer muito sentido no contexto do nosso problema, foram igualmente feitos testes para o método de custo uniforme.</w:t>
+        <w:t>- Com a pesquisa gulosa nem sempre se chega à melhor solução, mas podemos considerar que o tempo de execução é bastante rápido, como é esperado este algoritmo procura explorar sempre o nó com melhor heurística.</w:t>
       </w:r>
     </w:p>
     <w:p>
@@ -6526,21 +9509,19 @@
         <w:rPr>
           <w:lang w:val="pt-PT"/>
         </w:rPr>
-        <w:t>- Com a pesquisa gulosa nem sempre se chega à melhor solução, mas podemos considerar que o tempo de execução é bastante rápido, como é esperado este algoritmo procura explorar sempre o nó com melhor heurística.</w:t>
-      </w:r>
-    </w:p>
-    <w:p>
-      <w:pPr>
-        <w:pStyle w:val="Corpodetexto"/>
-        <w:rPr>
-          <w:lang w:val="pt-PT"/>
-        </w:rPr>
-      </w:pPr>
-      <w:r>
-        <w:rPr>
-          <w:lang w:val="pt-PT"/>
-        </w:rPr>
-        <w:t>- Quanto ao Aprofundamento Iterativo é possível verificar que corresponde ao esperado pois os valores de tempo confirmam que é bastante mais rápido que a pesquisa em largura e que apresenta sempre a melhor solução possível.</w:t>
+        <w:t xml:space="preserve">- Quanto ao Aprofundamento Iterativo é possível verificar que corresponde ao esperado pois os valores de tempo confirmam que é bastante mais rápido que a pesquisa em largura e que apresenta sempre a melhor solução </w:t>
+      </w:r>
+      <w:r>
+        <w:rPr>
+          <w:lang w:val="pt-PT"/>
+        </w:rPr>
+        <w:t>do puzzle</w:t>
+      </w:r>
+      <w:r>
+        <w:rPr>
+          <w:lang w:val="pt-PT"/>
+        </w:rPr>
+        <w:t>.</w:t>
       </w:r>
     </w:p>
     <w:p>
@@ -8774,6 +11755,7 @@
     <w:lsdException w:name="Table Web 2" w:semiHidden="1" w:unhideWhenUsed="1"/>
     <w:lsdException w:name="Table Web 3" w:semiHidden="1" w:unhideWhenUsed="1"/>
     <w:lsdException w:name="Balloon Text" w:semiHidden="1" w:unhideWhenUsed="1"/>
+    <w:lsdException w:name="Table Grid" w:uiPriority="39"/>
     <w:lsdException w:name="Table Theme" w:semiHidden="1" w:unhideWhenUsed="1"/>
     <w:lsdException w:name="Placeholder Text" w:semiHidden="1" w:uiPriority="99"/>
     <w:lsdException w:name="No Spacing" w:uiPriority="1" w:qFormat="1"/>
@@ -9551,6 +12533,28 @@
       <w:shd w:val="clear" w:color="auto" w:fill="E1DFDD"/>
     </w:rPr>
   </w:style>
+  <w:style w:type="table" w:styleId="TabelacomGrelha">
+    <w:name w:val="Table Grid"/>
+    <w:basedOn w:val="Tabelanormal"/>
+    <w:uiPriority w:val="39"/>
+    <w:rsid w:val="0040104C"/>
+    <w:rPr>
+      <w:rFonts w:asciiTheme="minorHAnsi" w:eastAsiaTheme="minorHAnsi" w:hAnsiTheme="minorHAnsi" w:cstheme="minorBidi"/>
+      <w:sz w:val="24"/>
+      <w:szCs w:val="24"/>
+      <w:lang w:val="pt-PT"/>
+    </w:rPr>
+    <w:tblPr>
+      <w:tblBorders>
+        <w:top w:val="single" w:sz="4" w:space="0" w:color="auto"/>
+        <w:start w:val="single" w:sz="4" w:space="0" w:color="auto"/>
+        <w:bottom w:val="single" w:sz="4" w:space="0" w:color="auto"/>
+        <w:end w:val="single" w:sz="4" w:space="0" w:color="auto"/>
+        <w:insideH w:val="single" w:sz="4" w:space="0" w:color="auto"/>
+        <w:insideV w:val="single" w:sz="4" w:space="0" w:color="auto"/>
+      </w:tblBorders>
+    </w:tblPr>
+  </w:style>
 </w:styles>
 </file>
 
@@ -9820,7 +12824,7 @@
 </file>
 
 <file path=customXml/itemProps1.xml><?xml version="1.0" encoding="utf-8"?>
-<ds:datastoreItem xmlns:ds="http://purl.oclc.org/ooxml/officeDocument/customXml" ds:itemID="{AC93495F-6FCA-914E-830A-132BECA7DB08}">
+<ds:datastoreItem xmlns:ds="http://purl.oclc.org/ooxml/officeDocument/customXml" ds:itemID="{182F991E-7086-1040-9542-C5F761DEDC00}">
   <ds:schemaRefs>
     <ds:schemaRef ds:uri="http://schemas.openxmlformats.org/officeDocument/2006/bibliography"/>
   </ds:schemaRefs>
